--- a/Template_Bao cao.docx
+++ b/Template_Bao cao.docx
@@ -1,10 +1,10 @@
 
 <file path=word/document.xml><?xml version="1.0" encoding="utf-8"?>
-<w:document xmlns:wpc="http://schemas.microsoft.com/office/word/2010/wordprocessingCanvas" xmlns:cx="http://schemas.microsoft.com/office/drawing/2014/chartex" xmlns:cx1="http://schemas.microsoft.com/office/drawing/2015/9/8/chartex" xmlns:cx2="http://schemas.microsoft.com/office/drawing/2015/10/21/chartex" xmlns:cx3="http://schemas.microsoft.com/office/drawing/2016/5/9/chartex" xmlns:cx4="http://schemas.microsoft.com/office/drawing/2016/5/10/chartex" xmlns:cx5="http://schemas.microsoft.com/office/drawing/2016/5/11/chartex" xmlns:cx6="http://schemas.microsoft.com/office/drawing/2016/5/12/chartex" xmlns:cx7="http://schemas.microsoft.com/office/drawing/2016/5/13/chartex" xmlns:cx8="http://schemas.microsoft.com/office/drawing/2016/5/14/chartex" xmlns:mc="http://schemas.openxmlformats.org/markup-compatibility/2006" xmlns:aink="http://schemas.microsoft.com/office/drawing/2016/ink" xmlns:am3d="http://schemas.microsoft.com/office/drawing/2017/model3d" xmlns:o="urn:schemas-microsoft-com:office:office" xmlns:r="http://schemas.openxmlformats.org/officeDocument/2006/relationships" xmlns:m="http://schemas.openxmlformats.org/officeDocument/2006/math" xmlns:v="urn:schemas-microsoft-com:vml" xmlns:wp14="http://schemas.microsoft.com/office/word/2010/wordprocessingDrawing" xmlns:wp="http://schemas.openxmlformats.org/drawingml/2006/wordprocessingDrawing" xmlns:w10="urn:schemas-microsoft-com:office:word" xmlns:w="http://schemas.openxmlformats.org/wordprocessingml/2006/main" xmlns:w14="http://schemas.microsoft.com/office/word/2010/wordml" xmlns:w15="http://schemas.microsoft.com/office/word/2012/wordml" xmlns:w16cex="http://schemas.microsoft.com/office/word/2018/wordml/cex" xmlns:w16cid="http://schemas.microsoft.com/office/word/2016/wordml/cid" xmlns:w16="http://schemas.microsoft.com/office/word/2018/wordml" xmlns:w16se="http://schemas.microsoft.com/office/word/2015/wordml/symex" xmlns:wpg="http://schemas.microsoft.com/office/word/2010/wordprocessingGroup" xmlns:wpi="http://schemas.microsoft.com/office/word/2010/wordprocessingInk" xmlns:wne="http://schemas.microsoft.com/office/word/2006/wordml" xmlns:wps="http://schemas.microsoft.com/office/word/2010/wordprocessingShape" mc:Ignorable="w14 w15 w16se w16cid w16 w16cex wp14">
+<w:document xmlns:wpc="http://schemas.microsoft.com/office/word/2010/wordprocessingCanvas" xmlns:mc="http://schemas.openxmlformats.org/markup-compatibility/2006" xmlns:o="urn:schemas-microsoft-com:office:office" xmlns:r="http://schemas.openxmlformats.org/officeDocument/2006/relationships" xmlns:m="http://schemas.openxmlformats.org/officeDocument/2006/math" xmlns:v="urn:schemas-microsoft-com:vml" xmlns:wp14="http://schemas.microsoft.com/office/word/2010/wordprocessingDrawing" xmlns:wp="http://schemas.openxmlformats.org/drawingml/2006/wordprocessingDrawing" xmlns:w="http://schemas.openxmlformats.org/wordprocessingml/2006/main" xmlns:w14="http://schemas.microsoft.com/office/word/2010/wordml" xmlns:w10="urn:schemas-microsoft-com:office:word" xmlns:w15="http://schemas.microsoft.com/office/word/2012/wordml" xmlns:wpg="http://schemas.microsoft.com/office/word/2010/wordprocessingGroup" xmlns:wpi="http://schemas.microsoft.com/office/word/2010/wordprocessingInk" xmlns:wne="http://schemas.microsoft.com/office/word/2006/wordml" xmlns:wps="http://schemas.microsoft.com/office/word/2010/wordprocessingShape" xmlns:wpsCustomData="http://www.wps.cn/officeDocument/2013/wpsCustomData" mc:Ignorable="w14 w15 wp14">
   <w:body>
     <w:p>
       <w:pPr>
-        <w:pStyle w:val="Heading"/>
+        <w:pStyle w:val="18"/>
         <w:spacing w:after="0" w:line="312" w:lineRule="auto"/>
         <w:jc w:val="center"/>
         <w:rPr>
@@ -14,6 +14,11 @@
           <w:sz w:val="36"/>
           <w:szCs w:val="36"/>
           <w:lang w:val="en-US"/>
+          <w14:textFill>
+            <w14:solidFill>
+              <w14:schemeClr w14:val="tx2"/>
+            </w14:solidFill>
+          </w14:textFill>
         </w:rPr>
       </w:pPr>
       <w:r>
@@ -24,60 +29,21 @@
           <w:sz w:val="36"/>
           <w:szCs w:val="36"/>
           <w:lang w:val="en-US"/>
-        </w:rPr>
-        <w:t>[</w:t>
-      </w:r>
-      <w:r>
-        <w:rPr>
-          <w:rFonts w:asciiTheme="majorHAnsi" w:hAnsiTheme="majorHAnsi" w:cstheme="majorHAnsi"/>
-          <w:b/>
-          <w:color w:val="1F497D" w:themeColor="text2"/>
-          <w:sz w:val="36"/>
-          <w:szCs w:val="36"/>
-          <w:lang w:val="en-US"/>
-        </w:rPr>
-        <w:t xml:space="preserve">MẪU: </w:t>
-      </w:r>
-      <w:r>
-        <w:rPr>
-          <w:rFonts w:asciiTheme="majorHAnsi" w:hAnsiTheme="majorHAnsi" w:cstheme="majorHAnsi"/>
-          <w:b/>
-          <w:color w:val="1F497D" w:themeColor="text2"/>
-          <w:sz w:val="36"/>
-          <w:szCs w:val="36"/>
-          <w:lang w:val="en-US"/>
-        </w:rPr>
-        <w:t>TÊN ĐỀ TÀI</w:t>
-      </w:r>
-      <w:r>
-        <w:rPr>
-          <w:rFonts w:asciiTheme="majorHAnsi" w:hAnsiTheme="majorHAnsi" w:cstheme="majorHAnsi"/>
-          <w:b/>
-          <w:color w:val="1F497D" w:themeColor="text2"/>
-          <w:sz w:val="36"/>
-          <w:szCs w:val="36"/>
-          <w:lang w:val="en-US"/>
-        </w:rPr>
-        <w:t xml:space="preserve"> AAA</w:t>
-      </w:r>
-      <w:r>
-        <w:rPr>
-          <w:rFonts w:asciiTheme="majorHAnsi" w:hAnsiTheme="majorHAnsi" w:cstheme="majorHAnsi"/>
-          <w:b/>
-          <w:color w:val="1F497D" w:themeColor="text2"/>
-          <w:sz w:val="36"/>
-          <w:szCs w:val="36"/>
-          <w:lang w:val="en-US"/>
-        </w:rPr>
-        <w:t>]</w:t>
-      </w:r>
-    </w:p>
-    <w:p>
-      <w:pPr>
-        <w:pStyle w:val="ListParagraph"/>
-        <w:numPr>
-          <w:ilvl w:val="0"/>
-          <w:numId w:val="8"/>
+          <w14:textFill>
+            <w14:solidFill>
+              <w14:schemeClr w14:val="tx2"/>
+            </w14:solidFill>
+          </w14:textFill>
+        </w:rPr>
+        <w:t>[MẪU: TÊN ĐỀ TÀI AAA]</w:t>
+      </w:r>
+    </w:p>
+    <w:p>
+      <w:pPr>
+        <w:pStyle w:val="20"/>
+        <w:numPr>
+          <w:ilvl w:val="0"/>
+          <w:numId w:val="1"/>
         </w:numPr>
         <w:spacing w:line="312" w:lineRule="auto"/>
         <w:rPr>
@@ -98,33 +64,53 @@
           <w:szCs w:val="32"/>
           <w:lang w:val="en-US"/>
         </w:rPr>
-        <w:t>Danh sách thành viên</w:t>
-      </w:r>
-      <w:r>
-        <w:rPr>
-          <w:rFonts w:asciiTheme="majorHAnsi" w:hAnsiTheme="majorHAnsi" w:cstheme="majorHAnsi"/>
-          <w:b/>
-          <w:bCs/>
-          <w:sz w:val="32"/>
-          <w:szCs w:val="32"/>
-          <w:lang w:val="en-US"/>
-        </w:rPr>
-        <w:t xml:space="preserve"> &amp; Công việc</w:t>
+        <w:t>Danh sách thành viên &amp; Công việc</w:t>
       </w:r>
     </w:p>
     <w:tbl>
       <w:tblPr>
-        <w:tblStyle w:val="TableGrid"/>
+        <w:tblStyle w:val="10"/>
         <w:tblW w:w="5000" w:type="pct"/>
-        <w:tblLook w:val="04A0" w:firstRow="1" w:lastRow="0" w:firstColumn="1" w:lastColumn="0" w:noHBand="0" w:noVBand="1"/>
+        <w:tblInd w:w="0" w:type="dxa"/>
+        <w:tblBorders>
+          <w:top w:val="single" w:color="auto" w:sz="4" w:space="0"/>
+          <w:left w:val="single" w:color="auto" w:sz="4" w:space="0"/>
+          <w:bottom w:val="single" w:color="auto" w:sz="4" w:space="0"/>
+          <w:right w:val="single" w:color="auto" w:sz="4" w:space="0"/>
+          <w:insideH w:val="single" w:color="auto" w:sz="4" w:space="0"/>
+          <w:insideV w:val="single" w:color="auto" w:sz="4" w:space="0"/>
+        </w:tblBorders>
+        <w:tblLayout w:type="autofit"/>
+        <w:tblCellMar>
+          <w:top w:w="0" w:type="dxa"/>
+          <w:left w:w="108" w:type="dxa"/>
+          <w:bottom w:w="0" w:type="dxa"/>
+          <w:right w:w="108" w:type="dxa"/>
+        </w:tblCellMar>
       </w:tblPr>
       <w:tblGrid>
-        <w:gridCol w:w="1980"/>
-        <w:gridCol w:w="1985"/>
-        <w:gridCol w:w="3119"/>
-        <w:gridCol w:w="2543"/>
+        <w:gridCol w:w="2026"/>
+        <w:gridCol w:w="2032"/>
+        <w:gridCol w:w="3192"/>
+        <w:gridCol w:w="2603"/>
       </w:tblGrid>
       <w:tr>
+        <w:tblPrEx>
+          <w:tblBorders>
+            <w:top w:val="single" w:color="auto" w:sz="4" w:space="0"/>
+            <w:left w:val="single" w:color="auto" w:sz="4" w:space="0"/>
+            <w:bottom w:val="single" w:color="auto" w:sz="4" w:space="0"/>
+            <w:right w:val="single" w:color="auto" w:sz="4" w:space="0"/>
+            <w:insideH w:val="single" w:color="auto" w:sz="4" w:space="0"/>
+            <w:insideV w:val="single" w:color="auto" w:sz="4" w:space="0"/>
+          </w:tblBorders>
+          <w:tblCellMar>
+            <w:top w:w="0" w:type="dxa"/>
+            <w:left w:w="108" w:type="dxa"/>
+            <w:bottom w:w="0" w:type="dxa"/>
+            <w:right w:w="108" w:type="dxa"/>
+          </w:tblCellMar>
+        </w:tblPrEx>
         <w:tc>
           <w:tcPr>
             <w:tcW w:w="1028" w:type="pct"/>
@@ -255,6 +241,22 @@
         </w:tc>
       </w:tr>
       <w:tr>
+        <w:tblPrEx>
+          <w:tblBorders>
+            <w:top w:val="single" w:color="auto" w:sz="4" w:space="0"/>
+            <w:left w:val="single" w:color="auto" w:sz="4" w:space="0"/>
+            <w:bottom w:val="single" w:color="auto" w:sz="4" w:space="0"/>
+            <w:right w:val="single" w:color="auto" w:sz="4" w:space="0"/>
+            <w:insideH w:val="single" w:color="auto" w:sz="4" w:space="0"/>
+            <w:insideV w:val="single" w:color="auto" w:sz="4" w:space="0"/>
+          </w:tblBorders>
+          <w:tblCellMar>
+            <w:top w:w="0" w:type="dxa"/>
+            <w:left w:w="108" w:type="dxa"/>
+            <w:bottom w:w="0" w:type="dxa"/>
+            <w:right w:w="108" w:type="dxa"/>
+          </w:tblCellMar>
+        </w:tblPrEx>
         <w:tc>
           <w:tcPr>
             <w:tcW w:w="1028" w:type="pct"/>
@@ -354,6 +356,22 @@
         </w:tc>
       </w:tr>
       <w:tr>
+        <w:tblPrEx>
+          <w:tblBorders>
+            <w:top w:val="single" w:color="auto" w:sz="4" w:space="0"/>
+            <w:left w:val="single" w:color="auto" w:sz="4" w:space="0"/>
+            <w:bottom w:val="single" w:color="auto" w:sz="4" w:space="0"/>
+            <w:right w:val="single" w:color="auto" w:sz="4" w:space="0"/>
+            <w:insideH w:val="single" w:color="auto" w:sz="4" w:space="0"/>
+            <w:insideV w:val="single" w:color="auto" w:sz="4" w:space="0"/>
+          </w:tblBorders>
+          <w:tblCellMar>
+            <w:top w:w="0" w:type="dxa"/>
+            <w:left w:w="108" w:type="dxa"/>
+            <w:bottom w:w="0" w:type="dxa"/>
+            <w:right w:w="108" w:type="dxa"/>
+          </w:tblCellMar>
+        </w:tblPrEx>
         <w:tc>
           <w:tcPr>
             <w:tcW w:w="1028" w:type="pct"/>
@@ -466,10 +484,10 @@
     </w:p>
     <w:p>
       <w:pPr>
-        <w:pStyle w:val="ListParagraph"/>
-        <w:numPr>
-          <w:ilvl w:val="0"/>
-          <w:numId w:val="8"/>
+        <w:pStyle w:val="20"/>
+        <w:numPr>
+          <w:ilvl w:val="0"/>
+          <w:numId w:val="1"/>
         </w:numPr>
         <w:spacing w:line="312" w:lineRule="auto"/>
         <w:rPr>
@@ -493,10 +511,10 @@
     </w:p>
     <w:p>
       <w:pPr>
-        <w:pStyle w:val="ListParagraph"/>
+        <w:pStyle w:val="20"/>
         <w:numPr>
           <w:ilvl w:val="1"/>
-          <w:numId w:val="8"/>
+          <w:numId w:val="1"/>
         </w:numPr>
         <w:spacing w:line="312" w:lineRule="auto"/>
         <w:rPr>
@@ -520,10 +538,10 @@
     </w:p>
     <w:p>
       <w:pPr>
-        <w:pStyle w:val="ListParagraph"/>
-        <w:numPr>
-          <w:ilvl w:val="0"/>
-          <w:numId w:val="9"/>
+        <w:pStyle w:val="20"/>
+        <w:numPr>
+          <w:ilvl w:val="0"/>
+          <w:numId w:val="2"/>
         </w:numPr>
         <w:spacing w:line="312" w:lineRule="auto"/>
         <w:rPr>
@@ -561,10 +579,10 @@
     </w:p>
     <w:p>
       <w:pPr>
-        <w:pStyle w:val="ListParagraph"/>
-        <w:numPr>
-          <w:ilvl w:val="0"/>
-          <w:numId w:val="10"/>
+        <w:pStyle w:val="20"/>
+        <w:numPr>
+          <w:ilvl w:val="0"/>
+          <w:numId w:val="3"/>
         </w:numPr>
         <w:spacing w:line="312" w:lineRule="auto"/>
         <w:rPr>
@@ -687,23 +705,7 @@
           <w:sz w:val="32"/>
           <w:szCs w:val="32"/>
         </w:rPr>
-        <w:t>Các tính năng khác bao gồm các bộ lọc thư rác toàn cộng đồng, trong đó nhiều B2evolution các trang web tổng hợp và gắn thẻ các IP spammer vào một danh sách đen Trung ương vì lợi ích của tất cả các blog b2evolution, một nút để tuyên bố "phá sản thư rác nhận xét" — xóa tất cả nhận xét trên toàn bộ cài đặt b2evolution, một giao diện có thể chuyển đổi hoàn toàn, các tính năng SEO mạnh mẽ</w:t>
-      </w:r>
-      <w:r>
-        <w:rPr>
-          <w:rFonts w:asciiTheme="majorHAnsi" w:hAnsiTheme="majorHAnsi" w:cstheme="majorHAnsi"/>
-          <w:sz w:val="32"/>
-          <w:szCs w:val="32"/>
-        </w:rPr>
-        <w:t xml:space="preserve"> </w:t>
-      </w:r>
-      <w:r>
-        <w:rPr>
-          <w:rFonts w:asciiTheme="majorHAnsi" w:hAnsiTheme="majorHAnsi" w:cstheme="majorHAnsi"/>
-          <w:sz w:val="32"/>
-          <w:szCs w:val="32"/>
-        </w:rPr>
-        <w:t>bao gồm chuyển hướng tự động các bài viết và chèn thẻ liên kết chuẩn, rút ngắn URL, bản địa hóa thành một chục gói ngôn Mã b2evolution's là yếu tố xác vào các ứng dụng blog của chính nó và một khuôn khổ gọi là EvoCore. EvoCore có thể được sử dụng riêng của mình để xây dựng các ứng dụng web không blog.</w:t>
+        <w:t>Các tính năng khác bao gồm các bộ lọc thư rác toàn cộng đồng, trong đó nhiều B2evolution các trang web tổng hợp và gắn thẻ các IP spammer vào một danh sách đen Trung ương vì lợi ích của tất cả các blog b2evolution, một nút để tuyên bố "phá sản thư rác nhận xét" — xóa tất cả nhận xét trên toàn bộ cài đặt b2evolution, một giao diện có thể chuyển đổi hoàn toàn, các tính năng SEO mạnh mẽ bao gồm chuyển hướng tự động các bài viết và chèn thẻ liên kết chuẩn, rút ngắn URL, bản địa hóa thành một chục gói ngôn Mã b2evolution's là yếu tố xác vào các ứng dụng blog của chính nó và một khuôn khổ gọi là EvoCore. EvoCore có thể được sử dụng riêng của mình để xây dựng các ứng dụng web không blog.</w:t>
       </w:r>
     </w:p>
     <w:p>
@@ -719,10 +721,10 @@
     </w:p>
     <w:p>
       <w:pPr>
-        <w:pStyle w:val="ListParagraph"/>
+        <w:pStyle w:val="20"/>
         <w:numPr>
           <w:ilvl w:val="1"/>
-          <w:numId w:val="8"/>
+          <w:numId w:val="1"/>
         </w:numPr>
         <w:spacing w:line="312" w:lineRule="auto"/>
         <w:rPr>
@@ -743,9 +745,17 @@
           <w:szCs w:val="32"/>
           <w:lang w:val="en-US"/>
         </w:rPr>
-        <w:t xml:space="preserve">Hướng dẫn cài </w:t>
-      </w:r>
-      <w:r>
+        <w:t>Hướng dẫn cài đặt</w:t>
+      </w:r>
+    </w:p>
+    <w:p>
+      <w:pPr>
+        <w:pStyle w:val="20"/>
+        <w:numPr>
+          <w:ilvl w:val="0"/>
+          <w:numId w:val="4"/>
+        </w:numPr>
+        <w:spacing w:line="312" w:lineRule="auto"/>
         <w:rPr>
           <w:rFonts w:asciiTheme="majorHAnsi" w:hAnsiTheme="majorHAnsi" w:cstheme="majorHAnsi"/>
           <w:b/>
@@ -754,15 +764,31 @@
           <w:szCs w:val="32"/>
           <w:lang w:val="en-US"/>
         </w:rPr>
-        <w:t>đặt</w:t>
-      </w:r>
-    </w:p>
-    <w:p>
-      <w:pPr>
-        <w:pStyle w:val="ListParagraph"/>
-        <w:numPr>
-          <w:ilvl w:val="0"/>
-          <w:numId w:val="12"/>
+      </w:pPr>
+      <w:r>
+        <w:rPr>
+          <w:rFonts w:asciiTheme="majorHAnsi" w:hAnsiTheme="majorHAnsi" w:cstheme="majorHAnsi"/>
+          <w:sz w:val="32"/>
+          <w:szCs w:val="32"/>
+          <w:lang w:val="en-US"/>
+        </w:rPr>
+        <w:t>Cài</w:t>
+      </w:r>
+      <w:r>
+        <w:rPr>
+          <w:rFonts w:asciiTheme="majorHAnsi" w:hAnsiTheme="majorHAnsi" w:cstheme="majorHAnsi"/>
+          <w:sz w:val="32"/>
+          <w:szCs w:val="32"/>
+        </w:rPr>
+        <w:t xml:space="preserve"> đặt apache2 trên ubuntu:</w:t>
+      </w:r>
+    </w:p>
+    <w:p>
+      <w:pPr>
+        <w:pStyle w:val="20"/>
+        <w:numPr>
+          <w:ilvl w:val="0"/>
+          <w:numId w:val="2"/>
         </w:numPr>
         <w:spacing w:line="312" w:lineRule="auto"/>
         <w:rPr>
@@ -771,33 +797,23 @@
           <w:bCs/>
           <w:sz w:val="32"/>
           <w:szCs w:val="32"/>
-          <w:lang w:val="en-US"/>
-        </w:rPr>
-      </w:pPr>
-      <w:r>
-        <w:rPr>
-          <w:rFonts w:asciiTheme="majorHAnsi" w:hAnsiTheme="majorHAnsi" w:cstheme="majorHAnsi"/>
-          <w:sz w:val="32"/>
-          <w:szCs w:val="32"/>
-          <w:lang w:val="en-US"/>
-        </w:rPr>
-        <w:t>Cài</w:t>
-      </w:r>
-      <w:r>
-        <w:rPr>
-          <w:rFonts w:asciiTheme="majorHAnsi" w:hAnsiTheme="majorHAnsi" w:cstheme="majorHAnsi"/>
-          <w:sz w:val="32"/>
-          <w:szCs w:val="32"/>
-        </w:rPr>
-        <w:t xml:space="preserve"> đặt apache2 trên ubuntu:</w:t>
-      </w:r>
-    </w:p>
-    <w:p>
-      <w:pPr>
-        <w:pStyle w:val="ListParagraph"/>
-        <w:numPr>
-          <w:ilvl w:val="0"/>
-          <w:numId w:val="9"/>
+        </w:rPr>
+      </w:pPr>
+      <w:r>
+        <w:rPr>
+          <w:rFonts w:asciiTheme="majorHAnsi" w:hAnsiTheme="majorHAnsi" w:cstheme="majorHAnsi"/>
+          <w:sz w:val="32"/>
+          <w:szCs w:val="32"/>
+        </w:rPr>
+        <w:t>Lệnh: sudo apt-get install apache2 để cài đặt apache2 trên ubuntu</w:t>
+      </w:r>
+    </w:p>
+    <w:p>
+      <w:pPr>
+        <w:pStyle w:val="20"/>
+        <w:numPr>
+          <w:ilvl w:val="0"/>
+          <w:numId w:val="2"/>
         </w:numPr>
         <w:spacing w:line="312" w:lineRule="auto"/>
         <w:rPr>
@@ -814,25 +830,20 @@
           <w:sz w:val="32"/>
           <w:szCs w:val="32"/>
         </w:rPr>
-        <w:t>Lệnh: sudo apt-get install apache2</w:t>
-      </w:r>
-      <w:r>
-        <w:rPr>
-          <w:rFonts w:asciiTheme="majorHAnsi" w:hAnsiTheme="majorHAnsi" w:cstheme="majorHAnsi"/>
-          <w:sz w:val="32"/>
-          <w:szCs w:val="32"/>
-        </w:rPr>
-        <w:t xml:space="preserve"> để cài đặt apache2 trên ubuntu</w:t>
-      </w:r>
-    </w:p>
-    <w:p>
-      <w:pPr>
-        <w:pStyle w:val="ListParagraph"/>
-        <w:numPr>
-          <w:ilvl w:val="0"/>
-          <w:numId w:val="9"/>
-        </w:numPr>
+        <w:t>Các dòng lệnh thao tác với apache2:</w:t>
+      </w:r>
+    </w:p>
+    <w:p>
+      <w:pPr>
+        <w:pStyle w:val="20"/>
         <w:spacing w:line="312" w:lineRule="auto"/>
+        <w:rPr>
+          <w:rFonts w:asciiTheme="majorHAnsi" w:hAnsiTheme="majorHAnsi" w:cstheme="majorHAnsi"/>
+          <w:sz w:val="32"/>
+          <w:szCs w:val="32"/>
+        </w:rPr>
+      </w:pPr>
+      <w:r>
         <w:rPr>
           <w:rFonts w:asciiTheme="majorHAnsi" w:hAnsiTheme="majorHAnsi" w:cstheme="majorHAnsi"/>
           <w:b/>
@@ -840,19 +851,20 @@
           <w:sz w:val="32"/>
           <w:szCs w:val="32"/>
         </w:rPr>
-      </w:pPr>
-      <w:r>
-        <w:rPr>
-          <w:rFonts w:asciiTheme="majorHAnsi" w:hAnsiTheme="majorHAnsi" w:cstheme="majorHAnsi"/>
-          <w:sz w:val="32"/>
-          <w:szCs w:val="32"/>
-        </w:rPr>
-        <w:t>Các dòng lệnh thao tác với apache2:</w:t>
-      </w:r>
-    </w:p>
-    <w:p>
-      <w:pPr>
-        <w:pStyle w:val="ListParagraph"/>
+        <w:t xml:space="preserve">sudo systemctl stop apache2.service : </w:t>
+      </w:r>
+      <w:r>
+        <w:rPr>
+          <w:rFonts w:asciiTheme="majorHAnsi" w:hAnsiTheme="majorHAnsi" w:cstheme="majorHAnsi"/>
+          <w:sz w:val="32"/>
+          <w:szCs w:val="32"/>
+        </w:rPr>
+        <w:t>dừng hoạt động của apache2</w:t>
+      </w:r>
+    </w:p>
+    <w:p>
+      <w:pPr>
+        <w:pStyle w:val="20"/>
         <w:spacing w:line="312" w:lineRule="auto"/>
         <w:rPr>
           <w:rFonts w:asciiTheme="majorHAnsi" w:hAnsiTheme="majorHAnsi" w:cstheme="majorHAnsi"/>
@@ -868,8 +880,27 @@
           <w:sz w:val="32"/>
           <w:szCs w:val="32"/>
         </w:rPr>
-        <w:t>sudo systemctl stop apache2.service</w:t>
-      </w:r>
+        <w:t>sudo systemctl start apache2.service :</w:t>
+      </w:r>
+      <w:r>
+        <w:rPr>
+          <w:rFonts w:asciiTheme="majorHAnsi" w:hAnsiTheme="majorHAnsi" w:cstheme="majorHAnsi"/>
+          <w:sz w:val="32"/>
+          <w:szCs w:val="32"/>
+        </w:rPr>
+        <w:t xml:space="preserve"> chạy apache2</w:t>
+      </w:r>
+    </w:p>
+    <w:p>
+      <w:pPr>
+        <w:pStyle w:val="20"/>
+        <w:spacing w:line="312" w:lineRule="auto"/>
+        <w:rPr>
+          <w:rFonts w:asciiTheme="majorHAnsi" w:hAnsiTheme="majorHAnsi" w:cstheme="majorHAnsi"/>
+          <w:sz w:val="32"/>
+          <w:szCs w:val="32"/>
+        </w:rPr>
+      </w:pPr>
       <w:r>
         <w:rPr>
           <w:rFonts w:asciiTheme="majorHAnsi" w:hAnsiTheme="majorHAnsi" w:cstheme="majorHAnsi"/>
@@ -878,20 +909,20 @@
           <w:sz w:val="32"/>
           <w:szCs w:val="32"/>
         </w:rPr>
-        <w:t xml:space="preserve"> : </w:t>
-      </w:r>
-      <w:r>
-        <w:rPr>
-          <w:rFonts w:asciiTheme="majorHAnsi" w:hAnsiTheme="majorHAnsi" w:cstheme="majorHAnsi"/>
-          <w:sz w:val="32"/>
-          <w:szCs w:val="32"/>
-        </w:rPr>
-        <w:t>dừng hoạt động của apache2</w:t>
-      </w:r>
-    </w:p>
-    <w:p>
-      <w:pPr>
-        <w:pStyle w:val="ListParagraph"/>
+        <w:t xml:space="preserve">sudo systemctl enable apache2.service: </w:t>
+      </w:r>
+      <w:r>
+        <w:rPr>
+          <w:rFonts w:asciiTheme="majorHAnsi" w:hAnsiTheme="majorHAnsi" w:cstheme="majorHAnsi"/>
+          <w:sz w:val="32"/>
+          <w:szCs w:val="32"/>
+        </w:rPr>
+        <w:t>bật chế độ khởi động apache2 khi bật hệ điều hành ubuntu</w:t>
+      </w:r>
+    </w:p>
+    <w:p>
+      <w:pPr>
+        <w:pStyle w:val="20"/>
         <w:spacing w:line="312" w:lineRule="auto"/>
         <w:rPr>
           <w:rFonts w:asciiTheme="majorHAnsi" w:hAnsiTheme="majorHAnsi" w:cstheme="majorHAnsi"/>
@@ -907,8 +938,27 @@
           <w:sz w:val="32"/>
           <w:szCs w:val="32"/>
         </w:rPr>
-        <w:t>sudo systemctl start apache2.service</w:t>
-      </w:r>
+        <w:t xml:space="preserve">sudo systemctl status apache2: </w:t>
+      </w:r>
+      <w:r>
+        <w:rPr>
+          <w:rFonts w:asciiTheme="majorHAnsi" w:hAnsiTheme="majorHAnsi" w:cstheme="majorHAnsi"/>
+          <w:sz w:val="32"/>
+          <w:szCs w:val="32"/>
+        </w:rPr>
+        <w:t>kiểm tra trạn thái hiện tại của apache2</w:t>
+      </w:r>
+    </w:p>
+    <w:p>
+      <w:pPr>
+        <w:pStyle w:val="20"/>
+        <w:spacing w:line="312" w:lineRule="auto"/>
+        <w:rPr>
+          <w:rFonts w:asciiTheme="majorHAnsi" w:hAnsiTheme="majorHAnsi" w:cstheme="majorHAnsi"/>
+          <w:sz w:val="32"/>
+          <w:szCs w:val="32"/>
+        </w:rPr>
+      </w:pPr>
       <w:r>
         <w:rPr>
           <w:rFonts w:asciiTheme="majorHAnsi" w:hAnsiTheme="majorHAnsi" w:cstheme="majorHAnsi"/>
@@ -917,20 +967,20 @@
           <w:sz w:val="32"/>
           <w:szCs w:val="32"/>
         </w:rPr>
-        <w:t xml:space="preserve"> :</w:t>
-      </w:r>
-      <w:r>
-        <w:rPr>
-          <w:rFonts w:asciiTheme="majorHAnsi" w:hAnsiTheme="majorHAnsi" w:cstheme="majorHAnsi"/>
-          <w:sz w:val="32"/>
-          <w:szCs w:val="32"/>
-        </w:rPr>
-        <w:t xml:space="preserve"> chạy apache2</w:t>
-      </w:r>
-    </w:p>
-    <w:p>
-      <w:pPr>
-        <w:pStyle w:val="ListParagraph"/>
+        <w:t xml:space="preserve">sudo systemctl restart apache2: </w:t>
+      </w:r>
+      <w:r>
+        <w:rPr>
+          <w:rFonts w:asciiTheme="majorHAnsi" w:hAnsiTheme="majorHAnsi" w:cstheme="majorHAnsi"/>
+          <w:sz w:val="32"/>
+          <w:szCs w:val="32"/>
+        </w:rPr>
+        <w:t>khởi động lại apache2</w:t>
+      </w:r>
+    </w:p>
+    <w:p>
+      <w:pPr>
+        <w:pStyle w:val="20"/>
         <w:spacing w:line="312" w:lineRule="auto"/>
         <w:rPr>
           <w:rFonts w:asciiTheme="majorHAnsi" w:hAnsiTheme="majorHAnsi" w:cstheme="majorHAnsi"/>
@@ -946,30 +996,20 @@
           <w:sz w:val="32"/>
           <w:szCs w:val="32"/>
         </w:rPr>
-        <w:t>sudo systemctl enable apache2.</w:t>
-      </w:r>
-      <w:r>
-        <w:rPr>
-          <w:rFonts w:asciiTheme="majorHAnsi" w:hAnsiTheme="majorHAnsi" w:cstheme="majorHAnsi"/>
-          <w:b/>
-          <w:bCs/>
-          <w:sz w:val="32"/>
-          <w:szCs w:val="32"/>
-        </w:rPr>
-        <w:t xml:space="preserve">service: </w:t>
-      </w:r>
-      <w:r>
-        <w:rPr>
-          <w:rFonts w:asciiTheme="majorHAnsi" w:hAnsiTheme="majorHAnsi" w:cstheme="majorHAnsi"/>
-          <w:sz w:val="32"/>
-          <w:szCs w:val="32"/>
-        </w:rPr>
-        <w:t>bật chế độ khởi động apache2 khi bật hệ điều hành ubuntu</w:t>
-      </w:r>
-    </w:p>
-    <w:p>
-      <w:pPr>
-        <w:pStyle w:val="ListParagraph"/>
+        <w:t xml:space="preserve">sudo systemctl disable apache2: </w:t>
+      </w:r>
+      <w:r>
+        <w:rPr>
+          <w:rFonts w:asciiTheme="majorHAnsi" w:hAnsiTheme="majorHAnsi" w:cstheme="majorHAnsi"/>
+          <w:sz w:val="32"/>
+          <w:szCs w:val="32"/>
+        </w:rPr>
+        <w:t>tắt chế độ khởi động apache2 cùng hệ điều hành đồng thời tắt luôn apache2</w:t>
+      </w:r>
+    </w:p>
+    <w:p>
+      <w:pPr>
+        <w:pStyle w:val="20"/>
         <w:spacing w:line="312" w:lineRule="auto"/>
         <w:rPr>
           <w:rFonts w:asciiTheme="majorHAnsi" w:hAnsiTheme="majorHAnsi" w:cstheme="majorHAnsi"/>
@@ -977,28 +1017,10 @@
           <w:szCs w:val="32"/>
         </w:rPr>
       </w:pPr>
-      <w:r>
-        <w:rPr>
-          <w:rFonts w:asciiTheme="majorHAnsi" w:hAnsiTheme="majorHAnsi" w:cstheme="majorHAnsi"/>
-          <w:b/>
-          <w:bCs/>
-          <w:sz w:val="32"/>
-          <w:szCs w:val="32"/>
-        </w:rPr>
-        <w:t xml:space="preserve">sudo systemctl status apache2: </w:t>
-      </w:r>
-      <w:r>
-        <w:rPr>
-          <w:rFonts w:asciiTheme="majorHAnsi" w:hAnsiTheme="majorHAnsi" w:cstheme="majorHAnsi"/>
-          <w:sz w:val="32"/>
-          <w:szCs w:val="32"/>
-        </w:rPr>
-        <w:t>kiểm tra trạn thái hiện tại của apache2</w:t>
-      </w:r>
-    </w:p>
-    <w:p>
-      <w:pPr>
-        <w:pStyle w:val="ListParagraph"/>
+    </w:p>
+    <w:p>
+      <w:pPr>
+        <w:pStyle w:val="20"/>
         <w:spacing w:line="312" w:lineRule="auto"/>
         <w:rPr>
           <w:rFonts w:asciiTheme="majorHAnsi" w:hAnsiTheme="majorHAnsi" w:cstheme="majorHAnsi"/>
@@ -1009,25 +1031,15 @@
       <w:r>
         <w:rPr>
           <w:rFonts w:asciiTheme="majorHAnsi" w:hAnsiTheme="majorHAnsi" w:cstheme="majorHAnsi"/>
-          <w:b/>
-          <w:bCs/>
-          <w:sz w:val="32"/>
-          <w:szCs w:val="32"/>
-        </w:rPr>
-        <w:t xml:space="preserve">sudo systemctl restart apache2: </w:t>
-      </w:r>
-      <w:r>
-        <w:rPr>
-          <w:rFonts w:asciiTheme="majorHAnsi" w:hAnsiTheme="majorHAnsi" w:cstheme="majorHAnsi"/>
-          <w:sz w:val="32"/>
-          <w:szCs w:val="32"/>
-        </w:rPr>
-        <w:t>khởi động lại apache2</w:t>
-      </w:r>
-    </w:p>
-    <w:p>
-      <w:pPr>
-        <w:pStyle w:val="ListParagraph"/>
+          <w:sz w:val="32"/>
+          <w:szCs w:val="32"/>
+        </w:rPr>
+        <w:t>sau khi cài đặt xong ta sẽ chạy dòng lệnh để bật apache.</w:t>
+      </w:r>
+    </w:p>
+    <w:p>
+      <w:pPr>
+        <w:pStyle w:val="20"/>
         <w:spacing w:line="312" w:lineRule="auto"/>
         <w:rPr>
           <w:rFonts w:asciiTheme="majorHAnsi" w:hAnsiTheme="majorHAnsi" w:cstheme="majorHAnsi"/>
@@ -1038,25 +1050,15 @@
       <w:r>
         <w:rPr>
           <w:rFonts w:asciiTheme="majorHAnsi" w:hAnsiTheme="majorHAnsi" w:cstheme="majorHAnsi"/>
-          <w:b/>
-          <w:bCs/>
-          <w:sz w:val="32"/>
-          <w:szCs w:val="32"/>
-        </w:rPr>
-        <w:t xml:space="preserve">sudo systemctl disable apache2: </w:t>
-      </w:r>
-      <w:r>
-        <w:rPr>
-          <w:rFonts w:asciiTheme="majorHAnsi" w:hAnsiTheme="majorHAnsi" w:cstheme="majorHAnsi"/>
-          <w:sz w:val="32"/>
-          <w:szCs w:val="32"/>
-        </w:rPr>
-        <w:t>tắt chế độ khởi động apache2 cùng hệ điều hành đồng thời tắt luôn apache2</w:t>
-      </w:r>
-    </w:p>
-    <w:p>
-      <w:pPr>
-        <w:pStyle w:val="ListParagraph"/>
+          <w:sz w:val="32"/>
+          <w:szCs w:val="32"/>
+        </w:rPr>
+        <w:t>Để kiểm tra apache2 đã hoạt động hay chưa ta truy cập browser và gõ địa chỉ ip hiện tại của máy hoặc gõ 127.0.0.1.</w:t>
+      </w:r>
+    </w:p>
+    <w:p>
+      <w:pPr>
+        <w:pStyle w:val="20"/>
         <w:spacing w:line="312" w:lineRule="auto"/>
         <w:rPr>
           <w:rFonts w:asciiTheme="majorHAnsi" w:hAnsiTheme="majorHAnsi" w:cstheme="majorHAnsi"/>
@@ -1064,10 +1066,18 @@
           <w:szCs w:val="32"/>
         </w:rPr>
       </w:pPr>
-    </w:p>
-    <w:p>
-      <w:pPr>
-        <w:pStyle w:val="ListParagraph"/>
+      <w:r>
+        <w:rPr>
+          <w:rFonts w:asciiTheme="majorHAnsi" w:hAnsiTheme="majorHAnsi" w:cstheme="majorHAnsi"/>
+          <w:sz w:val="32"/>
+          <w:szCs w:val="32"/>
+        </w:rPr>
+        <w:t>Kết quả:</w:t>
+      </w:r>
+    </w:p>
+    <w:p>
+      <w:pPr>
+        <w:pStyle w:val="20"/>
         <w:spacing w:line="312" w:lineRule="auto"/>
         <w:rPr>
           <w:rFonts w:asciiTheme="majorHAnsi" w:hAnsiTheme="majorHAnsi" w:cstheme="majorHAnsi"/>
@@ -1075,26 +1085,10 @@
           <w:szCs w:val="32"/>
         </w:rPr>
       </w:pPr>
-      <w:r>
-        <w:rPr>
-          <w:rFonts w:asciiTheme="majorHAnsi" w:hAnsiTheme="majorHAnsi" w:cstheme="majorHAnsi"/>
-          <w:sz w:val="32"/>
-          <w:szCs w:val="32"/>
-        </w:rPr>
-        <w:t xml:space="preserve">sau khi cài đặt xong ta sẽ chạy dòng </w:t>
-      </w:r>
-      <w:r>
-        <w:rPr>
-          <w:rFonts w:asciiTheme="majorHAnsi" w:hAnsiTheme="majorHAnsi" w:cstheme="majorHAnsi"/>
-          <w:sz w:val="32"/>
-          <w:szCs w:val="32"/>
-        </w:rPr>
-        <w:t>lệnh để bật apache.</w:t>
-      </w:r>
-    </w:p>
-    <w:p>
-      <w:pPr>
-        <w:pStyle w:val="ListParagraph"/>
+    </w:p>
+    <w:p>
+      <w:pPr>
+        <w:pStyle w:val="20"/>
         <w:spacing w:line="312" w:lineRule="auto"/>
         <w:rPr>
           <w:rFonts w:asciiTheme="majorHAnsi" w:hAnsiTheme="majorHAnsi" w:cstheme="majorHAnsi"/>
@@ -1108,59 +1102,8 @@
           <w:sz w:val="32"/>
           <w:szCs w:val="32"/>
         </w:rPr>
-        <w:t>Để kiểm tra apache2 đã hoạt động hay chưa ta truy cập browser và gõ địa chỉ ip hiện tại của máy hoặc gõ 127.0.0.1.</w:t>
-      </w:r>
-    </w:p>
-    <w:p>
-      <w:pPr>
-        <w:pStyle w:val="ListParagraph"/>
-        <w:spacing w:line="312" w:lineRule="auto"/>
-        <w:rPr>
-          <w:rFonts w:asciiTheme="majorHAnsi" w:hAnsiTheme="majorHAnsi" w:cstheme="majorHAnsi"/>
-          <w:sz w:val="32"/>
-          <w:szCs w:val="32"/>
-        </w:rPr>
-      </w:pPr>
-      <w:r>
-        <w:rPr>
-          <w:rFonts w:asciiTheme="majorHAnsi" w:hAnsiTheme="majorHAnsi" w:cstheme="majorHAnsi"/>
-          <w:sz w:val="32"/>
-          <w:szCs w:val="32"/>
-        </w:rPr>
-        <w:t>Kết quả:</w:t>
-      </w:r>
-    </w:p>
-    <w:p>
-      <w:pPr>
-        <w:pStyle w:val="ListParagraph"/>
-        <w:spacing w:line="312" w:lineRule="auto"/>
-        <w:rPr>
-          <w:rFonts w:asciiTheme="majorHAnsi" w:hAnsiTheme="majorHAnsi" w:cstheme="majorHAnsi"/>
-          <w:sz w:val="32"/>
-          <w:szCs w:val="32"/>
-        </w:rPr>
-      </w:pPr>
-    </w:p>
-    <w:p>
-      <w:pPr>
-        <w:pStyle w:val="ListParagraph"/>
-        <w:spacing w:line="312" w:lineRule="auto"/>
-        <w:rPr>
-          <w:rFonts w:asciiTheme="majorHAnsi" w:hAnsiTheme="majorHAnsi" w:cstheme="majorHAnsi"/>
-          <w:sz w:val="32"/>
-          <w:szCs w:val="32"/>
-        </w:rPr>
-      </w:pPr>
-      <w:r>
-        <w:rPr>
-          <w:rFonts w:asciiTheme="majorHAnsi" w:hAnsiTheme="majorHAnsi" w:cstheme="majorHAnsi"/>
-          <w:noProof/>
-          <w:sz w:val="32"/>
-          <w:szCs w:val="32"/>
-        </w:rPr>
-        <w:lastRenderedPageBreak/>
         <w:drawing>
-          <wp:inline distT="0" distB="0" distL="0" distR="0" wp14:anchorId="78AE8E66" wp14:editId="04F2E79A">
+          <wp:inline distT="0" distB="0" distL="0" distR="0">
             <wp:extent cx="6119495" cy="3851275"/>
             <wp:effectExtent l="0" t="0" r="0" b="0"/>
             <wp:docPr id="1" name="Picture 1"/>
@@ -1171,11 +1114,13 @@
               <a:graphicData uri="http://schemas.openxmlformats.org/drawingml/2006/picture">
                 <pic:pic xmlns:pic="http://schemas.openxmlformats.org/drawingml/2006/picture">
                   <pic:nvPicPr>
-                    <pic:cNvPr id="1" name="19843FC.tmp"/>
-                    <pic:cNvPicPr/>
+                    <pic:cNvPr id="1" name="Picture 1"/>
+                    <pic:cNvPicPr>
+                      <a:picLocks noChangeAspect="1"/>
+                    </pic:cNvPicPr>
                   </pic:nvPicPr>
                   <pic:blipFill>
-                    <a:blip r:embed="rId6" cstate="print">
+                    <a:blip r:embed="rId4" cstate="print">
                       <a:extLst>
                         <a:ext uri="{28A0092B-C50C-407E-A947-70E740481C1C}">
                           <a14:useLocalDpi xmlns:a14="http://schemas.microsoft.com/office/drawing/2010/main" val="0"/>
@@ -1204,7 +1149,7 @@
     </w:p>
     <w:p>
       <w:pPr>
-        <w:pStyle w:val="ListParagraph"/>
+        <w:pStyle w:val="20"/>
         <w:spacing w:line="312" w:lineRule="auto"/>
         <w:rPr>
           <w:rFonts w:asciiTheme="majorHAnsi" w:hAnsiTheme="majorHAnsi" w:cstheme="majorHAnsi"/>
@@ -1215,10 +1160,10 @@
     </w:p>
     <w:p>
       <w:pPr>
-        <w:pStyle w:val="ListParagraph"/>
-        <w:numPr>
-          <w:ilvl w:val="0"/>
-          <w:numId w:val="12"/>
+        <w:pStyle w:val="20"/>
+        <w:numPr>
+          <w:ilvl w:val="0"/>
+          <w:numId w:val="4"/>
         </w:numPr>
         <w:spacing w:line="312" w:lineRule="auto"/>
         <w:rPr>
@@ -1269,15 +1214,7 @@
           <w:sz w:val="32"/>
           <w:szCs w:val="32"/>
         </w:rPr>
-        <w:t xml:space="preserve">Vì apache và nginx chạy chung cổng 80 nên ta phải chuyển cổng apache hoặc nginx sang cổng khác để chạy </w:t>
-      </w:r>
-      <w:r>
-        <w:rPr>
-          <w:rFonts w:asciiTheme="majorHAnsi" w:hAnsiTheme="majorHAnsi" w:cstheme="majorHAnsi"/>
-          <w:sz w:val="32"/>
-          <w:szCs w:val="32"/>
-        </w:rPr>
-        <w:t>song song</w:t>
+        <w:t>Vì apache và nginx chạy chung cổng 80 nên ta phải chuyển cổng apache hoặc nginx sang cổng khác để chạy song song</w:t>
       </w:r>
     </w:p>
     <w:p>
@@ -1444,7 +1381,34 @@
           <w:sz w:val="32"/>
           <w:szCs w:val="32"/>
         </w:rPr>
-        <w:t>&lt;VirtualHost *:</w:t>
+        <w:t xml:space="preserve">&lt;VirtualHost *:8080&gt; </w:t>
+      </w:r>
+    </w:p>
+    <w:p>
+      <w:pPr>
+        <w:spacing w:line="312" w:lineRule="auto"/>
+        <w:rPr>
+          <w:rFonts w:asciiTheme="majorHAnsi" w:hAnsiTheme="majorHAnsi" w:cstheme="majorHAnsi"/>
+          <w:sz w:val="32"/>
+          <w:szCs w:val="32"/>
+        </w:rPr>
+      </w:pPr>
+      <w:r>
+        <w:rPr>
+          <w:rFonts w:asciiTheme="majorHAnsi" w:hAnsiTheme="majorHAnsi" w:cstheme="majorHAnsi"/>
+          <w:sz w:val="32"/>
+          <w:szCs w:val="32"/>
+          <w:lang w:val="en-US"/>
+        </w:rPr>
+        <w:t>Sau khi hoan tất</w:t>
+      </w:r>
+      <w:r>
+        <w:rPr>
+          <w:rFonts w:asciiTheme="majorHAnsi" w:hAnsiTheme="majorHAnsi" w:cstheme="majorHAnsi"/>
+          <w:sz w:val="32"/>
+          <w:szCs w:val="32"/>
+        </w:rPr>
+        <w:t xml:space="preserve"> các cài đặt trên t gõ </w:t>
       </w:r>
       <w:r>
         <w:rPr>
@@ -1454,27 +1418,15 @@
           <w:sz w:val="32"/>
           <w:szCs w:val="32"/>
         </w:rPr>
-        <w:t>8080</w:t>
-      </w:r>
-      <w:r>
-        <w:rPr>
-          <w:rFonts w:asciiTheme="majorHAnsi" w:hAnsiTheme="majorHAnsi" w:cstheme="majorHAnsi"/>
-          <w:b/>
-          <w:bCs/>
-          <w:sz w:val="32"/>
-          <w:szCs w:val="32"/>
-        </w:rPr>
-        <w:t>&gt;</w:t>
-      </w:r>
-      <w:r>
-        <w:rPr>
-          <w:rFonts w:asciiTheme="majorHAnsi" w:hAnsiTheme="majorHAnsi" w:cstheme="majorHAnsi"/>
-          <w:b/>
-          <w:bCs/>
-          <w:sz w:val="32"/>
-          <w:szCs w:val="32"/>
-        </w:rPr>
-        <w:t xml:space="preserve"> </w:t>
+        <w:t>systemctl start nginx</w:t>
+      </w:r>
+      <w:r>
+        <w:rPr>
+          <w:rFonts w:asciiTheme="majorHAnsi" w:hAnsiTheme="majorHAnsi" w:cstheme="majorHAnsi"/>
+          <w:sz w:val="32"/>
+          <w:szCs w:val="32"/>
+        </w:rPr>
+        <w:t xml:space="preserve"> để khởi động nginx, các thao tác lệnh để bật tắt nginx cũng giống như apache2</w:t>
       </w:r>
     </w:p>
     <w:p>
@@ -1491,64 +1443,17 @@
           <w:rFonts w:asciiTheme="majorHAnsi" w:hAnsiTheme="majorHAnsi" w:cstheme="majorHAnsi"/>
           <w:sz w:val="32"/>
           <w:szCs w:val="32"/>
-          <w:lang w:val="en-US"/>
-        </w:rPr>
-        <w:t>Sau khi hoan tất</w:t>
-      </w:r>
-      <w:r>
-        <w:rPr>
-          <w:rFonts w:asciiTheme="majorHAnsi" w:hAnsiTheme="majorHAnsi" w:cstheme="majorHAnsi"/>
-          <w:sz w:val="32"/>
-          <w:szCs w:val="32"/>
-        </w:rPr>
-        <w:t xml:space="preserve"> các cài đặt trên t gõ </w:t>
-      </w:r>
-      <w:r>
-        <w:rPr>
-          <w:rFonts w:asciiTheme="majorHAnsi" w:hAnsiTheme="majorHAnsi" w:cstheme="majorHAnsi"/>
-          <w:b/>
-          <w:bCs/>
-          <w:sz w:val="32"/>
-          <w:szCs w:val="32"/>
-        </w:rPr>
-        <w:t>systemctl start nginx</w:t>
-      </w:r>
-      <w:r>
-        <w:rPr>
-          <w:rFonts w:asciiTheme="majorHAnsi" w:hAnsiTheme="majorHAnsi" w:cstheme="majorHAnsi"/>
-          <w:sz w:val="32"/>
-          <w:szCs w:val="32"/>
-        </w:rPr>
-        <w:t xml:space="preserve"> để khởi động nginx, các thao tác lệnh để bật tắt nginx cũng giống như apache2</w:t>
-      </w:r>
-    </w:p>
-    <w:p>
-      <w:pPr>
-        <w:spacing w:line="312" w:lineRule="auto"/>
-        <w:rPr>
-          <w:rFonts w:asciiTheme="majorHAnsi" w:hAnsiTheme="majorHAnsi" w:cstheme="majorHAnsi"/>
-          <w:sz w:val="32"/>
-          <w:szCs w:val="32"/>
-        </w:rPr>
-      </w:pPr>
-      <w:r>
-        <w:rPr>
-          <w:rFonts w:asciiTheme="majorHAnsi" w:hAnsiTheme="majorHAnsi" w:cstheme="majorHAnsi"/>
-          <w:sz w:val="32"/>
-          <w:szCs w:val="32"/>
-        </w:rPr>
-        <w:lastRenderedPageBreak/>
+        </w:rPr>
         <w:t>Kết quả:</w:t>
       </w:r>
       <w:r>
         <w:rPr>
           <w:rFonts w:asciiTheme="majorHAnsi" w:hAnsiTheme="majorHAnsi" w:cstheme="majorHAnsi"/>
-          <w:noProof/>
           <w:sz w:val="32"/>
           <w:szCs w:val="32"/>
         </w:rPr>
         <w:drawing>
-          <wp:inline distT="0" distB="0" distL="0" distR="0" wp14:anchorId="6B26A2B0" wp14:editId="46F776E9">
+          <wp:inline distT="0" distB="0" distL="0" distR="0">
             <wp:extent cx="6119495" cy="4127500"/>
             <wp:effectExtent l="0" t="0" r="0" b="6350"/>
             <wp:docPr id="2" name="Picture 2"/>
@@ -1559,11 +1464,13 @@
               <a:graphicData uri="http://schemas.openxmlformats.org/drawingml/2006/picture">
                 <pic:pic xmlns:pic="http://schemas.openxmlformats.org/drawingml/2006/picture">
                   <pic:nvPicPr>
-                    <pic:cNvPr id="2" name="1981F7D.tmp"/>
-                    <pic:cNvPicPr/>
+                    <pic:cNvPr id="2" name="Picture 2"/>
+                    <pic:cNvPicPr>
+                      <a:picLocks noChangeAspect="1"/>
+                    </pic:cNvPicPr>
                   </pic:nvPicPr>
                   <pic:blipFill>
-                    <a:blip r:embed="rId7">
+                    <a:blip r:embed="rId5">
                       <a:extLst>
                         <a:ext uri="{28A0092B-C50C-407E-A947-70E740481C1C}">
                           <a14:useLocalDpi xmlns:a14="http://schemas.microsoft.com/office/drawing/2010/main" val="0"/>
@@ -1633,17 +1540,7 @@
           <w:sz w:val="32"/>
           <w:szCs w:val="32"/>
         </w:rPr>
-        <w:t>sudo nano /etc/nginx/sites-available/NginxProxy</w:t>
-      </w:r>
-      <w:r>
-        <w:rPr>
-          <w:rFonts w:asciiTheme="majorHAnsi" w:hAnsiTheme="majorHAnsi" w:cstheme="majorHAnsi"/>
-          <w:b/>
-          <w:bCs/>
-          <w:sz w:val="32"/>
-          <w:szCs w:val="32"/>
-        </w:rPr>
-        <w:t xml:space="preserve"> </w:t>
+        <w:t xml:space="preserve">sudo nano /etc/nginx/sites-available/NginxProxy </w:t>
       </w:r>
       <w:r>
         <w:rPr>
@@ -1677,17 +1574,17 @@
         </w:tabs>
         <w:spacing w:after="0" w:line="240" w:lineRule="auto"/>
         <w:rPr>
-          <w:rFonts w:ascii="Consolas" w:eastAsia="Times New Roman" w:hAnsi="Consolas" w:cs="Courier New"/>
-          <w:color w:val="212529"/>
-          <w:spacing w:val="3"/>
-          <w:sz w:val="24"/>
-          <w:szCs w:val="24"/>
-          <w:lang w:val="en-US"/>
-        </w:rPr>
-      </w:pPr>
-      <w:r>
-        <w:rPr>
-          <w:rFonts w:ascii="Consolas" w:eastAsia="Times New Roman" w:hAnsi="Consolas" w:cs="Courier New"/>
+          <w:rFonts w:ascii="Consolas" w:hAnsi="Consolas" w:eastAsia="Times New Roman" w:cs="Courier New"/>
+          <w:color w:val="212529"/>
+          <w:spacing w:val="3"/>
+          <w:sz w:val="24"/>
+          <w:szCs w:val="24"/>
+          <w:lang w:val="en-US"/>
+        </w:rPr>
+      </w:pPr>
+      <w:r>
+        <w:rPr>
+          <w:rFonts w:ascii="Consolas" w:hAnsi="Consolas" w:eastAsia="Times New Roman" w:cs="Courier New"/>
           <w:color w:val="212529"/>
           <w:spacing w:val="3"/>
           <w:sz w:val="24"/>
@@ -1720,17 +1617,17 @@
         </w:tabs>
         <w:spacing w:after="0" w:line="240" w:lineRule="auto"/>
         <w:rPr>
-          <w:rFonts w:ascii="Consolas" w:eastAsia="Times New Roman" w:hAnsi="Consolas" w:cs="Courier New"/>
-          <w:color w:val="212529"/>
-          <w:spacing w:val="3"/>
-          <w:sz w:val="24"/>
-          <w:szCs w:val="24"/>
-          <w:lang w:val="en-US"/>
-        </w:rPr>
-      </w:pPr>
-      <w:r>
-        <w:rPr>
-          <w:rFonts w:ascii="Consolas" w:eastAsia="Times New Roman" w:hAnsi="Consolas" w:cs="Courier New"/>
+          <w:rFonts w:ascii="Consolas" w:hAnsi="Consolas" w:eastAsia="Times New Roman" w:cs="Courier New"/>
+          <w:color w:val="212529"/>
+          <w:spacing w:val="3"/>
+          <w:sz w:val="24"/>
+          <w:szCs w:val="24"/>
+          <w:lang w:val="en-US"/>
+        </w:rPr>
+      </w:pPr>
+      <w:r>
+        <w:rPr>
+          <w:rFonts w:ascii="Consolas" w:hAnsi="Consolas" w:eastAsia="Times New Roman" w:cs="Courier New"/>
           <w:color w:val="212529"/>
           <w:spacing w:val="3"/>
           <w:sz w:val="24"/>
@@ -1763,48 +1660,24 @@
         </w:tabs>
         <w:spacing w:after="0" w:line="240" w:lineRule="auto"/>
         <w:rPr>
-          <w:rFonts w:ascii="Consolas" w:eastAsia="Times New Roman" w:hAnsi="Consolas" w:cs="Courier New"/>
-          <w:color w:val="212529"/>
-          <w:spacing w:val="3"/>
-          <w:sz w:val="24"/>
-          <w:szCs w:val="24"/>
-          <w:lang w:val="en-US"/>
-        </w:rPr>
-      </w:pPr>
-      <w:r>
-        <w:rPr>
-          <w:rFonts w:ascii="Consolas" w:eastAsia="Times New Roman" w:hAnsi="Consolas" w:cs="Courier New"/>
-          <w:color w:val="212529"/>
-          <w:spacing w:val="3"/>
-          <w:sz w:val="24"/>
-          <w:szCs w:val="24"/>
-          <w:lang w:val="en-US"/>
-        </w:rPr>
-        <w:t xml:space="preserve">    listen </w:t>
-      </w:r>
-      <w:proofErr w:type="gramStart"/>
-      <w:r>
-        <w:rPr>
-          <w:rFonts w:ascii="Consolas" w:eastAsia="Times New Roman" w:hAnsi="Consolas" w:cs="Courier New"/>
-          <w:color w:val="212529"/>
-          <w:spacing w:val="3"/>
-          <w:sz w:val="24"/>
-          <w:szCs w:val="24"/>
-          <w:lang w:val="en-US"/>
-        </w:rPr>
-        <w:t>[::</w:t>
-      </w:r>
-      <w:proofErr w:type="gramEnd"/>
-      <w:r>
-        <w:rPr>
-          <w:rFonts w:ascii="Consolas" w:eastAsia="Times New Roman" w:hAnsi="Consolas" w:cs="Courier New"/>
-          <w:color w:val="212529"/>
-          <w:spacing w:val="3"/>
-          <w:sz w:val="24"/>
-          <w:szCs w:val="24"/>
-          <w:lang w:val="en-US"/>
-        </w:rPr>
-        <w:t>]:80;</w:t>
+          <w:rFonts w:ascii="Consolas" w:hAnsi="Consolas" w:eastAsia="Times New Roman" w:cs="Courier New"/>
+          <w:color w:val="212529"/>
+          <w:spacing w:val="3"/>
+          <w:sz w:val="24"/>
+          <w:szCs w:val="24"/>
+          <w:lang w:val="en-US"/>
+        </w:rPr>
+      </w:pPr>
+      <w:r>
+        <w:rPr>
+          <w:rFonts w:ascii="Consolas" w:hAnsi="Consolas" w:eastAsia="Times New Roman" w:cs="Courier New"/>
+          <w:color w:val="212529"/>
+          <w:spacing w:val="3"/>
+          <w:sz w:val="24"/>
+          <w:szCs w:val="24"/>
+          <w:lang w:val="en-US"/>
+        </w:rPr>
+        <w:t xml:space="preserve">    listen [::]:80;</w:t>
       </w:r>
     </w:p>
     <w:p>
@@ -1830,7 +1703,7 @@
         </w:tabs>
         <w:spacing w:after="0" w:line="240" w:lineRule="auto"/>
         <w:rPr>
-          <w:rFonts w:ascii="Consolas" w:eastAsia="Times New Roman" w:hAnsi="Consolas" w:cs="Courier New"/>
+          <w:rFonts w:ascii="Consolas" w:hAnsi="Consolas" w:eastAsia="Times New Roman" w:cs="Courier New"/>
           <w:color w:val="FF00FF"/>
           <w:spacing w:val="3"/>
           <w:sz w:val="24"/>
@@ -1840,30 +1713,18 @@
       </w:pPr>
       <w:r>
         <w:rPr>
-          <w:rFonts w:ascii="Consolas" w:eastAsia="Times New Roman" w:hAnsi="Consolas" w:cs="Courier New"/>
-          <w:color w:val="212529"/>
-          <w:spacing w:val="3"/>
-          <w:sz w:val="24"/>
-          <w:szCs w:val="24"/>
-          <w:lang w:val="en-US"/>
-        </w:rPr>
-        <w:t xml:space="preserve">    server_</w:t>
-      </w:r>
-      <w:proofErr w:type="gramStart"/>
-      <w:r>
-        <w:rPr>
-          <w:rFonts w:ascii="Consolas" w:eastAsia="Times New Roman" w:hAnsi="Consolas" w:cs="Courier New"/>
-          <w:color w:val="212529"/>
-          <w:spacing w:val="3"/>
-          <w:sz w:val="24"/>
-          <w:szCs w:val="24"/>
-          <w:lang w:val="en-US"/>
-        </w:rPr>
-        <w:t xml:space="preserve">name  </w:t>
-      </w:r>
-      <w:r>
-        <w:rPr>
-          <w:rFonts w:ascii="Consolas" w:eastAsia="Times New Roman" w:hAnsi="Consolas" w:cs="Courier New"/>
+          <w:rFonts w:ascii="Consolas" w:hAnsi="Consolas" w:eastAsia="Times New Roman" w:cs="Courier New"/>
+          <w:color w:val="212529"/>
+          <w:spacing w:val="3"/>
+          <w:sz w:val="24"/>
+          <w:szCs w:val="24"/>
+          <w:lang w:val="en-US"/>
+        </w:rPr>
+        <w:t xml:space="preserve">    server_name  </w:t>
+      </w:r>
+      <w:r>
+        <w:rPr>
+          <w:rFonts w:ascii="Consolas" w:hAnsi="Consolas" w:eastAsia="Times New Roman" w:cs="Courier New"/>
           <w:color w:val="FF00FF"/>
           <w:spacing w:val="3"/>
           <w:sz w:val="24"/>
@@ -1874,7 +1735,7 @@
       </w:r>
       <w:r>
         <w:rPr>
-          <w:rFonts w:ascii="Consolas" w:eastAsia="Times New Roman" w:hAnsi="Consolas" w:cs="Courier New"/>
+          <w:rFonts w:ascii="Consolas" w:hAnsi="Consolas" w:eastAsia="Times New Roman" w:cs="Courier New"/>
           <w:color w:val="FF00FF"/>
           <w:spacing w:val="3"/>
           <w:sz w:val="24"/>
@@ -1882,10 +1743,9 @@
         </w:rPr>
         <w:t>.com</w:t>
       </w:r>
-      <w:proofErr w:type="gramEnd"/>
-      <w:r>
-        <w:rPr>
-          <w:rFonts w:ascii="Consolas" w:eastAsia="Times New Roman" w:hAnsi="Consolas" w:cs="Courier New"/>
+      <w:r>
+        <w:rPr>
+          <w:rFonts w:ascii="Consolas" w:hAnsi="Consolas" w:eastAsia="Times New Roman" w:cs="Courier New"/>
           <w:color w:val="FF00FF"/>
           <w:spacing w:val="3"/>
           <w:sz w:val="24"/>
@@ -1918,7 +1778,7 @@
         </w:tabs>
         <w:spacing w:after="0" w:line="240" w:lineRule="auto"/>
         <w:rPr>
-          <w:rFonts w:ascii="Consolas" w:eastAsia="Times New Roman" w:hAnsi="Consolas" w:cs="Courier New"/>
+          <w:rFonts w:ascii="Consolas" w:hAnsi="Consolas" w:eastAsia="Times New Roman" w:cs="Courier New"/>
           <w:color w:val="212529"/>
           <w:spacing w:val="3"/>
           <w:sz w:val="24"/>
@@ -1950,17 +1810,17 @@
         </w:tabs>
         <w:spacing w:after="0" w:line="240" w:lineRule="auto"/>
         <w:rPr>
-          <w:rFonts w:ascii="Consolas" w:eastAsia="Times New Roman" w:hAnsi="Consolas" w:cs="Courier New"/>
-          <w:color w:val="212529"/>
-          <w:spacing w:val="3"/>
-          <w:sz w:val="24"/>
-          <w:szCs w:val="24"/>
-          <w:lang w:val="en-US"/>
-        </w:rPr>
-      </w:pPr>
-      <w:r>
-        <w:rPr>
-          <w:rFonts w:ascii="Consolas" w:eastAsia="Times New Roman" w:hAnsi="Consolas" w:cs="Courier New"/>
+          <w:rFonts w:ascii="Consolas" w:hAnsi="Consolas" w:eastAsia="Times New Roman" w:cs="Courier New"/>
+          <w:color w:val="212529"/>
+          <w:spacing w:val="3"/>
+          <w:sz w:val="24"/>
+          <w:szCs w:val="24"/>
+          <w:lang w:val="en-US"/>
+        </w:rPr>
+      </w:pPr>
+      <w:r>
+        <w:rPr>
+          <w:rFonts w:ascii="Consolas" w:hAnsi="Consolas" w:eastAsia="Times New Roman" w:cs="Courier New"/>
           <w:color w:val="212529"/>
           <w:spacing w:val="3"/>
           <w:sz w:val="24"/>
@@ -1993,17 +1853,17 @@
         </w:tabs>
         <w:spacing w:after="0" w:line="240" w:lineRule="auto"/>
         <w:rPr>
-          <w:rFonts w:ascii="Consolas" w:eastAsia="Times New Roman" w:hAnsi="Consolas" w:cs="Courier New"/>
-          <w:color w:val="212529"/>
-          <w:spacing w:val="3"/>
-          <w:sz w:val="24"/>
-          <w:szCs w:val="24"/>
-          <w:lang w:val="en-US"/>
-        </w:rPr>
-      </w:pPr>
-      <w:r>
-        <w:rPr>
-          <w:rFonts w:ascii="Consolas" w:eastAsia="Times New Roman" w:hAnsi="Consolas" w:cs="Courier New"/>
+          <w:rFonts w:ascii="Consolas" w:hAnsi="Consolas" w:eastAsia="Times New Roman" w:cs="Courier New"/>
+          <w:color w:val="212529"/>
+          <w:spacing w:val="3"/>
+          <w:sz w:val="24"/>
+          <w:szCs w:val="24"/>
+          <w:lang w:val="en-US"/>
+        </w:rPr>
+      </w:pPr>
+      <w:r>
+        <w:rPr>
+          <w:rFonts w:ascii="Consolas" w:hAnsi="Consolas" w:eastAsia="Times New Roman" w:cs="Courier New"/>
           <w:color w:val="212529"/>
           <w:spacing w:val="3"/>
           <w:sz w:val="24"/>
@@ -2036,17 +1896,17 @@
         </w:tabs>
         <w:spacing w:after="0" w:line="240" w:lineRule="auto"/>
         <w:rPr>
-          <w:rFonts w:ascii="Consolas" w:eastAsia="Times New Roman" w:hAnsi="Consolas" w:cs="Courier New"/>
-          <w:color w:val="212529"/>
-          <w:spacing w:val="3"/>
-          <w:sz w:val="24"/>
-          <w:szCs w:val="24"/>
-          <w:lang w:val="en-US"/>
-        </w:rPr>
-      </w:pPr>
-      <w:r>
-        <w:rPr>
-          <w:rFonts w:ascii="Consolas" w:eastAsia="Times New Roman" w:hAnsi="Consolas" w:cs="Courier New"/>
+          <w:rFonts w:ascii="Consolas" w:hAnsi="Consolas" w:eastAsia="Times New Roman" w:cs="Courier New"/>
+          <w:color w:val="212529"/>
+          <w:spacing w:val="3"/>
+          <w:sz w:val="24"/>
+          <w:szCs w:val="24"/>
+          <w:lang w:val="en-US"/>
+        </w:rPr>
+      </w:pPr>
+      <w:r>
+        <w:rPr>
+          <w:rFonts w:ascii="Consolas" w:hAnsi="Consolas" w:eastAsia="Times New Roman" w:cs="Courier New"/>
           <w:color w:val="212529"/>
           <w:spacing w:val="3"/>
           <w:sz w:val="24"/>
@@ -2079,17 +1939,17 @@
         </w:tabs>
         <w:spacing w:after="0" w:line="240" w:lineRule="auto"/>
         <w:rPr>
-          <w:rFonts w:ascii="Consolas" w:eastAsia="Times New Roman" w:hAnsi="Consolas" w:cs="Courier New"/>
-          <w:color w:val="212529"/>
-          <w:spacing w:val="3"/>
-          <w:sz w:val="24"/>
-          <w:szCs w:val="24"/>
-          <w:lang w:val="en-US"/>
-        </w:rPr>
-      </w:pPr>
-      <w:r>
-        <w:rPr>
-          <w:rFonts w:ascii="Consolas" w:eastAsia="Times New Roman" w:hAnsi="Consolas" w:cs="Courier New"/>
+          <w:rFonts w:ascii="Consolas" w:hAnsi="Consolas" w:eastAsia="Times New Roman" w:cs="Courier New"/>
+          <w:color w:val="212529"/>
+          <w:spacing w:val="3"/>
+          <w:sz w:val="24"/>
+          <w:szCs w:val="24"/>
+          <w:lang w:val="en-US"/>
+        </w:rPr>
+      </w:pPr>
+      <w:r>
+        <w:rPr>
+          <w:rFonts w:ascii="Consolas" w:hAnsi="Consolas" w:eastAsia="Times New Roman" w:cs="Courier New"/>
           <w:color w:val="212529"/>
           <w:spacing w:val="3"/>
           <w:sz w:val="24"/>
@@ -2122,7 +1982,7 @@
         </w:tabs>
         <w:spacing w:after="0" w:line="240" w:lineRule="auto"/>
         <w:rPr>
-          <w:rFonts w:ascii="Consolas" w:eastAsia="Times New Roman" w:hAnsi="Consolas" w:cs="Courier New"/>
+          <w:rFonts w:ascii="Consolas" w:hAnsi="Consolas" w:eastAsia="Times New Roman" w:cs="Courier New"/>
           <w:color w:val="212529"/>
           <w:spacing w:val="3"/>
           <w:sz w:val="24"/>
@@ -2154,17 +2014,17 @@
         </w:tabs>
         <w:spacing w:after="0" w:line="240" w:lineRule="auto"/>
         <w:rPr>
-          <w:rFonts w:ascii="Consolas" w:eastAsia="Times New Roman" w:hAnsi="Consolas" w:cs="Courier New"/>
-          <w:color w:val="212529"/>
-          <w:spacing w:val="3"/>
-          <w:sz w:val="24"/>
-          <w:szCs w:val="24"/>
-          <w:lang w:val="en-US"/>
-        </w:rPr>
-      </w:pPr>
-      <w:r>
-        <w:rPr>
-          <w:rFonts w:ascii="Consolas" w:eastAsia="Times New Roman" w:hAnsi="Consolas" w:cs="Courier New"/>
+          <w:rFonts w:ascii="Consolas" w:hAnsi="Consolas" w:eastAsia="Times New Roman" w:cs="Courier New"/>
+          <w:color w:val="212529"/>
+          <w:spacing w:val="3"/>
+          <w:sz w:val="24"/>
+          <w:szCs w:val="24"/>
+          <w:lang w:val="en-US"/>
+        </w:rPr>
+      </w:pPr>
+      <w:r>
+        <w:rPr>
+          <w:rFonts w:ascii="Consolas" w:hAnsi="Consolas" w:eastAsia="Times New Roman" w:cs="Courier New"/>
           <w:color w:val="212529"/>
           <w:spacing w:val="3"/>
           <w:sz w:val="24"/>
@@ -2197,17 +2057,17 @@
         </w:tabs>
         <w:spacing w:after="0" w:line="240" w:lineRule="auto"/>
         <w:rPr>
-          <w:rFonts w:ascii="Consolas" w:eastAsia="Times New Roman" w:hAnsi="Consolas" w:cs="Courier New"/>
-          <w:color w:val="212529"/>
-          <w:spacing w:val="3"/>
-          <w:sz w:val="24"/>
-          <w:szCs w:val="24"/>
-          <w:lang w:val="en-US"/>
-        </w:rPr>
-      </w:pPr>
-      <w:r>
-        <w:rPr>
-          <w:rFonts w:ascii="Consolas" w:eastAsia="Times New Roman" w:hAnsi="Consolas" w:cs="Courier New"/>
+          <w:rFonts w:ascii="Consolas" w:hAnsi="Consolas" w:eastAsia="Times New Roman" w:cs="Courier New"/>
+          <w:color w:val="212529"/>
+          <w:spacing w:val="3"/>
+          <w:sz w:val="24"/>
+          <w:szCs w:val="24"/>
+          <w:lang w:val="en-US"/>
+        </w:rPr>
+      </w:pPr>
+      <w:r>
+        <w:rPr>
+          <w:rFonts w:ascii="Consolas" w:hAnsi="Consolas" w:eastAsia="Times New Roman" w:cs="Courier New"/>
           <w:color w:val="212529"/>
           <w:spacing w:val="3"/>
           <w:sz w:val="24"/>
@@ -2218,7 +2078,7 @@
       </w:r>
       <w:r>
         <w:rPr>
-          <w:rFonts w:ascii="Consolas" w:eastAsia="Times New Roman" w:hAnsi="Consolas" w:cs="Courier New"/>
+          <w:rFonts w:ascii="Consolas" w:hAnsi="Consolas" w:eastAsia="Times New Roman" w:cs="Courier New"/>
           <w:color w:val="FF0000"/>
           <w:spacing w:val="3"/>
           <w:sz w:val="24"/>
@@ -2229,7 +2089,7 @@
       </w:r>
       <w:r>
         <w:rPr>
-          <w:rFonts w:ascii="Consolas" w:eastAsia="Times New Roman" w:hAnsi="Consolas" w:cs="Courier New"/>
+          <w:rFonts w:ascii="Consolas" w:hAnsi="Consolas" w:eastAsia="Times New Roman" w:cs="Courier New"/>
           <w:color w:val="212529"/>
           <w:spacing w:val="3"/>
           <w:sz w:val="24"/>
@@ -2262,17 +2122,17 @@
         </w:tabs>
         <w:spacing w:after="0" w:line="240" w:lineRule="auto"/>
         <w:rPr>
-          <w:rFonts w:ascii="Consolas" w:eastAsia="Times New Roman" w:hAnsi="Consolas" w:cs="Courier New"/>
-          <w:color w:val="212529"/>
-          <w:spacing w:val="3"/>
-          <w:sz w:val="24"/>
-          <w:szCs w:val="24"/>
-          <w:lang w:val="en-US"/>
-        </w:rPr>
-      </w:pPr>
-      <w:r>
-        <w:rPr>
-          <w:rFonts w:ascii="Consolas" w:eastAsia="Times New Roman" w:hAnsi="Consolas" w:cs="Courier New"/>
+          <w:rFonts w:ascii="Consolas" w:hAnsi="Consolas" w:eastAsia="Times New Roman" w:cs="Courier New"/>
+          <w:color w:val="212529"/>
+          <w:spacing w:val="3"/>
+          <w:sz w:val="24"/>
+          <w:szCs w:val="24"/>
+          <w:lang w:val="en-US"/>
+        </w:rPr>
+      </w:pPr>
+      <w:r>
+        <w:rPr>
+          <w:rFonts w:ascii="Consolas" w:hAnsi="Consolas" w:eastAsia="Times New Roman" w:cs="Courier New"/>
           <w:color w:val="212529"/>
           <w:spacing w:val="3"/>
           <w:sz w:val="24"/>
@@ -2305,17 +2165,17 @@
         </w:tabs>
         <w:spacing w:after="0" w:line="240" w:lineRule="auto"/>
         <w:rPr>
-          <w:rFonts w:ascii="Consolas" w:eastAsia="Times New Roman" w:hAnsi="Consolas" w:cs="Courier New"/>
-          <w:color w:val="212529"/>
-          <w:spacing w:val="3"/>
-          <w:sz w:val="24"/>
-          <w:szCs w:val="24"/>
-          <w:lang w:val="en-US"/>
-        </w:rPr>
-      </w:pPr>
-      <w:r>
-        <w:rPr>
-          <w:rFonts w:ascii="Consolas" w:eastAsia="Times New Roman" w:hAnsi="Consolas" w:cs="Courier New"/>
+          <w:rFonts w:ascii="Consolas" w:hAnsi="Consolas" w:eastAsia="Times New Roman" w:cs="Courier New"/>
+          <w:color w:val="212529"/>
+          <w:spacing w:val="3"/>
+          <w:sz w:val="24"/>
+          <w:szCs w:val="24"/>
+          <w:lang w:val="en-US"/>
+        </w:rPr>
+      </w:pPr>
+      <w:r>
+        <w:rPr>
+          <w:rFonts w:ascii="Consolas" w:hAnsi="Consolas" w:eastAsia="Times New Roman" w:cs="Courier New"/>
           <w:color w:val="212529"/>
           <w:spacing w:val="3"/>
           <w:sz w:val="24"/>
@@ -2337,10 +2197,10 @@
     </w:p>
     <w:p>
       <w:pPr>
-        <w:pStyle w:val="ListParagraph"/>
+        <w:pStyle w:val="20"/>
         <w:numPr>
           <w:ilvl w:val="1"/>
-          <w:numId w:val="8"/>
+          <w:numId w:val="1"/>
         </w:numPr>
         <w:spacing w:line="312" w:lineRule="auto"/>
         <w:rPr>
@@ -2374,7 +2234,6 @@
           <w:sz w:val="32"/>
           <w:szCs w:val="32"/>
         </w:rPr>
-        <w:lastRenderedPageBreak/>
         <w:t xml:space="preserve">Gõ </w:t>
       </w:r>
       <w:r>
@@ -2385,7 +2244,130 @@
           <w:sz w:val="32"/>
           <w:szCs w:val="32"/>
         </w:rPr>
-        <w:t>sudo apt-get install mariadb-server mariadb-client</w:t>
+        <w:t xml:space="preserve">sudo apt-get install mariadb-server mariadb-client </w:t>
+      </w:r>
+      <w:r>
+        <w:rPr>
+          <w:rFonts w:asciiTheme="majorHAnsi" w:hAnsiTheme="majorHAnsi" w:cstheme="majorHAnsi"/>
+          <w:sz w:val="32"/>
+          <w:szCs w:val="32"/>
+        </w:rPr>
+        <w:t>để cài đặt mariadb trên ubuntu</w:t>
+      </w:r>
+    </w:p>
+    <w:p>
+      <w:pPr>
+        <w:pStyle w:val="4"/>
+        <w:shd w:val="clear" w:color="auto" w:fill="EDF2F7"/>
+        <w:rPr>
+          <w:rFonts w:ascii="Consolas" w:hAnsi="Consolas"/>
+          <w:color w:val="212529"/>
+          <w:spacing w:val="3"/>
+          <w:sz w:val="24"/>
+          <w:szCs w:val="24"/>
+        </w:rPr>
+      </w:pPr>
+      <w:r>
+        <w:rPr>
+          <w:rFonts w:ascii="Consolas" w:hAnsi="Consolas"/>
+          <w:color w:val="212529"/>
+          <w:spacing w:val="3"/>
+          <w:sz w:val="24"/>
+          <w:szCs w:val="24"/>
+        </w:rPr>
+        <w:t>sudo systemctl stop mariadb.service</w:t>
+      </w:r>
+    </w:p>
+    <w:p>
+      <w:pPr>
+        <w:pStyle w:val="4"/>
+        <w:shd w:val="clear" w:color="auto" w:fill="EDF2F7"/>
+        <w:rPr>
+          <w:rFonts w:ascii="Consolas" w:hAnsi="Consolas"/>
+          <w:color w:val="212529"/>
+          <w:spacing w:val="3"/>
+          <w:sz w:val="24"/>
+          <w:szCs w:val="24"/>
+        </w:rPr>
+      </w:pPr>
+      <w:r>
+        <w:rPr>
+          <w:rFonts w:ascii="Consolas" w:hAnsi="Consolas"/>
+          <w:color w:val="212529"/>
+          <w:spacing w:val="3"/>
+          <w:sz w:val="24"/>
+          <w:szCs w:val="24"/>
+        </w:rPr>
+        <w:t>sudo systemctl start mariadb.service</w:t>
+      </w:r>
+    </w:p>
+    <w:p>
+      <w:pPr>
+        <w:pStyle w:val="4"/>
+        <w:shd w:val="clear" w:color="auto" w:fill="EDF2F7"/>
+        <w:rPr>
+          <w:rFonts w:ascii="Consolas" w:hAnsi="Consolas"/>
+          <w:color w:val="212529"/>
+          <w:spacing w:val="3"/>
+          <w:sz w:val="24"/>
+          <w:szCs w:val="24"/>
+        </w:rPr>
+      </w:pPr>
+      <w:r>
+        <w:rPr>
+          <w:rFonts w:ascii="Consolas" w:hAnsi="Consolas"/>
+          <w:color w:val="212529"/>
+          <w:spacing w:val="3"/>
+          <w:sz w:val="24"/>
+          <w:szCs w:val="24"/>
+        </w:rPr>
+        <w:t>sudo systemctl enable mariadb.service</w:t>
+      </w:r>
+    </w:p>
+    <w:p>
+      <w:pPr>
+        <w:spacing w:line="312" w:lineRule="auto"/>
+        <w:rPr>
+          <w:rFonts w:asciiTheme="majorHAnsi" w:hAnsiTheme="majorHAnsi" w:cstheme="majorHAnsi"/>
+          <w:sz w:val="32"/>
+          <w:szCs w:val="32"/>
+        </w:rPr>
+      </w:pPr>
+    </w:p>
+    <w:p>
+      <w:pPr>
+        <w:spacing w:line="312" w:lineRule="auto"/>
+        <w:rPr>
+          <w:rFonts w:asciiTheme="majorHAnsi" w:hAnsiTheme="majorHAnsi" w:cstheme="majorHAnsi"/>
+          <w:sz w:val="32"/>
+          <w:szCs w:val="32"/>
+        </w:rPr>
+      </w:pPr>
+      <w:r>
+        <w:rPr>
+          <w:rFonts w:asciiTheme="majorHAnsi" w:hAnsiTheme="majorHAnsi" w:cstheme="majorHAnsi"/>
+          <w:sz w:val="32"/>
+          <w:szCs w:val="32"/>
+        </w:rPr>
+        <w:t>chạy những dòng lệnh sau để thao tác bật tắt mariaDB giống  của apache2</w:t>
+      </w:r>
+    </w:p>
+    <w:p>
+      <w:pPr>
+        <w:spacing w:line="312" w:lineRule="auto"/>
+        <w:rPr>
+          <w:rFonts w:asciiTheme="majorHAnsi" w:hAnsiTheme="majorHAnsi" w:cstheme="majorHAnsi"/>
+          <w:sz w:val="32"/>
+          <w:szCs w:val="32"/>
+        </w:rPr>
+      </w:pPr>
+      <w:r>
+        <w:rPr>
+          <w:rFonts w:asciiTheme="majorHAnsi" w:hAnsiTheme="majorHAnsi" w:cstheme="majorHAnsi"/>
+          <w:sz w:val="32"/>
+          <w:szCs w:val="32"/>
+        </w:rPr>
+        <w:t xml:space="preserve">sau đó chạy </w:t>
       </w:r>
       <w:r>
         <w:rPr>
@@ -2395,121 +2377,16 @@
           <w:sz w:val="32"/>
           <w:szCs w:val="32"/>
         </w:rPr>
-        <w:t xml:space="preserve"> </w:t>
-      </w:r>
-      <w:r>
-        <w:rPr>
-          <w:rFonts w:asciiTheme="majorHAnsi" w:hAnsiTheme="majorHAnsi" w:cstheme="majorHAnsi"/>
-          <w:sz w:val="32"/>
-          <w:szCs w:val="32"/>
-        </w:rPr>
-        <w:t>để cài đặt mariadb trên ubuntu</w:t>
-      </w:r>
-    </w:p>
-    <w:p>
-      <w:pPr>
-        <w:pStyle w:val="HTMLPreformatted"/>
-        <w:shd w:val="clear" w:color="auto" w:fill="EDF2F7"/>
-        <w:rPr>
-          <w:rFonts w:ascii="Consolas" w:hAnsi="Consolas"/>
-          <w:color w:val="212529"/>
-          <w:spacing w:val="3"/>
-          <w:sz w:val="24"/>
-          <w:szCs w:val="24"/>
-        </w:rPr>
-      </w:pPr>
-      <w:r>
-        <w:rPr>
-          <w:rFonts w:ascii="Consolas" w:hAnsi="Consolas"/>
-          <w:color w:val="212529"/>
-          <w:spacing w:val="3"/>
-          <w:sz w:val="24"/>
-          <w:szCs w:val="24"/>
-        </w:rPr>
-        <w:t xml:space="preserve">sudo systemctl stop </w:t>
-      </w:r>
-      <w:proofErr w:type="gramStart"/>
-      <w:r>
-        <w:rPr>
-          <w:rFonts w:ascii="Consolas" w:hAnsi="Consolas"/>
-          <w:color w:val="212529"/>
-          <w:spacing w:val="3"/>
-          <w:sz w:val="24"/>
-          <w:szCs w:val="24"/>
-        </w:rPr>
-        <w:t>mariadb.service</w:t>
-      </w:r>
-      <w:proofErr w:type="gramEnd"/>
-    </w:p>
-    <w:p>
-      <w:pPr>
-        <w:pStyle w:val="HTMLPreformatted"/>
-        <w:shd w:val="clear" w:color="auto" w:fill="EDF2F7"/>
-        <w:rPr>
-          <w:rFonts w:ascii="Consolas" w:hAnsi="Consolas"/>
-          <w:color w:val="212529"/>
-          <w:spacing w:val="3"/>
-          <w:sz w:val="24"/>
-          <w:szCs w:val="24"/>
-        </w:rPr>
-      </w:pPr>
-      <w:r>
-        <w:rPr>
-          <w:rFonts w:ascii="Consolas" w:hAnsi="Consolas"/>
-          <w:color w:val="212529"/>
-          <w:spacing w:val="3"/>
-          <w:sz w:val="24"/>
-          <w:szCs w:val="24"/>
-        </w:rPr>
-        <w:t xml:space="preserve">sudo systemctl start </w:t>
-      </w:r>
-      <w:proofErr w:type="gramStart"/>
-      <w:r>
-        <w:rPr>
-          <w:rFonts w:ascii="Consolas" w:hAnsi="Consolas"/>
-          <w:color w:val="212529"/>
-          <w:spacing w:val="3"/>
-          <w:sz w:val="24"/>
-          <w:szCs w:val="24"/>
-        </w:rPr>
-        <w:t>mariadb.service</w:t>
-      </w:r>
-      <w:proofErr w:type="gramEnd"/>
-    </w:p>
-    <w:p>
-      <w:pPr>
-        <w:pStyle w:val="HTMLPreformatted"/>
-        <w:shd w:val="clear" w:color="auto" w:fill="EDF2F7"/>
-        <w:rPr>
-          <w:rFonts w:ascii="Consolas" w:hAnsi="Consolas"/>
-          <w:color w:val="212529"/>
-          <w:spacing w:val="3"/>
-          <w:sz w:val="24"/>
-          <w:szCs w:val="24"/>
-        </w:rPr>
-      </w:pPr>
-      <w:r>
-        <w:rPr>
-          <w:rFonts w:ascii="Consolas" w:hAnsi="Consolas"/>
-          <w:color w:val="212529"/>
-          <w:spacing w:val="3"/>
-          <w:sz w:val="24"/>
-          <w:szCs w:val="24"/>
-        </w:rPr>
-        <w:t xml:space="preserve">sudo systemctl enable </w:t>
-      </w:r>
-      <w:proofErr w:type="gramStart"/>
-      <w:r>
-        <w:rPr>
-          <w:rFonts w:ascii="Consolas" w:hAnsi="Consolas"/>
-          <w:color w:val="212529"/>
-          <w:spacing w:val="3"/>
-          <w:sz w:val="24"/>
-          <w:szCs w:val="24"/>
-        </w:rPr>
-        <w:t>mariadb.service</w:t>
-      </w:r>
-      <w:proofErr w:type="gramEnd"/>
+        <w:t xml:space="preserve">sudo mysql_secure_installation </w:t>
+      </w:r>
+      <w:r>
+        <w:rPr>
+          <w:rFonts w:asciiTheme="majorHAnsi" w:hAnsiTheme="majorHAnsi" w:cstheme="majorHAnsi"/>
+          <w:sz w:val="32"/>
+          <w:szCs w:val="32"/>
+        </w:rPr>
+        <w:t>để thiết lập những bảo mật cho mariaDB.</w:t>
+      </w:r>
     </w:p>
     <w:p>
       <w:pPr>
@@ -2520,90 +2397,15 @@
           <w:szCs w:val="32"/>
         </w:rPr>
       </w:pPr>
-    </w:p>
-    <w:p>
-      <w:pPr>
-        <w:spacing w:line="312" w:lineRule="auto"/>
-        <w:rPr>
-          <w:rFonts w:asciiTheme="majorHAnsi" w:hAnsiTheme="majorHAnsi" w:cstheme="majorHAnsi"/>
-          <w:sz w:val="32"/>
-          <w:szCs w:val="32"/>
-        </w:rPr>
-      </w:pPr>
-      <w:r>
-        <w:rPr>
-          <w:rFonts w:asciiTheme="majorHAnsi" w:hAnsiTheme="majorHAnsi" w:cstheme="majorHAnsi"/>
-          <w:sz w:val="32"/>
-          <w:szCs w:val="32"/>
-        </w:rPr>
-        <w:t>chạy những dòng lệnh sau để thao tác bật tắt mariaDB giống  của apache2</w:t>
-      </w:r>
-    </w:p>
-    <w:p>
-      <w:pPr>
-        <w:spacing w:line="312" w:lineRule="auto"/>
-        <w:rPr>
-          <w:rFonts w:asciiTheme="majorHAnsi" w:hAnsiTheme="majorHAnsi" w:cstheme="majorHAnsi"/>
-          <w:sz w:val="32"/>
-          <w:szCs w:val="32"/>
-        </w:rPr>
-      </w:pPr>
-      <w:r>
-        <w:rPr>
-          <w:rFonts w:asciiTheme="majorHAnsi" w:hAnsiTheme="majorHAnsi" w:cstheme="majorHAnsi"/>
-          <w:sz w:val="32"/>
-          <w:szCs w:val="32"/>
-        </w:rPr>
-        <w:t xml:space="preserve">sau đó chạy </w:t>
-      </w:r>
-      <w:r>
-        <w:rPr>
-          <w:rFonts w:asciiTheme="majorHAnsi" w:hAnsiTheme="majorHAnsi" w:cstheme="majorHAnsi"/>
-          <w:b/>
-          <w:bCs/>
-          <w:sz w:val="32"/>
-          <w:szCs w:val="32"/>
-        </w:rPr>
-        <w:t>sudo mysql_secure_installation</w:t>
-      </w:r>
-      <w:r>
-        <w:rPr>
-          <w:rFonts w:asciiTheme="majorHAnsi" w:hAnsiTheme="majorHAnsi" w:cstheme="majorHAnsi"/>
-          <w:b/>
-          <w:bCs/>
-          <w:sz w:val="32"/>
-          <w:szCs w:val="32"/>
-        </w:rPr>
-        <w:t xml:space="preserve"> </w:t>
-      </w:r>
-      <w:r>
-        <w:rPr>
-          <w:rFonts w:asciiTheme="majorHAnsi" w:hAnsiTheme="majorHAnsi" w:cstheme="majorHAnsi"/>
-          <w:sz w:val="32"/>
-          <w:szCs w:val="32"/>
-        </w:rPr>
-        <w:t>để thiết lập những bảo mật cho mariaDB.</w:t>
-      </w:r>
-    </w:p>
-    <w:p>
-      <w:pPr>
-        <w:spacing w:line="312" w:lineRule="auto"/>
-        <w:rPr>
-          <w:rFonts w:asciiTheme="majorHAnsi" w:hAnsiTheme="majorHAnsi" w:cstheme="majorHAnsi"/>
-          <w:sz w:val="32"/>
-          <w:szCs w:val="32"/>
-        </w:rPr>
-      </w:pPr>
-      <w:r>
-        <w:rPr>
-          <w:rFonts w:asciiTheme="majorHAnsi" w:hAnsiTheme="majorHAnsi" w:cstheme="majorHAnsi"/>
-          <w:noProof/>
+      <w:r>
+        <w:rPr>
+          <w:rFonts w:asciiTheme="majorHAnsi" w:hAnsiTheme="majorHAnsi" w:cstheme="majorHAnsi"/>
           <w:sz w:val="32"/>
           <w:szCs w:val="32"/>
         </w:rPr>
         <w:drawing>
-          <wp:inline distT="0" distB="0" distL="0" distR="0" wp14:anchorId="47996254" wp14:editId="009234A6">
-            <wp:extent cx="4031329" cy="190517"/>
+          <wp:inline distT="0" distB="0" distL="0" distR="0">
+            <wp:extent cx="4030980" cy="190500"/>
             <wp:effectExtent l="0" t="0" r="7620" b="0"/>
             <wp:docPr id="3" name="Picture 3"/>
             <wp:cNvGraphicFramePr>
@@ -2613,11 +2415,13 @@
               <a:graphicData uri="http://schemas.openxmlformats.org/drawingml/2006/picture">
                 <pic:pic xmlns:pic="http://schemas.openxmlformats.org/drawingml/2006/picture">
                   <pic:nvPicPr>
-                    <pic:cNvPr id="3" name="1986702.tmp"/>
-                    <pic:cNvPicPr/>
+                    <pic:cNvPr id="3" name="Picture 3"/>
+                    <pic:cNvPicPr>
+                      <a:picLocks noChangeAspect="1"/>
+                    </pic:cNvPicPr>
                   </pic:nvPicPr>
                   <pic:blipFill>
-                    <a:blip r:embed="rId8">
+                    <a:blip r:embed="rId6">
                       <a:extLst>
                         <a:ext uri="{28A0092B-C50C-407E-A947-70E740481C1C}">
                           <a14:useLocalDpi xmlns:a14="http://schemas.microsoft.com/office/drawing/2010/main" val="0"/>
@@ -2656,13 +2460,12 @@
       <w:r>
         <w:rPr>
           <w:rFonts w:asciiTheme="majorHAnsi" w:hAnsiTheme="majorHAnsi" w:cstheme="majorHAnsi"/>
-          <w:noProof/>
           <w:sz w:val="32"/>
           <w:szCs w:val="32"/>
         </w:rPr>
         <w:drawing>
-          <wp:inline distT="0" distB="0" distL="0" distR="0" wp14:anchorId="40269DFE" wp14:editId="4C95D947">
-            <wp:extent cx="4038950" cy="320068"/>
+          <wp:inline distT="0" distB="0" distL="0" distR="0">
+            <wp:extent cx="4038600" cy="320040"/>
             <wp:effectExtent l="0" t="0" r="0" b="3810"/>
             <wp:docPr id="5" name="Picture 5"/>
             <wp:cNvGraphicFramePr>
@@ -2672,11 +2475,13 @@
               <a:graphicData uri="http://schemas.openxmlformats.org/drawingml/2006/picture">
                 <pic:pic xmlns:pic="http://schemas.openxmlformats.org/drawingml/2006/picture">
                   <pic:nvPicPr>
-                    <pic:cNvPr id="5" name="198239D.tmp"/>
-                    <pic:cNvPicPr/>
+                    <pic:cNvPr id="5" name="Picture 5"/>
+                    <pic:cNvPicPr>
+                      <a:picLocks noChangeAspect="1"/>
+                    </pic:cNvPicPr>
                   </pic:nvPicPr>
                   <pic:blipFill>
-                    <a:blip r:embed="rId9">
+                    <a:blip r:embed="rId7">
                       <a:extLst>
                         <a:ext uri="{28A0092B-C50C-407E-A947-70E740481C1C}">
                           <a14:useLocalDpi xmlns:a14="http://schemas.microsoft.com/office/drawing/2010/main" val="0"/>
@@ -2715,13 +2520,12 @@
       <w:r>
         <w:rPr>
           <w:rFonts w:asciiTheme="majorHAnsi" w:hAnsiTheme="majorHAnsi" w:cstheme="majorHAnsi"/>
-          <w:noProof/>
           <w:sz w:val="32"/>
           <w:szCs w:val="32"/>
         </w:rPr>
         <w:drawing>
-          <wp:inline distT="0" distB="0" distL="0" distR="0" wp14:anchorId="4A8053EF" wp14:editId="3911D4F1">
-            <wp:extent cx="3901778" cy="259102"/>
+          <wp:inline distT="0" distB="0" distL="0" distR="0">
+            <wp:extent cx="3901440" cy="259080"/>
             <wp:effectExtent l="0" t="0" r="3810" b="7620"/>
             <wp:docPr id="6" name="Picture 6"/>
             <wp:cNvGraphicFramePr>
@@ -2731,11 +2535,13 @@
               <a:graphicData uri="http://schemas.openxmlformats.org/drawingml/2006/picture">
                 <pic:pic xmlns:pic="http://schemas.openxmlformats.org/drawingml/2006/picture">
                   <pic:nvPicPr>
-                    <pic:cNvPr id="6" name="1987901.tmp"/>
-                    <pic:cNvPicPr/>
+                    <pic:cNvPr id="6" name="Picture 6"/>
+                    <pic:cNvPicPr>
+                      <a:picLocks noChangeAspect="1"/>
+                    </pic:cNvPicPr>
                   </pic:nvPicPr>
                   <pic:blipFill>
-                    <a:blip r:embed="rId10">
+                    <a:blip r:embed="rId8">
                       <a:extLst>
                         <a:ext uri="{28A0092B-C50C-407E-A947-70E740481C1C}">
                           <a14:useLocalDpi xmlns:a14="http://schemas.microsoft.com/office/drawing/2010/main" val="0"/>
@@ -2774,13 +2580,12 @@
       <w:r>
         <w:rPr>
           <w:rFonts w:asciiTheme="majorHAnsi" w:hAnsiTheme="majorHAnsi" w:cstheme="majorHAnsi"/>
-          <w:noProof/>
           <w:sz w:val="32"/>
           <w:szCs w:val="32"/>
         </w:rPr>
         <w:drawing>
-          <wp:inline distT="0" distB="0" distL="0" distR="0" wp14:anchorId="1936CF90" wp14:editId="62E7C153">
-            <wp:extent cx="4130398" cy="228620"/>
+          <wp:inline distT="0" distB="0" distL="0" distR="0">
+            <wp:extent cx="4130040" cy="228600"/>
             <wp:effectExtent l="0" t="0" r="3810" b="0"/>
             <wp:docPr id="7" name="Picture 7"/>
             <wp:cNvGraphicFramePr>
@@ -2790,11 +2595,13 @@
               <a:graphicData uri="http://schemas.openxmlformats.org/drawingml/2006/picture">
                 <pic:pic xmlns:pic="http://schemas.openxmlformats.org/drawingml/2006/picture">
                   <pic:nvPicPr>
-                    <pic:cNvPr id="7" name="1982168.tmp"/>
-                    <pic:cNvPicPr/>
+                    <pic:cNvPr id="7" name="Picture 7"/>
+                    <pic:cNvPicPr>
+                      <a:picLocks noChangeAspect="1"/>
+                    </pic:cNvPicPr>
                   </pic:nvPicPr>
                   <pic:blipFill>
-                    <a:blip r:embed="rId11">
+                    <a:blip r:embed="rId9">
                       <a:extLst>
                         <a:ext uri="{28A0092B-C50C-407E-A947-70E740481C1C}">
                           <a14:useLocalDpi xmlns:a14="http://schemas.microsoft.com/office/drawing/2010/main" val="0"/>
@@ -2895,13 +2702,12 @@
           <w:rFonts w:asciiTheme="majorHAnsi" w:hAnsiTheme="majorHAnsi" w:cstheme="majorHAnsi"/>
           <w:b/>
           <w:bCs/>
-          <w:noProof/>
           <w:sz w:val="32"/>
           <w:szCs w:val="32"/>
         </w:rPr>
         <w:drawing>
-          <wp:inline distT="0" distB="0" distL="0" distR="0" wp14:anchorId="56EB41FE" wp14:editId="78DF6B1E">
-            <wp:extent cx="3170195" cy="1790855"/>
+          <wp:inline distT="0" distB="0" distL="0" distR="0">
+            <wp:extent cx="3169920" cy="1790700"/>
             <wp:effectExtent l="0" t="0" r="0" b="0"/>
             <wp:docPr id="8" name="Picture 8"/>
             <wp:cNvGraphicFramePr>
@@ -2911,11 +2717,13 @@
               <a:graphicData uri="http://schemas.openxmlformats.org/drawingml/2006/picture">
                 <pic:pic xmlns:pic="http://schemas.openxmlformats.org/drawingml/2006/picture">
                   <pic:nvPicPr>
-                    <pic:cNvPr id="8" name="1986AD1.tmp"/>
-                    <pic:cNvPicPr/>
+                    <pic:cNvPr id="8" name="Picture 8"/>
+                    <pic:cNvPicPr>
+                      <a:picLocks noChangeAspect="1"/>
+                    </pic:cNvPicPr>
                   </pic:nvPicPr>
                   <pic:blipFill>
-                    <a:blip r:embed="rId12">
+                    <a:blip r:embed="rId10">
                       <a:extLst>
                         <a:ext uri="{28A0092B-C50C-407E-A947-70E740481C1C}">
                           <a14:useLocalDpi xmlns:a14="http://schemas.microsoft.com/office/drawing/2010/main" val="0"/>
@@ -2956,10 +2764,10 @@
     </w:p>
     <w:p>
       <w:pPr>
-        <w:pStyle w:val="ListParagraph"/>
+        <w:pStyle w:val="20"/>
         <w:numPr>
           <w:ilvl w:val="1"/>
-          <w:numId w:val="8"/>
+          <w:numId w:val="1"/>
         </w:numPr>
         <w:spacing w:line="312" w:lineRule="auto"/>
         <w:rPr>
@@ -2991,7 +2799,7 @@
     </w:p>
     <w:p>
       <w:pPr>
-        <w:pStyle w:val="HTMLPreformatted"/>
+        <w:pStyle w:val="4"/>
         <w:shd w:val="clear" w:color="auto" w:fill="EDF2F7"/>
         <w:rPr>
           <w:rFonts w:asciiTheme="majorHAnsi" w:hAnsiTheme="majorHAnsi" w:cstheme="majorHAnsi"/>
@@ -3005,22 +2813,12 @@
           <w:sz w:val="32"/>
           <w:szCs w:val="32"/>
         </w:rPr>
-        <w:t xml:space="preserve">Gõ </w:t>
-      </w:r>
-      <w:proofErr w:type="gramStart"/>
-      <w:r>
-        <w:rPr>
-          <w:rFonts w:asciiTheme="majorHAnsi" w:hAnsiTheme="majorHAnsi" w:cstheme="majorHAnsi"/>
-          <w:sz w:val="32"/>
-          <w:szCs w:val="32"/>
-        </w:rPr>
-        <w:t>lệnh :</w:t>
-      </w:r>
-      <w:proofErr w:type="gramEnd"/>
-    </w:p>
-    <w:p>
-      <w:pPr>
-        <w:pStyle w:val="HTMLPreformatted"/>
+        <w:t>Gõ lệnh :</w:t>
+      </w:r>
+    </w:p>
+    <w:p>
+      <w:pPr>
+        <w:pStyle w:val="4"/>
         <w:shd w:val="clear" w:color="auto" w:fill="EDF2F7"/>
         <w:rPr>
           <w:rFonts w:asciiTheme="majorHAnsi" w:hAnsiTheme="majorHAnsi" w:cstheme="majorHAnsi"/>
@@ -3039,7 +2837,7 @@
     </w:p>
     <w:p>
       <w:pPr>
-        <w:pStyle w:val="HTMLPreformatted"/>
+        <w:pStyle w:val="4"/>
         <w:shd w:val="clear" w:color="auto" w:fill="EDF2F7"/>
         <w:rPr>
           <w:rFonts w:asciiTheme="majorHAnsi" w:hAnsiTheme="majorHAnsi" w:cstheme="majorHAnsi"/>
@@ -3053,25 +2851,7 @@
           <w:sz w:val="32"/>
           <w:szCs w:val="32"/>
         </w:rPr>
-        <w:t xml:space="preserve">sudo add-apt-repository </w:t>
-      </w:r>
-      <w:proofErr w:type="gramStart"/>
-      <w:r>
-        <w:rPr>
-          <w:rFonts w:asciiTheme="majorHAnsi" w:hAnsiTheme="majorHAnsi" w:cstheme="majorHAnsi"/>
-          <w:sz w:val="32"/>
-          <w:szCs w:val="32"/>
-        </w:rPr>
-        <w:t>ppa:ondrej</w:t>
-      </w:r>
-      <w:proofErr w:type="gramEnd"/>
-      <w:r>
-        <w:rPr>
-          <w:rFonts w:asciiTheme="majorHAnsi" w:hAnsiTheme="majorHAnsi" w:cstheme="majorHAnsi"/>
-          <w:sz w:val="32"/>
-          <w:szCs w:val="32"/>
-        </w:rPr>
-        <w:t>/php</w:t>
+        <w:t>sudo add-apt-repository ppa:ondrej/php</w:t>
       </w:r>
     </w:p>
     <w:p>
@@ -3101,7 +2881,6 @@
           <w:sz w:val="32"/>
           <w:szCs w:val="32"/>
         </w:rPr>
-        <w:lastRenderedPageBreak/>
         <w:t>để hỗ trợ các gói cài đặt cho PHP nếu chưa có</w:t>
       </w:r>
     </w:p>
@@ -3120,15 +2899,7 @@
           <w:sz w:val="32"/>
           <w:szCs w:val="32"/>
         </w:rPr>
-        <w:t xml:space="preserve">Tiếp theo, chạy các lệnh dưới đây để cài đặt PHP 7,2 và các mô-đun liên </w:t>
-      </w:r>
-      <w:r>
-        <w:rPr>
-          <w:rFonts w:asciiTheme="majorHAnsi" w:hAnsiTheme="majorHAnsi" w:cstheme="majorHAnsi"/>
-          <w:sz w:val="32"/>
-          <w:szCs w:val="32"/>
-        </w:rPr>
-        <w:t>quan:</w:t>
+        <w:t>Tiếp theo, chạy các lệnh dưới đây để cài đặt PHP 7,2 và các mô-đun liên quan:</w:t>
       </w:r>
     </w:p>
     <w:p>
@@ -3166,16 +2937,7 @@
           <w:szCs w:val="32"/>
           <w:lang w:val="en-US"/>
         </w:rPr>
-        <w:t xml:space="preserve">Sau khi cài đặt PHP 7,2, chạy các lệnh dưới đây để mở tập tin cấu hình mặc định PHP cho </w:t>
-      </w:r>
-      <w:r>
-        <w:rPr>
-          <w:rFonts w:asciiTheme="majorHAnsi" w:hAnsiTheme="majorHAnsi" w:cstheme="majorHAnsi"/>
-          <w:sz w:val="32"/>
-          <w:szCs w:val="32"/>
-          <w:lang w:val="en-US"/>
-        </w:rPr>
-        <w:t>apache2</w:t>
+        <w:t>Sau khi cài đặt PHP 7,2, chạy các lệnh dưới đây để mở tập tin cấu hình mặc định PHP cho apache2</w:t>
       </w:r>
       <w:r>
         <w:rPr>
@@ -3188,7 +2950,7 @@
     </w:p>
     <w:p>
       <w:pPr>
-        <w:pStyle w:val="HTMLPreformatted"/>
+        <w:pStyle w:val="4"/>
         <w:shd w:val="clear" w:color="auto" w:fill="EDF2F7"/>
         <w:rPr>
           <w:rFonts w:ascii="Consolas" w:hAnsi="Consolas"/>
@@ -3259,7 +3021,7 @@
     </w:p>
     <w:p>
       <w:pPr>
-        <w:pStyle w:val="HTMLPreformatted"/>
+        <w:pStyle w:val="4"/>
         <w:shd w:val="clear" w:color="auto" w:fill="EDF2F7"/>
         <w:rPr>
           <w:rFonts w:asciiTheme="majorHAnsi" w:hAnsiTheme="majorHAnsi" w:cstheme="majorHAnsi"/>
@@ -3305,7 +3067,7 @@
     </w:p>
     <w:p>
       <w:pPr>
-        <w:pStyle w:val="HTMLPreformatted"/>
+        <w:pStyle w:val="4"/>
         <w:shd w:val="clear" w:color="auto" w:fill="EDF2F7"/>
         <w:rPr>
           <w:rFonts w:ascii="Consolas" w:hAnsi="Consolas"/>
@@ -3340,7 +3102,7 @@
     </w:p>
     <w:p>
       <w:pPr>
-        <w:pStyle w:val="HTMLPreformatted"/>
+        <w:pStyle w:val="4"/>
         <w:shd w:val="clear" w:color="auto" w:fill="EDF2F7"/>
         <w:rPr>
           <w:rFonts w:ascii="Consolas" w:hAnsi="Consolas"/>
@@ -3363,7 +3125,7 @@
     </w:p>
     <w:p>
       <w:pPr>
-        <w:pStyle w:val="HTMLPreformatted"/>
+        <w:pStyle w:val="4"/>
         <w:shd w:val="clear" w:color="auto" w:fill="EDF2F7"/>
         <w:rPr>
           <w:rFonts w:ascii="Consolas" w:hAnsi="Consolas"/>
@@ -3386,7 +3148,7 @@
     </w:p>
     <w:p>
       <w:pPr>
-        <w:pStyle w:val="HTMLPreformatted"/>
+        <w:pStyle w:val="4"/>
         <w:shd w:val="clear" w:color="auto" w:fill="EDF2F7"/>
         <w:rPr>
           <w:rFonts w:ascii="Consolas" w:hAnsi="Consolas"/>
@@ -3409,7 +3171,7 @@
     </w:p>
     <w:p>
       <w:pPr>
-        <w:pStyle w:val="HTMLPreformatted"/>
+        <w:pStyle w:val="4"/>
         <w:shd w:val="clear" w:color="auto" w:fill="EDF2F7"/>
         <w:rPr>
           <w:rFonts w:ascii="Consolas" w:hAnsi="Consolas"/>
@@ -3432,7 +3194,7 @@
     </w:p>
     <w:p>
       <w:pPr>
-        <w:pStyle w:val="HTMLPreformatted"/>
+        <w:pStyle w:val="4"/>
         <w:shd w:val="clear" w:color="auto" w:fill="EDF2F7"/>
         <w:rPr>
           <w:rFonts w:ascii="Consolas" w:hAnsi="Consolas"/>
@@ -3442,7 +3204,6 @@
           <w:szCs w:val="24"/>
         </w:rPr>
       </w:pPr>
-      <w:proofErr w:type="gramStart"/>
       <w:r>
         <w:rPr>
           <w:rFonts w:ascii="Consolas" w:hAnsi="Consolas"/>
@@ -3451,18 +3212,45 @@
           <w:sz w:val="24"/>
           <w:szCs w:val="24"/>
         </w:rPr>
-        <w:t>date.timezone</w:t>
-      </w:r>
-      <w:proofErr w:type="gramEnd"/>
-      <w:r>
+        <w:t>date.timezone = America/Chicago</w:t>
+      </w:r>
+    </w:p>
+    <w:p>
+      <w:pPr>
+        <w:spacing w:line="312" w:lineRule="auto"/>
+        <w:rPr>
+          <w:rFonts w:asciiTheme="majorHAnsi" w:hAnsiTheme="majorHAnsi" w:cstheme="majorHAnsi"/>
+          <w:sz w:val="32"/>
+          <w:szCs w:val="32"/>
+        </w:rPr>
+      </w:pPr>
+    </w:p>
+    <w:p>
+      <w:pPr>
+        <w:spacing w:line="312" w:lineRule="auto"/>
         <w:rPr>
           <w:rFonts w:ascii="Consolas" w:hAnsi="Consolas"/>
           <w:color w:val="212529"/>
           <w:spacing w:val="3"/>
-          <w:sz w:val="24"/>
-          <w:szCs w:val="24"/>
-        </w:rPr>
-        <w:t xml:space="preserve"> = America/Chicago</w:t>
+          <w:shd w:val="clear" w:color="auto" w:fill="EDF2F7"/>
+        </w:rPr>
+      </w:pPr>
+      <w:r>
+        <w:rPr>
+          <w:rFonts w:asciiTheme="majorHAnsi" w:hAnsiTheme="majorHAnsi" w:cstheme="majorHAnsi"/>
+          <w:sz w:val="32"/>
+          <w:szCs w:val="32"/>
+        </w:rPr>
+        <w:t xml:space="preserve">sau đó restart lại apache2: </w:t>
+      </w:r>
+      <w:r>
+        <w:rPr>
+          <w:rFonts w:ascii="Consolas" w:hAnsi="Consolas"/>
+          <w:color w:val="212529"/>
+          <w:spacing w:val="3"/>
+          <w:shd w:val="clear" w:color="auto" w:fill="EDF2F7"/>
+        </w:rPr>
+        <w:t>sudo systemctl restart apache2</w:t>
       </w:r>
     </w:p>
     <w:p>
@@ -3474,72 +3262,32 @@
           <w:szCs w:val="32"/>
         </w:rPr>
       </w:pPr>
+      <w:r>
+        <w:rPr>
+          <w:rFonts w:asciiTheme="majorHAnsi" w:hAnsiTheme="majorHAnsi" w:cstheme="majorHAnsi"/>
+          <w:sz w:val="32"/>
+          <w:szCs w:val="32"/>
+        </w:rPr>
+        <w:t>kết quả:</w:t>
+      </w:r>
     </w:p>
     <w:p>
       <w:pPr>
         <w:spacing w:line="312" w:lineRule="auto"/>
         <w:rPr>
-          <w:rFonts w:ascii="Consolas" w:hAnsi="Consolas"/>
-          <w:color w:val="212529"/>
-          <w:spacing w:val="3"/>
-          <w:shd w:val="clear" w:color="auto" w:fill="EDF2F7"/>
-        </w:rPr>
-      </w:pPr>
-      <w:r>
-        <w:rPr>
-          <w:rFonts w:asciiTheme="majorHAnsi" w:hAnsiTheme="majorHAnsi" w:cstheme="majorHAnsi"/>
-          <w:sz w:val="32"/>
-          <w:szCs w:val="32"/>
-        </w:rPr>
-        <w:t xml:space="preserve">sau đó restart lại apache2: </w:t>
-      </w:r>
-      <w:r>
-        <w:rPr>
-          <w:rFonts w:ascii="Consolas" w:hAnsi="Consolas"/>
-          <w:color w:val="212529"/>
-          <w:spacing w:val="3"/>
-          <w:shd w:val="clear" w:color="auto" w:fill="EDF2F7"/>
-        </w:rPr>
-        <w:t>sudo systemctl restart apache2</w:t>
-      </w:r>
-    </w:p>
-    <w:p>
-      <w:pPr>
-        <w:spacing w:line="312" w:lineRule="auto"/>
-        <w:rPr>
-          <w:rFonts w:asciiTheme="majorHAnsi" w:hAnsiTheme="majorHAnsi" w:cstheme="majorHAnsi"/>
-          <w:sz w:val="32"/>
-          <w:szCs w:val="32"/>
-        </w:rPr>
-      </w:pPr>
-      <w:r>
-        <w:rPr>
-          <w:rFonts w:asciiTheme="majorHAnsi" w:hAnsiTheme="majorHAnsi" w:cstheme="majorHAnsi"/>
-          <w:sz w:val="32"/>
-          <w:szCs w:val="32"/>
-        </w:rPr>
-        <w:t>kết quả:</w:t>
-      </w:r>
-    </w:p>
-    <w:p>
-      <w:pPr>
-        <w:spacing w:line="312" w:lineRule="auto"/>
-        <w:rPr>
-          <w:rFonts w:asciiTheme="majorHAnsi" w:hAnsiTheme="majorHAnsi" w:cstheme="majorHAnsi"/>
-          <w:sz w:val="32"/>
-          <w:szCs w:val="32"/>
-        </w:rPr>
-      </w:pPr>
-      <w:r>
-        <w:rPr>
-          <w:rFonts w:asciiTheme="majorHAnsi" w:hAnsiTheme="majorHAnsi" w:cstheme="majorHAnsi"/>
-          <w:noProof/>
-          <w:sz w:val="32"/>
-          <w:szCs w:val="32"/>
-        </w:rPr>
-        <w:lastRenderedPageBreak/>
+          <w:rFonts w:asciiTheme="majorHAnsi" w:hAnsiTheme="majorHAnsi" w:cstheme="majorHAnsi"/>
+          <w:sz w:val="32"/>
+          <w:szCs w:val="32"/>
+        </w:rPr>
+      </w:pPr>
+      <w:r>
+        <w:rPr>
+          <w:rFonts w:asciiTheme="majorHAnsi" w:hAnsiTheme="majorHAnsi" w:cstheme="majorHAnsi"/>
+          <w:sz w:val="32"/>
+          <w:szCs w:val="32"/>
+        </w:rPr>
         <w:drawing>
-          <wp:inline distT="0" distB="0" distL="0" distR="0" wp14:anchorId="3D9E0AEB" wp14:editId="32073B2B">
+          <wp:inline distT="0" distB="0" distL="0" distR="0">
             <wp:extent cx="6119495" cy="4307205"/>
             <wp:effectExtent l="0" t="0" r="0" b="0"/>
             <wp:docPr id="9" name="Picture 9"/>
@@ -3550,11 +3298,13 @@
               <a:graphicData uri="http://schemas.openxmlformats.org/drawingml/2006/picture">
                 <pic:pic xmlns:pic="http://schemas.openxmlformats.org/drawingml/2006/picture">
                   <pic:nvPicPr>
-                    <pic:cNvPr id="9" name="198A23E.tmp"/>
-                    <pic:cNvPicPr/>
+                    <pic:cNvPr id="9" name="Picture 9"/>
+                    <pic:cNvPicPr>
+                      <a:picLocks noChangeAspect="1"/>
+                    </pic:cNvPicPr>
                   </pic:nvPicPr>
                   <pic:blipFill>
-                    <a:blip r:embed="rId13">
+                    <a:blip r:embed="rId11">
                       <a:extLst>
                         <a:ext uri="{28A0092B-C50C-407E-A947-70E740481C1C}">
                           <a14:useLocalDpi xmlns:a14="http://schemas.microsoft.com/office/drawing/2010/main" val="0"/>
@@ -3583,10 +3333,10 @@
     </w:p>
     <w:p>
       <w:pPr>
-        <w:pStyle w:val="ListParagraph"/>
+        <w:pStyle w:val="20"/>
         <w:numPr>
           <w:ilvl w:val="1"/>
-          <w:numId w:val="8"/>
+          <w:numId w:val="1"/>
         </w:numPr>
         <w:spacing w:line="312" w:lineRule="auto"/>
         <w:rPr>
@@ -3601,15 +3351,7 @@
           <w:sz w:val="32"/>
           <w:szCs w:val="32"/>
         </w:rPr>
-        <w:t xml:space="preserve">Tạo cơ sở dữ liệu </w:t>
-      </w:r>
-      <w:r>
-        <w:rPr>
-          <w:rFonts w:asciiTheme="majorHAnsi" w:hAnsiTheme="majorHAnsi" w:cstheme="majorHAnsi"/>
-          <w:sz w:val="32"/>
-          <w:szCs w:val="32"/>
-        </w:rPr>
-        <w:t>để lưu trữ database của b2evolution</w:t>
+        <w:t>Tạo cơ sở dữ liệu để lưu trữ database của b2evolution</w:t>
       </w:r>
     </w:p>
     <w:p>
@@ -3637,17 +3379,7 @@
           <w:sz w:val="32"/>
           <w:szCs w:val="32"/>
         </w:rPr>
-        <w:t>sudo mysql -u root -p</w:t>
-      </w:r>
-      <w:r>
-        <w:rPr>
-          <w:rFonts w:asciiTheme="majorHAnsi" w:hAnsiTheme="majorHAnsi" w:cstheme="majorHAnsi"/>
-          <w:b/>
-          <w:bCs/>
-          <w:sz w:val="32"/>
-          <w:szCs w:val="32"/>
-        </w:rPr>
-        <w:t xml:space="preserve"> </w:t>
+        <w:t xml:space="preserve">sudo mysql -u root -p </w:t>
       </w:r>
       <w:r>
         <w:rPr>
@@ -3673,15 +3405,7 @@
           <w:sz w:val="32"/>
           <w:szCs w:val="32"/>
         </w:rPr>
-        <w:t>Sau đó tạo một cơ sở dữ liệu được gọi là B</w:t>
-      </w:r>
-      <w:r>
-        <w:rPr>
-          <w:rFonts w:asciiTheme="majorHAnsi" w:hAnsiTheme="majorHAnsi" w:cstheme="majorHAnsi"/>
-          <w:sz w:val="32"/>
-          <w:szCs w:val="32"/>
-        </w:rPr>
-        <w:t>2evolution:</w:t>
+        <w:t>Sau đó tạo một cơ sở dữ liệu được gọi là B2evolution:</w:t>
       </w:r>
     </w:p>
     <w:p>
@@ -3744,15 +3468,7 @@
           <w:sz w:val="32"/>
           <w:szCs w:val="32"/>
         </w:rPr>
-        <w:t xml:space="preserve">Tạo một người sử dụng cơ sở dữ liệu được gọi là b2evolutionuser với mật </w:t>
-      </w:r>
-      <w:r>
-        <w:rPr>
-          <w:rFonts w:asciiTheme="majorHAnsi" w:hAnsiTheme="majorHAnsi" w:cstheme="majorHAnsi"/>
-          <w:sz w:val="32"/>
-          <w:szCs w:val="32"/>
-        </w:rPr>
-        <w:t>khẩu:</w:t>
+        <w:t>Tạo một người sử dụng cơ sở dữ liệu được gọi là b2evolutionuser với mật khẩu:</w:t>
       </w:r>
     </w:p>
     <w:p>
@@ -3771,43 +3487,7 @@
           <w:spacing w:val="3"/>
           <w:shd w:val="clear" w:color="auto" w:fill="EDF2F7"/>
         </w:rPr>
-        <w:t>CREATE USER '</w:t>
-      </w:r>
-      <w:r>
-        <w:rPr>
-          <w:rFonts w:ascii="Consolas" w:hAnsi="Consolas"/>
-          <w:color w:val="212529"/>
-          <w:spacing w:val="3"/>
-          <w:shd w:val="clear" w:color="auto" w:fill="EDF2F7"/>
-        </w:rPr>
-        <w:t>b2evolutionuser</w:t>
-      </w:r>
-      <w:r>
-        <w:rPr>
-          <w:rFonts w:ascii="Consolas" w:hAnsi="Consolas"/>
-          <w:color w:val="212529"/>
-          <w:spacing w:val="3"/>
-          <w:shd w:val="clear" w:color="auto" w:fill="EDF2F7"/>
-        </w:rPr>
-        <w:t>'@'localhost' IDENTIFIED BY '</w:t>
-      </w:r>
-      <w:r>
-        <w:rPr>
-          <w:rFonts w:ascii="Consolas" w:hAnsi="Consolas"/>
-          <w:color w:val="212529"/>
-          <w:spacing w:val="3"/>
-          <w:shd w:val="clear" w:color="auto" w:fill="EDF2F7"/>
-        </w:rPr>
-        <w:t>new_password_here</w:t>
-      </w:r>
-      <w:r>
-        <w:rPr>
-          <w:rFonts w:ascii="Consolas" w:hAnsi="Consolas"/>
-          <w:color w:val="212529"/>
-          <w:spacing w:val="3"/>
-          <w:shd w:val="clear" w:color="auto" w:fill="EDF2F7"/>
-        </w:rPr>
-        <w:t>';</w:t>
+        <w:t>CREATE USER 'b2evolutionuser'@'localhost' IDENTIFIED BY 'new_password_here';</w:t>
       </w:r>
       <w:r>
         <w:rPr>
@@ -3927,7 +3607,7 @@
     </w:p>
     <w:p>
       <w:pPr>
-        <w:pStyle w:val="HTMLPreformatted"/>
+        <w:pStyle w:val="4"/>
         <w:shd w:val="clear" w:color="auto" w:fill="EDF2F7"/>
         <w:rPr>
           <w:rFonts w:ascii="Consolas" w:hAnsi="Consolas"/>
@@ -3950,7 +3630,7 @@
     </w:p>
     <w:p>
       <w:pPr>
-        <w:pStyle w:val="HTMLPreformatted"/>
+        <w:pStyle w:val="4"/>
         <w:shd w:val="clear" w:color="auto" w:fill="EDF2F7"/>
         <w:rPr>
           <w:rFonts w:ascii="Consolas" w:hAnsi="Consolas"/>
@@ -3984,10 +3664,10 @@
     </w:p>
     <w:p>
       <w:pPr>
-        <w:pStyle w:val="ListParagraph"/>
+        <w:pStyle w:val="20"/>
         <w:numPr>
           <w:ilvl w:val="1"/>
-          <w:numId w:val="8"/>
+          <w:numId w:val="1"/>
         </w:numPr>
         <w:spacing w:line="312" w:lineRule="auto"/>
         <w:rPr>
@@ -4020,228 +3700,165 @@
           <w:sz w:val="32"/>
           <w:szCs w:val="32"/>
         </w:rPr>
-        <w:lastRenderedPageBreak/>
-        <w:t xml:space="preserve">Chạy các lệnh dưới đây để tải về B2evolution CMS nội dung mới nhất... sau đó giải nén tập tin tải về và di chuyển các nội dung </w:t>
-      </w:r>
-      <w:r>
+        <w:t>Chạy các lệnh dưới đây để tải về B2evolution CMS nội dung mới nhất... sau đó giải nén tập tin tải về và di chuyển các nội dung vào thư mục /var/www/html/b2evolution gốc mặc định...:</w:t>
+      </w:r>
+    </w:p>
+    <w:p>
+      <w:pPr>
+        <w:pStyle w:val="4"/>
+        <w:shd w:val="clear" w:color="auto" w:fill="EDF2F7"/>
+        <w:rPr>
+          <w:rFonts w:ascii="Consolas" w:hAnsi="Consolas"/>
+          <w:color w:val="212529"/>
+          <w:spacing w:val="3"/>
+          <w:sz w:val="24"/>
+          <w:szCs w:val="24"/>
+        </w:rPr>
+      </w:pPr>
+      <w:r>
+        <w:rPr>
+          <w:rFonts w:ascii="Consolas" w:hAnsi="Consolas"/>
+          <w:color w:val="212529"/>
+          <w:spacing w:val="3"/>
+          <w:sz w:val="24"/>
+          <w:szCs w:val="24"/>
+        </w:rPr>
+        <w:t>cd /tmp &amp;&amp; wget https://github.com/b2evolution/b2evolution/archive/master.zip</w:t>
+      </w:r>
+    </w:p>
+    <w:p>
+      <w:pPr>
+        <w:pStyle w:val="4"/>
+        <w:shd w:val="clear" w:color="auto" w:fill="EDF2F7"/>
+        <w:rPr>
+          <w:rFonts w:ascii="Consolas" w:hAnsi="Consolas"/>
+          <w:color w:val="212529"/>
+          <w:spacing w:val="3"/>
+          <w:sz w:val="24"/>
+          <w:szCs w:val="24"/>
+        </w:rPr>
+      </w:pPr>
+      <w:r>
+        <w:rPr>
+          <w:rFonts w:ascii="Consolas" w:hAnsi="Consolas"/>
+          <w:color w:val="212529"/>
+          <w:spacing w:val="3"/>
+          <w:sz w:val="24"/>
+          <w:szCs w:val="24"/>
+        </w:rPr>
+        <w:t>unzip master.zip</w:t>
+      </w:r>
+    </w:p>
+    <w:p>
+      <w:pPr>
+        <w:pStyle w:val="4"/>
+        <w:shd w:val="clear" w:color="auto" w:fill="EDF2F7"/>
+        <w:rPr>
+          <w:rFonts w:ascii="Consolas" w:hAnsi="Consolas"/>
+          <w:color w:val="212529"/>
+          <w:spacing w:val="3"/>
+          <w:sz w:val="24"/>
+          <w:szCs w:val="24"/>
+        </w:rPr>
+      </w:pPr>
+      <w:r>
+        <w:rPr>
+          <w:rFonts w:ascii="Consolas" w:hAnsi="Consolas"/>
+          <w:color w:val="212529"/>
+          <w:spacing w:val="3"/>
+          <w:sz w:val="24"/>
+          <w:szCs w:val="24"/>
+        </w:rPr>
+        <w:t>sudo mv b2evolution-master /var/www/html/b2evolution</w:t>
+      </w:r>
+    </w:p>
+    <w:p>
+      <w:pPr>
         <w:rPr>
           <w:rFonts w:ascii="Times New Roman" w:hAnsi="Times New Roman" w:cs="Times New Roman"/>
           <w:sz w:val="32"/>
           <w:szCs w:val="32"/>
         </w:rPr>
-        <w:t>vào</w:t>
-      </w:r>
-      <w:r>
+      </w:pPr>
+    </w:p>
+    <w:p>
+      <w:pPr>
         <w:rPr>
           <w:rFonts w:ascii="Times New Roman" w:hAnsi="Times New Roman" w:cs="Times New Roman"/>
           <w:sz w:val="32"/>
           <w:szCs w:val="32"/>
         </w:rPr>
-        <w:t xml:space="preserve"> thư mục</w:t>
-      </w:r>
+      </w:pPr>
       <w:r>
         <w:rPr>
           <w:rFonts w:ascii="Times New Roman" w:hAnsi="Times New Roman" w:cs="Times New Roman"/>
           <w:sz w:val="32"/>
           <w:szCs w:val="32"/>
         </w:rPr>
-        <w:t xml:space="preserve"> /var/www/html/b2evolution</w:t>
-      </w:r>
-      <w:r>
+        <w:t>Tiếp theo, chạy lệnh dưới đây để thay đổi quyền thư mục gốc...</w:t>
+      </w:r>
+    </w:p>
+    <w:p>
+      <w:pPr>
+        <w:pStyle w:val="4"/>
+        <w:shd w:val="clear" w:color="auto" w:fill="EDF2F7"/>
+        <w:rPr>
+          <w:rFonts w:ascii="Consolas" w:hAnsi="Consolas"/>
+          <w:color w:val="212529"/>
+          <w:spacing w:val="3"/>
+          <w:sz w:val="24"/>
+          <w:szCs w:val="24"/>
+        </w:rPr>
+      </w:pPr>
+      <w:r>
+        <w:rPr>
+          <w:rFonts w:ascii="Consolas" w:hAnsi="Consolas"/>
+          <w:color w:val="212529"/>
+          <w:spacing w:val="3"/>
+          <w:sz w:val="24"/>
+          <w:szCs w:val="24"/>
+        </w:rPr>
+        <w:t>sudo chown -R www-data:www-data /var/www/html/b2evolution/</w:t>
+      </w:r>
+    </w:p>
+    <w:p>
+      <w:pPr>
+        <w:pStyle w:val="4"/>
+        <w:shd w:val="clear" w:color="auto" w:fill="EDF2F7"/>
+        <w:rPr>
+          <w:rFonts w:ascii="Consolas" w:hAnsi="Consolas"/>
+          <w:color w:val="212529"/>
+          <w:spacing w:val="3"/>
+          <w:sz w:val="24"/>
+          <w:szCs w:val="24"/>
+        </w:rPr>
+      </w:pPr>
+      <w:r>
+        <w:rPr>
+          <w:rFonts w:ascii="Consolas" w:hAnsi="Consolas"/>
+          <w:color w:val="212529"/>
+          <w:spacing w:val="3"/>
+          <w:sz w:val="24"/>
+          <w:szCs w:val="24"/>
+        </w:rPr>
+        <w:t>sudo chmod -R 755 /var/www/html/b2evolution/</w:t>
+      </w:r>
+    </w:p>
+    <w:p>
+      <w:pPr>
         <w:rPr>
           <w:rFonts w:ascii="Times New Roman" w:hAnsi="Times New Roman" w:cs="Times New Roman"/>
           <w:sz w:val="32"/>
           <w:szCs w:val="32"/>
         </w:rPr>
-        <w:t xml:space="preserve"> gốc mặc định...</w:t>
-      </w:r>
-      <w:r>
-        <w:rPr>
-          <w:rFonts w:ascii="Times New Roman" w:hAnsi="Times New Roman" w:cs="Times New Roman"/>
-          <w:sz w:val="32"/>
-          <w:szCs w:val="32"/>
-        </w:rPr>
-        <w:t>:</w:t>
-      </w:r>
-    </w:p>
-    <w:p>
-      <w:pPr>
-        <w:pStyle w:val="HTMLPreformatted"/>
-        <w:shd w:val="clear" w:color="auto" w:fill="EDF2F7"/>
-        <w:rPr>
-          <w:rFonts w:ascii="Consolas" w:hAnsi="Consolas"/>
-          <w:color w:val="212529"/>
-          <w:spacing w:val="3"/>
-          <w:sz w:val="24"/>
-          <w:szCs w:val="24"/>
-        </w:rPr>
-      </w:pPr>
-      <w:r>
-        <w:rPr>
-          <w:rFonts w:ascii="Consolas" w:hAnsi="Consolas"/>
-          <w:color w:val="212529"/>
-          <w:spacing w:val="3"/>
-          <w:sz w:val="24"/>
-          <w:szCs w:val="24"/>
-        </w:rPr>
-        <w:t>cd /tmp &amp;&amp; wget https://github.com/b2evolution/b2evolution/archive/master.zip</w:t>
-      </w:r>
-    </w:p>
-    <w:p>
-      <w:pPr>
-        <w:pStyle w:val="HTMLPreformatted"/>
-        <w:shd w:val="clear" w:color="auto" w:fill="EDF2F7"/>
-        <w:rPr>
-          <w:rFonts w:ascii="Consolas" w:hAnsi="Consolas"/>
-          <w:color w:val="212529"/>
-          <w:spacing w:val="3"/>
-          <w:sz w:val="24"/>
-          <w:szCs w:val="24"/>
-        </w:rPr>
-      </w:pPr>
-      <w:r>
-        <w:rPr>
-          <w:rFonts w:ascii="Consolas" w:hAnsi="Consolas"/>
-          <w:color w:val="212529"/>
-          <w:spacing w:val="3"/>
-          <w:sz w:val="24"/>
-          <w:szCs w:val="24"/>
-        </w:rPr>
-        <w:t>unzip master.zip</w:t>
-      </w:r>
-    </w:p>
-    <w:p>
-      <w:pPr>
-        <w:pStyle w:val="HTMLPreformatted"/>
-        <w:shd w:val="clear" w:color="auto" w:fill="EDF2F7"/>
-        <w:rPr>
-          <w:rFonts w:ascii="Consolas" w:hAnsi="Consolas"/>
-          <w:color w:val="212529"/>
-          <w:spacing w:val="3"/>
-          <w:sz w:val="24"/>
-          <w:szCs w:val="24"/>
-        </w:rPr>
-      </w:pPr>
-      <w:r>
-        <w:rPr>
-          <w:rFonts w:ascii="Consolas" w:hAnsi="Consolas"/>
-          <w:color w:val="212529"/>
-          <w:spacing w:val="3"/>
-          <w:sz w:val="24"/>
-          <w:szCs w:val="24"/>
-        </w:rPr>
-        <w:t>sudo mv b2evolution-master /var/www/html/b2evolution</w:t>
-      </w:r>
-    </w:p>
-    <w:p>
-      <w:pPr>
-        <w:rPr>
-          <w:rFonts w:ascii="Times New Roman" w:hAnsi="Times New Roman" w:cs="Times New Roman"/>
-          <w:sz w:val="32"/>
-          <w:szCs w:val="32"/>
-        </w:rPr>
-      </w:pPr>
-    </w:p>
-    <w:p>
-      <w:pPr>
-        <w:rPr>
-          <w:rFonts w:ascii="Times New Roman" w:hAnsi="Times New Roman" w:cs="Times New Roman"/>
-          <w:sz w:val="32"/>
-          <w:szCs w:val="32"/>
-        </w:rPr>
-      </w:pPr>
-      <w:r>
-        <w:rPr>
-          <w:rFonts w:ascii="Times New Roman" w:hAnsi="Times New Roman" w:cs="Times New Roman"/>
-          <w:sz w:val="32"/>
-          <w:szCs w:val="32"/>
-        </w:rPr>
-        <w:t>Tiếp theo, chạy lệnh dưới đây để thay đổi quyền thư mục gốc...</w:t>
-      </w:r>
-    </w:p>
-    <w:p>
-      <w:pPr>
-        <w:pStyle w:val="HTMLPreformatted"/>
-        <w:shd w:val="clear" w:color="auto" w:fill="EDF2F7"/>
-        <w:rPr>
-          <w:rFonts w:ascii="Consolas" w:hAnsi="Consolas"/>
-          <w:color w:val="212529"/>
-          <w:spacing w:val="3"/>
-          <w:sz w:val="24"/>
-          <w:szCs w:val="24"/>
-        </w:rPr>
-      </w:pPr>
-      <w:r>
-        <w:rPr>
-          <w:rFonts w:ascii="Consolas" w:hAnsi="Consolas"/>
-          <w:color w:val="212529"/>
-          <w:spacing w:val="3"/>
-          <w:sz w:val="24"/>
-          <w:szCs w:val="24"/>
-        </w:rPr>
-        <w:t>sudo chown -R www-</w:t>
-      </w:r>
-      <w:proofErr w:type="gramStart"/>
-      <w:r>
-        <w:rPr>
-          <w:rFonts w:ascii="Consolas" w:hAnsi="Consolas"/>
-          <w:color w:val="212529"/>
-          <w:spacing w:val="3"/>
-          <w:sz w:val="24"/>
-          <w:szCs w:val="24"/>
-        </w:rPr>
-        <w:t>data:www</w:t>
-      </w:r>
-      <w:proofErr w:type="gramEnd"/>
-      <w:r>
-        <w:rPr>
-          <w:rFonts w:ascii="Consolas" w:hAnsi="Consolas"/>
-          <w:color w:val="212529"/>
-          <w:spacing w:val="3"/>
-          <w:sz w:val="24"/>
-          <w:szCs w:val="24"/>
-        </w:rPr>
-        <w:t>-data /var/www/html/b2evolution/</w:t>
-      </w:r>
-    </w:p>
-    <w:p>
-      <w:pPr>
-        <w:pStyle w:val="HTMLPreformatted"/>
-        <w:shd w:val="clear" w:color="auto" w:fill="EDF2F7"/>
-        <w:rPr>
-          <w:rFonts w:ascii="Consolas" w:hAnsi="Consolas"/>
-          <w:color w:val="212529"/>
-          <w:spacing w:val="3"/>
-          <w:sz w:val="24"/>
-          <w:szCs w:val="24"/>
-        </w:rPr>
-      </w:pPr>
-      <w:r>
-        <w:rPr>
-          <w:rFonts w:ascii="Consolas" w:hAnsi="Consolas"/>
-          <w:color w:val="212529"/>
-          <w:spacing w:val="3"/>
-          <w:sz w:val="24"/>
-          <w:szCs w:val="24"/>
-        </w:rPr>
-        <w:t>sudo chmod -R 755 /var/www/html/b2evolution/</w:t>
-      </w:r>
-    </w:p>
-    <w:p>
-      <w:pPr>
-        <w:rPr>
-          <w:rFonts w:ascii="Times New Roman" w:hAnsi="Times New Roman" w:cs="Times New Roman"/>
-          <w:sz w:val="32"/>
-          <w:szCs w:val="32"/>
-        </w:rPr>
-      </w:pPr>
-    </w:p>
-    <w:p>
-      <w:pPr>
-        <w:pStyle w:val="ListParagraph"/>
+      </w:pPr>
+    </w:p>
+    <w:p>
+      <w:pPr>
+        <w:pStyle w:val="20"/>
         <w:numPr>
           <w:ilvl w:val="1"/>
-          <w:numId w:val="8"/>
+          <w:numId w:val="1"/>
         </w:numPr>
         <w:rPr>
           <w:rFonts w:ascii="Times New Roman" w:hAnsi="Times New Roman" w:cs="Times New Roman"/>
@@ -4301,20 +3918,12 @@
           <w:sz w:val="32"/>
           <w:szCs w:val="32"/>
         </w:rPr>
-        <w:t xml:space="preserve">Sau đó sao chép và dán nội dung dưới đây vào tập tin và lưu nó. Thay thế dòng đánh dấu bằng tên miền riêng và vị trí thư mục gốc của </w:t>
-      </w:r>
-      <w:r>
-        <w:rPr>
-          <w:rFonts w:ascii="Times New Roman" w:hAnsi="Times New Roman" w:cs="Times New Roman"/>
-          <w:sz w:val="32"/>
-          <w:szCs w:val="32"/>
-        </w:rPr>
-        <w:t>bạn:</w:t>
-      </w:r>
-    </w:p>
-    <w:p>
-      <w:pPr>
-        <w:pStyle w:val="HTMLPreformatted"/>
+        <w:t>Sau đó sao chép và dán nội dung dưới đây vào tập tin và lưu nó. Thay thế dòng đánh dấu bằng tên miền riêng và vị trí thư mục gốc của bạn:</w:t>
+      </w:r>
+    </w:p>
+    <w:p>
+      <w:pPr>
+        <w:pStyle w:val="4"/>
         <w:shd w:val="clear" w:color="auto" w:fill="EDF2F7"/>
         <w:rPr>
           <w:rFonts w:ascii="Consolas" w:hAnsi="Consolas"/>
@@ -4337,7 +3946,7 @@
     </w:p>
     <w:p>
       <w:pPr>
-        <w:pStyle w:val="HTMLPreformatted"/>
+        <w:pStyle w:val="4"/>
         <w:shd w:val="clear" w:color="auto" w:fill="EDF2F7"/>
         <w:rPr>
           <w:rFonts w:ascii="Consolas" w:hAnsi="Consolas"/>
@@ -4360,7 +3969,7 @@
     </w:p>
     <w:p>
       <w:pPr>
-        <w:pStyle w:val="HTMLPreformatted"/>
+        <w:pStyle w:val="4"/>
         <w:shd w:val="clear" w:color="auto" w:fill="EDF2F7"/>
         <w:rPr>
           <w:rFonts w:ascii="Consolas" w:hAnsi="Consolas"/>
@@ -4383,7 +3992,7 @@
     </w:p>
     <w:p>
       <w:pPr>
-        <w:pStyle w:val="HTMLPreformatted"/>
+        <w:pStyle w:val="4"/>
         <w:shd w:val="clear" w:color="auto" w:fill="EDF2F7"/>
         <w:rPr>
           <w:rFonts w:ascii="Consolas" w:hAnsi="Consolas"/>
@@ -4416,7 +4025,7 @@
     </w:p>
     <w:p>
       <w:pPr>
-        <w:pStyle w:val="HTMLPreformatted"/>
+        <w:pStyle w:val="4"/>
         <w:shd w:val="clear" w:color="auto" w:fill="EDF2F7"/>
         <w:rPr>
           <w:rFonts w:ascii="Consolas" w:hAnsi="Consolas"/>
@@ -4429,7 +4038,7 @@
     </w:p>
     <w:p>
       <w:pPr>
-        <w:pStyle w:val="HTMLPreformatted"/>
+        <w:pStyle w:val="4"/>
         <w:shd w:val="clear" w:color="auto" w:fill="EDF2F7"/>
         <w:rPr>
           <w:rFonts w:ascii="Consolas" w:hAnsi="Consolas"/>
@@ -4452,7 +4061,7 @@
     </w:p>
     <w:p>
       <w:pPr>
-        <w:pStyle w:val="HTMLPreformatted"/>
+        <w:pStyle w:val="4"/>
         <w:shd w:val="clear" w:color="auto" w:fill="EDF2F7"/>
         <w:rPr>
           <w:rFonts w:ascii="Consolas" w:hAnsi="Consolas"/>
@@ -4475,7 +4084,7 @@
     </w:p>
     <w:p>
       <w:pPr>
-        <w:pStyle w:val="HTMLPreformatted"/>
+        <w:pStyle w:val="4"/>
         <w:shd w:val="clear" w:color="auto" w:fill="EDF2F7"/>
         <w:rPr>
           <w:rFonts w:ascii="Consolas" w:hAnsi="Consolas"/>
@@ -4498,7 +4107,7 @@
     </w:p>
     <w:p>
       <w:pPr>
-        <w:pStyle w:val="HTMLPreformatted"/>
+        <w:pStyle w:val="4"/>
         <w:shd w:val="clear" w:color="auto" w:fill="EDF2F7"/>
         <w:rPr>
           <w:rFonts w:ascii="Consolas" w:hAnsi="Consolas"/>
@@ -4521,7 +4130,7 @@
     </w:p>
     <w:p>
       <w:pPr>
-        <w:pStyle w:val="HTMLPreformatted"/>
+        <w:pStyle w:val="4"/>
         <w:shd w:val="clear" w:color="auto" w:fill="EDF2F7"/>
         <w:rPr>
           <w:rFonts w:ascii="Consolas" w:hAnsi="Consolas"/>
@@ -4544,7 +4153,7 @@
     </w:p>
     <w:p>
       <w:pPr>
-        <w:pStyle w:val="HTMLPreformatted"/>
+        <w:pStyle w:val="4"/>
         <w:shd w:val="clear" w:color="auto" w:fill="EDF2F7"/>
         <w:rPr>
           <w:rFonts w:ascii="Consolas" w:hAnsi="Consolas"/>
@@ -4557,7 +4166,7 @@
     </w:p>
     <w:p>
       <w:pPr>
-        <w:pStyle w:val="HTMLPreformatted"/>
+        <w:pStyle w:val="4"/>
         <w:shd w:val="clear" w:color="auto" w:fill="EDF2F7"/>
         <w:rPr>
           <w:rFonts w:ascii="Consolas" w:hAnsi="Consolas"/>
@@ -4580,7 +4189,7 @@
     </w:p>
     <w:p>
       <w:pPr>
-        <w:pStyle w:val="HTMLPreformatted"/>
+        <w:pStyle w:val="4"/>
         <w:shd w:val="clear" w:color="auto" w:fill="EDF2F7"/>
         <w:rPr>
           <w:rFonts w:ascii="Consolas" w:hAnsi="Consolas"/>
@@ -4603,7 +4212,7 @@
     </w:p>
     <w:p>
       <w:pPr>
-        <w:pStyle w:val="HTMLPreformatted"/>
+        <w:pStyle w:val="4"/>
         <w:shd w:val="clear" w:color="auto" w:fill="EDF2F7"/>
         <w:rPr>
           <w:rFonts w:ascii="Consolas" w:hAnsi="Consolas"/>
@@ -4616,7 +4225,7 @@
     </w:p>
     <w:p>
       <w:pPr>
-        <w:pStyle w:val="HTMLPreformatted"/>
+        <w:pStyle w:val="4"/>
         <w:shd w:val="clear" w:color="auto" w:fill="EDF2F7"/>
         <w:rPr>
           <w:rFonts w:ascii="Consolas" w:hAnsi="Consolas"/>
@@ -4648,10 +4257,10 @@
     </w:p>
     <w:p>
       <w:pPr>
-        <w:pStyle w:val="ListParagraph"/>
+        <w:pStyle w:val="20"/>
         <w:numPr>
           <w:ilvl w:val="1"/>
-          <w:numId w:val="8"/>
+          <w:numId w:val="1"/>
         </w:numPr>
         <w:rPr>
           <w:rFonts w:ascii="Times New Roman" w:hAnsi="Times New Roman" w:cs="Times New Roman"/>
@@ -4670,7 +4279,7 @@
     </w:p>
     <w:p>
       <w:pPr>
-        <w:pStyle w:val="HTMLPreformatted"/>
+        <w:pStyle w:val="4"/>
         <w:shd w:val="clear" w:color="auto" w:fill="EDF2F7"/>
         <w:rPr>
           <w:rFonts w:ascii="Consolas" w:hAnsi="Consolas"/>
@@ -4693,7 +4302,7 @@
     </w:p>
     <w:p>
       <w:pPr>
-        <w:pStyle w:val="HTMLPreformatted"/>
+        <w:pStyle w:val="4"/>
         <w:shd w:val="clear" w:color="auto" w:fill="EDF2F7"/>
         <w:rPr>
           <w:rFonts w:ascii="Consolas" w:hAnsi="Consolas"/>
@@ -4716,7 +4325,7 @@
     </w:p>
     <w:p>
       <w:pPr>
-        <w:pStyle w:val="HTMLPreformatted"/>
+        <w:pStyle w:val="4"/>
         <w:shd w:val="clear" w:color="auto" w:fill="EDF2F7"/>
         <w:rPr>
           <w:rFonts w:ascii="Consolas" w:hAnsi="Consolas"/>
@@ -4748,10 +4357,10 @@
     </w:p>
     <w:p>
       <w:pPr>
-        <w:pStyle w:val="ListParagraph"/>
+        <w:pStyle w:val="20"/>
         <w:numPr>
           <w:ilvl w:val="1"/>
-          <w:numId w:val="8"/>
+          <w:numId w:val="1"/>
         </w:numPr>
         <w:rPr>
           <w:rFonts w:ascii="Times New Roman" w:hAnsi="Times New Roman" w:cs="Times New Roman"/>
@@ -4798,13 +4407,11 @@
       <w:r>
         <w:rPr>
           <w:rFonts w:ascii="Times New Roman" w:hAnsi="Times New Roman" w:cs="Times New Roman"/>
-          <w:noProof/>
-          <w:sz w:val="32"/>
-          <w:szCs w:val="32"/>
-        </w:rPr>
-        <w:lastRenderedPageBreak/>
+          <w:sz w:val="32"/>
+          <w:szCs w:val="32"/>
+        </w:rPr>
         <w:drawing>
-          <wp:inline distT="0" distB="0" distL="0" distR="0" wp14:anchorId="145F934E" wp14:editId="6F640C3B">
+          <wp:inline distT="0" distB="0" distL="0" distR="0">
             <wp:extent cx="6119495" cy="3759835"/>
             <wp:effectExtent l="0" t="0" r="0" b="0"/>
             <wp:docPr id="10" name="Picture 10"/>
@@ -4815,11 +4422,13 @@
               <a:graphicData uri="http://schemas.openxmlformats.org/drawingml/2006/picture">
                 <pic:pic xmlns:pic="http://schemas.openxmlformats.org/drawingml/2006/picture">
                   <pic:nvPicPr>
-                    <pic:cNvPr id="10" name="198F4C6.tmp"/>
-                    <pic:cNvPicPr/>
+                    <pic:cNvPr id="10" name="Picture 10"/>
+                    <pic:cNvPicPr>
+                      <a:picLocks noChangeAspect="1"/>
+                    </pic:cNvPicPr>
                   </pic:nvPicPr>
                   <pic:blipFill>
-                    <a:blip r:embed="rId14" cstate="print">
+                    <a:blip r:embed="rId12" cstate="print">
                       <a:extLst>
                         <a:ext uri="{28A0092B-C50C-407E-A947-70E740481C1C}">
                           <a14:useLocalDpi xmlns:a14="http://schemas.microsoft.com/office/drawing/2010/main" val="0"/>
@@ -4876,10 +4485,10 @@
     </w:p>
     <w:p>
       <w:pPr>
-        <w:pStyle w:val="ListParagraph"/>
+        <w:pStyle w:val="20"/>
         <w:numPr>
           <w:ilvl w:val="1"/>
-          <w:numId w:val="8"/>
+          <w:numId w:val="1"/>
         </w:numPr>
         <w:rPr>
           <w:rFonts w:ascii="Times New Roman" w:hAnsi="Times New Roman" w:cs="Times New Roman"/>
@@ -4926,12 +4535,11 @@
       <w:r>
         <w:rPr>
           <w:rFonts w:ascii="Times New Roman" w:hAnsi="Times New Roman" w:cs="Times New Roman"/>
-          <w:noProof/>
           <w:sz w:val="32"/>
           <w:szCs w:val="32"/>
         </w:rPr>
         <w:drawing>
-          <wp:inline distT="0" distB="0" distL="0" distR="0" wp14:anchorId="6E04ED09" wp14:editId="40EFB881">
+          <wp:inline distT="0" distB="0" distL="0" distR="0">
             <wp:extent cx="6119495" cy="3467100"/>
             <wp:effectExtent l="0" t="0" r="0" b="0"/>
             <wp:docPr id="11" name="Picture 11"/>
@@ -4942,11 +4550,13 @@
               <a:graphicData uri="http://schemas.openxmlformats.org/drawingml/2006/picture">
                 <pic:pic xmlns:pic="http://schemas.openxmlformats.org/drawingml/2006/picture">
                   <pic:nvPicPr>
-                    <pic:cNvPr id="11" name="19824DA.tmp"/>
-                    <pic:cNvPicPr/>
+                    <pic:cNvPr id="11" name="Picture 11"/>
+                    <pic:cNvPicPr>
+                      <a:picLocks noChangeAspect="1"/>
+                    </pic:cNvPicPr>
                   </pic:nvPicPr>
                   <pic:blipFill>
-                    <a:blip r:embed="rId15" cstate="print">
+                    <a:blip r:embed="rId13" cstate="print">
                       <a:extLst>
                         <a:ext uri="{28A0092B-C50C-407E-A947-70E740481C1C}">
                           <a14:useLocalDpi xmlns:a14="http://schemas.microsoft.com/office/drawing/2010/main" val="0"/>
@@ -4975,12 +4585,33 @@
     </w:p>
     <w:p>
       <w:pPr>
-        <w:pStyle w:val="ListParagraph"/>
-        <w:numPr>
-          <w:ilvl w:val="0"/>
-          <w:numId w:val="11"/>
+        <w:ind w:left="720"/>
+        <w:rPr>
+          <w:rFonts w:ascii="Times New Roman" w:hAnsi="Times New Roman" w:cs="Times New Roman"/>
+          <w:sz w:val="32"/>
+          <w:szCs w:val="32"/>
+        </w:rPr>
+      </w:pPr>
+    </w:p>
+    <w:p>
+      <w:pPr>
+        <w:ind w:left="720"/>
+        <w:rPr>
+          <w:rFonts w:ascii="Times New Roman" w:hAnsi="Times New Roman" w:cs="Times New Roman"/>
+          <w:sz w:val="32"/>
+          <w:szCs w:val="32"/>
+        </w:rPr>
+      </w:pPr>
+    </w:p>
+    <w:p>
+      <w:pPr>
+        <w:pStyle w:val="20"/>
+        <w:numPr>
+          <w:ilvl w:val="0"/>
+          <w:numId w:val="4"/>
         </w:numPr>
         <w:spacing w:line="312" w:lineRule="auto"/>
+        <w:ind w:left="1440" w:leftChars="0" w:hanging="360" w:firstLineChars="0"/>
         <w:rPr>
           <w:rFonts w:asciiTheme="majorHAnsi" w:hAnsiTheme="majorHAnsi" w:cstheme="majorHAnsi"/>
           <w:color w:val="FF0000"/>
@@ -5002,7 +4633,3749 @@
     </w:p>
     <w:p>
       <w:pPr>
-        <w:pStyle w:val="ListParagraph"/>
+        <w:pStyle w:val="20"/>
+        <w:numPr>
+          <w:numId w:val="0"/>
+        </w:numPr>
+        <w:spacing w:after="200" w:line="312" w:lineRule="auto"/>
+        <w:contextualSpacing/>
+        <w:rPr>
+          <w:rFonts w:asciiTheme="majorHAnsi" w:hAnsiTheme="majorHAnsi" w:cstheme="majorHAnsi"/>
+          <w:color w:val="FF0000"/>
+          <w:sz w:val="32"/>
+          <w:szCs w:val="32"/>
+          <w:lang w:val="en-US"/>
+        </w:rPr>
+      </w:pPr>
+    </w:p>
+    <w:p>
+      <w:pPr>
+        <w:pStyle w:val="20"/>
+        <w:numPr>
+          <w:ilvl w:val="0"/>
+          <w:numId w:val="0"/>
+        </w:numPr>
+        <w:spacing w:after="200" w:line="312" w:lineRule="auto"/>
+        <w:ind w:leftChars="400"/>
+        <w:contextualSpacing/>
+        <w:rPr>
+          <w:rFonts w:asciiTheme="majorHAnsi" w:hAnsiTheme="majorHAnsi" w:cstheme="majorHAnsi"/>
+          <w:color w:val="FF0000"/>
+          <w:sz w:val="32"/>
+          <w:szCs w:val="32"/>
+          <w:lang w:val="en-US"/>
+        </w:rPr>
+      </w:pPr>
+    </w:p>
+    <w:p>
+      <w:pPr>
+        <w:ind w:leftChars="400"/>
+        <w:jc w:val="left"/>
+        <w:rPr>
+          <w:rFonts w:hint="default" w:ascii="Arial" w:hAnsi="Arial" w:cs="Arial"/>
+          <w:b/>
+          <w:bCs/>
+          <w:sz w:val="28"/>
+          <w:szCs w:val="28"/>
+          <w:lang w:val="en-US"/>
+        </w:rPr>
+      </w:pPr>
+      <w:r>
+        <w:rPr>
+          <w:rFonts w:hint="default" w:ascii="Arial" w:hAnsi="Arial" w:cs="Arial"/>
+          <w:b/>
+          <w:bCs/>
+          <w:sz w:val="28"/>
+          <w:szCs w:val="28"/>
+          <w:lang w:val="en-US"/>
+        </w:rPr>
+        <w:t>I.GIỚI THIỆU TỔNG QUAN</w:t>
+      </w:r>
+    </w:p>
+    <w:p>
+      <w:pPr>
+        <w:ind w:leftChars="400"/>
+        <w:jc w:val="left"/>
+        <w:rPr>
+          <w:rFonts w:hint="default" w:ascii="Arial" w:hAnsi="Arial" w:cs="Arial"/>
+          <w:sz w:val="28"/>
+          <w:szCs w:val="28"/>
+          <w:lang w:val="en-US"/>
+        </w:rPr>
+      </w:pPr>
+      <w:r>
+        <w:rPr>
+          <w:rFonts w:hint="default" w:ascii="Arial" w:hAnsi="Arial" w:cs="Arial"/>
+          <w:sz w:val="28"/>
+          <w:szCs w:val="28"/>
+          <w:lang w:val="en-US"/>
+        </w:rPr>
+        <w:t xml:space="preserve">B2evolution là một phương tiện để viết blog được tạo bằng PHP và MySQL, tuy nhiên, nó không quá phổ biến. Nó cũng không quá linh hoạt. </w:t>
+      </w:r>
+    </w:p>
+    <w:p>
+      <w:pPr>
+        <w:ind w:leftChars="400"/>
+        <w:jc w:val="left"/>
+        <w:rPr>
+          <w:rFonts w:hint="default" w:ascii="Arial" w:hAnsi="Arial" w:cs="Arial"/>
+          <w:sz w:val="28"/>
+          <w:szCs w:val="28"/>
+          <w:lang w:val="en-US"/>
+        </w:rPr>
+      </w:pPr>
+      <w:r>
+        <w:rPr>
+          <w:rFonts w:hint="default" w:ascii="Arial" w:hAnsi="Arial" w:cs="Arial"/>
+          <w:sz w:val="28"/>
+          <w:szCs w:val="28"/>
+          <w:lang w:val="en-US"/>
+        </w:rPr>
+        <w:t xml:space="preserve">B2evolution có Giấp phép Cộng đồng GNU và nó được Francois Planque tạo ra vào năm 2003. Phiên bản ổn định cuốI cùng được xuất bản. Các tính năng chính của nó gồm nhiều loạI tiện Ích mở rộng văn bản , đồ họa đa dạng …. </w:t>
+      </w:r>
+    </w:p>
+    <w:p>
+      <w:pPr>
+        <w:ind w:leftChars="400"/>
+        <w:jc w:val="left"/>
+        <w:rPr>
+          <w:rFonts w:hint="default" w:ascii="Arial" w:hAnsi="Arial" w:cs="Arial"/>
+          <w:sz w:val="28"/>
+          <w:szCs w:val="28"/>
+          <w:lang w:val="en-US"/>
+        </w:rPr>
+      </w:pPr>
+      <w:r>
+        <w:rPr>
+          <w:rFonts w:hint="default" w:ascii="Arial" w:hAnsi="Arial" w:cs="Arial"/>
+          <w:sz w:val="28"/>
+          <w:szCs w:val="28"/>
+          <w:lang w:val="en-US"/>
+        </w:rPr>
+        <w:t>B2evolution tập trung vào việc có một khung mạnh mẽ đã tích hợp tất cả những gì bạn cần mà không cần càI đặt các bên thứ ba khác và có thể là các tiện Ích mở rộng không an toàn</w:t>
+      </w:r>
+    </w:p>
+    <w:p>
+      <w:pPr>
+        <w:ind w:leftChars="400"/>
+        <w:jc w:val="left"/>
+        <w:rPr>
+          <w:rFonts w:hint="default" w:ascii="Arial" w:hAnsi="Arial" w:cs="Arial"/>
+          <w:sz w:val="28"/>
+          <w:szCs w:val="28"/>
+          <w:lang w:val="en-US"/>
+        </w:rPr>
+      </w:pPr>
+    </w:p>
+    <w:p>
+      <w:pPr>
+        <w:ind w:leftChars="400"/>
+        <w:jc w:val="left"/>
+        <w:rPr>
+          <w:rFonts w:hint="default" w:ascii="Arial" w:hAnsi="Arial" w:cs="Arial"/>
+          <w:sz w:val="28"/>
+          <w:szCs w:val="28"/>
+          <w:lang w:val="en-US"/>
+        </w:rPr>
+      </w:pPr>
+      <w:r>
+        <w:rPr>
+          <w:rFonts w:hint="default" w:ascii="Arial" w:hAnsi="Arial" w:cs="Arial"/>
+          <w:sz w:val="28"/>
+          <w:szCs w:val="28"/>
+          <w:lang w:val="en-US"/>
+        </w:rPr>
+        <w:t>II. B2EVOLUTION</w:t>
+      </w:r>
+    </w:p>
+    <w:p>
+      <w:pPr>
+        <w:ind w:leftChars="400"/>
+        <w:jc w:val="left"/>
+        <w:rPr>
+          <w:rFonts w:hint="default" w:ascii="Arial" w:hAnsi="Arial" w:cs="Arial"/>
+          <w:sz w:val="28"/>
+          <w:szCs w:val="28"/>
+          <w:lang w:val="en-US"/>
+        </w:rPr>
+      </w:pPr>
+      <w:r>
+        <w:rPr>
+          <w:rFonts w:hint="default" w:ascii="Arial" w:hAnsi="Arial" w:cs="Arial"/>
+          <w:sz w:val="28"/>
+          <w:szCs w:val="28"/>
+          <w:lang w:val="en-US"/>
+        </w:rPr>
+        <w:t xml:space="preserve"> </w:t>
+      </w:r>
+    </w:p>
+    <w:p>
+      <w:pPr>
+        <w:numPr>
+          <w:ilvl w:val="0"/>
+          <w:numId w:val="5"/>
+        </w:numPr>
+        <w:ind w:left="880" w:leftChars="400" w:firstLine="0" w:firstLineChars="0"/>
+        <w:jc w:val="left"/>
+        <w:rPr>
+          <w:rFonts w:hint="default" w:ascii="Arial" w:hAnsi="Arial" w:cs="Arial"/>
+          <w:b/>
+          <w:bCs/>
+          <w:sz w:val="28"/>
+          <w:szCs w:val="28"/>
+          <w:lang w:val="en-US"/>
+        </w:rPr>
+      </w:pPr>
+      <w:r>
+        <w:rPr>
+          <w:rFonts w:hint="default" w:ascii="Arial" w:hAnsi="Arial" w:cs="Arial"/>
+          <w:b/>
+          <w:bCs/>
+          <w:sz w:val="28"/>
+          <w:szCs w:val="28"/>
+          <w:lang w:val="en-US"/>
+        </w:rPr>
+        <w:t xml:space="preserve">Trang chủ </w:t>
+      </w:r>
+    </w:p>
+    <w:p>
+      <w:pPr>
+        <w:numPr>
+          <w:ilvl w:val="0"/>
+          <w:numId w:val="0"/>
+        </w:numPr>
+        <w:ind w:left="880" w:leftChars="400"/>
+        <w:jc w:val="left"/>
+        <w:rPr>
+          <w:rFonts w:hint="default" w:ascii="Arial" w:hAnsi="Arial" w:cs="Arial"/>
+          <w:sz w:val="28"/>
+          <w:szCs w:val="28"/>
+        </w:rPr>
+      </w:pPr>
+      <w:r>
+        <w:rPr>
+          <w:rFonts w:hint="default" w:ascii="Arial" w:hAnsi="Arial" w:cs="Arial"/>
+          <w:sz w:val="28"/>
+          <w:szCs w:val="28"/>
+        </w:rPr>
+        <w:drawing>
+          <wp:inline distT="0" distB="0" distL="114300" distR="114300">
+            <wp:extent cx="5271135" cy="3370580"/>
+            <wp:effectExtent l="0" t="0" r="5715" b="1270"/>
+            <wp:docPr id="37" name="Picture 37"/>
+            <wp:cNvGraphicFramePr>
+              <a:graphicFrameLocks xmlns:a="http://schemas.openxmlformats.org/drawingml/2006/main" noChangeAspect="1"/>
+            </wp:cNvGraphicFramePr>
+            <a:graphic xmlns:a="http://schemas.openxmlformats.org/drawingml/2006/main">
+              <a:graphicData uri="http://schemas.openxmlformats.org/drawingml/2006/picture">
+                <pic:pic xmlns:pic="http://schemas.openxmlformats.org/drawingml/2006/picture">
+                  <pic:nvPicPr>
+                    <pic:cNvPr id="37" name="Picture 37"/>
+                    <pic:cNvPicPr>
+                      <a:picLocks noChangeAspect="1"/>
+                    </pic:cNvPicPr>
+                  </pic:nvPicPr>
+                  <pic:blipFill>
+                    <a:blip r:embed="rId14"/>
+                    <a:stretch>
+                      <a:fillRect/>
+                    </a:stretch>
+                  </pic:blipFill>
+                  <pic:spPr>
+                    <a:xfrm>
+                      <a:off x="0" y="0"/>
+                      <a:ext cx="5271135" cy="3370580"/>
+                    </a:xfrm>
+                    <a:prstGeom prst="rect">
+                      <a:avLst/>
+                    </a:prstGeom>
+                    <a:noFill/>
+                    <a:ln>
+                      <a:noFill/>
+                    </a:ln>
+                  </pic:spPr>
+                </pic:pic>
+              </a:graphicData>
+            </a:graphic>
+          </wp:inline>
+        </w:drawing>
+      </w:r>
+    </w:p>
+    <w:p>
+      <w:pPr>
+        <w:numPr>
+          <w:ilvl w:val="0"/>
+          <w:numId w:val="0"/>
+        </w:numPr>
+        <w:ind w:left="880" w:leftChars="400"/>
+        <w:jc w:val="left"/>
+        <w:rPr>
+          <w:rFonts w:hint="default" w:ascii="Arial" w:hAnsi="Arial" w:cs="Arial"/>
+          <w:sz w:val="28"/>
+          <w:szCs w:val="28"/>
+        </w:rPr>
+      </w:pPr>
+    </w:p>
+    <w:p>
+      <w:pPr>
+        <w:numPr>
+          <w:ilvl w:val="1"/>
+          <w:numId w:val="5"/>
+        </w:numPr>
+        <w:ind w:left="880" w:leftChars="400" w:firstLine="0" w:firstLineChars="0"/>
+        <w:jc w:val="left"/>
+        <w:rPr>
+          <w:rFonts w:hint="default" w:ascii="Arial" w:hAnsi="Arial" w:cs="Arial"/>
+          <w:sz w:val="28"/>
+          <w:szCs w:val="28"/>
+          <w:lang w:val="en-US"/>
+        </w:rPr>
+      </w:pPr>
+      <w:r>
+        <w:rPr>
+          <w:rFonts w:hint="default" w:ascii="Arial" w:hAnsi="Arial" w:cs="Arial"/>
+          <w:sz w:val="28"/>
+          <w:szCs w:val="28"/>
+          <w:lang w:val="en-US"/>
+        </w:rPr>
+        <w:t>Thanh Chọn của B2evolution</w:t>
+      </w:r>
+    </w:p>
+    <w:p>
+      <w:pPr>
+        <w:numPr>
+          <w:ilvl w:val="0"/>
+          <w:numId w:val="0"/>
+        </w:numPr>
+        <w:ind w:left="880" w:leftChars="400"/>
+        <w:jc w:val="left"/>
+        <w:rPr>
+          <w:rFonts w:hint="default" w:ascii="Arial" w:hAnsi="Arial" w:cs="Arial"/>
+          <w:sz w:val="28"/>
+          <w:szCs w:val="28"/>
+        </w:rPr>
+      </w:pPr>
+      <w:r>
+        <w:rPr>
+          <w:rFonts w:hint="default" w:ascii="Arial" w:hAnsi="Arial" w:cs="Arial"/>
+          <w:sz w:val="28"/>
+          <w:szCs w:val="28"/>
+        </w:rPr>
+        <w:drawing>
+          <wp:inline distT="0" distB="0" distL="114300" distR="114300">
+            <wp:extent cx="5267960" cy="229870"/>
+            <wp:effectExtent l="0" t="0" r="8890" b="17780"/>
+            <wp:docPr id="4" name="Picture 4"/>
+            <wp:cNvGraphicFramePr>
+              <a:graphicFrameLocks xmlns:a="http://schemas.openxmlformats.org/drawingml/2006/main" noChangeAspect="1"/>
+            </wp:cNvGraphicFramePr>
+            <a:graphic xmlns:a="http://schemas.openxmlformats.org/drawingml/2006/main">
+              <a:graphicData uri="http://schemas.openxmlformats.org/drawingml/2006/picture">
+                <pic:pic xmlns:pic="http://schemas.openxmlformats.org/drawingml/2006/picture">
+                  <pic:nvPicPr>
+                    <pic:cNvPr id="4" name="Picture 4"/>
+                    <pic:cNvPicPr>
+                      <a:picLocks noChangeAspect="1"/>
+                    </pic:cNvPicPr>
+                  </pic:nvPicPr>
+                  <pic:blipFill>
+                    <a:blip r:embed="rId15"/>
+                    <a:stretch>
+                      <a:fillRect/>
+                    </a:stretch>
+                  </pic:blipFill>
+                  <pic:spPr>
+                    <a:xfrm>
+                      <a:off x="0" y="0"/>
+                      <a:ext cx="5267960" cy="229870"/>
+                    </a:xfrm>
+                    <a:prstGeom prst="rect">
+                      <a:avLst/>
+                    </a:prstGeom>
+                    <a:noFill/>
+                    <a:ln>
+                      <a:noFill/>
+                    </a:ln>
+                  </pic:spPr>
+                </pic:pic>
+              </a:graphicData>
+            </a:graphic>
+          </wp:inline>
+        </w:drawing>
+      </w:r>
+    </w:p>
+    <w:p>
+      <w:pPr>
+        <w:numPr>
+          <w:ilvl w:val="2"/>
+          <w:numId w:val="5"/>
+        </w:numPr>
+        <w:ind w:left="880" w:leftChars="400" w:firstLine="0" w:firstLineChars="0"/>
+        <w:jc w:val="left"/>
+        <w:rPr>
+          <w:rFonts w:hint="default" w:ascii="Arial" w:hAnsi="Arial" w:cs="Arial"/>
+          <w:sz w:val="28"/>
+          <w:szCs w:val="28"/>
+          <w:lang w:val="en-US"/>
+        </w:rPr>
+      </w:pPr>
+      <w:r>
+        <w:rPr>
+          <w:rFonts w:hint="default" w:ascii="Arial" w:hAnsi="Arial" w:cs="Arial"/>
+          <w:sz w:val="28"/>
+          <w:szCs w:val="28"/>
+          <w:lang w:val="en-US"/>
+        </w:rPr>
+        <w:t>, Site : có nghĩa là địa điểm , click và chọn các giá trị trong thanh này sẽ dẫn bạn đến các vị trí khác</w:t>
+      </w:r>
+    </w:p>
+    <w:p>
+      <w:pPr>
+        <w:numPr>
+          <w:ilvl w:val="2"/>
+          <w:numId w:val="5"/>
+        </w:numPr>
+        <w:ind w:left="880" w:leftChars="400" w:firstLine="0" w:firstLineChars="0"/>
+        <w:jc w:val="left"/>
+        <w:rPr>
+          <w:rFonts w:hint="default" w:ascii="Arial" w:hAnsi="Arial" w:cs="Arial"/>
+          <w:sz w:val="28"/>
+          <w:szCs w:val="28"/>
+          <w:lang w:val="en-US"/>
+        </w:rPr>
+      </w:pPr>
+      <w:r>
+        <w:rPr>
+          <w:rFonts w:hint="default" w:ascii="Arial" w:hAnsi="Arial" w:cs="Arial"/>
+          <w:sz w:val="28"/>
+          <w:szCs w:val="28"/>
+          <w:lang w:val="en-US"/>
+        </w:rPr>
+        <w:t xml:space="preserve">, Collections : dùng để thiết lập khi chọn các giá trị trong đây bạn có thể chỉnh sửa , và thay đổI bố cục của chúng </w:t>
+      </w:r>
+    </w:p>
+    <w:p>
+      <w:pPr>
+        <w:numPr>
+          <w:ilvl w:val="2"/>
+          <w:numId w:val="5"/>
+        </w:numPr>
+        <w:ind w:left="880" w:leftChars="400" w:firstLine="0" w:firstLineChars="0"/>
+        <w:jc w:val="left"/>
+        <w:rPr>
+          <w:rFonts w:hint="default" w:ascii="Arial" w:hAnsi="Arial" w:cs="Arial"/>
+          <w:sz w:val="28"/>
+          <w:szCs w:val="28"/>
+          <w:lang w:val="en-US"/>
+        </w:rPr>
+      </w:pPr>
+      <w:r>
+        <w:rPr>
+          <w:rFonts w:hint="default" w:ascii="Arial" w:hAnsi="Arial" w:cs="Arial"/>
+          <w:sz w:val="28"/>
+          <w:szCs w:val="28"/>
+          <w:lang w:val="en-US"/>
+        </w:rPr>
+        <w:t>, Files : nơi quản lý và lưu trữ Files của các blogs</w:t>
+      </w:r>
+    </w:p>
+    <w:p>
+      <w:pPr>
+        <w:numPr>
+          <w:ilvl w:val="2"/>
+          <w:numId w:val="5"/>
+        </w:numPr>
+        <w:ind w:left="880" w:leftChars="400" w:firstLine="0" w:firstLineChars="0"/>
+        <w:jc w:val="left"/>
+        <w:rPr>
+          <w:rFonts w:hint="default" w:ascii="Arial" w:hAnsi="Arial" w:cs="Arial"/>
+          <w:sz w:val="28"/>
+          <w:szCs w:val="28"/>
+          <w:lang w:val="en-US"/>
+        </w:rPr>
+      </w:pPr>
+      <w:r>
+        <w:rPr>
+          <w:rFonts w:hint="default" w:ascii="Arial" w:hAnsi="Arial" w:cs="Arial"/>
+          <w:sz w:val="28"/>
+          <w:szCs w:val="28"/>
+          <w:lang w:val="en-US"/>
+        </w:rPr>
+        <w:t>, Analytics : thể hiện bằng biểu đồ , mô tả lưu lượng lượt truy cập web của bạn</w:t>
+      </w:r>
+    </w:p>
+    <w:p>
+      <w:pPr>
+        <w:numPr>
+          <w:ilvl w:val="2"/>
+          <w:numId w:val="5"/>
+        </w:numPr>
+        <w:ind w:left="880" w:leftChars="400" w:firstLine="0" w:firstLineChars="0"/>
+        <w:jc w:val="left"/>
+        <w:rPr>
+          <w:rFonts w:hint="default" w:ascii="Arial" w:hAnsi="Arial" w:cs="Arial"/>
+          <w:sz w:val="28"/>
+          <w:szCs w:val="28"/>
+          <w:lang w:val="en-US"/>
+        </w:rPr>
+      </w:pPr>
+      <w:r>
+        <w:rPr>
+          <w:rFonts w:hint="default" w:ascii="Arial" w:hAnsi="Arial" w:cs="Arial"/>
+          <w:sz w:val="28"/>
+          <w:szCs w:val="28"/>
+          <w:lang w:val="en-US"/>
+        </w:rPr>
+        <w:t>, User : ngườI dùng hiện có trên trang web</w:t>
+      </w:r>
+    </w:p>
+    <w:p>
+      <w:pPr>
+        <w:numPr>
+          <w:ilvl w:val="2"/>
+          <w:numId w:val="5"/>
+        </w:numPr>
+        <w:ind w:left="880" w:leftChars="400" w:firstLine="0" w:firstLineChars="0"/>
+        <w:jc w:val="left"/>
+        <w:rPr>
+          <w:rFonts w:hint="default" w:ascii="Arial" w:hAnsi="Arial" w:cs="Arial"/>
+          <w:sz w:val="28"/>
+          <w:szCs w:val="28"/>
+          <w:lang w:val="en-US"/>
+        </w:rPr>
+      </w:pPr>
+      <w:r>
+        <w:rPr>
+          <w:rFonts w:hint="default" w:ascii="Arial" w:hAnsi="Arial" w:cs="Arial"/>
+          <w:sz w:val="28"/>
+          <w:szCs w:val="28"/>
+          <w:lang w:val="en-US"/>
+        </w:rPr>
+        <w:t>, Messages : quản lý danh sách tin nhắn</w:t>
+      </w:r>
+    </w:p>
+    <w:p>
+      <w:pPr>
+        <w:numPr>
+          <w:ilvl w:val="2"/>
+          <w:numId w:val="5"/>
+        </w:numPr>
+        <w:ind w:left="880" w:leftChars="400" w:firstLine="0" w:firstLineChars="0"/>
+        <w:jc w:val="left"/>
+        <w:rPr>
+          <w:rFonts w:hint="default" w:ascii="Arial" w:hAnsi="Arial" w:cs="Arial"/>
+          <w:sz w:val="28"/>
+          <w:szCs w:val="28"/>
+          <w:lang w:val="en-US"/>
+        </w:rPr>
+      </w:pPr>
+      <w:r>
+        <w:rPr>
+          <w:rFonts w:hint="default" w:ascii="Arial" w:hAnsi="Arial" w:cs="Arial"/>
+          <w:sz w:val="28"/>
+          <w:szCs w:val="28"/>
+          <w:lang w:val="en-US"/>
+        </w:rPr>
+        <w:t>, Email</w:t>
+      </w:r>
+    </w:p>
+    <w:p>
+      <w:pPr>
+        <w:numPr>
+          <w:ilvl w:val="2"/>
+          <w:numId w:val="5"/>
+        </w:numPr>
+        <w:ind w:left="880" w:leftChars="400" w:firstLine="0" w:firstLineChars="0"/>
+        <w:jc w:val="left"/>
+        <w:rPr>
+          <w:rFonts w:hint="default" w:ascii="Arial" w:hAnsi="Arial" w:cs="Arial"/>
+          <w:sz w:val="28"/>
+          <w:szCs w:val="28"/>
+          <w:lang w:val="en-US"/>
+        </w:rPr>
+      </w:pPr>
+      <w:r>
+        <w:rPr>
+          <w:rFonts w:hint="default" w:ascii="Arial" w:hAnsi="Arial" w:cs="Arial"/>
+          <w:sz w:val="28"/>
+          <w:szCs w:val="28"/>
+          <w:lang w:val="en-US"/>
+        </w:rPr>
+        <w:t>, System : Cung cấp thông tin về phiên bản , và các thành phần lên quan đến b2evolution</w:t>
+      </w:r>
+    </w:p>
+    <w:p>
+      <w:pPr>
+        <w:numPr>
+          <w:ilvl w:val="0"/>
+          <w:numId w:val="0"/>
+        </w:numPr>
+        <w:ind w:left="880" w:leftChars="400"/>
+        <w:jc w:val="left"/>
+        <w:rPr>
+          <w:rFonts w:hint="default" w:ascii="Arial" w:hAnsi="Arial" w:cs="Arial"/>
+          <w:sz w:val="28"/>
+          <w:szCs w:val="28"/>
+        </w:rPr>
+      </w:pPr>
+    </w:p>
+    <w:p>
+      <w:pPr>
+        <w:numPr>
+          <w:ilvl w:val="0"/>
+          <w:numId w:val="0"/>
+        </w:numPr>
+        <w:ind w:left="880" w:leftChars="400"/>
+        <w:jc w:val="left"/>
+        <w:rPr>
+          <w:rFonts w:hint="default" w:ascii="Arial" w:hAnsi="Arial" w:cs="Arial"/>
+          <w:sz w:val="28"/>
+          <w:szCs w:val="28"/>
+        </w:rPr>
+      </w:pPr>
+    </w:p>
+    <w:p>
+      <w:pPr>
+        <w:numPr>
+          <w:ilvl w:val="0"/>
+          <w:numId w:val="0"/>
+        </w:numPr>
+        <w:ind w:left="880" w:leftChars="400"/>
+        <w:jc w:val="left"/>
+        <w:rPr>
+          <w:rFonts w:hint="default" w:ascii="Arial" w:hAnsi="Arial" w:cs="Arial"/>
+          <w:sz w:val="28"/>
+          <w:szCs w:val="28"/>
+        </w:rPr>
+      </w:pPr>
+    </w:p>
+    <w:p>
+      <w:pPr>
+        <w:numPr>
+          <w:ilvl w:val="0"/>
+          <w:numId w:val="0"/>
+        </w:numPr>
+        <w:ind w:left="880" w:leftChars="400"/>
+        <w:jc w:val="left"/>
+        <w:rPr>
+          <w:rFonts w:hint="default" w:ascii="Arial" w:hAnsi="Arial" w:cs="Arial"/>
+          <w:sz w:val="28"/>
+          <w:szCs w:val="28"/>
+        </w:rPr>
+      </w:pPr>
+    </w:p>
+    <w:p>
+      <w:pPr>
+        <w:numPr>
+          <w:ilvl w:val="0"/>
+          <w:numId w:val="0"/>
+        </w:numPr>
+        <w:ind w:left="880" w:leftChars="400"/>
+        <w:jc w:val="left"/>
+        <w:rPr>
+          <w:rFonts w:hint="default" w:ascii="Arial" w:hAnsi="Arial" w:cs="Arial"/>
+          <w:sz w:val="28"/>
+          <w:szCs w:val="28"/>
+        </w:rPr>
+      </w:pPr>
+    </w:p>
+    <w:p>
+      <w:pPr>
+        <w:numPr>
+          <w:ilvl w:val="0"/>
+          <w:numId w:val="0"/>
+        </w:numPr>
+        <w:ind w:left="880" w:leftChars="400"/>
+        <w:jc w:val="left"/>
+        <w:rPr>
+          <w:rFonts w:hint="default" w:ascii="Arial" w:hAnsi="Arial" w:cs="Arial"/>
+          <w:sz w:val="28"/>
+          <w:szCs w:val="28"/>
+        </w:rPr>
+      </w:pPr>
+    </w:p>
+    <w:p>
+      <w:pPr>
+        <w:numPr>
+          <w:ilvl w:val="0"/>
+          <w:numId w:val="0"/>
+        </w:numPr>
+        <w:ind w:left="880" w:leftChars="400"/>
+        <w:jc w:val="left"/>
+        <w:rPr>
+          <w:rFonts w:hint="default" w:ascii="Arial" w:hAnsi="Arial" w:cs="Arial"/>
+          <w:sz w:val="28"/>
+          <w:szCs w:val="28"/>
+        </w:rPr>
+      </w:pPr>
+    </w:p>
+    <w:p>
+      <w:pPr>
+        <w:numPr>
+          <w:ilvl w:val="0"/>
+          <w:numId w:val="0"/>
+        </w:numPr>
+        <w:jc w:val="left"/>
+        <w:rPr>
+          <w:rFonts w:hint="default" w:ascii="Arial" w:hAnsi="Arial" w:cs="Arial"/>
+          <w:sz w:val="28"/>
+          <w:szCs w:val="28"/>
+          <w:lang w:val="en-US"/>
+        </w:rPr>
+      </w:pPr>
+    </w:p>
+    <w:p>
+      <w:pPr>
+        <w:numPr>
+          <w:ilvl w:val="0"/>
+          <w:numId w:val="5"/>
+        </w:numPr>
+        <w:ind w:left="880" w:leftChars="400" w:firstLine="0" w:firstLineChars="0"/>
+        <w:jc w:val="left"/>
+        <w:rPr>
+          <w:rFonts w:hint="default" w:ascii="Arial" w:hAnsi="Arial" w:cs="Arial"/>
+          <w:sz w:val="28"/>
+          <w:szCs w:val="28"/>
+          <w:lang w:val="en-US"/>
+        </w:rPr>
+      </w:pPr>
+      <w:r>
+        <w:rPr>
+          <w:rFonts w:hint="default" w:ascii="Arial" w:hAnsi="Arial" w:cs="Arial"/>
+          <w:b/>
+          <w:bCs/>
+          <w:sz w:val="28"/>
+          <w:szCs w:val="28"/>
+          <w:lang w:val="en-US"/>
+        </w:rPr>
+        <w:t>USER</w:t>
+      </w:r>
+    </w:p>
+    <w:p>
+      <w:pPr>
+        <w:numPr>
+          <w:ilvl w:val="0"/>
+          <w:numId w:val="0"/>
+        </w:numPr>
+        <w:ind w:left="880" w:leftChars="400"/>
+        <w:jc w:val="left"/>
+        <w:rPr>
+          <w:rFonts w:hint="default" w:ascii="Arial" w:hAnsi="Arial" w:cs="Arial"/>
+          <w:sz w:val="28"/>
+          <w:szCs w:val="28"/>
+        </w:rPr>
+      </w:pPr>
+      <w:r>
+        <w:rPr>
+          <w:rFonts w:hint="default" w:ascii="Arial" w:hAnsi="Arial" w:cs="Arial"/>
+          <w:sz w:val="28"/>
+          <w:szCs w:val="28"/>
+        </w:rPr>
+        <w:drawing>
+          <wp:inline distT="0" distB="0" distL="114300" distR="114300">
+            <wp:extent cx="5269230" cy="2962910"/>
+            <wp:effectExtent l="0" t="0" r="7620" b="8890"/>
+            <wp:docPr id="38" name="Picture 38"/>
+            <wp:cNvGraphicFramePr>
+              <a:graphicFrameLocks xmlns:a="http://schemas.openxmlformats.org/drawingml/2006/main" noChangeAspect="1"/>
+            </wp:cNvGraphicFramePr>
+            <a:graphic xmlns:a="http://schemas.openxmlformats.org/drawingml/2006/main">
+              <a:graphicData uri="http://schemas.openxmlformats.org/drawingml/2006/picture">
+                <pic:pic xmlns:pic="http://schemas.openxmlformats.org/drawingml/2006/picture">
+                  <pic:nvPicPr>
+                    <pic:cNvPr id="38" name="Picture 38"/>
+                    <pic:cNvPicPr>
+                      <a:picLocks noChangeAspect="1"/>
+                    </pic:cNvPicPr>
+                  </pic:nvPicPr>
+                  <pic:blipFill>
+                    <a:blip r:embed="rId16"/>
+                    <a:stretch>
+                      <a:fillRect/>
+                    </a:stretch>
+                  </pic:blipFill>
+                  <pic:spPr>
+                    <a:xfrm>
+                      <a:off x="0" y="0"/>
+                      <a:ext cx="5269230" cy="2962910"/>
+                    </a:xfrm>
+                    <a:prstGeom prst="rect">
+                      <a:avLst/>
+                    </a:prstGeom>
+                    <a:noFill/>
+                    <a:ln>
+                      <a:noFill/>
+                    </a:ln>
+                  </pic:spPr>
+                </pic:pic>
+              </a:graphicData>
+            </a:graphic>
+          </wp:inline>
+        </w:drawing>
+      </w:r>
+    </w:p>
+    <w:p>
+      <w:pPr>
+        <w:numPr>
+          <w:ilvl w:val="0"/>
+          <w:numId w:val="0"/>
+        </w:numPr>
+        <w:ind w:left="880" w:leftChars="400"/>
+        <w:jc w:val="left"/>
+        <w:rPr>
+          <w:rFonts w:hint="default" w:ascii="Arial" w:hAnsi="Arial" w:cs="Arial"/>
+          <w:sz w:val="28"/>
+          <w:szCs w:val="28"/>
+        </w:rPr>
+      </w:pPr>
+    </w:p>
+    <w:p>
+      <w:pPr>
+        <w:numPr>
+          <w:ilvl w:val="0"/>
+          <w:numId w:val="0"/>
+        </w:numPr>
+        <w:ind w:left="880" w:leftChars="400"/>
+        <w:jc w:val="left"/>
+        <w:rPr>
+          <w:rFonts w:hint="default" w:ascii="Arial" w:hAnsi="Arial" w:cs="Arial"/>
+          <w:sz w:val="28"/>
+          <w:szCs w:val="28"/>
+          <w:lang w:val="en-US"/>
+        </w:rPr>
+      </w:pPr>
+      <w:r>
+        <w:rPr>
+          <w:rFonts w:hint="default" w:ascii="Arial" w:hAnsi="Arial" w:cs="Arial"/>
+          <w:sz w:val="28"/>
+          <w:szCs w:val="28"/>
+          <w:lang w:val="en-US"/>
+        </w:rPr>
+        <w:t xml:space="preserve">  </w:t>
+      </w:r>
+    </w:p>
+    <w:p>
+      <w:pPr>
+        <w:numPr>
+          <w:ilvl w:val="1"/>
+          <w:numId w:val="5"/>
+        </w:numPr>
+        <w:ind w:left="880" w:leftChars="400" w:firstLine="0" w:firstLineChars="0"/>
+        <w:jc w:val="left"/>
+        <w:rPr>
+          <w:rFonts w:hint="default" w:ascii="Arial" w:hAnsi="Arial" w:cs="Arial"/>
+          <w:sz w:val="28"/>
+          <w:szCs w:val="28"/>
+          <w:lang w:val="en-US"/>
+        </w:rPr>
+      </w:pPr>
+      <w:r>
+        <w:rPr>
+          <w:rFonts w:hint="default" w:ascii="Arial" w:hAnsi="Arial" w:cs="Arial"/>
+          <w:sz w:val="28"/>
+          <w:szCs w:val="28"/>
+          <w:lang w:val="en-US"/>
+        </w:rPr>
+        <w:t>Quản lý ngườI dùng</w:t>
+      </w:r>
+    </w:p>
+    <w:p>
+      <w:pPr>
+        <w:numPr>
+          <w:ilvl w:val="0"/>
+          <w:numId w:val="0"/>
+        </w:numPr>
+        <w:ind w:left="880" w:leftChars="400"/>
+        <w:jc w:val="left"/>
+        <w:rPr>
+          <w:rFonts w:hint="default" w:ascii="Arial" w:hAnsi="Arial" w:cs="Arial"/>
+          <w:sz w:val="28"/>
+          <w:szCs w:val="28"/>
+          <w:lang w:val="en-US"/>
+        </w:rPr>
+      </w:pPr>
+    </w:p>
+    <w:p>
+      <w:pPr>
+        <w:numPr>
+          <w:ilvl w:val="0"/>
+          <w:numId w:val="0"/>
+        </w:numPr>
+        <w:ind w:left="880" w:leftChars="400"/>
+        <w:jc w:val="left"/>
+        <w:rPr>
+          <w:rFonts w:hint="default" w:ascii="Arial" w:hAnsi="Arial"/>
+          <w:sz w:val="28"/>
+          <w:szCs w:val="28"/>
+        </w:rPr>
+      </w:pPr>
+      <w:r>
+        <w:rPr>
+          <w:rFonts w:hint="default" w:ascii="Arial" w:hAnsi="Arial"/>
+          <w:sz w:val="28"/>
+          <w:szCs w:val="28"/>
+        </w:rPr>
+        <w:t>Việc quản lý người dùng là tính năng quan trọng, bao gồm b2evolution. Bạn có thể có nhiều người dùng như bạn cần và mở rộng hơn nữa. Tuy nhiên, đôi khi cũng cần quản lý người dùng trên trang web của bạn và điều này thật dễ dàng với b2evolution.</w:t>
+      </w:r>
+    </w:p>
+    <w:p>
+      <w:pPr>
+        <w:numPr>
+          <w:ilvl w:val="0"/>
+          <w:numId w:val="0"/>
+        </w:numPr>
+        <w:ind w:left="880" w:leftChars="400"/>
+        <w:jc w:val="left"/>
+        <w:rPr>
+          <w:rFonts w:hint="default" w:ascii="Arial" w:hAnsi="Arial"/>
+          <w:sz w:val="28"/>
+          <w:szCs w:val="28"/>
+        </w:rPr>
+      </w:pPr>
+    </w:p>
+    <w:p>
+      <w:pPr>
+        <w:numPr>
+          <w:ilvl w:val="2"/>
+          <w:numId w:val="5"/>
+        </w:numPr>
+        <w:ind w:left="880" w:leftChars="400" w:firstLine="0" w:firstLineChars="0"/>
+        <w:jc w:val="left"/>
+        <w:rPr>
+          <w:rFonts w:hint="default" w:ascii="Arial" w:hAnsi="Arial"/>
+          <w:sz w:val="28"/>
+          <w:szCs w:val="28"/>
+          <w:lang w:val="en-US"/>
+        </w:rPr>
+      </w:pPr>
+      <w:r>
+        <w:rPr>
+          <w:rFonts w:hint="default" w:ascii="Arial" w:hAnsi="Arial"/>
+          <w:sz w:val="28"/>
+          <w:szCs w:val="28"/>
+          <w:lang w:val="en-US"/>
+        </w:rPr>
+        <w:t>Thêm ngườI dùng mớI</w:t>
+      </w:r>
+    </w:p>
+    <w:p>
+      <w:pPr>
+        <w:numPr>
+          <w:ilvl w:val="0"/>
+          <w:numId w:val="0"/>
+        </w:numPr>
+        <w:ind w:left="880" w:leftChars="400"/>
+        <w:jc w:val="left"/>
+      </w:pPr>
+      <w:r>
+        <w:drawing>
+          <wp:inline distT="0" distB="0" distL="114300" distR="114300">
+            <wp:extent cx="5269865" cy="1419225"/>
+            <wp:effectExtent l="0" t="0" r="6985" b="9525"/>
+            <wp:docPr id="39" name="Picture 2"/>
+            <wp:cNvGraphicFramePr>
+              <a:graphicFrameLocks xmlns:a="http://schemas.openxmlformats.org/drawingml/2006/main" noChangeAspect="1"/>
+            </wp:cNvGraphicFramePr>
+            <a:graphic xmlns:a="http://schemas.openxmlformats.org/drawingml/2006/main">
+              <a:graphicData uri="http://schemas.openxmlformats.org/drawingml/2006/picture">
+                <pic:pic xmlns:pic="http://schemas.openxmlformats.org/drawingml/2006/picture">
+                  <pic:nvPicPr>
+                    <pic:cNvPr id="39" name="Picture 2"/>
+                    <pic:cNvPicPr>
+                      <a:picLocks noChangeAspect="1"/>
+                    </pic:cNvPicPr>
+                  </pic:nvPicPr>
+                  <pic:blipFill>
+                    <a:blip r:embed="rId17"/>
+                    <a:stretch>
+                      <a:fillRect/>
+                    </a:stretch>
+                  </pic:blipFill>
+                  <pic:spPr>
+                    <a:xfrm>
+                      <a:off x="0" y="0"/>
+                      <a:ext cx="5269865" cy="1419225"/>
+                    </a:xfrm>
+                    <a:prstGeom prst="rect">
+                      <a:avLst/>
+                    </a:prstGeom>
+                    <a:noFill/>
+                    <a:ln>
+                      <a:noFill/>
+                    </a:ln>
+                  </pic:spPr>
+                </pic:pic>
+              </a:graphicData>
+            </a:graphic>
+          </wp:inline>
+        </w:drawing>
+      </w:r>
+    </w:p>
+    <w:p>
+      <w:pPr>
+        <w:numPr>
+          <w:ilvl w:val="0"/>
+          <w:numId w:val="0"/>
+        </w:numPr>
+        <w:ind w:left="880" w:leftChars="400"/>
+        <w:jc w:val="left"/>
+      </w:pPr>
+    </w:p>
+    <w:p>
+      <w:pPr>
+        <w:numPr>
+          <w:ilvl w:val="0"/>
+          <w:numId w:val="0"/>
+        </w:numPr>
+        <w:ind w:left="880" w:leftChars="400"/>
+        <w:jc w:val="left"/>
+        <w:rPr>
+          <w:rFonts w:hint="default" w:ascii="Arial" w:hAnsi="Arial" w:cs="Arial"/>
+          <w:sz w:val="24"/>
+          <w:szCs w:val="24"/>
+          <w:lang w:val="en-US"/>
+        </w:rPr>
+      </w:pPr>
+      <w:r>
+        <w:rPr>
+          <w:rFonts w:hint="default" w:ascii="Arial" w:hAnsi="Arial" w:cs="Arial"/>
+          <w:sz w:val="24"/>
+          <w:szCs w:val="24"/>
+          <w:lang w:val="en-US"/>
+        </w:rPr>
+        <w:t>Các thuộc tính khi thêm ngườI dùng</w:t>
+      </w:r>
+    </w:p>
+    <w:p>
+      <w:pPr>
+        <w:numPr>
+          <w:ilvl w:val="0"/>
+          <w:numId w:val="0"/>
+        </w:numPr>
+        <w:ind w:left="880" w:leftChars="400"/>
+        <w:jc w:val="left"/>
+        <w:rPr>
+          <w:rFonts w:hint="default" w:ascii="Arial" w:hAnsi="Arial" w:cs="Arial"/>
+          <w:sz w:val="24"/>
+          <w:szCs w:val="24"/>
+          <w:lang w:val="en-US"/>
+        </w:rPr>
+      </w:pPr>
+    </w:p>
+    <w:p>
+      <w:pPr>
+        <w:keepNext w:val="0"/>
+        <w:keepLines w:val="0"/>
+        <w:widowControl/>
+        <w:numPr>
+          <w:ilvl w:val="0"/>
+          <w:numId w:val="6"/>
+        </w:numPr>
+        <w:suppressLineNumbers w:val="0"/>
+        <w:spacing w:before="0" w:beforeAutospacing="1" w:after="180" w:afterAutospacing="0"/>
+        <w:ind w:left="1240" w:leftChars="400" w:hanging="360"/>
+        <w:jc w:val="left"/>
+        <w:rPr>
+          <w:rFonts w:hint="default" w:ascii="Arial" w:hAnsi="Arial" w:cs="Arial"/>
+          <w:color w:val="666666"/>
+          <w:sz w:val="24"/>
+          <w:szCs w:val="24"/>
+        </w:rPr>
+      </w:pPr>
+      <w:r>
+        <w:rPr>
+          <w:rStyle w:val="8"/>
+          <w:rFonts w:hint="default" w:ascii="Arial" w:hAnsi="Arial" w:eastAsia="sans-serif" w:cs="Arial"/>
+          <w:b/>
+          <w:i w:val="0"/>
+          <w:caps w:val="0"/>
+          <w:color w:val="666666"/>
+          <w:spacing w:val="0"/>
+          <w:sz w:val="24"/>
+          <w:szCs w:val="24"/>
+          <w:shd w:val="clear" w:fill="FFFFFF"/>
+        </w:rPr>
+        <w:t>New User -</w:t>
+      </w:r>
+      <w:r>
+        <w:rPr>
+          <w:rFonts w:hint="default" w:ascii="Arial" w:hAnsi="Arial" w:eastAsia="sans-serif" w:cs="Arial"/>
+          <w:i w:val="0"/>
+          <w:caps w:val="0"/>
+          <w:color w:val="666666"/>
+          <w:spacing w:val="0"/>
+          <w:sz w:val="24"/>
+          <w:szCs w:val="24"/>
+          <w:shd w:val="clear" w:fill="FFFFFF"/>
+        </w:rPr>
+        <w:t> Nhập nhóm người dùng, email, trạng thái tài khoản và cấp độ người dùng cho người dùng mới.</w:t>
+      </w:r>
+    </w:p>
+    <w:p>
+      <w:pPr>
+        <w:keepNext w:val="0"/>
+        <w:keepLines w:val="0"/>
+        <w:widowControl/>
+        <w:numPr>
+          <w:ilvl w:val="0"/>
+          <w:numId w:val="6"/>
+        </w:numPr>
+        <w:suppressLineNumbers w:val="0"/>
+        <w:spacing w:before="0" w:beforeAutospacing="1" w:after="180" w:afterAutospacing="0"/>
+        <w:ind w:left="1240" w:leftChars="400" w:hanging="360"/>
+        <w:jc w:val="left"/>
+        <w:rPr>
+          <w:rFonts w:hint="default" w:ascii="Arial" w:hAnsi="Arial" w:cs="Arial"/>
+          <w:color w:val="666666"/>
+          <w:sz w:val="24"/>
+          <w:szCs w:val="24"/>
+        </w:rPr>
+      </w:pPr>
+      <w:r>
+        <w:rPr>
+          <w:rStyle w:val="8"/>
+          <w:rFonts w:hint="default" w:ascii="Arial" w:hAnsi="Arial" w:eastAsia="sans-serif" w:cs="Arial"/>
+          <w:b/>
+          <w:i w:val="0"/>
+          <w:caps w:val="0"/>
+          <w:color w:val="666666"/>
+          <w:spacing w:val="0"/>
+          <w:sz w:val="24"/>
+          <w:szCs w:val="24"/>
+          <w:shd w:val="clear" w:fill="FFFFFF"/>
+        </w:rPr>
+        <w:t>Identity -</w:t>
+      </w:r>
+      <w:r>
+        <w:rPr>
+          <w:rFonts w:hint="default" w:ascii="Arial" w:hAnsi="Arial" w:eastAsia="sans-serif" w:cs="Arial"/>
+          <w:i w:val="0"/>
+          <w:caps w:val="0"/>
+          <w:color w:val="666666"/>
+          <w:spacing w:val="0"/>
+          <w:sz w:val="24"/>
+          <w:szCs w:val="24"/>
+          <w:shd w:val="clear" w:fill="FFFFFF"/>
+        </w:rPr>
+        <w:t> Nhập chi tiết cá nhân của người dùng mới, chẳng hạn như tên, địa chỉ, v.v.</w:t>
+      </w:r>
+    </w:p>
+    <w:p>
+      <w:pPr>
+        <w:keepNext w:val="0"/>
+        <w:keepLines w:val="0"/>
+        <w:widowControl/>
+        <w:numPr>
+          <w:ilvl w:val="0"/>
+          <w:numId w:val="6"/>
+        </w:numPr>
+        <w:suppressLineNumbers w:val="0"/>
+        <w:spacing w:before="0" w:beforeAutospacing="1" w:after="180" w:afterAutospacing="0"/>
+        <w:ind w:left="1240" w:leftChars="400" w:hanging="360"/>
+        <w:jc w:val="left"/>
+        <w:rPr>
+          <w:rFonts w:hint="default" w:ascii="Arial" w:hAnsi="Arial" w:cs="Arial"/>
+          <w:color w:val="666666"/>
+          <w:sz w:val="24"/>
+          <w:szCs w:val="24"/>
+        </w:rPr>
+      </w:pPr>
+      <w:r>
+        <w:rPr>
+          <w:rStyle w:val="8"/>
+          <w:rFonts w:hint="default" w:ascii="Arial" w:hAnsi="Arial" w:eastAsia="sans-serif" w:cs="Arial"/>
+          <w:b/>
+          <w:i w:val="0"/>
+          <w:caps w:val="0"/>
+          <w:color w:val="666666"/>
+          <w:spacing w:val="0"/>
+          <w:sz w:val="24"/>
+          <w:szCs w:val="24"/>
+          <w:shd w:val="clear" w:fill="FFFFFF"/>
+        </w:rPr>
+        <w:t>Password -</w:t>
+      </w:r>
+      <w:r>
+        <w:rPr>
+          <w:rFonts w:hint="default" w:ascii="Arial" w:hAnsi="Arial" w:eastAsia="sans-serif" w:cs="Arial"/>
+          <w:i w:val="0"/>
+          <w:caps w:val="0"/>
+          <w:color w:val="666666"/>
+          <w:spacing w:val="0"/>
+          <w:sz w:val="24"/>
+          <w:szCs w:val="24"/>
+          <w:shd w:val="clear" w:fill="FFFFFF"/>
+        </w:rPr>
+        <w:t> Nhập mật khẩu cho người dùng mới.</w:t>
+      </w:r>
+    </w:p>
+    <w:p>
+      <w:pPr>
+        <w:keepNext w:val="0"/>
+        <w:keepLines w:val="0"/>
+        <w:widowControl/>
+        <w:numPr>
+          <w:ilvl w:val="0"/>
+          <w:numId w:val="6"/>
+        </w:numPr>
+        <w:suppressLineNumbers w:val="0"/>
+        <w:spacing w:before="0" w:beforeAutospacing="1" w:after="180" w:afterAutospacing="0"/>
+        <w:ind w:left="1240" w:leftChars="400" w:hanging="360"/>
+        <w:jc w:val="left"/>
+        <w:rPr>
+          <w:rFonts w:hint="default" w:ascii="Arial" w:hAnsi="Arial" w:cs="Arial"/>
+          <w:color w:val="666666"/>
+          <w:sz w:val="24"/>
+          <w:szCs w:val="24"/>
+        </w:rPr>
+      </w:pPr>
+      <w:r>
+        <w:rPr>
+          <w:rStyle w:val="8"/>
+          <w:rFonts w:hint="default" w:ascii="Arial" w:hAnsi="Arial" w:eastAsia="sans-serif" w:cs="Arial"/>
+          <w:b/>
+          <w:i w:val="0"/>
+          <w:caps w:val="0"/>
+          <w:color w:val="666666"/>
+          <w:spacing w:val="0"/>
+          <w:sz w:val="24"/>
+          <w:szCs w:val="24"/>
+          <w:shd w:val="clear" w:fill="FFFFFF"/>
+        </w:rPr>
+        <w:t>Web -</w:t>
+      </w:r>
+      <w:r>
+        <w:rPr>
+          <w:rFonts w:hint="default" w:ascii="Arial" w:hAnsi="Arial" w:eastAsia="sans-serif" w:cs="Arial"/>
+          <w:i w:val="0"/>
+          <w:caps w:val="0"/>
+          <w:color w:val="666666"/>
+          <w:spacing w:val="0"/>
+          <w:sz w:val="24"/>
+          <w:szCs w:val="24"/>
+          <w:shd w:val="clear" w:fill="FFFFFF"/>
+        </w:rPr>
+        <w:t> Nhập chi tiết web cho người dùng mới.</w:t>
+      </w:r>
+    </w:p>
+    <w:p>
+      <w:pPr>
+        <w:keepNext w:val="0"/>
+        <w:keepLines w:val="0"/>
+        <w:widowControl/>
+        <w:numPr>
+          <w:ilvl w:val="0"/>
+          <w:numId w:val="6"/>
+        </w:numPr>
+        <w:suppressLineNumbers w:val="0"/>
+        <w:spacing w:before="0" w:beforeAutospacing="1" w:after="180" w:afterAutospacing="0"/>
+        <w:ind w:left="1240" w:leftChars="400" w:hanging="360"/>
+        <w:jc w:val="left"/>
+        <w:rPr>
+          <w:rFonts w:hint="default" w:ascii="Arial" w:hAnsi="Arial" w:cs="Arial"/>
+          <w:color w:val="666666"/>
+          <w:sz w:val="24"/>
+          <w:szCs w:val="24"/>
+        </w:rPr>
+      </w:pPr>
+      <w:r>
+        <w:rPr>
+          <w:rStyle w:val="8"/>
+          <w:rFonts w:hint="default" w:ascii="Arial" w:hAnsi="Arial" w:eastAsia="sans-serif" w:cs="Arial"/>
+          <w:b/>
+          <w:i w:val="0"/>
+          <w:caps w:val="0"/>
+          <w:color w:val="666666"/>
+          <w:spacing w:val="0"/>
+          <w:sz w:val="24"/>
+          <w:szCs w:val="24"/>
+          <w:shd w:val="clear" w:fill="FFFFFF"/>
+        </w:rPr>
+        <w:t>Other </w:t>
+      </w:r>
+      <w:r>
+        <w:rPr>
+          <w:rStyle w:val="8"/>
+          <w:rFonts w:hint="default" w:ascii="Arial" w:hAnsi="Arial" w:eastAsia="sans-serif" w:cs="Arial"/>
+          <w:b/>
+          <w:i w:val="0"/>
+          <w:caps w:val="0"/>
+          <w:color w:val="666666"/>
+          <w:spacing w:val="0"/>
+          <w:sz w:val="24"/>
+          <w:szCs w:val="24"/>
+          <w:shd w:val="clear" w:fill="FFFFFF"/>
+          <w:lang w:val="en-US"/>
+        </w:rPr>
+        <w:t>- Thông tin khác về người dùng mới, chẳng hạn như về tôi, v.v.</w:t>
+      </w:r>
+    </w:p>
+    <w:p>
+      <w:pPr>
+        <w:keepNext w:val="0"/>
+        <w:keepLines w:val="0"/>
+        <w:widowControl/>
+        <w:numPr>
+          <w:ilvl w:val="0"/>
+          <w:numId w:val="0"/>
+        </w:numPr>
+        <w:suppressLineNumbers w:val="0"/>
+        <w:spacing w:before="0" w:beforeAutospacing="1" w:after="180" w:afterAutospacing="0"/>
+        <w:ind w:left="880" w:leftChars="400"/>
+        <w:jc w:val="left"/>
+        <w:rPr>
+          <w:rFonts w:hint="default" w:ascii="Arial" w:hAnsi="Arial" w:cs="Arial"/>
+          <w:color w:val="666666"/>
+          <w:sz w:val="24"/>
+          <w:szCs w:val="24"/>
+        </w:rPr>
+      </w:pPr>
+      <w:r>
+        <w:drawing>
+          <wp:inline distT="0" distB="0" distL="114300" distR="114300">
+            <wp:extent cx="4878705" cy="2437765"/>
+            <wp:effectExtent l="0" t="0" r="17145" b="635"/>
+            <wp:docPr id="40" name="Picture 3"/>
+            <wp:cNvGraphicFramePr>
+              <a:graphicFrameLocks xmlns:a="http://schemas.openxmlformats.org/drawingml/2006/main" noChangeAspect="1"/>
+            </wp:cNvGraphicFramePr>
+            <a:graphic xmlns:a="http://schemas.openxmlformats.org/drawingml/2006/main">
+              <a:graphicData uri="http://schemas.openxmlformats.org/drawingml/2006/picture">
+                <pic:pic xmlns:pic="http://schemas.openxmlformats.org/drawingml/2006/picture">
+                  <pic:nvPicPr>
+                    <pic:cNvPr id="40" name="Picture 3"/>
+                    <pic:cNvPicPr>
+                      <a:picLocks noChangeAspect="1"/>
+                    </pic:cNvPicPr>
+                  </pic:nvPicPr>
+                  <pic:blipFill>
+                    <a:blip r:embed="rId18"/>
+                    <a:stretch>
+                      <a:fillRect/>
+                    </a:stretch>
+                  </pic:blipFill>
+                  <pic:spPr>
+                    <a:xfrm>
+                      <a:off x="0" y="0"/>
+                      <a:ext cx="4878705" cy="2437765"/>
+                    </a:xfrm>
+                    <a:prstGeom prst="rect">
+                      <a:avLst/>
+                    </a:prstGeom>
+                    <a:noFill/>
+                    <a:ln>
+                      <a:noFill/>
+                    </a:ln>
+                  </pic:spPr>
+                </pic:pic>
+              </a:graphicData>
+            </a:graphic>
+          </wp:inline>
+        </w:drawing>
+      </w:r>
+    </w:p>
+    <w:p>
+      <w:pPr>
+        <w:numPr>
+          <w:ilvl w:val="0"/>
+          <w:numId w:val="0"/>
+        </w:numPr>
+        <w:ind w:leftChars="400"/>
+        <w:jc w:val="left"/>
+        <w:rPr>
+          <w:rFonts w:hint="default" w:ascii="Arial" w:hAnsi="Arial" w:cs="Arial"/>
+          <w:sz w:val="28"/>
+          <w:szCs w:val="28"/>
+        </w:rPr>
+      </w:pPr>
+    </w:p>
+    <w:p>
+      <w:pPr>
+        <w:numPr>
+          <w:ilvl w:val="2"/>
+          <w:numId w:val="5"/>
+        </w:numPr>
+        <w:ind w:left="880" w:leftChars="400" w:firstLine="0" w:firstLineChars="0"/>
+        <w:jc w:val="left"/>
+        <w:rPr>
+          <w:rFonts w:hint="default" w:ascii="Arial" w:hAnsi="Arial" w:cs="Arial"/>
+          <w:sz w:val="28"/>
+          <w:szCs w:val="28"/>
+          <w:lang w:val="en-US"/>
+        </w:rPr>
+      </w:pPr>
+      <w:r>
+        <w:rPr>
+          <w:rFonts w:hint="default" w:ascii="Arial" w:hAnsi="Arial" w:cs="Arial"/>
+          <w:sz w:val="28"/>
+          <w:szCs w:val="28"/>
+          <w:lang w:val="en-US"/>
+        </w:rPr>
+        <w:t>Chỉnh sửa User</w:t>
+      </w:r>
+    </w:p>
+    <w:p>
+      <w:pPr>
+        <w:numPr>
+          <w:ilvl w:val="0"/>
+          <w:numId w:val="0"/>
+        </w:numPr>
+        <w:ind w:left="880" w:leftChars="400"/>
+        <w:jc w:val="left"/>
+        <w:rPr>
+          <w:rFonts w:hint="default" w:ascii="Arial" w:hAnsi="Arial"/>
+          <w:sz w:val="28"/>
+          <w:szCs w:val="28"/>
+          <w:lang w:val="en-US"/>
+        </w:rPr>
+      </w:pPr>
+      <w:r>
+        <w:rPr>
+          <w:rFonts w:hint="default" w:ascii="Arial" w:hAnsi="Arial"/>
+          <w:sz w:val="28"/>
+          <w:szCs w:val="28"/>
+          <w:lang w:val="en-US"/>
+        </w:rPr>
+        <w:t>Để chỉnh sửa người dùng trên trang web của bạn, bạn cần truy cập vào mục menu Người dùng trong bảng điều khiển quản trị. Bạn sẽ được trình bày với một danh sách những người dùng có sẵn trên trang web của bạn. Nhấp vào nút Chỉnh sửa bên cạnh người dùng mà bạn muốn chỉnh sửa.</w:t>
+      </w:r>
+    </w:p>
+    <w:p>
+      <w:pPr>
+        <w:numPr>
+          <w:ilvl w:val="0"/>
+          <w:numId w:val="0"/>
+        </w:numPr>
+        <w:ind w:left="880" w:leftChars="400"/>
+        <w:jc w:val="left"/>
+        <w:rPr>
+          <w:rFonts w:hint="default" w:ascii="Arial" w:hAnsi="Arial"/>
+          <w:sz w:val="28"/>
+          <w:szCs w:val="28"/>
+          <w:lang w:val="en-US"/>
+        </w:rPr>
+      </w:pPr>
+    </w:p>
+    <w:p>
+      <w:pPr>
+        <w:numPr>
+          <w:ilvl w:val="0"/>
+          <w:numId w:val="0"/>
+        </w:numPr>
+        <w:ind w:left="880" w:leftChars="400"/>
+        <w:jc w:val="left"/>
+      </w:pPr>
+      <w:r>
+        <w:drawing>
+          <wp:inline distT="0" distB="0" distL="114300" distR="114300">
+            <wp:extent cx="5269230" cy="1501775"/>
+            <wp:effectExtent l="0" t="0" r="7620" b="3175"/>
+            <wp:docPr id="12" name="Picture 4"/>
+            <wp:cNvGraphicFramePr>
+              <a:graphicFrameLocks xmlns:a="http://schemas.openxmlformats.org/drawingml/2006/main" noChangeAspect="1"/>
+            </wp:cNvGraphicFramePr>
+            <a:graphic xmlns:a="http://schemas.openxmlformats.org/drawingml/2006/main">
+              <a:graphicData uri="http://schemas.openxmlformats.org/drawingml/2006/picture">
+                <pic:pic xmlns:pic="http://schemas.openxmlformats.org/drawingml/2006/picture">
+                  <pic:nvPicPr>
+                    <pic:cNvPr id="12" name="Picture 4"/>
+                    <pic:cNvPicPr>
+                      <a:picLocks noChangeAspect="1"/>
+                    </pic:cNvPicPr>
+                  </pic:nvPicPr>
+                  <pic:blipFill>
+                    <a:blip r:embed="rId19"/>
+                    <a:stretch>
+                      <a:fillRect/>
+                    </a:stretch>
+                  </pic:blipFill>
+                  <pic:spPr>
+                    <a:xfrm>
+                      <a:off x="0" y="0"/>
+                      <a:ext cx="5269230" cy="1501775"/>
+                    </a:xfrm>
+                    <a:prstGeom prst="rect">
+                      <a:avLst/>
+                    </a:prstGeom>
+                    <a:noFill/>
+                    <a:ln>
+                      <a:noFill/>
+                    </a:ln>
+                  </pic:spPr>
+                </pic:pic>
+              </a:graphicData>
+            </a:graphic>
+          </wp:inline>
+        </w:drawing>
+      </w:r>
+    </w:p>
+    <w:p>
+      <w:pPr>
+        <w:numPr>
+          <w:ilvl w:val="0"/>
+          <w:numId w:val="0"/>
+        </w:numPr>
+        <w:ind w:left="880" w:leftChars="400"/>
+        <w:jc w:val="left"/>
+      </w:pPr>
+    </w:p>
+    <w:p>
+      <w:pPr>
+        <w:numPr>
+          <w:ilvl w:val="2"/>
+          <w:numId w:val="5"/>
+        </w:numPr>
+        <w:ind w:left="880" w:leftChars="400" w:firstLine="0" w:firstLineChars="0"/>
+        <w:jc w:val="left"/>
+        <w:rPr>
+          <w:rFonts w:hint="default" w:ascii="Arial" w:hAnsi="Arial" w:cs="Arial"/>
+          <w:sz w:val="28"/>
+          <w:szCs w:val="28"/>
+          <w:lang w:val="en-US"/>
+        </w:rPr>
+      </w:pPr>
+      <w:r>
+        <w:rPr>
+          <w:rFonts w:hint="default" w:ascii="Arial" w:hAnsi="Arial" w:cs="Arial"/>
+          <w:sz w:val="28"/>
+          <w:szCs w:val="28"/>
+          <w:lang w:val="en-US"/>
+        </w:rPr>
+        <w:t>Xóa User</w:t>
+      </w:r>
+    </w:p>
+    <w:p>
+      <w:pPr>
+        <w:numPr>
+          <w:ilvl w:val="0"/>
+          <w:numId w:val="0"/>
+        </w:numPr>
+        <w:ind w:left="880" w:leftChars="400"/>
+        <w:jc w:val="left"/>
+        <w:rPr>
+          <w:rFonts w:hint="default" w:ascii="Arial" w:hAnsi="Arial" w:cs="Arial"/>
+          <w:sz w:val="28"/>
+          <w:szCs w:val="28"/>
+          <w:lang w:val="en-US"/>
+        </w:rPr>
+      </w:pPr>
+      <w:r>
+        <w:rPr>
+          <w:rFonts w:hint="default" w:ascii="Arial" w:hAnsi="Arial" w:cs="Arial"/>
+          <w:sz w:val="28"/>
+          <w:szCs w:val="28"/>
+          <w:lang w:val="en-US"/>
+        </w:rPr>
+        <w:t>Để xóa người dùng khỏi trang web của bạn, hãy truy cập mục menu Người dùng trong bảng điều khiển quản trị. Bạn sẽ thấy một danh sách tất cả người dùng có sẵn trên trang web của bạn. Nhấp vào nút Xóa bên cạnh người dùng mà bạn muốn xóa khỏi trang web của mình.</w:t>
+      </w:r>
+    </w:p>
+    <w:p>
+      <w:pPr>
+        <w:numPr>
+          <w:ilvl w:val="0"/>
+          <w:numId w:val="0"/>
+        </w:numPr>
+        <w:ind w:left="880" w:leftChars="400"/>
+        <w:jc w:val="left"/>
+        <w:rPr>
+          <w:rFonts w:hint="default" w:ascii="Arial" w:hAnsi="Arial" w:cs="Arial"/>
+          <w:sz w:val="28"/>
+          <w:szCs w:val="28"/>
+          <w:lang w:val="en-US"/>
+        </w:rPr>
+      </w:pPr>
+    </w:p>
+    <w:p>
+      <w:pPr>
+        <w:numPr>
+          <w:ilvl w:val="0"/>
+          <w:numId w:val="0"/>
+        </w:numPr>
+        <w:ind w:left="880" w:leftChars="400"/>
+        <w:jc w:val="left"/>
+      </w:pPr>
+      <w:r>
+        <w:drawing>
+          <wp:inline distT="0" distB="0" distL="114300" distR="114300">
+            <wp:extent cx="5273040" cy="1517015"/>
+            <wp:effectExtent l="0" t="0" r="3810" b="6985"/>
+            <wp:docPr id="13" name="Picture 5"/>
+            <wp:cNvGraphicFramePr>
+              <a:graphicFrameLocks xmlns:a="http://schemas.openxmlformats.org/drawingml/2006/main" noChangeAspect="1"/>
+            </wp:cNvGraphicFramePr>
+            <a:graphic xmlns:a="http://schemas.openxmlformats.org/drawingml/2006/main">
+              <a:graphicData uri="http://schemas.openxmlformats.org/drawingml/2006/picture">
+                <pic:pic xmlns:pic="http://schemas.openxmlformats.org/drawingml/2006/picture">
+                  <pic:nvPicPr>
+                    <pic:cNvPr id="13" name="Picture 5"/>
+                    <pic:cNvPicPr>
+                      <a:picLocks noChangeAspect="1"/>
+                    </pic:cNvPicPr>
+                  </pic:nvPicPr>
+                  <pic:blipFill>
+                    <a:blip r:embed="rId20"/>
+                    <a:stretch>
+                      <a:fillRect/>
+                    </a:stretch>
+                  </pic:blipFill>
+                  <pic:spPr>
+                    <a:xfrm>
+                      <a:off x="0" y="0"/>
+                      <a:ext cx="5273040" cy="1517015"/>
+                    </a:xfrm>
+                    <a:prstGeom prst="rect">
+                      <a:avLst/>
+                    </a:prstGeom>
+                    <a:noFill/>
+                    <a:ln>
+                      <a:noFill/>
+                    </a:ln>
+                  </pic:spPr>
+                </pic:pic>
+              </a:graphicData>
+            </a:graphic>
+          </wp:inline>
+        </w:drawing>
+      </w:r>
+    </w:p>
+    <w:p>
+      <w:pPr>
+        <w:numPr>
+          <w:ilvl w:val="0"/>
+          <w:numId w:val="0"/>
+        </w:numPr>
+        <w:ind w:left="880" w:leftChars="400"/>
+        <w:jc w:val="left"/>
+      </w:pPr>
+    </w:p>
+    <w:p>
+      <w:pPr>
+        <w:numPr>
+          <w:ilvl w:val="0"/>
+          <w:numId w:val="0"/>
+        </w:numPr>
+        <w:ind w:left="880" w:leftChars="400"/>
+        <w:jc w:val="left"/>
+        <w:rPr>
+          <w:rFonts w:hint="default" w:ascii="Arial" w:hAnsi="Arial" w:cs="Arial"/>
+          <w:sz w:val="28"/>
+          <w:szCs w:val="28"/>
+          <w:lang w:val="en-US"/>
+        </w:rPr>
+      </w:pPr>
+      <w:r>
+        <w:rPr>
+          <w:rFonts w:hint="default" w:ascii="Arial" w:hAnsi="Arial" w:cs="Arial"/>
+          <w:sz w:val="28"/>
+          <w:szCs w:val="28"/>
+          <w:lang w:val="en-US"/>
+        </w:rPr>
+        <w:t>Nhấp vào nút "I am sure" để xác nhận xóa.</w:t>
+      </w:r>
+    </w:p>
+    <w:p>
+      <w:pPr>
+        <w:numPr>
+          <w:ilvl w:val="0"/>
+          <w:numId w:val="0"/>
+        </w:numPr>
+        <w:ind w:left="880" w:leftChars="400"/>
+        <w:jc w:val="left"/>
+        <w:rPr>
+          <w:rFonts w:hint="default"/>
+          <w:lang w:val="en-US"/>
+        </w:rPr>
+      </w:pPr>
+    </w:p>
+    <w:p>
+      <w:pPr>
+        <w:numPr>
+          <w:ilvl w:val="0"/>
+          <w:numId w:val="0"/>
+        </w:numPr>
+        <w:ind w:left="880" w:leftChars="400"/>
+        <w:jc w:val="left"/>
+      </w:pPr>
+      <w:r>
+        <w:drawing>
+          <wp:inline distT="0" distB="0" distL="114300" distR="114300">
+            <wp:extent cx="5269230" cy="2169795"/>
+            <wp:effectExtent l="0" t="0" r="7620" b="1905"/>
+            <wp:docPr id="14" name="Picture 6"/>
+            <wp:cNvGraphicFramePr>
+              <a:graphicFrameLocks xmlns:a="http://schemas.openxmlformats.org/drawingml/2006/main" noChangeAspect="1"/>
+            </wp:cNvGraphicFramePr>
+            <a:graphic xmlns:a="http://schemas.openxmlformats.org/drawingml/2006/main">
+              <a:graphicData uri="http://schemas.openxmlformats.org/drawingml/2006/picture">
+                <pic:pic xmlns:pic="http://schemas.openxmlformats.org/drawingml/2006/picture">
+                  <pic:nvPicPr>
+                    <pic:cNvPr id="14" name="Picture 6"/>
+                    <pic:cNvPicPr>
+                      <a:picLocks noChangeAspect="1"/>
+                    </pic:cNvPicPr>
+                  </pic:nvPicPr>
+                  <pic:blipFill>
+                    <a:blip r:embed="rId21"/>
+                    <a:stretch>
+                      <a:fillRect/>
+                    </a:stretch>
+                  </pic:blipFill>
+                  <pic:spPr>
+                    <a:xfrm>
+                      <a:off x="0" y="0"/>
+                      <a:ext cx="5269230" cy="2169795"/>
+                    </a:xfrm>
+                    <a:prstGeom prst="rect">
+                      <a:avLst/>
+                    </a:prstGeom>
+                    <a:noFill/>
+                    <a:ln>
+                      <a:noFill/>
+                    </a:ln>
+                  </pic:spPr>
+                </pic:pic>
+              </a:graphicData>
+            </a:graphic>
+          </wp:inline>
+        </w:drawing>
+      </w:r>
+    </w:p>
+    <w:p>
+      <w:pPr>
+        <w:numPr>
+          <w:ilvl w:val="1"/>
+          <w:numId w:val="5"/>
+        </w:numPr>
+        <w:ind w:left="880" w:leftChars="400" w:firstLine="0" w:firstLineChars="0"/>
+        <w:jc w:val="left"/>
+        <w:rPr>
+          <w:rFonts w:hint="default" w:ascii="Arial" w:hAnsi="Arial" w:cs="Arial"/>
+          <w:sz w:val="28"/>
+          <w:szCs w:val="28"/>
+          <w:lang w:val="en-US"/>
+        </w:rPr>
+      </w:pPr>
+      <w:r>
+        <w:rPr>
+          <w:rFonts w:hint="default" w:ascii="Arial" w:hAnsi="Arial" w:cs="Arial"/>
+          <w:sz w:val="28"/>
+          <w:szCs w:val="28"/>
+          <w:lang w:val="en-US"/>
+        </w:rPr>
+        <w:t xml:space="preserve"> Quản lý nhóm ngườI dùng </w:t>
+      </w:r>
+    </w:p>
+    <w:p>
+      <w:pPr>
+        <w:numPr>
+          <w:ilvl w:val="0"/>
+          <w:numId w:val="0"/>
+        </w:numPr>
+        <w:ind w:left="880" w:leftChars="400"/>
+        <w:jc w:val="left"/>
+        <w:rPr>
+          <w:rFonts w:hint="default" w:ascii="Arial" w:hAnsi="Arial" w:cs="Arial"/>
+          <w:sz w:val="28"/>
+          <w:szCs w:val="28"/>
+          <w:lang w:val="en-US"/>
+        </w:rPr>
+      </w:pPr>
+      <w:r>
+        <w:rPr>
+          <w:rFonts w:hint="default" w:ascii="Arial" w:hAnsi="Arial" w:cs="Arial"/>
+          <w:sz w:val="28"/>
+          <w:szCs w:val="28"/>
+          <w:lang w:val="en-US"/>
+        </w:rPr>
+        <w:t>Để quản lý các nhóm người dùng trên trang web của bạn, trước tiên bạn cần truy cập Bảng điều khiển với tư cách quản trị viên. Nhấp vào tab Người dùng ở menu trên cùng.</w:t>
+      </w:r>
+    </w:p>
+    <w:p>
+      <w:pPr>
+        <w:numPr>
+          <w:ilvl w:val="0"/>
+          <w:numId w:val="0"/>
+        </w:numPr>
+        <w:ind w:left="880" w:leftChars="400"/>
+        <w:jc w:val="left"/>
+        <w:rPr>
+          <w:rFonts w:hint="default"/>
+          <w:lang w:val="en-US"/>
+        </w:rPr>
+      </w:pPr>
+    </w:p>
+    <w:p>
+      <w:pPr>
+        <w:numPr>
+          <w:ilvl w:val="0"/>
+          <w:numId w:val="0"/>
+        </w:numPr>
+        <w:ind w:left="880" w:leftChars="400"/>
+        <w:jc w:val="left"/>
+      </w:pPr>
+      <w:r>
+        <w:drawing>
+          <wp:inline distT="0" distB="0" distL="114300" distR="114300">
+            <wp:extent cx="5268595" cy="726440"/>
+            <wp:effectExtent l="0" t="0" r="8255" b="16510"/>
+            <wp:docPr id="15" name="Picture 7"/>
+            <wp:cNvGraphicFramePr>
+              <a:graphicFrameLocks xmlns:a="http://schemas.openxmlformats.org/drawingml/2006/main" noChangeAspect="1"/>
+            </wp:cNvGraphicFramePr>
+            <a:graphic xmlns:a="http://schemas.openxmlformats.org/drawingml/2006/main">
+              <a:graphicData uri="http://schemas.openxmlformats.org/drawingml/2006/picture">
+                <pic:pic xmlns:pic="http://schemas.openxmlformats.org/drawingml/2006/picture">
+                  <pic:nvPicPr>
+                    <pic:cNvPr id="15" name="Picture 7"/>
+                    <pic:cNvPicPr>
+                      <a:picLocks noChangeAspect="1"/>
+                    </pic:cNvPicPr>
+                  </pic:nvPicPr>
+                  <pic:blipFill>
+                    <a:blip r:embed="rId22"/>
+                    <a:stretch>
+                      <a:fillRect/>
+                    </a:stretch>
+                  </pic:blipFill>
+                  <pic:spPr>
+                    <a:xfrm>
+                      <a:off x="0" y="0"/>
+                      <a:ext cx="5268595" cy="726440"/>
+                    </a:xfrm>
+                    <a:prstGeom prst="rect">
+                      <a:avLst/>
+                    </a:prstGeom>
+                    <a:noFill/>
+                    <a:ln>
+                      <a:noFill/>
+                    </a:ln>
+                  </pic:spPr>
+                </pic:pic>
+              </a:graphicData>
+            </a:graphic>
+          </wp:inline>
+        </w:drawing>
+      </w:r>
+    </w:p>
+    <w:p>
+      <w:pPr>
+        <w:numPr>
+          <w:ilvl w:val="0"/>
+          <w:numId w:val="0"/>
+        </w:numPr>
+        <w:ind w:left="880" w:leftChars="400"/>
+        <w:jc w:val="left"/>
+      </w:pPr>
+    </w:p>
+    <w:p>
+      <w:pPr>
+        <w:numPr>
+          <w:ilvl w:val="0"/>
+          <w:numId w:val="0"/>
+        </w:numPr>
+        <w:ind w:left="880" w:leftChars="400"/>
+        <w:jc w:val="left"/>
+        <w:rPr>
+          <w:rFonts w:hint="default" w:ascii="Arial" w:hAnsi="Arial" w:cs="Arial"/>
+          <w:sz w:val="28"/>
+          <w:szCs w:val="28"/>
+          <w:lang w:val="en-US"/>
+        </w:rPr>
+      </w:pPr>
+      <w:r>
+        <w:rPr>
+          <w:rFonts w:hint="default" w:ascii="Arial" w:hAnsi="Arial" w:cs="Arial"/>
+          <w:sz w:val="28"/>
+          <w:szCs w:val="28"/>
+          <w:lang w:val="en-US"/>
+        </w:rPr>
+        <w:t>Chọn tab Nhóm người dùng từ những nhóm có sẵn trong phần này.</w:t>
+      </w:r>
+    </w:p>
+    <w:p>
+      <w:pPr>
+        <w:numPr>
+          <w:ilvl w:val="0"/>
+          <w:numId w:val="0"/>
+        </w:numPr>
+        <w:ind w:left="880" w:leftChars="400"/>
+        <w:jc w:val="left"/>
+        <w:rPr>
+          <w:rFonts w:hint="default" w:ascii="Arial" w:hAnsi="Arial" w:cs="Arial"/>
+          <w:sz w:val="28"/>
+          <w:szCs w:val="28"/>
+          <w:lang w:val="en-US"/>
+        </w:rPr>
+      </w:pPr>
+    </w:p>
+    <w:p>
+      <w:pPr>
+        <w:numPr>
+          <w:ilvl w:val="0"/>
+          <w:numId w:val="0"/>
+        </w:numPr>
+        <w:ind w:left="880" w:leftChars="400"/>
+        <w:jc w:val="left"/>
+        <w:rPr>
+          <w:rFonts w:hint="default" w:ascii="Arial" w:hAnsi="Arial" w:cs="Arial"/>
+          <w:sz w:val="28"/>
+          <w:szCs w:val="28"/>
+        </w:rPr>
+      </w:pPr>
+      <w:r>
+        <w:rPr>
+          <w:rFonts w:hint="default" w:ascii="Arial" w:hAnsi="Arial" w:cs="Arial"/>
+          <w:sz w:val="28"/>
+          <w:szCs w:val="28"/>
+        </w:rPr>
+        <w:drawing>
+          <wp:inline distT="0" distB="0" distL="114300" distR="114300">
+            <wp:extent cx="5269230" cy="871220"/>
+            <wp:effectExtent l="0" t="0" r="7620" b="5080"/>
+            <wp:docPr id="16" name="Picture 8"/>
+            <wp:cNvGraphicFramePr>
+              <a:graphicFrameLocks xmlns:a="http://schemas.openxmlformats.org/drawingml/2006/main" noChangeAspect="1"/>
+            </wp:cNvGraphicFramePr>
+            <a:graphic xmlns:a="http://schemas.openxmlformats.org/drawingml/2006/main">
+              <a:graphicData uri="http://schemas.openxmlformats.org/drawingml/2006/picture">
+                <pic:pic xmlns:pic="http://schemas.openxmlformats.org/drawingml/2006/picture">
+                  <pic:nvPicPr>
+                    <pic:cNvPr id="16" name="Picture 8"/>
+                    <pic:cNvPicPr>
+                      <a:picLocks noChangeAspect="1"/>
+                    </pic:cNvPicPr>
+                  </pic:nvPicPr>
+                  <pic:blipFill>
+                    <a:blip r:embed="rId23"/>
+                    <a:stretch>
+                      <a:fillRect/>
+                    </a:stretch>
+                  </pic:blipFill>
+                  <pic:spPr>
+                    <a:xfrm>
+                      <a:off x="0" y="0"/>
+                      <a:ext cx="5269230" cy="871220"/>
+                    </a:xfrm>
+                    <a:prstGeom prst="rect">
+                      <a:avLst/>
+                    </a:prstGeom>
+                    <a:noFill/>
+                    <a:ln>
+                      <a:noFill/>
+                    </a:ln>
+                  </pic:spPr>
+                </pic:pic>
+              </a:graphicData>
+            </a:graphic>
+          </wp:inline>
+        </w:drawing>
+      </w:r>
+    </w:p>
+    <w:p>
+      <w:pPr>
+        <w:numPr>
+          <w:ilvl w:val="0"/>
+          <w:numId w:val="0"/>
+        </w:numPr>
+        <w:ind w:left="880" w:leftChars="400"/>
+        <w:jc w:val="left"/>
+        <w:rPr>
+          <w:rFonts w:hint="default" w:ascii="Arial" w:hAnsi="Arial" w:cs="Arial"/>
+          <w:sz w:val="28"/>
+          <w:szCs w:val="28"/>
+        </w:rPr>
+      </w:pPr>
+    </w:p>
+    <w:p>
+      <w:pPr>
+        <w:numPr>
+          <w:ilvl w:val="2"/>
+          <w:numId w:val="5"/>
+        </w:numPr>
+        <w:ind w:left="880" w:leftChars="400" w:firstLine="0" w:firstLineChars="0"/>
+        <w:jc w:val="left"/>
+        <w:rPr>
+          <w:rFonts w:hint="default" w:ascii="Arial" w:hAnsi="Arial" w:cs="Arial"/>
+          <w:sz w:val="28"/>
+          <w:szCs w:val="28"/>
+          <w:lang w:val="en-US"/>
+        </w:rPr>
+      </w:pPr>
+      <w:r>
+        <w:rPr>
+          <w:rFonts w:hint="default" w:ascii="Arial" w:hAnsi="Arial" w:cs="Arial"/>
+          <w:sz w:val="28"/>
+          <w:szCs w:val="28"/>
+          <w:lang w:val="en-US"/>
+        </w:rPr>
+        <w:t>Tạo một nhóm người dùng</w:t>
+      </w:r>
+    </w:p>
+    <w:p>
+      <w:pPr>
+        <w:numPr>
+          <w:ilvl w:val="0"/>
+          <w:numId w:val="0"/>
+        </w:numPr>
+        <w:ind w:left="880" w:leftChars="400"/>
+        <w:jc w:val="left"/>
+        <w:rPr>
+          <w:rFonts w:hint="default" w:ascii="Arial" w:hAnsi="Arial" w:cs="Arial"/>
+          <w:sz w:val="28"/>
+          <w:szCs w:val="28"/>
+          <w:lang w:val="en-US"/>
+        </w:rPr>
+      </w:pPr>
+    </w:p>
+    <w:p>
+      <w:pPr>
+        <w:numPr>
+          <w:ilvl w:val="0"/>
+          <w:numId w:val="0"/>
+        </w:numPr>
+        <w:ind w:left="880" w:leftChars="400"/>
+        <w:jc w:val="left"/>
+        <w:rPr>
+          <w:rFonts w:hint="default" w:ascii="Arial" w:hAnsi="Arial" w:cs="Arial"/>
+          <w:sz w:val="28"/>
+          <w:szCs w:val="28"/>
+          <w:lang w:val="en-US"/>
+        </w:rPr>
+      </w:pPr>
+      <w:r>
+        <w:rPr>
+          <w:rFonts w:hint="default" w:ascii="Arial" w:hAnsi="Arial" w:cs="Arial"/>
+          <w:sz w:val="28"/>
+          <w:szCs w:val="28"/>
+          <w:lang w:val="en-US"/>
+        </w:rPr>
+        <w:t>Để tạo một nhóm người dùng mới, chỉ cần điều hướng đến phần Nhóm người dùng, như được mô tả ở trên. Nhấp vào nút Thêm nhóm ở góc trên bên phải</w:t>
+      </w:r>
+    </w:p>
+    <w:p>
+      <w:pPr>
+        <w:numPr>
+          <w:ilvl w:val="0"/>
+          <w:numId w:val="0"/>
+        </w:numPr>
+        <w:ind w:left="880" w:leftChars="400"/>
+        <w:jc w:val="left"/>
+        <w:rPr>
+          <w:rFonts w:hint="default" w:ascii="Arial" w:hAnsi="Arial" w:cs="Arial"/>
+          <w:sz w:val="28"/>
+          <w:szCs w:val="28"/>
+          <w:lang w:val="en-US"/>
+        </w:rPr>
+      </w:pPr>
+    </w:p>
+    <w:p>
+      <w:pPr>
+        <w:numPr>
+          <w:ilvl w:val="0"/>
+          <w:numId w:val="0"/>
+        </w:numPr>
+        <w:ind w:left="880" w:leftChars="400"/>
+        <w:jc w:val="left"/>
+        <w:rPr>
+          <w:rFonts w:hint="default" w:ascii="Arial" w:hAnsi="Arial" w:cs="Arial"/>
+          <w:sz w:val="28"/>
+          <w:szCs w:val="28"/>
+        </w:rPr>
+      </w:pPr>
+      <w:r>
+        <w:rPr>
+          <w:rFonts w:hint="default" w:ascii="Arial" w:hAnsi="Arial" w:cs="Arial"/>
+          <w:sz w:val="28"/>
+          <w:szCs w:val="28"/>
+        </w:rPr>
+        <w:drawing>
+          <wp:inline distT="0" distB="0" distL="114300" distR="114300">
+            <wp:extent cx="5271135" cy="1711960"/>
+            <wp:effectExtent l="0" t="0" r="5715" b="2540"/>
+            <wp:docPr id="17" name="Picture 9"/>
+            <wp:cNvGraphicFramePr>
+              <a:graphicFrameLocks xmlns:a="http://schemas.openxmlformats.org/drawingml/2006/main" noChangeAspect="1"/>
+            </wp:cNvGraphicFramePr>
+            <a:graphic xmlns:a="http://schemas.openxmlformats.org/drawingml/2006/main">
+              <a:graphicData uri="http://schemas.openxmlformats.org/drawingml/2006/picture">
+                <pic:pic xmlns:pic="http://schemas.openxmlformats.org/drawingml/2006/picture">
+                  <pic:nvPicPr>
+                    <pic:cNvPr id="17" name="Picture 9"/>
+                    <pic:cNvPicPr>
+                      <a:picLocks noChangeAspect="1"/>
+                    </pic:cNvPicPr>
+                  </pic:nvPicPr>
+                  <pic:blipFill>
+                    <a:blip r:embed="rId24"/>
+                    <a:stretch>
+                      <a:fillRect/>
+                    </a:stretch>
+                  </pic:blipFill>
+                  <pic:spPr>
+                    <a:xfrm>
+                      <a:off x="0" y="0"/>
+                      <a:ext cx="5271135" cy="1711960"/>
+                    </a:xfrm>
+                    <a:prstGeom prst="rect">
+                      <a:avLst/>
+                    </a:prstGeom>
+                    <a:noFill/>
+                    <a:ln>
+                      <a:noFill/>
+                    </a:ln>
+                  </pic:spPr>
+                </pic:pic>
+              </a:graphicData>
+            </a:graphic>
+          </wp:inline>
+        </w:drawing>
+      </w:r>
+    </w:p>
+    <w:p>
+      <w:pPr>
+        <w:numPr>
+          <w:ilvl w:val="0"/>
+          <w:numId w:val="0"/>
+        </w:numPr>
+        <w:ind w:left="880" w:leftChars="400"/>
+        <w:jc w:val="left"/>
+        <w:rPr>
+          <w:rFonts w:hint="default" w:ascii="Arial" w:hAnsi="Arial" w:cs="Arial"/>
+          <w:sz w:val="28"/>
+          <w:szCs w:val="28"/>
+        </w:rPr>
+      </w:pPr>
+    </w:p>
+    <w:p>
+      <w:pPr>
+        <w:numPr>
+          <w:ilvl w:val="2"/>
+          <w:numId w:val="5"/>
+        </w:numPr>
+        <w:ind w:left="880" w:leftChars="400" w:firstLine="0" w:firstLineChars="0"/>
+        <w:jc w:val="left"/>
+        <w:rPr>
+          <w:rFonts w:hint="default" w:ascii="Arial" w:hAnsi="Arial" w:cs="Arial"/>
+          <w:sz w:val="28"/>
+          <w:szCs w:val="28"/>
+          <w:lang w:val="en-US"/>
+        </w:rPr>
+      </w:pPr>
+      <w:r>
+        <w:rPr>
+          <w:rFonts w:hint="default" w:ascii="Arial" w:hAnsi="Arial" w:cs="Arial"/>
+          <w:sz w:val="28"/>
+          <w:szCs w:val="28"/>
+          <w:lang w:val="en-US"/>
+        </w:rPr>
+        <w:t>Chỉnh sửa các tùy chọn sau:</w:t>
+      </w:r>
+    </w:p>
+    <w:p>
+      <w:pPr>
+        <w:numPr>
+          <w:ilvl w:val="0"/>
+          <w:numId w:val="0"/>
+        </w:numPr>
+        <w:ind w:left="880" w:leftChars="400"/>
+        <w:jc w:val="left"/>
+        <w:rPr>
+          <w:rFonts w:hint="default" w:ascii="Arial" w:hAnsi="Arial" w:cs="Arial"/>
+          <w:sz w:val="28"/>
+          <w:szCs w:val="28"/>
+          <w:lang w:val="en-US"/>
+        </w:rPr>
+      </w:pPr>
+    </w:p>
+    <w:p>
+      <w:pPr>
+        <w:keepNext w:val="0"/>
+        <w:keepLines w:val="0"/>
+        <w:widowControl/>
+        <w:numPr>
+          <w:ilvl w:val="0"/>
+          <w:numId w:val="7"/>
+        </w:numPr>
+        <w:suppressLineNumbers w:val="0"/>
+        <w:spacing w:before="0" w:beforeAutospacing="1" w:after="180" w:afterAutospacing="0"/>
+        <w:ind w:left="1240" w:leftChars="400" w:hanging="360"/>
+        <w:jc w:val="left"/>
+        <w:rPr>
+          <w:rFonts w:hint="default" w:ascii="Arial" w:hAnsi="Arial" w:cs="Arial"/>
+          <w:color w:val="666666"/>
+          <w:sz w:val="28"/>
+          <w:szCs w:val="28"/>
+        </w:rPr>
+      </w:pPr>
+      <w:r>
+        <w:rPr>
+          <w:rStyle w:val="8"/>
+          <w:rFonts w:hint="default" w:ascii="Arial" w:hAnsi="Arial" w:eastAsia="sans-serif" w:cs="Arial"/>
+          <w:b/>
+          <w:i w:val="0"/>
+          <w:caps w:val="0"/>
+          <w:color w:val="666666"/>
+          <w:spacing w:val="0"/>
+          <w:sz w:val="28"/>
+          <w:szCs w:val="28"/>
+          <w:shd w:val="clear" w:fill="FFFFFF"/>
+        </w:rPr>
+        <w:t>General -</w:t>
+      </w:r>
+      <w:r>
+        <w:rPr>
+          <w:rFonts w:hint="default" w:ascii="Arial" w:hAnsi="Arial" w:eastAsia="sans-serif" w:cs="Arial"/>
+          <w:i w:val="0"/>
+          <w:caps w:val="0"/>
+          <w:color w:val="666666"/>
+          <w:spacing w:val="0"/>
+          <w:sz w:val="28"/>
+          <w:szCs w:val="28"/>
+          <w:shd w:val="clear" w:fill="FFFFFF"/>
+        </w:rPr>
+        <w:t> Phần này cho phép bạn nhập tên của nhóm người dùng mới và quyền truy cập vào khu vực hành chính.</w:t>
+      </w:r>
+    </w:p>
+    <w:p>
+      <w:pPr>
+        <w:keepNext w:val="0"/>
+        <w:keepLines w:val="0"/>
+        <w:widowControl/>
+        <w:numPr>
+          <w:ilvl w:val="0"/>
+          <w:numId w:val="7"/>
+        </w:numPr>
+        <w:suppressLineNumbers w:val="0"/>
+        <w:spacing w:before="0" w:beforeAutospacing="1" w:after="180" w:afterAutospacing="0"/>
+        <w:ind w:left="1240" w:leftChars="400" w:hanging="360"/>
+        <w:jc w:val="left"/>
+        <w:rPr>
+          <w:rFonts w:hint="default" w:ascii="Arial" w:hAnsi="Arial" w:cs="Arial"/>
+          <w:color w:val="666666"/>
+          <w:sz w:val="28"/>
+          <w:szCs w:val="28"/>
+        </w:rPr>
+      </w:pPr>
+      <w:r>
+        <w:rPr>
+          <w:rStyle w:val="8"/>
+          <w:rFonts w:hint="default" w:ascii="Arial" w:hAnsi="Arial" w:eastAsia="sans-serif" w:cs="Arial"/>
+          <w:b/>
+          <w:i w:val="0"/>
+          <w:caps w:val="0"/>
+          <w:color w:val="666666"/>
+          <w:spacing w:val="0"/>
+          <w:sz w:val="28"/>
+          <w:szCs w:val="28"/>
+          <w:shd w:val="clear" w:fill="FFFFFF"/>
+        </w:rPr>
+        <w:t>Blogging Permissions -</w:t>
+      </w:r>
+      <w:r>
+        <w:rPr>
+          <w:rFonts w:hint="default" w:ascii="Arial" w:hAnsi="Arial" w:eastAsia="sans-serif" w:cs="Arial"/>
+          <w:i w:val="0"/>
+          <w:caps w:val="0"/>
+          <w:color w:val="666666"/>
+          <w:spacing w:val="0"/>
+          <w:sz w:val="28"/>
+          <w:szCs w:val="28"/>
+          <w:shd w:val="clear" w:fill="FFFFFF"/>
+        </w:rPr>
+        <w:t>  Xem lại và đặt quyền viết blog cho nhóm người dùng mới.</w:t>
+      </w:r>
+    </w:p>
+    <w:p>
+      <w:pPr>
+        <w:keepNext w:val="0"/>
+        <w:keepLines w:val="0"/>
+        <w:widowControl/>
+        <w:numPr>
+          <w:ilvl w:val="0"/>
+          <w:numId w:val="7"/>
+        </w:numPr>
+        <w:suppressLineNumbers w:val="0"/>
+        <w:spacing w:before="0" w:beforeAutospacing="1" w:after="180" w:afterAutospacing="0"/>
+        <w:ind w:left="1240" w:leftChars="400" w:hanging="360"/>
+        <w:jc w:val="left"/>
+        <w:rPr>
+          <w:rFonts w:hint="default" w:ascii="Arial" w:hAnsi="Arial" w:cs="Arial"/>
+          <w:color w:val="666666"/>
+          <w:sz w:val="28"/>
+          <w:szCs w:val="28"/>
+        </w:rPr>
+      </w:pPr>
+      <w:r>
+        <w:rPr>
+          <w:rStyle w:val="8"/>
+          <w:rFonts w:hint="default" w:ascii="Arial" w:hAnsi="Arial" w:eastAsia="sans-serif" w:cs="Arial"/>
+          <w:b/>
+          <w:i w:val="0"/>
+          <w:caps w:val="0"/>
+          <w:color w:val="666666"/>
+          <w:spacing w:val="0"/>
+          <w:sz w:val="28"/>
+          <w:szCs w:val="28"/>
+          <w:shd w:val="clear" w:fill="FFFFFF"/>
+        </w:rPr>
+        <w:t>Additional Permissions -</w:t>
+      </w:r>
+      <w:r>
+        <w:rPr>
+          <w:rFonts w:hint="default" w:ascii="Arial" w:hAnsi="Arial" w:eastAsia="sans-serif" w:cs="Arial"/>
+          <w:i w:val="0"/>
+          <w:caps w:val="0"/>
+          <w:color w:val="666666"/>
+          <w:spacing w:val="0"/>
+          <w:sz w:val="28"/>
+          <w:szCs w:val="28"/>
+          <w:shd w:val="clear" w:fill="FFFFFF"/>
+        </w:rPr>
+        <w:t> Đặt quyền bổ sung cho nhóm người dùng mới, chẳng hạn như quyền truy cập vào tệp, số liệu thống kê, v.v.</w:t>
+      </w:r>
+    </w:p>
+    <w:p>
+      <w:pPr>
+        <w:keepNext w:val="0"/>
+        <w:keepLines w:val="0"/>
+        <w:widowControl/>
+        <w:numPr>
+          <w:ilvl w:val="0"/>
+          <w:numId w:val="7"/>
+        </w:numPr>
+        <w:suppressLineNumbers w:val="0"/>
+        <w:spacing w:before="0" w:beforeAutospacing="1" w:after="180" w:afterAutospacing="0"/>
+        <w:ind w:left="1240" w:leftChars="400" w:hanging="360"/>
+        <w:jc w:val="left"/>
+        <w:rPr>
+          <w:rFonts w:hint="default" w:ascii="Arial" w:hAnsi="Arial" w:cs="Arial"/>
+          <w:color w:val="666666"/>
+          <w:sz w:val="28"/>
+          <w:szCs w:val="28"/>
+        </w:rPr>
+      </w:pPr>
+      <w:r>
+        <w:rPr>
+          <w:rStyle w:val="8"/>
+          <w:rFonts w:hint="default" w:ascii="Arial" w:hAnsi="Arial" w:eastAsia="sans-serif" w:cs="Arial"/>
+          <w:b/>
+          <w:i w:val="0"/>
+          <w:caps w:val="0"/>
+          <w:color w:val="666666"/>
+          <w:spacing w:val="0"/>
+          <w:sz w:val="28"/>
+          <w:szCs w:val="28"/>
+          <w:shd w:val="clear" w:fill="FFFFFF"/>
+        </w:rPr>
+        <w:t>System Admin Permissions -</w:t>
+      </w:r>
+      <w:r>
+        <w:rPr>
+          <w:rFonts w:hint="default" w:ascii="Arial" w:hAnsi="Arial" w:eastAsia="sans-serif" w:cs="Arial"/>
+          <w:i w:val="0"/>
+          <w:caps w:val="0"/>
+          <w:color w:val="666666"/>
+          <w:spacing w:val="0"/>
+          <w:sz w:val="28"/>
+          <w:szCs w:val="28"/>
+          <w:shd w:val="clear" w:fill="FFFFFF"/>
+        </w:rPr>
+        <w:t> Cho phép quyền truy cập của nhóm người dùng này vào các tính năng của quản trị viên.</w:t>
+      </w:r>
+    </w:p>
+    <w:p>
+      <w:pPr>
+        <w:keepNext w:val="0"/>
+        <w:keepLines w:val="0"/>
+        <w:widowControl/>
+        <w:numPr>
+          <w:ilvl w:val="0"/>
+          <w:numId w:val="7"/>
+        </w:numPr>
+        <w:suppressLineNumbers w:val="0"/>
+        <w:spacing w:before="0" w:beforeAutospacing="1" w:after="180" w:afterAutospacing="0"/>
+        <w:ind w:left="1240" w:leftChars="400" w:hanging="360"/>
+        <w:jc w:val="left"/>
+        <w:rPr>
+          <w:rFonts w:hint="default" w:ascii="Arial" w:hAnsi="Arial" w:eastAsia="sans-serif" w:cs="Arial"/>
+          <w:i w:val="0"/>
+          <w:caps w:val="0"/>
+          <w:color w:val="666666"/>
+          <w:spacing w:val="0"/>
+          <w:sz w:val="28"/>
+          <w:szCs w:val="28"/>
+          <w:shd w:val="clear" w:fill="FFFFFF"/>
+        </w:rPr>
+      </w:pPr>
+      <w:r>
+        <w:rPr>
+          <w:rStyle w:val="8"/>
+          <w:rFonts w:hint="default" w:ascii="Arial" w:hAnsi="Arial" w:eastAsia="sans-serif" w:cs="Arial"/>
+          <w:b/>
+          <w:i w:val="0"/>
+          <w:caps w:val="0"/>
+          <w:color w:val="666666"/>
+          <w:spacing w:val="0"/>
+          <w:sz w:val="28"/>
+          <w:szCs w:val="28"/>
+          <w:shd w:val="clear" w:fill="FFFFFF"/>
+        </w:rPr>
+        <w:t>Notification Options -</w:t>
+      </w:r>
+      <w:r>
+        <w:rPr>
+          <w:rFonts w:hint="default" w:ascii="Arial" w:hAnsi="Arial" w:eastAsia="sans-serif" w:cs="Arial"/>
+          <w:i w:val="0"/>
+          <w:caps w:val="0"/>
+          <w:color w:val="666666"/>
+          <w:spacing w:val="0"/>
+          <w:sz w:val="28"/>
+          <w:szCs w:val="28"/>
+          <w:shd w:val="clear" w:fill="FFFFFF"/>
+        </w:rPr>
+        <w:t> Đặt quyền thông báo cho nhóm người dùng mới.</w:t>
+      </w:r>
+    </w:p>
+    <w:p>
+      <w:pPr>
+        <w:numPr>
+          <w:ilvl w:val="0"/>
+          <w:numId w:val="0"/>
+        </w:numPr>
+        <w:ind w:left="880" w:leftChars="400"/>
+        <w:jc w:val="left"/>
+      </w:pPr>
+      <w:r>
+        <w:drawing>
+          <wp:inline distT="0" distB="0" distL="114300" distR="114300">
+            <wp:extent cx="5271135" cy="1496060"/>
+            <wp:effectExtent l="0" t="0" r="5715" b="8890"/>
+            <wp:docPr id="18" name="Picture 10"/>
+            <wp:cNvGraphicFramePr>
+              <a:graphicFrameLocks xmlns:a="http://schemas.openxmlformats.org/drawingml/2006/main" noChangeAspect="1"/>
+            </wp:cNvGraphicFramePr>
+            <a:graphic xmlns:a="http://schemas.openxmlformats.org/drawingml/2006/main">
+              <a:graphicData uri="http://schemas.openxmlformats.org/drawingml/2006/picture">
+                <pic:pic xmlns:pic="http://schemas.openxmlformats.org/drawingml/2006/picture">
+                  <pic:nvPicPr>
+                    <pic:cNvPr id="18" name="Picture 10"/>
+                    <pic:cNvPicPr>
+                      <a:picLocks noChangeAspect="1"/>
+                    </pic:cNvPicPr>
+                  </pic:nvPicPr>
+                  <pic:blipFill>
+                    <a:blip r:embed="rId25"/>
+                    <a:stretch>
+                      <a:fillRect/>
+                    </a:stretch>
+                  </pic:blipFill>
+                  <pic:spPr>
+                    <a:xfrm>
+                      <a:off x="0" y="0"/>
+                      <a:ext cx="5271135" cy="1496060"/>
+                    </a:xfrm>
+                    <a:prstGeom prst="rect">
+                      <a:avLst/>
+                    </a:prstGeom>
+                    <a:noFill/>
+                    <a:ln>
+                      <a:noFill/>
+                    </a:ln>
+                  </pic:spPr>
+                </pic:pic>
+              </a:graphicData>
+            </a:graphic>
+          </wp:inline>
+        </w:drawing>
+      </w:r>
+    </w:p>
+    <w:p>
+      <w:pPr>
+        <w:numPr>
+          <w:ilvl w:val="0"/>
+          <w:numId w:val="0"/>
+        </w:numPr>
+        <w:ind w:left="880" w:leftChars="400"/>
+        <w:jc w:val="left"/>
+        <w:rPr>
+          <w:rFonts w:hint="default" w:ascii="Arial" w:hAnsi="Arial" w:cs="Arial"/>
+          <w:sz w:val="28"/>
+          <w:szCs w:val="28"/>
+        </w:rPr>
+      </w:pPr>
+    </w:p>
+    <w:p>
+      <w:pPr>
+        <w:numPr>
+          <w:ilvl w:val="0"/>
+          <w:numId w:val="0"/>
+        </w:numPr>
+        <w:ind w:left="880" w:leftChars="400"/>
+        <w:jc w:val="left"/>
+        <w:rPr>
+          <w:rFonts w:hint="default" w:ascii="Arial" w:hAnsi="Arial" w:cs="Arial"/>
+          <w:sz w:val="28"/>
+          <w:szCs w:val="28"/>
+          <w:lang w:val="en-US"/>
+        </w:rPr>
+      </w:pPr>
+      <w:r>
+        <w:rPr>
+          <w:rFonts w:hint="default" w:ascii="Arial" w:hAnsi="Arial" w:cs="Arial"/>
+          <w:sz w:val="28"/>
+          <w:szCs w:val="28"/>
+          <w:lang w:val="en-US"/>
+        </w:rPr>
+        <w:t>2.2.3 Chỉnh sửa nhóm người dùng</w:t>
+      </w:r>
+    </w:p>
+    <w:p>
+      <w:pPr>
+        <w:numPr>
+          <w:ilvl w:val="0"/>
+          <w:numId w:val="0"/>
+        </w:numPr>
+        <w:ind w:left="880" w:leftChars="400"/>
+        <w:jc w:val="left"/>
+        <w:rPr>
+          <w:rFonts w:hint="default" w:ascii="Arial" w:hAnsi="Arial" w:cs="Arial"/>
+          <w:sz w:val="28"/>
+          <w:szCs w:val="28"/>
+          <w:lang w:val="en-US"/>
+        </w:rPr>
+      </w:pPr>
+      <w:r>
+        <w:rPr>
+          <w:rFonts w:hint="default" w:ascii="Arial" w:hAnsi="Arial" w:cs="Arial"/>
+          <w:sz w:val="28"/>
+          <w:szCs w:val="28"/>
+          <w:lang w:val="en-US"/>
+        </w:rPr>
+        <w:t>Để chỉnh sửa các nhóm người dùng hiện có trên trang web của bạn, bạn sẽ phải truy cập lại phần Nhóm người dùng thông qua bảng điều khiển quản trị viên. Bạn sẽ thấy một danh sách tất cả các nhóm người dùng có sẵn trên trang web của bạn. Nhấp vào nút Chỉnh sửa bên cạnh nút bạn muốn sửa đổi.</w:t>
+      </w:r>
+    </w:p>
+    <w:p>
+      <w:pPr>
+        <w:numPr>
+          <w:ilvl w:val="0"/>
+          <w:numId w:val="0"/>
+        </w:numPr>
+        <w:ind w:left="880" w:leftChars="400"/>
+        <w:jc w:val="left"/>
+        <w:rPr>
+          <w:rFonts w:hint="default" w:ascii="Arial" w:hAnsi="Arial" w:cs="Arial"/>
+          <w:sz w:val="28"/>
+          <w:szCs w:val="28"/>
+          <w:lang w:val="en-US"/>
+        </w:rPr>
+      </w:pPr>
+    </w:p>
+    <w:p>
+      <w:pPr>
+        <w:numPr>
+          <w:ilvl w:val="0"/>
+          <w:numId w:val="0"/>
+        </w:numPr>
+        <w:ind w:left="880" w:leftChars="400"/>
+        <w:jc w:val="left"/>
+        <w:rPr>
+          <w:rFonts w:hint="default" w:ascii="Arial" w:hAnsi="Arial" w:cs="Arial"/>
+          <w:sz w:val="28"/>
+          <w:szCs w:val="28"/>
+        </w:rPr>
+      </w:pPr>
+      <w:r>
+        <w:rPr>
+          <w:rFonts w:hint="default" w:ascii="Arial" w:hAnsi="Arial" w:cs="Arial"/>
+          <w:sz w:val="28"/>
+          <w:szCs w:val="28"/>
+        </w:rPr>
+        <w:drawing>
+          <wp:inline distT="0" distB="0" distL="114300" distR="114300">
+            <wp:extent cx="5272405" cy="1841500"/>
+            <wp:effectExtent l="0" t="0" r="4445" b="6350"/>
+            <wp:docPr id="19" name="Picture 11"/>
+            <wp:cNvGraphicFramePr>
+              <a:graphicFrameLocks xmlns:a="http://schemas.openxmlformats.org/drawingml/2006/main" noChangeAspect="1"/>
+            </wp:cNvGraphicFramePr>
+            <a:graphic xmlns:a="http://schemas.openxmlformats.org/drawingml/2006/main">
+              <a:graphicData uri="http://schemas.openxmlformats.org/drawingml/2006/picture">
+                <pic:pic xmlns:pic="http://schemas.openxmlformats.org/drawingml/2006/picture">
+                  <pic:nvPicPr>
+                    <pic:cNvPr id="19" name="Picture 11"/>
+                    <pic:cNvPicPr>
+                      <a:picLocks noChangeAspect="1"/>
+                    </pic:cNvPicPr>
+                  </pic:nvPicPr>
+                  <pic:blipFill>
+                    <a:blip r:embed="rId26"/>
+                    <a:stretch>
+                      <a:fillRect/>
+                    </a:stretch>
+                  </pic:blipFill>
+                  <pic:spPr>
+                    <a:xfrm>
+                      <a:off x="0" y="0"/>
+                      <a:ext cx="5272405" cy="1841500"/>
+                    </a:xfrm>
+                    <a:prstGeom prst="rect">
+                      <a:avLst/>
+                    </a:prstGeom>
+                    <a:noFill/>
+                    <a:ln>
+                      <a:noFill/>
+                    </a:ln>
+                  </pic:spPr>
+                </pic:pic>
+              </a:graphicData>
+            </a:graphic>
+          </wp:inline>
+        </w:drawing>
+      </w:r>
+    </w:p>
+    <w:p>
+      <w:pPr>
+        <w:numPr>
+          <w:ilvl w:val="0"/>
+          <w:numId w:val="0"/>
+        </w:numPr>
+        <w:ind w:left="880" w:leftChars="400"/>
+        <w:jc w:val="left"/>
+        <w:rPr>
+          <w:rFonts w:hint="default" w:ascii="Arial" w:hAnsi="Arial" w:cs="Arial"/>
+          <w:sz w:val="28"/>
+          <w:szCs w:val="28"/>
+        </w:rPr>
+      </w:pPr>
+    </w:p>
+    <w:p>
+      <w:pPr>
+        <w:numPr>
+          <w:ilvl w:val="2"/>
+          <w:numId w:val="5"/>
+        </w:numPr>
+        <w:ind w:left="880" w:leftChars="400" w:firstLine="0" w:firstLineChars="0"/>
+        <w:jc w:val="left"/>
+        <w:rPr>
+          <w:rFonts w:hint="default" w:ascii="Arial" w:hAnsi="Arial" w:cs="Arial"/>
+          <w:sz w:val="28"/>
+          <w:szCs w:val="28"/>
+          <w:lang w:val="en-US"/>
+        </w:rPr>
+      </w:pPr>
+      <w:r>
+        <w:rPr>
+          <w:rFonts w:hint="default" w:ascii="Arial" w:hAnsi="Arial" w:cs="Arial"/>
+          <w:sz w:val="28"/>
+          <w:szCs w:val="28"/>
+          <w:lang w:val="en-US"/>
+        </w:rPr>
+        <w:t>Xóa nhóm người dùng</w:t>
+      </w:r>
+    </w:p>
+    <w:p>
+      <w:pPr>
+        <w:numPr>
+          <w:ilvl w:val="0"/>
+          <w:numId w:val="0"/>
+        </w:numPr>
+        <w:ind w:left="880" w:leftChars="400"/>
+        <w:jc w:val="left"/>
+        <w:rPr>
+          <w:rFonts w:hint="default" w:ascii="Arial" w:hAnsi="Arial" w:cs="Arial"/>
+          <w:sz w:val="28"/>
+          <w:szCs w:val="28"/>
+          <w:lang w:val="en-US"/>
+        </w:rPr>
+      </w:pPr>
+      <w:r>
+        <w:rPr>
+          <w:rFonts w:hint="default" w:ascii="Arial" w:hAnsi="Arial" w:cs="Arial"/>
+          <w:sz w:val="28"/>
+          <w:szCs w:val="28"/>
+          <w:lang w:val="en-US"/>
+        </w:rPr>
+        <w:t>Để xóa nhóm người dùng khỏi trang web của bạn, chỉ cần điều hướng đến phần Nhóm người dùng từ bảng điều khiển quản trị viên. Sau đó nhấp vào nút Xóa bên cạnh nhóm người dùng mà bạn muốn xóa.</w:t>
+      </w:r>
+    </w:p>
+    <w:p>
+      <w:pPr>
+        <w:numPr>
+          <w:ilvl w:val="0"/>
+          <w:numId w:val="0"/>
+        </w:numPr>
+        <w:ind w:left="880" w:leftChars="400"/>
+        <w:jc w:val="left"/>
+        <w:rPr>
+          <w:rFonts w:hint="default" w:ascii="Arial" w:hAnsi="Arial" w:cs="Arial"/>
+          <w:sz w:val="28"/>
+          <w:szCs w:val="28"/>
+          <w:lang w:val="en-US"/>
+        </w:rPr>
+      </w:pPr>
+    </w:p>
+    <w:p>
+      <w:pPr>
+        <w:numPr>
+          <w:ilvl w:val="0"/>
+          <w:numId w:val="0"/>
+        </w:numPr>
+        <w:ind w:left="880" w:leftChars="400"/>
+        <w:jc w:val="left"/>
+        <w:rPr>
+          <w:rFonts w:hint="default" w:ascii="Arial" w:hAnsi="Arial" w:cs="Arial"/>
+          <w:sz w:val="28"/>
+          <w:szCs w:val="28"/>
+        </w:rPr>
+      </w:pPr>
+      <w:r>
+        <w:rPr>
+          <w:rFonts w:hint="default" w:ascii="Arial" w:hAnsi="Arial" w:cs="Arial"/>
+          <w:sz w:val="28"/>
+          <w:szCs w:val="28"/>
+        </w:rPr>
+        <w:drawing>
+          <wp:inline distT="0" distB="0" distL="114300" distR="114300">
+            <wp:extent cx="5270500" cy="1837690"/>
+            <wp:effectExtent l="0" t="0" r="6350" b="10160"/>
+            <wp:docPr id="20" name="Picture 12"/>
+            <wp:cNvGraphicFramePr>
+              <a:graphicFrameLocks xmlns:a="http://schemas.openxmlformats.org/drawingml/2006/main" noChangeAspect="1"/>
+            </wp:cNvGraphicFramePr>
+            <a:graphic xmlns:a="http://schemas.openxmlformats.org/drawingml/2006/main">
+              <a:graphicData uri="http://schemas.openxmlformats.org/drawingml/2006/picture">
+                <pic:pic xmlns:pic="http://schemas.openxmlformats.org/drawingml/2006/picture">
+                  <pic:nvPicPr>
+                    <pic:cNvPr id="20" name="Picture 12"/>
+                    <pic:cNvPicPr>
+                      <a:picLocks noChangeAspect="1"/>
+                    </pic:cNvPicPr>
+                  </pic:nvPicPr>
+                  <pic:blipFill>
+                    <a:blip r:embed="rId27"/>
+                    <a:stretch>
+                      <a:fillRect/>
+                    </a:stretch>
+                  </pic:blipFill>
+                  <pic:spPr>
+                    <a:xfrm>
+                      <a:off x="0" y="0"/>
+                      <a:ext cx="5270500" cy="1837690"/>
+                    </a:xfrm>
+                    <a:prstGeom prst="rect">
+                      <a:avLst/>
+                    </a:prstGeom>
+                    <a:noFill/>
+                    <a:ln>
+                      <a:noFill/>
+                    </a:ln>
+                  </pic:spPr>
+                </pic:pic>
+              </a:graphicData>
+            </a:graphic>
+          </wp:inline>
+        </w:drawing>
+      </w:r>
+    </w:p>
+    <w:p>
+      <w:pPr>
+        <w:numPr>
+          <w:ilvl w:val="0"/>
+          <w:numId w:val="0"/>
+        </w:numPr>
+        <w:ind w:left="880" w:leftChars="400"/>
+        <w:jc w:val="left"/>
+        <w:rPr>
+          <w:rFonts w:hint="default" w:ascii="Arial" w:hAnsi="Arial" w:cs="Arial"/>
+          <w:sz w:val="28"/>
+          <w:szCs w:val="28"/>
+        </w:rPr>
+      </w:pPr>
+    </w:p>
+    <w:p>
+      <w:pPr>
+        <w:numPr>
+          <w:ilvl w:val="0"/>
+          <w:numId w:val="0"/>
+        </w:numPr>
+        <w:ind w:left="880" w:leftChars="400"/>
+        <w:jc w:val="left"/>
+        <w:rPr>
+          <w:rFonts w:hint="default" w:ascii="Arial" w:hAnsi="Arial" w:cs="Arial"/>
+          <w:sz w:val="28"/>
+          <w:szCs w:val="28"/>
+          <w:lang w:val="en-US"/>
+        </w:rPr>
+      </w:pPr>
+    </w:p>
+    <w:p>
+      <w:pPr>
+        <w:numPr>
+          <w:ilvl w:val="0"/>
+          <w:numId w:val="0"/>
+        </w:numPr>
+        <w:ind w:left="880" w:leftChars="400"/>
+        <w:jc w:val="left"/>
+        <w:rPr>
+          <w:rFonts w:hint="default" w:ascii="Arial" w:hAnsi="Arial" w:cs="Arial"/>
+          <w:sz w:val="28"/>
+          <w:szCs w:val="28"/>
+          <w:lang w:val="en-US"/>
+        </w:rPr>
+      </w:pPr>
+    </w:p>
+    <w:p>
+      <w:pPr>
+        <w:numPr>
+          <w:ilvl w:val="0"/>
+          <w:numId w:val="5"/>
+        </w:numPr>
+        <w:ind w:left="880" w:leftChars="400" w:firstLine="0" w:firstLineChars="0"/>
+        <w:jc w:val="left"/>
+        <w:rPr>
+          <w:rFonts w:hint="default" w:ascii="Arial" w:hAnsi="Arial" w:cs="Arial"/>
+          <w:b/>
+          <w:bCs/>
+          <w:sz w:val="28"/>
+          <w:szCs w:val="28"/>
+          <w:lang w:val="en-US"/>
+        </w:rPr>
+      </w:pPr>
+      <w:r>
+        <w:rPr>
+          <w:rFonts w:hint="default" w:ascii="Arial" w:hAnsi="Arial" w:cs="Arial"/>
+          <w:b/>
+          <w:bCs/>
+          <w:sz w:val="28"/>
+          <w:szCs w:val="28"/>
+          <w:lang w:val="en-US"/>
+        </w:rPr>
+        <w:t>Đăn bàI viết mớI lên blog được chọn</w:t>
+      </w:r>
+    </w:p>
+    <w:p>
+      <w:pPr>
+        <w:numPr>
+          <w:ilvl w:val="0"/>
+          <w:numId w:val="0"/>
+        </w:numPr>
+        <w:ind w:left="880" w:leftChars="400"/>
+        <w:jc w:val="left"/>
+        <w:rPr>
+          <w:rFonts w:hint="default" w:ascii="Arial" w:hAnsi="Arial" w:cs="Arial"/>
+          <w:sz w:val="28"/>
+          <w:szCs w:val="28"/>
+        </w:rPr>
+      </w:pPr>
+    </w:p>
+    <w:p>
+      <w:pPr>
+        <w:numPr>
+          <w:ilvl w:val="0"/>
+          <w:numId w:val="0"/>
+        </w:numPr>
+        <w:ind w:left="880" w:leftChars="400"/>
+        <w:jc w:val="left"/>
+        <w:rPr>
+          <w:rFonts w:hint="default" w:ascii="Arial" w:hAnsi="Arial" w:cs="Arial"/>
+          <w:sz w:val="28"/>
+          <w:szCs w:val="28"/>
+        </w:rPr>
+      </w:pPr>
+      <w:r>
+        <w:rPr>
+          <w:rFonts w:hint="default" w:ascii="Arial" w:hAnsi="Arial" w:cs="Arial"/>
+          <w:sz w:val="28"/>
+          <w:szCs w:val="28"/>
+        </w:rPr>
+        <w:drawing>
+          <wp:inline distT="0" distB="0" distL="114300" distR="114300">
+            <wp:extent cx="5270500" cy="307340"/>
+            <wp:effectExtent l="0" t="0" r="6350" b="16510"/>
+            <wp:docPr id="41" name="Picture 1"/>
+            <wp:cNvGraphicFramePr>
+              <a:graphicFrameLocks xmlns:a="http://schemas.openxmlformats.org/drawingml/2006/main" noChangeAspect="1"/>
+            </wp:cNvGraphicFramePr>
+            <a:graphic xmlns:a="http://schemas.openxmlformats.org/drawingml/2006/main">
+              <a:graphicData uri="http://schemas.openxmlformats.org/drawingml/2006/picture">
+                <pic:pic xmlns:pic="http://schemas.openxmlformats.org/drawingml/2006/picture">
+                  <pic:nvPicPr>
+                    <pic:cNvPr id="41" name="Picture 1"/>
+                    <pic:cNvPicPr>
+                      <a:picLocks noChangeAspect="1"/>
+                    </pic:cNvPicPr>
+                  </pic:nvPicPr>
+                  <pic:blipFill>
+                    <a:blip r:embed="rId28"/>
+                    <a:stretch>
+                      <a:fillRect/>
+                    </a:stretch>
+                  </pic:blipFill>
+                  <pic:spPr>
+                    <a:xfrm>
+                      <a:off x="0" y="0"/>
+                      <a:ext cx="5270500" cy="307340"/>
+                    </a:xfrm>
+                    <a:prstGeom prst="rect">
+                      <a:avLst/>
+                    </a:prstGeom>
+                    <a:noFill/>
+                    <a:ln>
+                      <a:noFill/>
+                    </a:ln>
+                  </pic:spPr>
+                </pic:pic>
+              </a:graphicData>
+            </a:graphic>
+          </wp:inline>
+        </w:drawing>
+      </w:r>
+    </w:p>
+    <w:p>
+      <w:pPr>
+        <w:numPr>
+          <w:ilvl w:val="0"/>
+          <w:numId w:val="0"/>
+        </w:numPr>
+        <w:ind w:left="880" w:leftChars="400"/>
+        <w:jc w:val="left"/>
+        <w:rPr>
+          <w:rFonts w:hint="default" w:ascii="Arial" w:hAnsi="Arial" w:cs="Arial"/>
+          <w:sz w:val="28"/>
+          <w:szCs w:val="28"/>
+        </w:rPr>
+      </w:pPr>
+    </w:p>
+    <w:p>
+      <w:pPr>
+        <w:numPr>
+          <w:ilvl w:val="1"/>
+          <w:numId w:val="5"/>
+        </w:numPr>
+        <w:ind w:left="880" w:leftChars="400" w:firstLine="0" w:firstLineChars="0"/>
+        <w:jc w:val="left"/>
+        <w:rPr>
+          <w:rFonts w:hint="default" w:ascii="Arial" w:hAnsi="Arial" w:cs="Arial"/>
+          <w:sz w:val="28"/>
+          <w:szCs w:val="28"/>
+          <w:lang w:val="en-US"/>
+        </w:rPr>
+      </w:pPr>
+      <w:r>
+        <w:rPr>
+          <w:rFonts w:hint="default" w:ascii="Arial" w:hAnsi="Arial" w:cs="Arial"/>
+          <w:sz w:val="28"/>
+          <w:szCs w:val="28"/>
+          <w:lang w:val="en-US"/>
+        </w:rPr>
+        <w:t>lựa chọn trang để thêm bàI viết mớI hoặc có thể tạo mớI một trang bằng dấu (+)</w:t>
+      </w:r>
+    </w:p>
+    <w:p>
+      <w:pPr>
+        <w:numPr>
+          <w:ilvl w:val="0"/>
+          <w:numId w:val="0"/>
+        </w:numPr>
+        <w:ind w:left="880" w:leftChars="400"/>
+        <w:jc w:val="left"/>
+        <w:rPr>
+          <w:rFonts w:hint="default" w:ascii="Arial" w:hAnsi="Arial" w:cs="Arial"/>
+          <w:sz w:val="28"/>
+          <w:szCs w:val="28"/>
+        </w:rPr>
+      </w:pPr>
+      <w:r>
+        <w:rPr>
+          <w:rFonts w:hint="default" w:ascii="Arial" w:hAnsi="Arial" w:cs="Arial"/>
+          <w:sz w:val="28"/>
+          <w:szCs w:val="28"/>
+        </w:rPr>
+        <w:drawing>
+          <wp:inline distT="0" distB="0" distL="114300" distR="114300">
+            <wp:extent cx="5266055" cy="310515"/>
+            <wp:effectExtent l="0" t="0" r="10795" b="13335"/>
+            <wp:docPr id="42" name="Picture 2"/>
+            <wp:cNvGraphicFramePr>
+              <a:graphicFrameLocks xmlns:a="http://schemas.openxmlformats.org/drawingml/2006/main" noChangeAspect="1"/>
+            </wp:cNvGraphicFramePr>
+            <a:graphic xmlns:a="http://schemas.openxmlformats.org/drawingml/2006/main">
+              <a:graphicData uri="http://schemas.openxmlformats.org/drawingml/2006/picture">
+                <pic:pic xmlns:pic="http://schemas.openxmlformats.org/drawingml/2006/picture">
+                  <pic:nvPicPr>
+                    <pic:cNvPr id="42" name="Picture 2"/>
+                    <pic:cNvPicPr>
+                      <a:picLocks noChangeAspect="1"/>
+                    </pic:cNvPicPr>
+                  </pic:nvPicPr>
+                  <pic:blipFill>
+                    <a:blip r:embed="rId29"/>
+                    <a:stretch>
+                      <a:fillRect/>
+                    </a:stretch>
+                  </pic:blipFill>
+                  <pic:spPr>
+                    <a:xfrm>
+                      <a:off x="0" y="0"/>
+                      <a:ext cx="5266055" cy="310515"/>
+                    </a:xfrm>
+                    <a:prstGeom prst="rect">
+                      <a:avLst/>
+                    </a:prstGeom>
+                    <a:noFill/>
+                    <a:ln>
+                      <a:noFill/>
+                    </a:ln>
+                  </pic:spPr>
+                </pic:pic>
+              </a:graphicData>
+            </a:graphic>
+          </wp:inline>
+        </w:drawing>
+      </w:r>
+    </w:p>
+    <w:p>
+      <w:pPr>
+        <w:numPr>
+          <w:ilvl w:val="1"/>
+          <w:numId w:val="5"/>
+        </w:numPr>
+        <w:ind w:left="880" w:leftChars="400" w:firstLine="0" w:firstLineChars="0"/>
+        <w:jc w:val="left"/>
+        <w:rPr>
+          <w:rFonts w:hint="default" w:ascii="Arial" w:hAnsi="Arial" w:cs="Arial"/>
+          <w:sz w:val="28"/>
+          <w:szCs w:val="28"/>
+          <w:lang w:val="en-US"/>
+        </w:rPr>
+      </w:pPr>
+      <w:r>
+        <w:rPr>
+          <w:rFonts w:hint="default" w:ascii="Arial" w:hAnsi="Arial" w:cs="Arial"/>
+          <w:sz w:val="28"/>
+          <w:szCs w:val="28"/>
+          <w:lang w:val="en-US"/>
+        </w:rPr>
+        <w:t>Thanh quản lý và chỉnh sửa trang</w:t>
+      </w:r>
+    </w:p>
+    <w:p>
+      <w:pPr>
+        <w:numPr>
+          <w:ilvl w:val="0"/>
+          <w:numId w:val="0"/>
+        </w:numPr>
+        <w:ind w:left="880" w:leftChars="400"/>
+        <w:jc w:val="left"/>
+        <w:rPr>
+          <w:rFonts w:hint="default" w:ascii="Arial" w:hAnsi="Arial" w:cs="Arial"/>
+          <w:sz w:val="28"/>
+          <w:szCs w:val="28"/>
+          <w:lang w:val="en-US"/>
+        </w:rPr>
+      </w:pPr>
+      <w:r>
+        <w:rPr>
+          <w:rFonts w:hint="default" w:ascii="Arial" w:hAnsi="Arial" w:cs="Arial"/>
+          <w:sz w:val="28"/>
+          <w:szCs w:val="28"/>
+        </w:rPr>
+        <w:drawing>
+          <wp:inline distT="0" distB="0" distL="114300" distR="114300">
+            <wp:extent cx="5266055" cy="241935"/>
+            <wp:effectExtent l="0" t="0" r="10795" b="5715"/>
+            <wp:docPr id="43" name="Picture 3"/>
+            <wp:cNvGraphicFramePr>
+              <a:graphicFrameLocks xmlns:a="http://schemas.openxmlformats.org/drawingml/2006/main" noChangeAspect="1"/>
+            </wp:cNvGraphicFramePr>
+            <a:graphic xmlns:a="http://schemas.openxmlformats.org/drawingml/2006/main">
+              <a:graphicData uri="http://schemas.openxmlformats.org/drawingml/2006/picture">
+                <pic:pic xmlns:pic="http://schemas.openxmlformats.org/drawingml/2006/picture">
+                  <pic:nvPicPr>
+                    <pic:cNvPr id="43" name="Picture 3"/>
+                    <pic:cNvPicPr>
+                      <a:picLocks noChangeAspect="1"/>
+                    </pic:cNvPicPr>
+                  </pic:nvPicPr>
+                  <pic:blipFill>
+                    <a:blip r:embed="rId30"/>
+                    <a:stretch>
+                      <a:fillRect/>
+                    </a:stretch>
+                  </pic:blipFill>
+                  <pic:spPr>
+                    <a:xfrm>
+                      <a:off x="0" y="0"/>
+                      <a:ext cx="5266055" cy="241935"/>
+                    </a:xfrm>
+                    <a:prstGeom prst="rect">
+                      <a:avLst/>
+                    </a:prstGeom>
+                    <a:noFill/>
+                    <a:ln>
+                      <a:noFill/>
+                    </a:ln>
+                  </pic:spPr>
+                </pic:pic>
+              </a:graphicData>
+            </a:graphic>
+          </wp:inline>
+        </w:drawing>
+      </w:r>
+    </w:p>
+    <w:p>
+      <w:pPr>
+        <w:numPr>
+          <w:ilvl w:val="2"/>
+          <w:numId w:val="5"/>
+        </w:numPr>
+        <w:ind w:left="880" w:leftChars="400" w:firstLine="0" w:firstLineChars="0"/>
+        <w:jc w:val="left"/>
+        <w:rPr>
+          <w:rFonts w:hint="default" w:ascii="Arial" w:hAnsi="Arial" w:cs="Arial"/>
+          <w:sz w:val="28"/>
+          <w:szCs w:val="28"/>
+          <w:lang w:val="en-US"/>
+        </w:rPr>
+      </w:pPr>
+      <w:r>
+        <w:rPr>
+          <w:rFonts w:hint="default" w:ascii="Arial" w:hAnsi="Arial" w:cs="Arial"/>
+          <w:sz w:val="28"/>
+          <w:szCs w:val="28"/>
+          <w:lang w:val="en-US"/>
+        </w:rPr>
+        <w:t xml:space="preserve">Collection Dashboard : tạI đây bạn có thể xem tổng quan những gì có trên trang blog của bạn , quản lý comments , số lượng post , comments , slugs </w:t>
+      </w:r>
+    </w:p>
+    <w:p>
+      <w:pPr>
+        <w:numPr>
+          <w:ilvl w:val="2"/>
+          <w:numId w:val="5"/>
+        </w:numPr>
+        <w:ind w:left="880" w:leftChars="400" w:firstLine="0" w:firstLineChars="0"/>
+        <w:jc w:val="left"/>
+        <w:rPr>
+          <w:rFonts w:hint="default" w:ascii="Arial" w:hAnsi="Arial" w:cs="Arial"/>
+          <w:sz w:val="28"/>
+          <w:szCs w:val="28"/>
+          <w:lang w:val="en-US"/>
+        </w:rPr>
+      </w:pPr>
+      <w:r>
+        <w:rPr>
+          <w:rFonts w:hint="default" w:ascii="Arial" w:hAnsi="Arial" w:cs="Arial"/>
+          <w:sz w:val="28"/>
+          <w:szCs w:val="28"/>
+          <w:lang w:val="en-US"/>
+        </w:rPr>
+        <w:t xml:space="preserve">Contents: dùng để thêm mớI , chỉnh sửa nộI dung </w:t>
+      </w:r>
+    </w:p>
+    <w:p>
+      <w:pPr>
+        <w:numPr>
+          <w:ilvl w:val="2"/>
+          <w:numId w:val="5"/>
+        </w:numPr>
+        <w:ind w:left="880" w:leftChars="400" w:firstLine="0" w:firstLineChars="0"/>
+        <w:jc w:val="left"/>
+        <w:rPr>
+          <w:rFonts w:hint="default" w:ascii="Arial" w:hAnsi="Arial" w:cs="Arial"/>
+          <w:sz w:val="28"/>
+          <w:szCs w:val="28"/>
+          <w:lang w:val="en-US"/>
+        </w:rPr>
+      </w:pPr>
+      <w:r>
+        <w:rPr>
+          <w:rFonts w:hint="default" w:ascii="Arial" w:hAnsi="Arial" w:cs="Arial"/>
+          <w:sz w:val="28"/>
+          <w:szCs w:val="28"/>
+          <w:lang w:val="en-US"/>
+        </w:rPr>
+        <w:t>Comments : quản lý các bình luận của mọI ngườI khi họ tương tác vớI trang</w:t>
+      </w:r>
+    </w:p>
+    <w:p>
+      <w:pPr>
+        <w:numPr>
+          <w:ilvl w:val="2"/>
+          <w:numId w:val="5"/>
+        </w:numPr>
+        <w:ind w:left="880" w:leftChars="400" w:firstLine="0" w:firstLineChars="0"/>
+        <w:jc w:val="left"/>
+        <w:rPr>
+          <w:rFonts w:hint="default" w:ascii="Arial" w:hAnsi="Arial" w:cs="Arial"/>
+          <w:sz w:val="28"/>
+          <w:szCs w:val="28"/>
+          <w:lang w:val="en-US"/>
+        </w:rPr>
+      </w:pPr>
+      <w:r>
+        <w:rPr>
+          <w:rFonts w:hint="default" w:ascii="Arial" w:hAnsi="Arial" w:cs="Arial"/>
+          <w:sz w:val="28"/>
+          <w:szCs w:val="28"/>
+          <w:lang w:val="en-US"/>
+        </w:rPr>
+        <w:t>Categories : hạng mục</w:t>
+      </w:r>
+    </w:p>
+    <w:p>
+      <w:pPr>
+        <w:numPr>
+          <w:ilvl w:val="2"/>
+          <w:numId w:val="5"/>
+        </w:numPr>
+        <w:ind w:left="880" w:leftChars="400" w:firstLine="0" w:firstLineChars="0"/>
+        <w:jc w:val="left"/>
+        <w:rPr>
+          <w:rFonts w:hint="default" w:ascii="Arial" w:hAnsi="Arial" w:cs="Arial"/>
+          <w:sz w:val="28"/>
+          <w:szCs w:val="28"/>
+          <w:lang w:val="en-US"/>
+        </w:rPr>
+      </w:pPr>
+      <w:r>
+        <w:rPr>
+          <w:rFonts w:hint="default" w:ascii="Arial" w:hAnsi="Arial" w:cs="Arial"/>
+          <w:sz w:val="28"/>
+          <w:szCs w:val="28"/>
+          <w:lang w:val="en-US"/>
+        </w:rPr>
+        <w:t>Features : chỉnh sửa bố cục , và cách thiết lập các thuộc tính</w:t>
+      </w:r>
+    </w:p>
+    <w:p>
+      <w:pPr>
+        <w:numPr>
+          <w:ilvl w:val="2"/>
+          <w:numId w:val="5"/>
+        </w:numPr>
+        <w:ind w:left="880" w:leftChars="400" w:firstLine="0" w:firstLineChars="0"/>
+        <w:jc w:val="left"/>
+        <w:rPr>
+          <w:rFonts w:hint="default" w:ascii="Arial" w:hAnsi="Arial" w:cs="Arial"/>
+          <w:sz w:val="28"/>
+          <w:szCs w:val="28"/>
+          <w:lang w:val="en-US"/>
+        </w:rPr>
+      </w:pPr>
+      <w:r>
+        <w:rPr>
+          <w:rFonts w:hint="default" w:ascii="Arial" w:hAnsi="Arial" w:cs="Arial"/>
+          <w:sz w:val="28"/>
+          <w:szCs w:val="28"/>
+          <w:lang w:val="en-US"/>
+        </w:rPr>
+        <w:t>Skin : có thể thay đổI themes của Blog</w:t>
+      </w:r>
+    </w:p>
+    <w:p>
+      <w:pPr>
+        <w:numPr>
+          <w:ilvl w:val="2"/>
+          <w:numId w:val="5"/>
+        </w:numPr>
+        <w:ind w:left="880" w:leftChars="400" w:firstLine="0" w:firstLineChars="0"/>
+        <w:jc w:val="left"/>
+        <w:rPr>
+          <w:rFonts w:hint="default" w:ascii="Arial" w:hAnsi="Arial" w:cs="Arial"/>
+          <w:sz w:val="28"/>
+          <w:szCs w:val="28"/>
+          <w:lang w:val="en-US"/>
+        </w:rPr>
+      </w:pPr>
+      <w:r>
+        <w:rPr>
+          <w:rFonts w:hint="default" w:ascii="Arial" w:hAnsi="Arial" w:cs="Arial"/>
+          <w:sz w:val="28"/>
+          <w:szCs w:val="28"/>
+          <w:lang w:val="en-US"/>
+        </w:rPr>
+        <w:t>Widgets</w:t>
+      </w:r>
+    </w:p>
+    <w:p>
+      <w:pPr>
+        <w:numPr>
+          <w:ilvl w:val="2"/>
+          <w:numId w:val="5"/>
+        </w:numPr>
+        <w:ind w:left="880" w:leftChars="400" w:firstLine="0" w:firstLineChars="0"/>
+        <w:jc w:val="left"/>
+        <w:rPr>
+          <w:rFonts w:hint="default" w:ascii="Arial" w:hAnsi="Arial" w:cs="Arial"/>
+          <w:sz w:val="28"/>
+          <w:szCs w:val="28"/>
+          <w:lang w:val="en-US"/>
+        </w:rPr>
+      </w:pPr>
+      <w:r>
+        <w:rPr>
+          <w:rFonts w:hint="default" w:ascii="Arial" w:hAnsi="Arial" w:cs="Arial"/>
+          <w:sz w:val="28"/>
+          <w:szCs w:val="28"/>
+          <w:lang w:val="en-US"/>
+        </w:rPr>
+        <w:t xml:space="preserve">Settings : thiết lập </w:t>
+      </w:r>
+    </w:p>
+    <w:p>
+      <w:pPr>
+        <w:numPr>
+          <w:ilvl w:val="0"/>
+          <w:numId w:val="0"/>
+        </w:numPr>
+        <w:ind w:leftChars="400"/>
+        <w:jc w:val="left"/>
+        <w:rPr>
+          <w:rFonts w:hint="default" w:ascii="Arial" w:hAnsi="Arial" w:cs="Arial"/>
+          <w:sz w:val="28"/>
+          <w:szCs w:val="28"/>
+          <w:lang w:val="en-US"/>
+        </w:rPr>
+      </w:pPr>
+    </w:p>
+    <w:p>
+      <w:pPr>
+        <w:numPr>
+          <w:ilvl w:val="0"/>
+          <w:numId w:val="0"/>
+        </w:numPr>
+        <w:ind w:leftChars="400"/>
+        <w:jc w:val="left"/>
+        <w:rPr>
+          <w:rFonts w:hint="default" w:ascii="Arial" w:hAnsi="Arial" w:cs="Arial"/>
+          <w:sz w:val="28"/>
+          <w:szCs w:val="28"/>
+          <w:lang w:val="en-US"/>
+        </w:rPr>
+      </w:pPr>
+    </w:p>
+    <w:p>
+      <w:pPr>
+        <w:numPr>
+          <w:ilvl w:val="0"/>
+          <w:numId w:val="0"/>
+        </w:numPr>
+        <w:ind w:leftChars="400"/>
+        <w:jc w:val="left"/>
+        <w:rPr>
+          <w:rFonts w:hint="default" w:ascii="Arial" w:hAnsi="Arial" w:cs="Arial"/>
+          <w:sz w:val="28"/>
+          <w:szCs w:val="28"/>
+          <w:lang w:val="en-US"/>
+        </w:rPr>
+      </w:pPr>
+    </w:p>
+    <w:p>
+      <w:pPr>
+        <w:numPr>
+          <w:ilvl w:val="0"/>
+          <w:numId w:val="0"/>
+        </w:numPr>
+        <w:ind w:left="880" w:leftChars="400"/>
+        <w:jc w:val="left"/>
+        <w:rPr>
+          <w:rFonts w:hint="default" w:ascii="Arial" w:hAnsi="Arial" w:cs="Arial"/>
+          <w:b/>
+          <w:bCs/>
+          <w:sz w:val="28"/>
+          <w:szCs w:val="28"/>
+          <w:lang w:val="en-US"/>
+        </w:rPr>
+      </w:pPr>
+      <w:r>
+        <w:rPr>
+          <w:rFonts w:hint="default" w:ascii="Arial" w:hAnsi="Arial" w:cs="Arial"/>
+          <w:b/>
+          <w:bCs/>
+          <w:sz w:val="28"/>
+          <w:szCs w:val="28"/>
+          <w:lang w:val="en-US"/>
+        </w:rPr>
+        <w:t>4 . Quản lý blog vớI Collection</w:t>
+      </w:r>
+    </w:p>
+    <w:p>
+      <w:pPr>
+        <w:numPr>
+          <w:ilvl w:val="0"/>
+          <w:numId w:val="0"/>
+        </w:numPr>
+        <w:ind w:left="880" w:leftChars="400"/>
+        <w:jc w:val="left"/>
+        <w:rPr>
+          <w:rFonts w:hint="default" w:ascii="Arial" w:hAnsi="Arial" w:cs="Arial"/>
+          <w:sz w:val="28"/>
+          <w:szCs w:val="28"/>
+        </w:rPr>
+      </w:pPr>
+      <w:r>
+        <w:rPr>
+          <w:rFonts w:hint="default" w:ascii="Arial" w:hAnsi="Arial" w:cs="Arial"/>
+          <w:sz w:val="28"/>
+          <w:szCs w:val="28"/>
+        </w:rPr>
+        <w:drawing>
+          <wp:inline distT="0" distB="0" distL="114300" distR="114300">
+            <wp:extent cx="5346700" cy="1599565"/>
+            <wp:effectExtent l="0" t="0" r="6350" b="635"/>
+            <wp:docPr id="44" name="Picture 4"/>
+            <wp:cNvGraphicFramePr>
+              <a:graphicFrameLocks xmlns:a="http://schemas.openxmlformats.org/drawingml/2006/main" noChangeAspect="1"/>
+            </wp:cNvGraphicFramePr>
+            <a:graphic xmlns:a="http://schemas.openxmlformats.org/drawingml/2006/main">
+              <a:graphicData uri="http://schemas.openxmlformats.org/drawingml/2006/picture">
+                <pic:pic xmlns:pic="http://schemas.openxmlformats.org/drawingml/2006/picture">
+                  <pic:nvPicPr>
+                    <pic:cNvPr id="44" name="Picture 4"/>
+                    <pic:cNvPicPr>
+                      <a:picLocks noChangeAspect="1"/>
+                    </pic:cNvPicPr>
+                  </pic:nvPicPr>
+                  <pic:blipFill>
+                    <a:blip r:embed="rId31"/>
+                    <a:stretch>
+                      <a:fillRect/>
+                    </a:stretch>
+                  </pic:blipFill>
+                  <pic:spPr>
+                    <a:xfrm>
+                      <a:off x="0" y="0"/>
+                      <a:ext cx="5346700" cy="1599565"/>
+                    </a:xfrm>
+                    <a:prstGeom prst="rect">
+                      <a:avLst/>
+                    </a:prstGeom>
+                    <a:noFill/>
+                    <a:ln>
+                      <a:noFill/>
+                    </a:ln>
+                  </pic:spPr>
+                </pic:pic>
+              </a:graphicData>
+            </a:graphic>
+          </wp:inline>
+        </w:drawing>
+      </w:r>
+    </w:p>
+    <w:p>
+      <w:pPr>
+        <w:numPr>
+          <w:ilvl w:val="0"/>
+          <w:numId w:val="0"/>
+        </w:numPr>
+        <w:ind w:left="880" w:leftChars="400"/>
+        <w:jc w:val="left"/>
+        <w:rPr>
+          <w:rFonts w:hint="default" w:ascii="Arial" w:hAnsi="Arial" w:cs="Arial"/>
+          <w:sz w:val="28"/>
+          <w:szCs w:val="28"/>
+        </w:rPr>
+      </w:pPr>
+    </w:p>
+    <w:p>
+      <w:pPr>
+        <w:numPr>
+          <w:ilvl w:val="0"/>
+          <w:numId w:val="0"/>
+        </w:numPr>
+        <w:ind w:left="880" w:leftChars="400" w:firstLine="140" w:firstLineChars="50"/>
+        <w:jc w:val="left"/>
+        <w:rPr>
+          <w:rFonts w:hint="default" w:ascii="Arial" w:hAnsi="Arial" w:cs="Arial"/>
+          <w:sz w:val="28"/>
+          <w:szCs w:val="28"/>
+          <w:lang w:val="en-US"/>
+        </w:rPr>
+      </w:pPr>
+      <w:r>
+        <w:rPr>
+          <w:rFonts w:hint="default" w:ascii="Arial" w:hAnsi="Arial" w:cs="Arial"/>
+          <w:sz w:val="28"/>
+          <w:szCs w:val="28"/>
+          <w:lang w:val="en-US"/>
+        </w:rPr>
+        <w:t>4.1 Home Front Page : dẫn bạn đến trang chỉ định Home</w:t>
+      </w:r>
+    </w:p>
+    <w:p>
+      <w:pPr>
+        <w:numPr>
+          <w:ilvl w:val="0"/>
+          <w:numId w:val="0"/>
+        </w:numPr>
+        <w:ind w:left="880" w:leftChars="400" w:firstLine="140" w:firstLineChars="50"/>
+        <w:jc w:val="left"/>
+        <w:rPr>
+          <w:rFonts w:hint="default" w:ascii="Arial" w:hAnsi="Arial" w:cs="Arial"/>
+          <w:sz w:val="28"/>
+          <w:szCs w:val="28"/>
+          <w:lang w:val="en-US"/>
+        </w:rPr>
+      </w:pPr>
+      <w:r>
+        <w:rPr>
+          <w:rFonts w:hint="default" w:ascii="Arial" w:hAnsi="Arial" w:cs="Arial"/>
+          <w:sz w:val="28"/>
+          <w:szCs w:val="28"/>
+          <w:lang w:val="en-US"/>
+        </w:rPr>
+        <w:t>4.2 Home Dashboard : đãn tớI trang quản lý liên quan đến trang blog được chỉ định</w:t>
+      </w:r>
+    </w:p>
+    <w:p>
+      <w:pPr>
+        <w:numPr>
+          <w:ilvl w:val="0"/>
+          <w:numId w:val="0"/>
+        </w:numPr>
+        <w:ind w:left="880" w:leftChars="400" w:firstLine="140" w:firstLineChars="50"/>
+        <w:jc w:val="left"/>
+        <w:rPr>
+          <w:rFonts w:hint="default" w:ascii="Arial" w:hAnsi="Arial" w:cs="Arial"/>
+          <w:sz w:val="28"/>
+          <w:szCs w:val="28"/>
+          <w:lang w:val="en-US"/>
+        </w:rPr>
+      </w:pPr>
+      <w:r>
+        <w:rPr>
+          <w:rFonts w:hint="default" w:ascii="Arial" w:hAnsi="Arial" w:cs="Arial"/>
+          <w:sz w:val="28"/>
+          <w:szCs w:val="28"/>
+          <w:lang w:val="en-US"/>
+        </w:rPr>
+        <w:t>4.3 Contents : đưa tớI trang quản lý nộI dung trang blog được chỉ đinh</w:t>
+      </w:r>
+    </w:p>
+    <w:p>
+      <w:pPr>
+        <w:numPr>
+          <w:ilvl w:val="0"/>
+          <w:numId w:val="0"/>
+        </w:numPr>
+        <w:ind w:left="880" w:leftChars="400" w:firstLine="140" w:firstLineChars="50"/>
+        <w:jc w:val="left"/>
+        <w:rPr>
+          <w:rFonts w:hint="default" w:ascii="Arial" w:hAnsi="Arial" w:cs="Arial"/>
+          <w:sz w:val="28"/>
+          <w:szCs w:val="28"/>
+          <w:lang w:val="en-US"/>
+        </w:rPr>
+      </w:pPr>
+      <w:r>
+        <w:rPr>
+          <w:rFonts w:hint="default" w:ascii="Arial" w:hAnsi="Arial" w:cs="Arial"/>
+          <w:sz w:val="28"/>
+          <w:szCs w:val="28"/>
+          <w:lang w:val="en-US"/>
+        </w:rPr>
+        <w:t>4.4 Comment : đưa tớI trang quản lý bình luận của blog được chỉ định</w:t>
+      </w:r>
+    </w:p>
+    <w:p>
+      <w:pPr>
+        <w:numPr>
+          <w:ilvl w:val="0"/>
+          <w:numId w:val="0"/>
+        </w:numPr>
+        <w:ind w:left="880" w:leftChars="400" w:firstLine="140" w:firstLineChars="50"/>
+        <w:jc w:val="left"/>
+        <w:rPr>
+          <w:rFonts w:hint="default" w:ascii="Arial" w:hAnsi="Arial" w:cs="Arial"/>
+          <w:sz w:val="28"/>
+          <w:szCs w:val="28"/>
+          <w:lang w:val="en-US"/>
+        </w:rPr>
+      </w:pPr>
+      <w:r>
+        <w:rPr>
+          <w:rFonts w:hint="default" w:ascii="Arial" w:hAnsi="Arial" w:cs="Arial"/>
+          <w:sz w:val="28"/>
+          <w:szCs w:val="28"/>
+          <w:lang w:val="en-US"/>
+        </w:rPr>
+        <w:t>4.5 Categories : đưa tớI trang quản lý về các hạng mục của blog được chỉ định</w:t>
+      </w:r>
+    </w:p>
+    <w:p>
+      <w:pPr>
+        <w:numPr>
+          <w:ilvl w:val="0"/>
+          <w:numId w:val="0"/>
+        </w:numPr>
+        <w:ind w:left="880" w:leftChars="400" w:firstLine="140" w:firstLineChars="50"/>
+        <w:jc w:val="left"/>
+        <w:rPr>
+          <w:rFonts w:hint="default" w:ascii="Arial" w:hAnsi="Arial" w:cs="Arial"/>
+          <w:sz w:val="28"/>
+          <w:szCs w:val="28"/>
+          <w:lang w:val="en-US"/>
+        </w:rPr>
+      </w:pPr>
+      <w:r>
+        <w:rPr>
+          <w:rFonts w:hint="default" w:ascii="Arial" w:hAnsi="Arial" w:cs="Arial"/>
+          <w:sz w:val="28"/>
+          <w:szCs w:val="28"/>
+          <w:lang w:val="en-US"/>
+        </w:rPr>
+        <w:t>4.6 Features :đưa đến trang chỉnh sửa bố cục, màu săc , front chữ của blog được chỉ định</w:t>
+      </w:r>
+    </w:p>
+    <w:p>
+      <w:pPr>
+        <w:numPr>
+          <w:ilvl w:val="0"/>
+          <w:numId w:val="0"/>
+        </w:numPr>
+        <w:ind w:left="880" w:leftChars="400" w:firstLine="140" w:firstLineChars="50"/>
+        <w:jc w:val="left"/>
+        <w:rPr>
+          <w:rFonts w:hint="default" w:ascii="Arial" w:hAnsi="Arial" w:cs="Arial"/>
+          <w:sz w:val="28"/>
+          <w:szCs w:val="28"/>
+          <w:lang w:val="en-US"/>
+        </w:rPr>
+      </w:pPr>
+      <w:r>
+        <w:rPr>
+          <w:rFonts w:hint="default" w:ascii="Arial" w:hAnsi="Arial" w:cs="Arial"/>
+          <w:sz w:val="28"/>
+          <w:szCs w:val="28"/>
+          <w:lang w:val="en-US"/>
+        </w:rPr>
+        <w:t>4.7 Skin : dẫn đến trang thiết lập themes cho trang blog</w:t>
+      </w:r>
+    </w:p>
+    <w:p>
+      <w:pPr>
+        <w:numPr>
+          <w:ilvl w:val="0"/>
+          <w:numId w:val="0"/>
+        </w:numPr>
+        <w:ind w:left="880" w:leftChars="400" w:firstLine="140" w:firstLineChars="50"/>
+        <w:jc w:val="left"/>
+        <w:rPr>
+          <w:rFonts w:hint="default" w:ascii="Arial" w:hAnsi="Arial" w:cs="Arial"/>
+          <w:sz w:val="28"/>
+          <w:szCs w:val="28"/>
+          <w:lang w:val="en-US"/>
+        </w:rPr>
+      </w:pPr>
+      <w:r>
+        <w:rPr>
+          <w:rFonts w:hint="default" w:ascii="Arial" w:hAnsi="Arial" w:cs="Arial"/>
+          <w:sz w:val="28"/>
+          <w:szCs w:val="28"/>
+          <w:lang w:val="en-US"/>
+        </w:rPr>
+        <w:t>4.8 Widgets : dẫn đến trang chứa các Widgets</w:t>
+      </w:r>
+    </w:p>
+    <w:p>
+      <w:pPr>
+        <w:numPr>
+          <w:ilvl w:val="0"/>
+          <w:numId w:val="0"/>
+        </w:numPr>
+        <w:ind w:left="880" w:leftChars="400" w:firstLine="140" w:firstLineChars="50"/>
+        <w:jc w:val="left"/>
+        <w:rPr>
+          <w:rFonts w:hint="default" w:ascii="Arial" w:hAnsi="Arial" w:cs="Arial"/>
+          <w:sz w:val="28"/>
+          <w:szCs w:val="28"/>
+          <w:lang w:val="en-US"/>
+        </w:rPr>
+      </w:pPr>
+      <w:r>
+        <w:rPr>
+          <w:rFonts w:hint="default" w:ascii="Arial" w:hAnsi="Arial" w:cs="Arial"/>
+          <w:sz w:val="28"/>
+          <w:szCs w:val="28"/>
+          <w:lang w:val="en-US"/>
+        </w:rPr>
+        <w:t>4.9 Setting : liên quan đến cấu hình , chỉnh sửa , them plug-in , đường dẫn . links …</w:t>
+      </w:r>
+    </w:p>
+    <w:p>
+      <w:pPr>
+        <w:numPr>
+          <w:ilvl w:val="0"/>
+          <w:numId w:val="0"/>
+        </w:numPr>
+        <w:ind w:left="880" w:leftChars="400" w:firstLine="140" w:firstLineChars="50"/>
+        <w:jc w:val="left"/>
+        <w:rPr>
+          <w:rFonts w:hint="default" w:ascii="Arial" w:hAnsi="Arial" w:cs="Arial"/>
+          <w:sz w:val="28"/>
+          <w:szCs w:val="28"/>
+          <w:lang w:val="en-US"/>
+        </w:rPr>
+      </w:pPr>
+      <w:r>
+        <w:rPr>
+          <w:rFonts w:hint="default" w:ascii="Arial" w:hAnsi="Arial" w:cs="Arial"/>
+          <w:sz w:val="28"/>
+          <w:szCs w:val="28"/>
+          <w:lang w:val="en-US"/>
+        </w:rPr>
+        <w:t>5.0 Collection Analytics : dẫn đến nơi quản lý các dữ liệu và phân tích thông số của trang blog</w:t>
+      </w:r>
+    </w:p>
+    <w:p>
+      <w:pPr>
+        <w:pStyle w:val="20"/>
+        <w:numPr>
+          <w:numId w:val="0"/>
+        </w:numPr>
+        <w:spacing w:line="312" w:lineRule="auto"/>
+        <w:ind w:left="1080" w:leftChars="0"/>
+        <w:rPr>
+          <w:rFonts w:hint="default" w:asciiTheme="majorHAnsi" w:hAnsiTheme="majorHAnsi" w:cstheme="majorHAnsi"/>
+          <w:color w:val="FF0000"/>
+          <w:sz w:val="32"/>
+          <w:szCs w:val="32"/>
+          <w:lang w:val="en-US"/>
+        </w:rPr>
+      </w:pPr>
+    </w:p>
+    <w:p>
+      <w:pPr>
+        <w:pStyle w:val="20"/>
+        <w:numPr>
+          <w:ilvl w:val="0"/>
+          <w:numId w:val="8"/>
+        </w:numPr>
+        <w:spacing w:line="312" w:lineRule="auto"/>
+        <w:rPr>
+          <w:rFonts w:asciiTheme="majorHAnsi" w:hAnsiTheme="majorHAnsi" w:cstheme="majorHAnsi"/>
+          <w:color w:val="FF0000"/>
+          <w:sz w:val="32"/>
+          <w:szCs w:val="32"/>
+          <w:lang w:val="en-US"/>
+        </w:rPr>
+      </w:pPr>
+      <w:bookmarkStart w:id="0" w:name="_GoBack"/>
+      <w:bookmarkEnd w:id="0"/>
+      <w:r>
+        <w:rPr>
+          <w:rFonts w:asciiTheme="majorHAnsi" w:hAnsiTheme="majorHAnsi" w:cstheme="majorHAnsi"/>
+          <w:color w:val="FF0000"/>
+          <w:sz w:val="32"/>
+          <w:szCs w:val="32"/>
+          <w:lang w:val="en-US"/>
+        </w:rPr>
+        <w:t>Hướng dẫn phát triển</w:t>
+      </w:r>
+    </w:p>
+    <w:p>
+      <w:pPr>
+        <w:pStyle w:val="20"/>
         <w:spacing w:line="312" w:lineRule="auto"/>
         <w:ind w:left="1080"/>
         <w:rPr>
@@ -5019,63 +8392,13 @@
           <w:szCs w:val="32"/>
           <w:lang w:val="en-US"/>
         </w:rPr>
-        <w:t>&lt;&lt;Sau tuần 8&gt;&gt; phải hoàn thành</w:t>
-      </w:r>
-    </w:p>
-    <w:p>
-      <w:pPr>
-        <w:pStyle w:val="ListParagraph"/>
-        <w:numPr>
-          <w:ilvl w:val="0"/>
-          <w:numId w:val="11"/>
-        </w:numPr>
-        <w:spacing w:line="312" w:lineRule="auto"/>
-        <w:rPr>
-          <w:rFonts w:asciiTheme="majorHAnsi" w:hAnsiTheme="majorHAnsi" w:cstheme="majorHAnsi"/>
-          <w:color w:val="FF0000"/>
-          <w:sz w:val="32"/>
-          <w:szCs w:val="32"/>
-          <w:lang w:val="en-US"/>
-        </w:rPr>
-      </w:pPr>
-      <w:r>
-        <w:rPr>
-          <w:rFonts w:asciiTheme="majorHAnsi" w:hAnsiTheme="majorHAnsi" w:cstheme="majorHAnsi"/>
-          <w:color w:val="FF0000"/>
-          <w:sz w:val="32"/>
-          <w:szCs w:val="32"/>
-          <w:lang w:val="en-US"/>
-        </w:rPr>
-        <w:t>Hướng dẫn phát triển</w:t>
-      </w:r>
-    </w:p>
-    <w:p>
-      <w:pPr>
-        <w:pStyle w:val="ListParagraph"/>
-        <w:spacing w:line="312" w:lineRule="auto"/>
-        <w:ind w:left="1080"/>
-        <w:rPr>
-          <w:rFonts w:asciiTheme="majorHAnsi" w:hAnsiTheme="majorHAnsi" w:cstheme="majorHAnsi"/>
-          <w:sz w:val="32"/>
-          <w:szCs w:val="32"/>
-          <w:lang w:val="en-US"/>
-        </w:rPr>
-      </w:pPr>
-      <w:r>
-        <w:rPr>
-          <w:rFonts w:asciiTheme="majorHAnsi" w:hAnsiTheme="majorHAnsi" w:cstheme="majorHAnsi"/>
-          <w:sz w:val="32"/>
-          <w:szCs w:val="32"/>
-          <w:lang w:val="en-US"/>
-        </w:rPr>
-        <w:lastRenderedPageBreak/>
         <w:t>&lt;&lt;Trước khi thi&gt;&gt; phải hoàn thành</w:t>
       </w:r>
     </w:p>
     <w:sectPr>
       <w:pgSz w:w="11906" w:h="16838"/>
       <w:pgMar w:top="284" w:right="851" w:bottom="567" w:left="1418" w:header="0" w:footer="0" w:gutter="0"/>
-      <w:cols w:space="720"/>
+      <w:cols w:space="720" w:num="1"/>
       <w:formProt w:val="0"/>
       <w:docGrid w:linePitch="360" w:charSpace="-2049"/>
     </w:sectPr>
@@ -5084,12 +8407,12 @@
 </file>
 
 <file path=word/numbering.xml><?xml version="1.0" encoding="utf-8"?>
-<w:numbering xmlns:wpc="http://schemas.microsoft.com/office/word/2010/wordprocessingCanvas" xmlns:cx="http://schemas.microsoft.com/office/drawing/2014/chartex" xmlns:cx1="http://schemas.microsoft.com/office/drawing/2015/9/8/chartex" xmlns:cx2="http://schemas.microsoft.com/office/drawing/2015/10/21/chartex" xmlns:cx3="http://schemas.microsoft.com/office/drawing/2016/5/9/chartex" xmlns:cx4="http://schemas.microsoft.com/office/drawing/2016/5/10/chartex" xmlns:cx5="http://schemas.microsoft.com/office/drawing/2016/5/11/chartex" xmlns:cx6="http://schemas.microsoft.com/office/drawing/2016/5/12/chartex" xmlns:cx7="http://schemas.microsoft.com/office/drawing/2016/5/13/chartex" xmlns:cx8="http://schemas.microsoft.com/office/drawing/2016/5/14/chartex" xmlns:mc="http://schemas.openxmlformats.org/markup-compatibility/2006" xmlns:aink="http://schemas.microsoft.com/office/drawing/2016/ink" xmlns:am3d="http://schemas.microsoft.com/office/drawing/2017/model3d" xmlns:o="urn:schemas-microsoft-com:office:office" xmlns:r="http://schemas.openxmlformats.org/officeDocument/2006/relationships" xmlns:m="http://schemas.openxmlformats.org/officeDocument/2006/math" xmlns:v="urn:schemas-microsoft-com:vml" xmlns:wp14="http://schemas.microsoft.com/office/word/2010/wordprocessingDrawing" xmlns:wp="http://schemas.openxmlformats.org/drawingml/2006/wordprocessingDrawing" xmlns:w10="urn:schemas-microsoft-com:office:word" xmlns:w="http://schemas.openxmlformats.org/wordprocessingml/2006/main" xmlns:w14="http://schemas.microsoft.com/office/word/2010/wordml" xmlns:w15="http://schemas.microsoft.com/office/word/2012/wordml" xmlns:w16cex="http://schemas.microsoft.com/office/word/2018/wordml/cex" xmlns:w16cid="http://schemas.microsoft.com/office/word/2016/wordml/cid" xmlns:w16="http://schemas.microsoft.com/office/word/2018/wordml" xmlns:w16se="http://schemas.microsoft.com/office/word/2015/wordml/symex" xmlns:wpg="http://schemas.microsoft.com/office/word/2010/wordprocessingGroup" xmlns:wpi="http://schemas.microsoft.com/office/word/2010/wordprocessingInk" xmlns:wne="http://schemas.microsoft.com/office/word/2006/wordml" xmlns:wps="http://schemas.microsoft.com/office/word/2010/wordprocessingShape" mc:Ignorable="w14 w15 w16se w16cid w16 w16cex wp14">
-  <w:abstractNum w:abstractNumId="0" w15:restartNumberingAfterBreak="0">
+<w:numbering xmlns:wpc="http://schemas.microsoft.com/office/word/2010/wordprocessingCanvas" xmlns:mc="http://schemas.openxmlformats.org/markup-compatibility/2006" xmlns:o="urn:schemas-microsoft-com:office:office" xmlns:r="http://schemas.openxmlformats.org/officeDocument/2006/relationships" xmlns:m="http://schemas.openxmlformats.org/officeDocument/2006/math" xmlns:v="urn:schemas-microsoft-com:vml" xmlns:wp14="http://schemas.microsoft.com/office/word/2010/wordprocessingDrawing" xmlns:wp="http://schemas.openxmlformats.org/drawingml/2006/wordprocessingDrawing" xmlns:w10="urn:schemas-microsoft-com:office:word" xmlns:w="http://schemas.openxmlformats.org/wordprocessingml/2006/main" xmlns:w14="http://schemas.microsoft.com/office/word/2010/wordml" xmlns:wpg="http://schemas.microsoft.com/office/word/2010/wordprocessingGroup" xmlns:wpi="http://schemas.microsoft.com/office/word/2010/wordprocessingInk" xmlns:wne="http://schemas.microsoft.com/office/word/2006/wordml" xmlns:wps="http://schemas.microsoft.com/office/word/2010/wordprocessingShape" mc:Ignorable="w14 wp14">
+  <w:abstractNum w:abstractNumId="0">
     <w:nsid w:val="02313CA5"/>
-    <w:multiLevelType w:val="hybridMultilevel"/>
-    <w:tmpl w:val="92B82726"/>
-    <w:lvl w:ilvl="0" w:tplc="04090017">
+    <w:multiLevelType w:val="multilevel"/>
+    <w:tmpl w:val="02313CA5"/>
+    <w:lvl w:ilvl="0" w:tentative="0">
       <w:start w:val="1"/>
       <w:numFmt w:val="lowerLetter"/>
       <w:lvlText w:val="%1)"/>
@@ -5098,7 +8421,7 @@
         <w:ind w:left="1080" w:hanging="360"/>
       </w:pPr>
     </w:lvl>
-    <w:lvl w:ilvl="1" w:tplc="04090019" w:tentative="1">
+    <w:lvl w:ilvl="1" w:tentative="0">
       <w:start w:val="1"/>
       <w:numFmt w:val="lowerLetter"/>
       <w:lvlText w:val="%2."/>
@@ -5107,7 +8430,7 @@
         <w:ind w:left="1800" w:hanging="360"/>
       </w:pPr>
     </w:lvl>
-    <w:lvl w:ilvl="2" w:tplc="0409001B" w:tentative="1">
+    <w:lvl w:ilvl="2" w:tentative="0">
       <w:start w:val="1"/>
       <w:numFmt w:val="lowerRoman"/>
       <w:lvlText w:val="%3."/>
@@ -5116,7 +8439,7 @@
         <w:ind w:left="2520" w:hanging="180"/>
       </w:pPr>
     </w:lvl>
-    <w:lvl w:ilvl="3" w:tplc="0409000F" w:tentative="1">
+    <w:lvl w:ilvl="3" w:tentative="0">
       <w:start w:val="1"/>
       <w:numFmt w:val="decimal"/>
       <w:lvlText w:val="%4."/>
@@ -5125,7 +8448,7 @@
         <w:ind w:left="3240" w:hanging="360"/>
       </w:pPr>
     </w:lvl>
-    <w:lvl w:ilvl="4" w:tplc="04090019" w:tentative="1">
+    <w:lvl w:ilvl="4" w:tentative="0">
       <w:start w:val="1"/>
       <w:numFmt w:val="lowerLetter"/>
       <w:lvlText w:val="%5."/>
@@ -5134,7 +8457,7 @@
         <w:ind w:left="3960" w:hanging="360"/>
       </w:pPr>
     </w:lvl>
-    <w:lvl w:ilvl="5" w:tplc="0409001B" w:tentative="1">
+    <w:lvl w:ilvl="5" w:tentative="0">
       <w:start w:val="1"/>
       <w:numFmt w:val="lowerRoman"/>
       <w:lvlText w:val="%6."/>
@@ -5143,7 +8466,7 @@
         <w:ind w:left="4680" w:hanging="180"/>
       </w:pPr>
     </w:lvl>
-    <w:lvl w:ilvl="6" w:tplc="0409000F" w:tentative="1">
+    <w:lvl w:ilvl="6" w:tentative="0">
       <w:start w:val="1"/>
       <w:numFmt w:val="decimal"/>
       <w:lvlText w:val="%7."/>
@@ -5152,7 +8475,7 @@
         <w:ind w:left="5400" w:hanging="360"/>
       </w:pPr>
     </w:lvl>
-    <w:lvl w:ilvl="7" w:tplc="04090019" w:tentative="1">
+    <w:lvl w:ilvl="7" w:tentative="0">
       <w:start w:val="1"/>
       <w:numFmt w:val="lowerLetter"/>
       <w:lvlText w:val="%8."/>
@@ -5161,7 +8484,7 @@
         <w:ind w:left="6120" w:hanging="360"/>
       </w:pPr>
     </w:lvl>
-    <w:lvl w:ilvl="8" w:tplc="0409001B" w:tentative="1">
+    <w:lvl w:ilvl="8" w:tentative="0">
       <w:start w:val="1"/>
       <w:numFmt w:val="lowerRoman"/>
       <w:lvlText w:val="%9."/>
@@ -5171,635 +8494,246 @@
       </w:pPr>
     </w:lvl>
   </w:abstractNum>
-  <w:abstractNum w:abstractNumId="1" w15:restartNumberingAfterBreak="0">
-    <w:nsid w:val="0DE35E8F"/>
-    <w:multiLevelType w:val="hybridMultilevel"/>
-    <w:tmpl w:val="F3E64B0E"/>
-    <w:lvl w:ilvl="0" w:tplc="04090013">
+  <w:abstractNum w:abstractNumId="1">
+    <w:nsid w:val="289C77E7"/>
+    <w:multiLevelType w:val="multilevel"/>
+    <w:tmpl w:val="289C77E7"/>
+    <w:lvl w:ilvl="0" w:tentative="0">
       <w:start w:val="1"/>
-      <w:numFmt w:val="upperRoman"/>
+      <w:numFmt w:val="bullet"/>
+      <w:lvlText w:val=""/>
+      <w:lvlJc w:val="left"/>
+      <w:pPr>
+        <w:tabs>
+          <w:tab w:val="left" w:pos="720"/>
+        </w:tabs>
+        <w:ind w:left="720" w:hanging="360"/>
+      </w:pPr>
+      <w:rPr>
+        <w:rFonts w:ascii="Symbol" w:hAnsi="Symbol" w:cs="Symbol"/>
+        <w:sz w:val="20"/>
+      </w:rPr>
+    </w:lvl>
+    <w:lvl w:ilvl="1" w:tentative="0">
+      <w:start w:val="1"/>
+      <w:numFmt w:val="bullet"/>
+      <w:lvlText w:val="o"/>
+      <w:lvlJc w:val="left"/>
+      <w:pPr>
+        <w:tabs>
+          <w:tab w:val="left" w:pos="1440"/>
+        </w:tabs>
+        <w:ind w:left="1440" w:hanging="360"/>
+      </w:pPr>
+      <w:rPr>
+        <w:rFonts w:ascii="Courier New" w:hAnsi="Courier New" w:cs="Courier New"/>
+        <w:sz w:val="20"/>
+      </w:rPr>
+    </w:lvl>
+    <w:lvl w:ilvl="2" w:tentative="0">
+      <w:start w:val="1"/>
+      <w:numFmt w:val="bullet"/>
+      <w:lvlText w:val=""/>
+      <w:lvlJc w:val="left"/>
+      <w:pPr>
+        <w:tabs>
+          <w:tab w:val="left" w:pos="2160"/>
+        </w:tabs>
+        <w:ind w:left="2160" w:hanging="360"/>
+      </w:pPr>
+      <w:rPr>
+        <w:rFonts w:ascii="Wingdings" w:hAnsi="Wingdings" w:cs="Wingdings"/>
+        <w:sz w:val="20"/>
+      </w:rPr>
+    </w:lvl>
+    <w:lvl w:ilvl="3" w:tentative="0">
+      <w:start w:val="1"/>
+      <w:numFmt w:val="bullet"/>
+      <w:lvlText w:val=""/>
+      <w:lvlJc w:val="left"/>
+      <w:pPr>
+        <w:tabs>
+          <w:tab w:val="left" w:pos="2880"/>
+        </w:tabs>
+        <w:ind w:left="2880" w:hanging="360"/>
+      </w:pPr>
+      <w:rPr>
+        <w:rFonts w:hint="default" w:ascii="Wingdings" w:hAnsi="Wingdings" w:cs="Wingdings"/>
+        <w:sz w:val="20"/>
+      </w:rPr>
+    </w:lvl>
+    <w:lvl w:ilvl="4" w:tentative="0">
+      <w:start w:val="1"/>
+      <w:numFmt w:val="bullet"/>
+      <w:lvlText w:val=""/>
+      <w:lvlJc w:val="left"/>
+      <w:pPr>
+        <w:tabs>
+          <w:tab w:val="left" w:pos="3600"/>
+        </w:tabs>
+        <w:ind w:left="3600" w:hanging="360"/>
+      </w:pPr>
+      <w:rPr>
+        <w:rFonts w:hint="default" w:ascii="Wingdings" w:hAnsi="Wingdings" w:cs="Wingdings"/>
+        <w:sz w:val="20"/>
+      </w:rPr>
+    </w:lvl>
+    <w:lvl w:ilvl="5" w:tentative="0">
+      <w:start w:val="1"/>
+      <w:numFmt w:val="bullet"/>
+      <w:lvlText w:val=""/>
+      <w:lvlJc w:val="left"/>
+      <w:pPr>
+        <w:tabs>
+          <w:tab w:val="left" w:pos="4320"/>
+        </w:tabs>
+        <w:ind w:left="4320" w:hanging="360"/>
+      </w:pPr>
+      <w:rPr>
+        <w:rFonts w:hint="default" w:ascii="Wingdings" w:hAnsi="Wingdings" w:cs="Wingdings"/>
+        <w:sz w:val="20"/>
+      </w:rPr>
+    </w:lvl>
+    <w:lvl w:ilvl="6" w:tentative="0">
+      <w:start w:val="1"/>
+      <w:numFmt w:val="bullet"/>
+      <w:lvlText w:val=""/>
+      <w:lvlJc w:val="left"/>
+      <w:pPr>
+        <w:tabs>
+          <w:tab w:val="left" w:pos="5040"/>
+        </w:tabs>
+        <w:ind w:left="5040" w:hanging="360"/>
+      </w:pPr>
+      <w:rPr>
+        <w:rFonts w:hint="default" w:ascii="Wingdings" w:hAnsi="Wingdings" w:cs="Wingdings"/>
+        <w:sz w:val="20"/>
+      </w:rPr>
+    </w:lvl>
+    <w:lvl w:ilvl="7" w:tentative="0">
+      <w:start w:val="1"/>
+      <w:numFmt w:val="bullet"/>
+      <w:lvlText w:val=""/>
+      <w:lvlJc w:val="left"/>
+      <w:pPr>
+        <w:tabs>
+          <w:tab w:val="left" w:pos="5760"/>
+        </w:tabs>
+        <w:ind w:left="5760" w:hanging="360"/>
+      </w:pPr>
+      <w:rPr>
+        <w:rFonts w:hint="default" w:ascii="Wingdings" w:hAnsi="Wingdings" w:cs="Wingdings"/>
+        <w:sz w:val="20"/>
+      </w:rPr>
+    </w:lvl>
+    <w:lvl w:ilvl="8" w:tentative="0">
+      <w:start w:val="1"/>
+      <w:numFmt w:val="bullet"/>
+      <w:lvlText w:val=""/>
+      <w:lvlJc w:val="left"/>
+      <w:pPr>
+        <w:tabs>
+          <w:tab w:val="left" w:pos="6480"/>
+        </w:tabs>
+        <w:ind w:left="6480" w:hanging="360"/>
+      </w:pPr>
+      <w:rPr>
+        <w:rFonts w:hint="default" w:ascii="Wingdings" w:hAnsi="Wingdings" w:cs="Wingdings"/>
+        <w:sz w:val="20"/>
+      </w:rPr>
+    </w:lvl>
+  </w:abstractNum>
+  <w:abstractNum w:abstractNumId="2">
+    <w:nsid w:val="2B9E118F"/>
+    <w:multiLevelType w:val="multilevel"/>
+    <w:tmpl w:val="2B9E118F"/>
+    <w:lvl w:ilvl="0" w:tentative="0">
+      <w:start w:val="1"/>
+      <w:numFmt w:val="decimal"/>
       <w:lvlText w:val="%1."/>
-      <w:lvlJc w:val="right"/>
-      <w:pPr>
-        <w:ind w:left="720" w:hanging="360"/>
+      <w:lvlJc w:val="left"/>
+      <w:pPr>
+        <w:ind w:left="1080" w:hanging="360"/>
       </w:pPr>
     </w:lvl>
-    <w:lvl w:ilvl="1" w:tplc="04090019" w:tentative="1">
+    <w:lvl w:ilvl="1" w:tentative="0">
       <w:start w:val="1"/>
       <w:numFmt w:val="lowerLetter"/>
       <w:lvlText w:val="%2."/>
       <w:lvlJc w:val="left"/>
       <w:pPr>
-        <w:ind w:left="1440" w:hanging="360"/>
+        <w:ind w:left="1800" w:hanging="360"/>
       </w:pPr>
     </w:lvl>
-    <w:lvl w:ilvl="2" w:tplc="0409001B" w:tentative="1">
+    <w:lvl w:ilvl="2" w:tentative="0">
       <w:start w:val="1"/>
       <w:numFmt w:val="lowerRoman"/>
       <w:lvlText w:val="%3."/>
       <w:lvlJc w:val="right"/>
       <w:pPr>
-        <w:ind w:left="2160" w:hanging="180"/>
+        <w:ind w:left="2520" w:hanging="180"/>
       </w:pPr>
     </w:lvl>
-    <w:lvl w:ilvl="3" w:tplc="0409000F" w:tentative="1">
+    <w:lvl w:ilvl="3" w:tentative="0">
       <w:start w:val="1"/>
       <w:numFmt w:val="decimal"/>
       <w:lvlText w:val="%4."/>
       <w:lvlJc w:val="left"/>
       <w:pPr>
-        <w:ind w:left="2880" w:hanging="360"/>
+        <w:ind w:left="3240" w:hanging="360"/>
       </w:pPr>
     </w:lvl>
-    <w:lvl w:ilvl="4" w:tplc="04090019" w:tentative="1">
+    <w:lvl w:ilvl="4" w:tentative="0">
       <w:start w:val="1"/>
       <w:numFmt w:val="lowerLetter"/>
       <w:lvlText w:val="%5."/>
       <w:lvlJc w:val="left"/>
       <w:pPr>
-        <w:ind w:left="3600" w:hanging="360"/>
+        <w:ind w:left="3960" w:hanging="360"/>
       </w:pPr>
     </w:lvl>
-    <w:lvl w:ilvl="5" w:tplc="0409001B" w:tentative="1">
+    <w:lvl w:ilvl="5" w:tentative="0">
       <w:start w:val="1"/>
       <w:numFmt w:val="lowerRoman"/>
       <w:lvlText w:val="%6."/>
       <w:lvlJc w:val="right"/>
       <w:pPr>
-        <w:ind w:left="4320" w:hanging="180"/>
+        <w:ind w:left="4680" w:hanging="180"/>
       </w:pPr>
     </w:lvl>
-    <w:lvl w:ilvl="6" w:tplc="0409000F" w:tentative="1">
+    <w:lvl w:ilvl="6" w:tentative="0">
       <w:start w:val="1"/>
       <w:numFmt w:val="decimal"/>
       <w:lvlText w:val="%7."/>
       <w:lvlJc w:val="left"/>
       <w:pPr>
-        <w:ind w:left="5040" w:hanging="360"/>
+        <w:ind w:left="5400" w:hanging="360"/>
       </w:pPr>
     </w:lvl>
-    <w:lvl w:ilvl="7" w:tplc="04090019" w:tentative="1">
+    <w:lvl w:ilvl="7" w:tentative="0">
       <w:start w:val="1"/>
       <w:numFmt w:val="lowerLetter"/>
       <w:lvlText w:val="%8."/>
       <w:lvlJc w:val="left"/>
       <w:pPr>
-        <w:ind w:left="5760" w:hanging="360"/>
+        <w:ind w:left="6120" w:hanging="360"/>
       </w:pPr>
     </w:lvl>
-    <w:lvl w:ilvl="8" w:tplc="0409001B" w:tentative="1">
+    <w:lvl w:ilvl="8" w:tentative="0">
       <w:start w:val="1"/>
       <w:numFmt w:val="lowerRoman"/>
       <w:lvlText w:val="%9."/>
       <w:lvlJc w:val="right"/>
       <w:pPr>
-        <w:ind w:left="6480" w:hanging="180"/>
+        <w:ind w:left="6840" w:hanging="180"/>
       </w:pPr>
     </w:lvl>
   </w:abstractNum>
-  <w:abstractNum w:abstractNumId="2" w15:restartNumberingAfterBreak="0">
-    <w:nsid w:val="16307426"/>
+  <w:abstractNum w:abstractNumId="3">
+    <w:nsid w:val="41651101"/>
     <w:multiLevelType w:val="multilevel"/>
-    <w:tmpl w:val="EEC6AA2E"/>
-    <w:lvl w:ilvl="0">
-      <w:start w:val="1"/>
-      <w:numFmt w:val="bullet"/>
-      <w:lvlText w:val="-"/>
-      <w:lvlJc w:val="left"/>
-      <w:pPr>
-        <w:ind w:left="1800" w:hanging="360"/>
-      </w:pPr>
-      <w:rPr>
-        <w:rFonts w:ascii="Arial" w:hAnsi="Arial" w:cs="Arial" w:hint="default"/>
-        <w:sz w:val="24"/>
-        <w:lang w:val="vi-VN"/>
-      </w:rPr>
-    </w:lvl>
-    <w:lvl w:ilvl="1">
-      <w:start w:val="1"/>
-      <w:numFmt w:val="bullet"/>
-      <w:lvlText w:val="o"/>
-      <w:lvlJc w:val="left"/>
-      <w:pPr>
-        <w:ind w:left="2520" w:hanging="360"/>
-      </w:pPr>
-      <w:rPr>
-        <w:rFonts w:ascii="Courier New" w:hAnsi="Courier New" w:cs="Courier New" w:hint="default"/>
-        <w:sz w:val="24"/>
-      </w:rPr>
-    </w:lvl>
-    <w:lvl w:ilvl="2">
-      <w:start w:val="1"/>
-      <w:numFmt w:val="bullet"/>
-      <w:lvlText w:val=""/>
-      <w:lvlJc w:val="left"/>
-      <w:pPr>
-        <w:ind w:left="3240" w:hanging="360"/>
-      </w:pPr>
-      <w:rPr>
-        <w:rFonts w:ascii="Wingdings" w:hAnsi="Wingdings" w:cs="Wingdings" w:hint="default"/>
-      </w:rPr>
-    </w:lvl>
-    <w:lvl w:ilvl="3">
-      <w:start w:val="1"/>
-      <w:numFmt w:val="bullet"/>
-      <w:lvlText w:val=""/>
-      <w:lvlJc w:val="left"/>
-      <w:pPr>
-        <w:ind w:left="3960" w:hanging="360"/>
-      </w:pPr>
-      <w:rPr>
-        <w:rFonts w:ascii="Symbol" w:hAnsi="Symbol" w:cs="Symbol" w:hint="default"/>
-      </w:rPr>
-    </w:lvl>
-    <w:lvl w:ilvl="4">
-      <w:start w:val="1"/>
-      <w:numFmt w:val="bullet"/>
-      <w:lvlText w:val="o"/>
-      <w:lvlJc w:val="left"/>
-      <w:pPr>
-        <w:ind w:left="4680" w:hanging="360"/>
-      </w:pPr>
-      <w:rPr>
-        <w:rFonts w:ascii="Courier New" w:hAnsi="Courier New" w:cs="Courier New" w:hint="default"/>
-      </w:rPr>
-    </w:lvl>
-    <w:lvl w:ilvl="5">
-      <w:start w:val="1"/>
-      <w:numFmt w:val="bullet"/>
-      <w:lvlText w:val=""/>
-      <w:lvlJc w:val="left"/>
-      <w:pPr>
-        <w:ind w:left="5400" w:hanging="360"/>
-      </w:pPr>
-      <w:rPr>
-        <w:rFonts w:ascii="Wingdings" w:hAnsi="Wingdings" w:cs="Wingdings" w:hint="default"/>
-      </w:rPr>
-    </w:lvl>
-    <w:lvl w:ilvl="6">
-      <w:start w:val="1"/>
-      <w:numFmt w:val="bullet"/>
-      <w:lvlText w:val=""/>
-      <w:lvlJc w:val="left"/>
-      <w:pPr>
-        <w:ind w:left="6120" w:hanging="360"/>
-      </w:pPr>
-      <w:rPr>
-        <w:rFonts w:ascii="Symbol" w:hAnsi="Symbol" w:cs="Symbol" w:hint="default"/>
-      </w:rPr>
-    </w:lvl>
-    <w:lvl w:ilvl="7">
-      <w:start w:val="1"/>
-      <w:numFmt w:val="bullet"/>
-      <w:lvlText w:val="o"/>
-      <w:lvlJc w:val="left"/>
-      <w:pPr>
-        <w:ind w:left="6840" w:hanging="360"/>
-      </w:pPr>
-      <w:rPr>
-        <w:rFonts w:ascii="Courier New" w:hAnsi="Courier New" w:cs="Courier New" w:hint="default"/>
-      </w:rPr>
-    </w:lvl>
-    <w:lvl w:ilvl="8">
-      <w:start w:val="1"/>
-      <w:numFmt w:val="bullet"/>
-      <w:lvlText w:val=""/>
-      <w:lvlJc w:val="left"/>
-      <w:pPr>
-        <w:ind w:left="7560" w:hanging="360"/>
-      </w:pPr>
-      <w:rPr>
-        <w:rFonts w:ascii="Wingdings" w:hAnsi="Wingdings" w:cs="Wingdings" w:hint="default"/>
-      </w:rPr>
-    </w:lvl>
-  </w:abstractNum>
-  <w:abstractNum w:abstractNumId="3" w15:restartNumberingAfterBreak="0">
-    <w:nsid w:val="20686D71"/>
-    <w:multiLevelType w:val="hybridMultilevel"/>
-    <w:tmpl w:val="8960CCB4"/>
-    <w:lvl w:ilvl="0" w:tplc="2104EBAA">
-      <w:numFmt w:val="bullet"/>
-      <w:lvlText w:val="-"/>
-      <w:lvlJc w:val="left"/>
-      <w:pPr>
-        <w:ind w:left="1440" w:hanging="360"/>
-      </w:pPr>
-      <w:rPr>
-        <w:rFonts w:ascii="Arial" w:eastAsiaTheme="minorHAnsi" w:hAnsi="Arial" w:cs="Arial" w:hint="default"/>
-      </w:rPr>
-    </w:lvl>
-    <w:lvl w:ilvl="1" w:tplc="042A0003" w:tentative="1">
-      <w:start w:val="1"/>
-      <w:numFmt w:val="bullet"/>
-      <w:lvlText w:val="o"/>
-      <w:lvlJc w:val="left"/>
-      <w:pPr>
-        <w:ind w:left="2160" w:hanging="360"/>
-      </w:pPr>
-      <w:rPr>
-        <w:rFonts w:ascii="Courier New" w:hAnsi="Courier New" w:cs="Courier New" w:hint="default"/>
-      </w:rPr>
-    </w:lvl>
-    <w:lvl w:ilvl="2" w:tplc="042A0005" w:tentative="1">
-      <w:start w:val="1"/>
-      <w:numFmt w:val="bullet"/>
-      <w:lvlText w:val=""/>
-      <w:lvlJc w:val="left"/>
-      <w:pPr>
-        <w:ind w:left="2880" w:hanging="360"/>
-      </w:pPr>
-      <w:rPr>
-        <w:rFonts w:ascii="Wingdings" w:hAnsi="Wingdings" w:hint="default"/>
-      </w:rPr>
-    </w:lvl>
-    <w:lvl w:ilvl="3" w:tplc="042A0001" w:tentative="1">
-      <w:start w:val="1"/>
-      <w:numFmt w:val="bullet"/>
-      <w:lvlText w:val=""/>
-      <w:lvlJc w:val="left"/>
-      <w:pPr>
-        <w:ind w:left="3600" w:hanging="360"/>
-      </w:pPr>
-      <w:rPr>
-        <w:rFonts w:ascii="Symbol" w:hAnsi="Symbol" w:hint="default"/>
-      </w:rPr>
-    </w:lvl>
-    <w:lvl w:ilvl="4" w:tplc="042A0003" w:tentative="1">
-      <w:start w:val="1"/>
-      <w:numFmt w:val="bullet"/>
-      <w:lvlText w:val="o"/>
-      <w:lvlJc w:val="left"/>
-      <w:pPr>
-        <w:ind w:left="4320" w:hanging="360"/>
-      </w:pPr>
-      <w:rPr>
-        <w:rFonts w:ascii="Courier New" w:hAnsi="Courier New" w:cs="Courier New" w:hint="default"/>
-      </w:rPr>
-    </w:lvl>
-    <w:lvl w:ilvl="5" w:tplc="042A0005" w:tentative="1">
-      <w:start w:val="1"/>
-      <w:numFmt w:val="bullet"/>
-      <w:lvlText w:val=""/>
-      <w:lvlJc w:val="left"/>
-      <w:pPr>
-        <w:ind w:left="5040" w:hanging="360"/>
-      </w:pPr>
-      <w:rPr>
-        <w:rFonts w:ascii="Wingdings" w:hAnsi="Wingdings" w:hint="default"/>
-      </w:rPr>
-    </w:lvl>
-    <w:lvl w:ilvl="6" w:tplc="042A0001" w:tentative="1">
-      <w:start w:val="1"/>
-      <w:numFmt w:val="bullet"/>
-      <w:lvlText w:val=""/>
-      <w:lvlJc w:val="left"/>
-      <w:pPr>
-        <w:ind w:left="5760" w:hanging="360"/>
-      </w:pPr>
-      <w:rPr>
-        <w:rFonts w:ascii="Symbol" w:hAnsi="Symbol" w:hint="default"/>
-      </w:rPr>
-    </w:lvl>
-    <w:lvl w:ilvl="7" w:tplc="042A0003" w:tentative="1">
-      <w:start w:val="1"/>
-      <w:numFmt w:val="bullet"/>
-      <w:lvlText w:val="o"/>
-      <w:lvlJc w:val="left"/>
-      <w:pPr>
-        <w:ind w:left="6480" w:hanging="360"/>
-      </w:pPr>
-      <w:rPr>
-        <w:rFonts w:ascii="Courier New" w:hAnsi="Courier New" w:cs="Courier New" w:hint="default"/>
-      </w:rPr>
-    </w:lvl>
-    <w:lvl w:ilvl="8" w:tplc="042A0005" w:tentative="1">
-      <w:start w:val="1"/>
-      <w:numFmt w:val="bullet"/>
-      <w:lvlText w:val=""/>
-      <w:lvlJc w:val="left"/>
-      <w:pPr>
-        <w:ind w:left="7200" w:hanging="360"/>
-      </w:pPr>
-      <w:rPr>
-        <w:rFonts w:ascii="Wingdings" w:hAnsi="Wingdings" w:hint="default"/>
-      </w:rPr>
-    </w:lvl>
-  </w:abstractNum>
-  <w:abstractNum w:abstractNumId="4" w15:restartNumberingAfterBreak="0">
-    <w:nsid w:val="285A4A90"/>
-    <w:multiLevelType w:val="hybridMultilevel"/>
-    <w:tmpl w:val="A7CA964C"/>
-    <w:lvl w:ilvl="0" w:tplc="81F4FE5C">
-      <w:numFmt w:val="bullet"/>
-      <w:lvlText w:val="-"/>
-      <w:lvlJc w:val="left"/>
-      <w:pPr>
-        <w:ind w:left="1080" w:hanging="360"/>
-      </w:pPr>
-      <w:rPr>
-        <w:rFonts w:ascii="Arial" w:eastAsiaTheme="minorHAnsi" w:hAnsi="Arial" w:cs="Arial" w:hint="default"/>
-      </w:rPr>
-    </w:lvl>
-    <w:lvl w:ilvl="1" w:tplc="042A0003" w:tentative="1">
-      <w:start w:val="1"/>
-      <w:numFmt w:val="bullet"/>
-      <w:lvlText w:val="o"/>
-      <w:lvlJc w:val="left"/>
-      <w:pPr>
-        <w:ind w:left="1800" w:hanging="360"/>
-      </w:pPr>
-      <w:rPr>
-        <w:rFonts w:ascii="Courier New" w:hAnsi="Courier New" w:cs="Courier New" w:hint="default"/>
-      </w:rPr>
-    </w:lvl>
-    <w:lvl w:ilvl="2" w:tplc="042A0005" w:tentative="1">
-      <w:start w:val="1"/>
-      <w:numFmt w:val="bullet"/>
-      <w:lvlText w:val=""/>
-      <w:lvlJc w:val="left"/>
-      <w:pPr>
-        <w:ind w:left="2520" w:hanging="360"/>
-      </w:pPr>
-      <w:rPr>
-        <w:rFonts w:ascii="Wingdings" w:hAnsi="Wingdings" w:hint="default"/>
-      </w:rPr>
-    </w:lvl>
-    <w:lvl w:ilvl="3" w:tplc="042A0001" w:tentative="1">
-      <w:start w:val="1"/>
-      <w:numFmt w:val="bullet"/>
-      <w:lvlText w:val=""/>
-      <w:lvlJc w:val="left"/>
-      <w:pPr>
-        <w:ind w:left="3240" w:hanging="360"/>
-      </w:pPr>
-      <w:rPr>
-        <w:rFonts w:ascii="Symbol" w:hAnsi="Symbol" w:hint="default"/>
-      </w:rPr>
-    </w:lvl>
-    <w:lvl w:ilvl="4" w:tplc="042A0003" w:tentative="1">
-      <w:start w:val="1"/>
-      <w:numFmt w:val="bullet"/>
-      <w:lvlText w:val="o"/>
-      <w:lvlJc w:val="left"/>
-      <w:pPr>
-        <w:ind w:left="3960" w:hanging="360"/>
-      </w:pPr>
-      <w:rPr>
-        <w:rFonts w:ascii="Courier New" w:hAnsi="Courier New" w:cs="Courier New" w:hint="default"/>
-      </w:rPr>
-    </w:lvl>
-    <w:lvl w:ilvl="5" w:tplc="042A0005" w:tentative="1">
-      <w:start w:val="1"/>
-      <w:numFmt w:val="bullet"/>
-      <w:lvlText w:val=""/>
-      <w:lvlJc w:val="left"/>
-      <w:pPr>
-        <w:ind w:left="4680" w:hanging="360"/>
-      </w:pPr>
-      <w:rPr>
-        <w:rFonts w:ascii="Wingdings" w:hAnsi="Wingdings" w:hint="default"/>
-      </w:rPr>
-    </w:lvl>
-    <w:lvl w:ilvl="6" w:tplc="042A0001" w:tentative="1">
-      <w:start w:val="1"/>
-      <w:numFmt w:val="bullet"/>
-      <w:lvlText w:val=""/>
-      <w:lvlJc w:val="left"/>
-      <w:pPr>
-        <w:ind w:left="5400" w:hanging="360"/>
-      </w:pPr>
-      <w:rPr>
-        <w:rFonts w:ascii="Symbol" w:hAnsi="Symbol" w:hint="default"/>
-      </w:rPr>
-    </w:lvl>
-    <w:lvl w:ilvl="7" w:tplc="042A0003" w:tentative="1">
-      <w:start w:val="1"/>
-      <w:numFmt w:val="bullet"/>
-      <w:lvlText w:val="o"/>
-      <w:lvlJc w:val="left"/>
-      <w:pPr>
-        <w:ind w:left="6120" w:hanging="360"/>
-      </w:pPr>
-      <w:rPr>
-        <w:rFonts w:ascii="Courier New" w:hAnsi="Courier New" w:cs="Courier New" w:hint="default"/>
-      </w:rPr>
-    </w:lvl>
-    <w:lvl w:ilvl="8" w:tplc="042A0005" w:tentative="1">
-      <w:start w:val="1"/>
-      <w:numFmt w:val="bullet"/>
-      <w:lvlText w:val=""/>
-      <w:lvlJc w:val="left"/>
-      <w:pPr>
-        <w:ind w:left="6840" w:hanging="360"/>
-      </w:pPr>
-      <w:rPr>
-        <w:rFonts w:ascii="Wingdings" w:hAnsi="Wingdings" w:hint="default"/>
-      </w:rPr>
-    </w:lvl>
-  </w:abstractNum>
-  <w:abstractNum w:abstractNumId="5" w15:restartNumberingAfterBreak="0">
-    <w:nsid w:val="2B9E118F"/>
-    <w:multiLevelType w:val="hybridMultilevel"/>
-    <w:tmpl w:val="793EAC1E"/>
-    <w:lvl w:ilvl="0" w:tplc="0409000F">
-      <w:start w:val="1"/>
-      <w:numFmt w:val="decimal"/>
-      <w:lvlText w:val="%1."/>
-      <w:lvlJc w:val="left"/>
-      <w:pPr>
-        <w:ind w:left="1080" w:hanging="360"/>
-      </w:pPr>
-    </w:lvl>
-    <w:lvl w:ilvl="1" w:tplc="04090019" w:tentative="1">
-      <w:start w:val="1"/>
-      <w:numFmt w:val="lowerLetter"/>
-      <w:lvlText w:val="%2."/>
-      <w:lvlJc w:val="left"/>
-      <w:pPr>
-        <w:ind w:left="1800" w:hanging="360"/>
-      </w:pPr>
-    </w:lvl>
-    <w:lvl w:ilvl="2" w:tplc="0409001B" w:tentative="1">
-      <w:start w:val="1"/>
-      <w:numFmt w:val="lowerRoman"/>
-      <w:lvlText w:val="%3."/>
-      <w:lvlJc w:val="right"/>
-      <w:pPr>
-        <w:ind w:left="2520" w:hanging="180"/>
-      </w:pPr>
-    </w:lvl>
-    <w:lvl w:ilvl="3" w:tplc="0409000F" w:tentative="1">
-      <w:start w:val="1"/>
-      <w:numFmt w:val="decimal"/>
-      <w:lvlText w:val="%4."/>
-      <w:lvlJc w:val="left"/>
-      <w:pPr>
-        <w:ind w:left="3240" w:hanging="360"/>
-      </w:pPr>
-    </w:lvl>
-    <w:lvl w:ilvl="4" w:tplc="04090019" w:tentative="1">
-      <w:start w:val="1"/>
-      <w:numFmt w:val="lowerLetter"/>
-      <w:lvlText w:val="%5."/>
-      <w:lvlJc w:val="left"/>
-      <w:pPr>
-        <w:ind w:left="3960" w:hanging="360"/>
-      </w:pPr>
-    </w:lvl>
-    <w:lvl w:ilvl="5" w:tplc="0409001B" w:tentative="1">
-      <w:start w:val="1"/>
-      <w:numFmt w:val="lowerRoman"/>
-      <w:lvlText w:val="%6."/>
-      <w:lvlJc w:val="right"/>
-      <w:pPr>
-        <w:ind w:left="4680" w:hanging="180"/>
-      </w:pPr>
-    </w:lvl>
-    <w:lvl w:ilvl="6" w:tplc="0409000F" w:tentative="1">
-      <w:start w:val="1"/>
-      <w:numFmt w:val="decimal"/>
-      <w:lvlText w:val="%7."/>
-      <w:lvlJc w:val="left"/>
-      <w:pPr>
-        <w:ind w:left="5400" w:hanging="360"/>
-      </w:pPr>
-    </w:lvl>
-    <w:lvl w:ilvl="7" w:tplc="04090019" w:tentative="1">
-      <w:start w:val="1"/>
-      <w:numFmt w:val="lowerLetter"/>
-      <w:lvlText w:val="%8."/>
-      <w:lvlJc w:val="left"/>
-      <w:pPr>
-        <w:ind w:left="6120" w:hanging="360"/>
-      </w:pPr>
-    </w:lvl>
-    <w:lvl w:ilvl="8" w:tplc="0409001B" w:tentative="1">
-      <w:start w:val="1"/>
-      <w:numFmt w:val="lowerRoman"/>
-      <w:lvlText w:val="%9."/>
-      <w:lvlJc w:val="right"/>
-      <w:pPr>
-        <w:ind w:left="6840" w:hanging="180"/>
-      </w:pPr>
-    </w:lvl>
-  </w:abstractNum>
-  <w:abstractNum w:abstractNumId="6" w15:restartNumberingAfterBreak="0">
-    <w:nsid w:val="37AD1C21"/>
-    <w:multiLevelType w:val="hybridMultilevel"/>
-    <w:tmpl w:val="ACB651F8"/>
-    <w:lvl w:ilvl="0" w:tplc="622452B8">
-      <w:numFmt w:val="bullet"/>
-      <w:lvlText w:val="-"/>
-      <w:lvlJc w:val="left"/>
-      <w:pPr>
-        <w:ind w:left="1080" w:hanging="360"/>
-      </w:pPr>
-      <w:rPr>
-        <w:rFonts w:ascii="Arial" w:eastAsiaTheme="minorHAnsi" w:hAnsi="Arial" w:cs="Arial" w:hint="default"/>
-      </w:rPr>
-    </w:lvl>
-    <w:lvl w:ilvl="1" w:tplc="042A0003" w:tentative="1">
-      <w:start w:val="1"/>
-      <w:numFmt w:val="bullet"/>
-      <w:lvlText w:val="o"/>
-      <w:lvlJc w:val="left"/>
-      <w:pPr>
-        <w:ind w:left="1800" w:hanging="360"/>
-      </w:pPr>
-      <w:rPr>
-        <w:rFonts w:ascii="Courier New" w:hAnsi="Courier New" w:cs="Courier New" w:hint="default"/>
-      </w:rPr>
-    </w:lvl>
-    <w:lvl w:ilvl="2" w:tplc="042A0005" w:tentative="1">
-      <w:start w:val="1"/>
-      <w:numFmt w:val="bullet"/>
-      <w:lvlText w:val=""/>
-      <w:lvlJc w:val="left"/>
-      <w:pPr>
-        <w:ind w:left="2520" w:hanging="360"/>
-      </w:pPr>
-      <w:rPr>
-        <w:rFonts w:ascii="Wingdings" w:hAnsi="Wingdings" w:hint="default"/>
-      </w:rPr>
-    </w:lvl>
-    <w:lvl w:ilvl="3" w:tplc="042A0001" w:tentative="1">
-      <w:start w:val="1"/>
-      <w:numFmt w:val="bullet"/>
-      <w:lvlText w:val=""/>
-      <w:lvlJc w:val="left"/>
-      <w:pPr>
-        <w:ind w:left="3240" w:hanging="360"/>
-      </w:pPr>
-      <w:rPr>
-        <w:rFonts w:ascii="Symbol" w:hAnsi="Symbol" w:hint="default"/>
-      </w:rPr>
-    </w:lvl>
-    <w:lvl w:ilvl="4" w:tplc="042A0003" w:tentative="1">
-      <w:start w:val="1"/>
-      <w:numFmt w:val="bullet"/>
-      <w:lvlText w:val="o"/>
-      <w:lvlJc w:val="left"/>
-      <w:pPr>
-        <w:ind w:left="3960" w:hanging="360"/>
-      </w:pPr>
-      <w:rPr>
-        <w:rFonts w:ascii="Courier New" w:hAnsi="Courier New" w:cs="Courier New" w:hint="default"/>
-      </w:rPr>
-    </w:lvl>
-    <w:lvl w:ilvl="5" w:tplc="042A0005" w:tentative="1">
-      <w:start w:val="1"/>
-      <w:numFmt w:val="bullet"/>
-      <w:lvlText w:val=""/>
-      <w:lvlJc w:val="left"/>
-      <w:pPr>
-        <w:ind w:left="4680" w:hanging="360"/>
-      </w:pPr>
-      <w:rPr>
-        <w:rFonts w:ascii="Wingdings" w:hAnsi="Wingdings" w:hint="default"/>
-      </w:rPr>
-    </w:lvl>
-    <w:lvl w:ilvl="6" w:tplc="042A0001" w:tentative="1">
-      <w:start w:val="1"/>
-      <w:numFmt w:val="bullet"/>
-      <w:lvlText w:val=""/>
-      <w:lvlJc w:val="left"/>
-      <w:pPr>
-        <w:ind w:left="5400" w:hanging="360"/>
-      </w:pPr>
-      <w:rPr>
-        <w:rFonts w:ascii="Symbol" w:hAnsi="Symbol" w:hint="default"/>
-      </w:rPr>
-    </w:lvl>
-    <w:lvl w:ilvl="7" w:tplc="042A0003" w:tentative="1">
-      <w:start w:val="1"/>
-      <w:numFmt w:val="bullet"/>
-      <w:lvlText w:val="o"/>
-      <w:lvlJc w:val="left"/>
-      <w:pPr>
-        <w:ind w:left="6120" w:hanging="360"/>
-      </w:pPr>
-      <w:rPr>
-        <w:rFonts w:ascii="Courier New" w:hAnsi="Courier New" w:cs="Courier New" w:hint="default"/>
-      </w:rPr>
-    </w:lvl>
-    <w:lvl w:ilvl="8" w:tplc="042A0005" w:tentative="1">
-      <w:start w:val="1"/>
-      <w:numFmt w:val="bullet"/>
-      <w:lvlText w:val=""/>
-      <w:lvlJc w:val="left"/>
-      <w:pPr>
-        <w:ind w:left="6840" w:hanging="360"/>
-      </w:pPr>
-      <w:rPr>
-        <w:rFonts w:ascii="Wingdings" w:hAnsi="Wingdings" w:hint="default"/>
-      </w:rPr>
-    </w:lvl>
-  </w:abstractNum>
-  <w:abstractNum w:abstractNumId="7" w15:restartNumberingAfterBreak="0">
-    <w:nsid w:val="41651101"/>
-    <w:multiLevelType w:val="hybridMultilevel"/>
-    <w:tmpl w:val="34F86E8E"/>
-    <w:lvl w:ilvl="0" w:tplc="04090013">
+    <w:tmpl w:val="41651101"/>
+    <w:lvl w:ilvl="0" w:tentative="0">
       <w:start w:val="1"/>
       <w:numFmt w:val="upperRoman"/>
       <w:lvlText w:val="%1."/>
@@ -5813,7 +8747,7 @@
         <w:bCs/>
       </w:rPr>
     </w:lvl>
-    <w:lvl w:ilvl="1" w:tplc="2EACE5D2">
+    <w:lvl w:ilvl="1" w:tentative="0">
       <w:start w:val="1"/>
       <w:numFmt w:val="decimal"/>
       <w:lvlText w:val="%2."/>
@@ -5822,14 +8756,14 @@
         <w:ind w:left="1080" w:hanging="360"/>
       </w:pPr>
       <w:rPr>
-        <w:rFonts w:ascii="Times New Roman" w:hAnsi="Times New Roman" w:cs="Times New Roman" w:hint="default"/>
+        <w:rFonts w:hint="default" w:ascii="Times New Roman" w:hAnsi="Times New Roman" w:cs="Times New Roman"/>
         <w:b/>
         <w:bCs/>
         <w:sz w:val="32"/>
         <w:szCs w:val="32"/>
       </w:rPr>
     </w:lvl>
-    <w:lvl w:ilvl="2" w:tplc="04090017">
+    <w:lvl w:ilvl="2" w:tentative="0">
       <w:start w:val="1"/>
       <w:numFmt w:val="lowerLetter"/>
       <w:lvlText w:val="%3)"/>
@@ -5838,7 +8772,7 @@
         <w:ind w:left="1800" w:hanging="180"/>
       </w:pPr>
     </w:lvl>
-    <w:lvl w:ilvl="3" w:tplc="0409000F" w:tentative="1">
+    <w:lvl w:ilvl="3" w:tentative="0">
       <w:start w:val="1"/>
       <w:numFmt w:val="decimal"/>
       <w:lvlText w:val="%4."/>
@@ -5847,7 +8781,7 @@
         <w:ind w:left="2520" w:hanging="360"/>
       </w:pPr>
     </w:lvl>
-    <w:lvl w:ilvl="4" w:tplc="04090019" w:tentative="1">
+    <w:lvl w:ilvl="4" w:tentative="0">
       <w:start w:val="1"/>
       <w:numFmt w:val="lowerLetter"/>
       <w:lvlText w:val="%5."/>
@@ -5856,7 +8790,7 @@
         <w:ind w:left="3240" w:hanging="360"/>
       </w:pPr>
     </w:lvl>
-    <w:lvl w:ilvl="5" w:tplc="0409001B" w:tentative="1">
+    <w:lvl w:ilvl="5" w:tentative="0">
       <w:start w:val="1"/>
       <w:numFmt w:val="lowerRoman"/>
       <w:lvlText w:val="%6."/>
@@ -5865,7 +8799,7 @@
         <w:ind w:left="3960" w:hanging="180"/>
       </w:pPr>
     </w:lvl>
-    <w:lvl w:ilvl="6" w:tplc="0409000F" w:tentative="1">
+    <w:lvl w:ilvl="6" w:tentative="0">
       <w:start w:val="1"/>
       <w:numFmt w:val="decimal"/>
       <w:lvlText w:val="%7."/>
@@ -5874,7 +8808,7 @@
         <w:ind w:left="4680" w:hanging="360"/>
       </w:pPr>
     </w:lvl>
-    <w:lvl w:ilvl="7" w:tplc="04090019" w:tentative="1">
+    <w:lvl w:ilvl="7" w:tentative="0">
       <w:start w:val="1"/>
       <w:numFmt w:val="lowerLetter"/>
       <w:lvlText w:val="%8."/>
@@ -5883,7 +8817,7 @@
         <w:ind w:left="5400" w:hanging="360"/>
       </w:pPr>
     </w:lvl>
-    <w:lvl w:ilvl="8" w:tplc="0409001B" w:tentative="1">
+    <w:lvl w:ilvl="8" w:tentative="0">
       <w:start w:val="1"/>
       <w:numFmt w:val="lowerRoman"/>
       <w:lvlText w:val="%9."/>
@@ -5893,46 +8827,196 @@
       </w:pPr>
     </w:lvl>
   </w:abstractNum>
-  <w:abstractNum w:abstractNumId="8" w15:restartNumberingAfterBreak="0">
-    <w:nsid w:val="57BB612A"/>
-    <w:multiLevelType w:val="hybridMultilevel"/>
-    <w:tmpl w:val="F168AC8A"/>
-    <w:lvl w:ilvl="0" w:tplc="4EB274BC">
+  <w:abstractNum w:abstractNumId="4">
+    <w:nsid w:val="444594C9"/>
+    <w:multiLevelType w:val="multilevel"/>
+    <w:tmpl w:val="444594C9"/>
+    <w:lvl w:ilvl="0" w:tentative="0">
+      <w:start w:val="1"/>
       <w:numFmt w:val="bullet"/>
-      <w:lvlText w:val="-"/>
+      <w:lvlText w:val=""/>
       <w:lvlJc w:val="left"/>
       <w:pPr>
+        <w:tabs>
+          <w:tab w:val="left" w:pos="720"/>
+        </w:tabs>
         <w:ind w:left="720" w:hanging="360"/>
       </w:pPr>
       <w:rPr>
-        <w:rFonts w:ascii="Times New Roman" w:eastAsiaTheme="minorHAnsi" w:hAnsi="Times New Roman" w:cs="Times New Roman" w:hint="default"/>
+        <w:rFonts w:ascii="Symbol" w:hAnsi="Symbol" w:cs="Symbol"/>
+        <w:sz w:val="20"/>
       </w:rPr>
     </w:lvl>
-    <w:lvl w:ilvl="1" w:tplc="04090003" w:tentative="1">
+    <w:lvl w:ilvl="1" w:tentative="0">
       <w:start w:val="1"/>
       <w:numFmt w:val="bullet"/>
       <w:lvlText w:val="o"/>
       <w:lvlJc w:val="left"/>
       <w:pPr>
+        <w:tabs>
+          <w:tab w:val="left" w:pos="1440"/>
+        </w:tabs>
         <w:ind w:left="1440" w:hanging="360"/>
       </w:pPr>
       <w:rPr>
-        <w:rFonts w:ascii="Courier New" w:hAnsi="Courier New" w:cs="Courier New" w:hint="default"/>
+        <w:rFonts w:ascii="Courier New" w:hAnsi="Courier New" w:cs="Courier New"/>
+        <w:sz w:val="20"/>
       </w:rPr>
     </w:lvl>
-    <w:lvl w:ilvl="2" w:tplc="04090005" w:tentative="1">
+    <w:lvl w:ilvl="2" w:tentative="0">
       <w:start w:val="1"/>
       <w:numFmt w:val="bullet"/>
       <w:lvlText w:val=""/>
       <w:lvlJc w:val="left"/>
       <w:pPr>
+        <w:tabs>
+          <w:tab w:val="left" w:pos="2160"/>
+        </w:tabs>
         <w:ind w:left="2160" w:hanging="360"/>
       </w:pPr>
       <w:rPr>
-        <w:rFonts w:ascii="Wingdings" w:hAnsi="Wingdings" w:cs="Wingdings" w:hint="default"/>
+        <w:rFonts w:ascii="Wingdings" w:hAnsi="Wingdings" w:cs="Wingdings"/>
+        <w:sz w:val="20"/>
       </w:rPr>
     </w:lvl>
-    <w:lvl w:ilvl="3" w:tplc="04090001" w:tentative="1">
+    <w:lvl w:ilvl="3" w:tentative="0">
+      <w:start w:val="1"/>
+      <w:numFmt w:val="bullet"/>
+      <w:lvlText w:val=""/>
+      <w:lvlJc w:val="left"/>
+      <w:pPr>
+        <w:tabs>
+          <w:tab w:val="left" w:pos="2880"/>
+        </w:tabs>
+        <w:ind w:left="2880" w:hanging="360"/>
+      </w:pPr>
+      <w:rPr>
+        <w:rFonts w:hint="default" w:ascii="Wingdings" w:hAnsi="Wingdings" w:cs="Wingdings"/>
+        <w:sz w:val="20"/>
+      </w:rPr>
+    </w:lvl>
+    <w:lvl w:ilvl="4" w:tentative="0">
+      <w:start w:val="1"/>
+      <w:numFmt w:val="bullet"/>
+      <w:lvlText w:val=""/>
+      <w:lvlJc w:val="left"/>
+      <w:pPr>
+        <w:tabs>
+          <w:tab w:val="left" w:pos="3600"/>
+        </w:tabs>
+        <w:ind w:left="3600" w:hanging="360"/>
+      </w:pPr>
+      <w:rPr>
+        <w:rFonts w:hint="default" w:ascii="Wingdings" w:hAnsi="Wingdings" w:cs="Wingdings"/>
+        <w:sz w:val="20"/>
+      </w:rPr>
+    </w:lvl>
+    <w:lvl w:ilvl="5" w:tentative="0">
+      <w:start w:val="1"/>
+      <w:numFmt w:val="bullet"/>
+      <w:lvlText w:val=""/>
+      <w:lvlJc w:val="left"/>
+      <w:pPr>
+        <w:tabs>
+          <w:tab w:val="left" w:pos="4320"/>
+        </w:tabs>
+        <w:ind w:left="4320" w:hanging="360"/>
+      </w:pPr>
+      <w:rPr>
+        <w:rFonts w:hint="default" w:ascii="Wingdings" w:hAnsi="Wingdings" w:cs="Wingdings"/>
+        <w:sz w:val="20"/>
+      </w:rPr>
+    </w:lvl>
+    <w:lvl w:ilvl="6" w:tentative="0">
+      <w:start w:val="1"/>
+      <w:numFmt w:val="bullet"/>
+      <w:lvlText w:val=""/>
+      <w:lvlJc w:val="left"/>
+      <w:pPr>
+        <w:tabs>
+          <w:tab w:val="left" w:pos="5040"/>
+        </w:tabs>
+        <w:ind w:left="5040" w:hanging="360"/>
+      </w:pPr>
+      <w:rPr>
+        <w:rFonts w:hint="default" w:ascii="Wingdings" w:hAnsi="Wingdings" w:cs="Wingdings"/>
+        <w:sz w:val="20"/>
+      </w:rPr>
+    </w:lvl>
+    <w:lvl w:ilvl="7" w:tentative="0">
+      <w:start w:val="1"/>
+      <w:numFmt w:val="bullet"/>
+      <w:lvlText w:val=""/>
+      <w:lvlJc w:val="left"/>
+      <w:pPr>
+        <w:tabs>
+          <w:tab w:val="left" w:pos="5760"/>
+        </w:tabs>
+        <w:ind w:left="5760" w:hanging="360"/>
+      </w:pPr>
+      <w:rPr>
+        <w:rFonts w:hint="default" w:ascii="Wingdings" w:hAnsi="Wingdings" w:cs="Wingdings"/>
+        <w:sz w:val="20"/>
+      </w:rPr>
+    </w:lvl>
+    <w:lvl w:ilvl="8" w:tentative="0">
+      <w:start w:val="1"/>
+      <w:numFmt w:val="bullet"/>
+      <w:lvlText w:val=""/>
+      <w:lvlJc w:val="left"/>
+      <w:pPr>
+        <w:tabs>
+          <w:tab w:val="left" w:pos="6480"/>
+        </w:tabs>
+        <w:ind w:left="6480" w:hanging="360"/>
+      </w:pPr>
+      <w:rPr>
+        <w:rFonts w:hint="default" w:ascii="Wingdings" w:hAnsi="Wingdings" w:cs="Wingdings"/>
+        <w:sz w:val="20"/>
+      </w:rPr>
+    </w:lvl>
+  </w:abstractNum>
+  <w:abstractNum w:abstractNumId="5">
+    <w:nsid w:val="57BB612A"/>
+    <w:multiLevelType w:val="multilevel"/>
+    <w:tmpl w:val="57BB612A"/>
+    <w:lvl w:ilvl="0" w:tentative="0">
+      <w:start w:val="0"/>
+      <w:numFmt w:val="bullet"/>
+      <w:lvlText w:val="-"/>
+      <w:lvlJc w:val="left"/>
+      <w:pPr>
+        <w:ind w:left="720" w:hanging="360"/>
+      </w:pPr>
+      <w:rPr>
+        <w:rFonts w:hint="default" w:ascii="Times New Roman" w:hAnsi="Times New Roman" w:cs="Times New Roman" w:eastAsiaTheme="minorHAnsi"/>
+      </w:rPr>
+    </w:lvl>
+    <w:lvl w:ilvl="1" w:tentative="0">
+      <w:start w:val="1"/>
+      <w:numFmt w:val="bullet"/>
+      <w:lvlText w:val="o"/>
+      <w:lvlJc w:val="left"/>
+      <w:pPr>
+        <w:ind w:left="1440" w:hanging="360"/>
+      </w:pPr>
+      <w:rPr>
+        <w:rFonts w:hint="default" w:ascii="Courier New" w:hAnsi="Courier New" w:cs="Courier New"/>
+      </w:rPr>
+    </w:lvl>
+    <w:lvl w:ilvl="2" w:tentative="0">
+      <w:start w:val="1"/>
+      <w:numFmt w:val="bullet"/>
+      <w:lvlText w:val=""/>
+      <w:lvlJc w:val="left"/>
+      <w:pPr>
+        <w:ind w:left="2160" w:hanging="360"/>
+      </w:pPr>
+      <w:rPr>
+        <w:rFonts w:hint="default" w:ascii="Wingdings" w:hAnsi="Wingdings" w:cs="Wingdings"/>
+      </w:rPr>
+    </w:lvl>
+    <w:lvl w:ilvl="3" w:tentative="0">
       <w:start w:val="1"/>
       <w:numFmt w:val="bullet"/>
       <w:lvlText w:val=""/>
@@ -5941,10 +9025,10 @@
         <w:ind w:left="2880" w:hanging="360"/>
       </w:pPr>
       <w:rPr>
-        <w:rFonts w:ascii="Symbol" w:hAnsi="Symbol" w:cs="Symbol" w:hint="default"/>
+        <w:rFonts w:hint="default" w:ascii="Symbol" w:hAnsi="Symbol" w:cs="Symbol"/>
       </w:rPr>
     </w:lvl>
-    <w:lvl w:ilvl="4" w:tplc="04090003" w:tentative="1">
+    <w:lvl w:ilvl="4" w:tentative="0">
       <w:start w:val="1"/>
       <w:numFmt w:val="bullet"/>
       <w:lvlText w:val="o"/>
@@ -5953,10 +9037,10 @@
         <w:ind w:left="3600" w:hanging="360"/>
       </w:pPr>
       <w:rPr>
-        <w:rFonts w:ascii="Courier New" w:hAnsi="Courier New" w:cs="Courier New" w:hint="default"/>
+        <w:rFonts w:hint="default" w:ascii="Courier New" w:hAnsi="Courier New" w:cs="Courier New"/>
       </w:rPr>
     </w:lvl>
-    <w:lvl w:ilvl="5" w:tplc="04090005" w:tentative="1">
+    <w:lvl w:ilvl="5" w:tentative="0">
       <w:start w:val="1"/>
       <w:numFmt w:val="bullet"/>
       <w:lvlText w:val=""/>
@@ -5965,10 +9049,10 @@
         <w:ind w:left="4320" w:hanging="360"/>
       </w:pPr>
       <w:rPr>
-        <w:rFonts w:ascii="Wingdings" w:hAnsi="Wingdings" w:cs="Wingdings" w:hint="default"/>
+        <w:rFonts w:hint="default" w:ascii="Wingdings" w:hAnsi="Wingdings" w:cs="Wingdings"/>
       </w:rPr>
     </w:lvl>
-    <w:lvl w:ilvl="6" w:tplc="04090001" w:tentative="1">
+    <w:lvl w:ilvl="6" w:tentative="0">
       <w:start w:val="1"/>
       <w:numFmt w:val="bullet"/>
       <w:lvlText w:val=""/>
@@ -5977,10 +9061,10 @@
         <w:ind w:left="5040" w:hanging="360"/>
       </w:pPr>
       <w:rPr>
-        <w:rFonts w:ascii="Symbol" w:hAnsi="Symbol" w:cs="Symbol" w:hint="default"/>
+        <w:rFonts w:hint="default" w:ascii="Symbol" w:hAnsi="Symbol" w:cs="Symbol"/>
       </w:rPr>
     </w:lvl>
-    <w:lvl w:ilvl="7" w:tplc="04090003" w:tentative="1">
+    <w:lvl w:ilvl="7" w:tentative="0">
       <w:start w:val="1"/>
       <w:numFmt w:val="bullet"/>
       <w:lvlText w:val="o"/>
@@ -5989,10 +9073,10 @@
         <w:ind w:left="5760" w:hanging="360"/>
       </w:pPr>
       <w:rPr>
-        <w:rFonts w:ascii="Courier New" w:hAnsi="Courier New" w:cs="Courier New" w:hint="default"/>
+        <w:rFonts w:hint="default" w:ascii="Courier New" w:hAnsi="Courier New" w:cs="Courier New"/>
       </w:rPr>
     </w:lvl>
-    <w:lvl w:ilvl="8" w:tplc="04090005" w:tentative="1">
+    <w:lvl w:ilvl="8" w:tentative="0">
       <w:start w:val="1"/>
       <w:numFmt w:val="bullet"/>
       <w:lvlText w:val=""/>
@@ -6001,15 +9085,15 @@
         <w:ind w:left="6480" w:hanging="360"/>
       </w:pPr>
       <w:rPr>
-        <w:rFonts w:ascii="Wingdings" w:hAnsi="Wingdings" w:cs="Wingdings" w:hint="default"/>
+        <w:rFonts w:hint="default" w:ascii="Wingdings" w:hAnsi="Wingdings" w:cs="Wingdings"/>
       </w:rPr>
     </w:lvl>
   </w:abstractNum>
-  <w:abstractNum w:abstractNumId="9" w15:restartNumberingAfterBreak="0">
+  <w:abstractNum w:abstractNumId="6">
     <w:nsid w:val="57C72F9A"/>
-    <w:multiLevelType w:val="hybridMultilevel"/>
-    <w:tmpl w:val="64463EEC"/>
-    <w:lvl w:ilvl="0" w:tplc="68087F8C">
+    <w:multiLevelType w:val="multilevel"/>
+    <w:tmpl w:val="57C72F9A"/>
+    <w:lvl w:ilvl="0" w:tentative="0">
       <w:start w:val="1"/>
       <w:numFmt w:val="decimal"/>
       <w:lvlText w:val="%1."/>
@@ -6022,7 +9106,7 @@
         <w:bCs w:val="0"/>
       </w:rPr>
     </w:lvl>
-    <w:lvl w:ilvl="1" w:tplc="04090019" w:tentative="1">
+    <w:lvl w:ilvl="1" w:tentative="0">
       <w:start w:val="1"/>
       <w:numFmt w:val="lowerLetter"/>
       <w:lvlText w:val="%2."/>
@@ -6031,7 +9115,7 @@
         <w:ind w:left="2160" w:hanging="360"/>
       </w:pPr>
     </w:lvl>
-    <w:lvl w:ilvl="2" w:tplc="0409001B" w:tentative="1">
+    <w:lvl w:ilvl="2" w:tentative="0">
       <w:start w:val="1"/>
       <w:numFmt w:val="lowerRoman"/>
       <w:lvlText w:val="%3."/>
@@ -6040,7 +9124,7 @@
         <w:ind w:left="2880" w:hanging="180"/>
       </w:pPr>
     </w:lvl>
-    <w:lvl w:ilvl="3" w:tplc="0409000F" w:tentative="1">
+    <w:lvl w:ilvl="3" w:tentative="0">
       <w:start w:val="1"/>
       <w:numFmt w:val="decimal"/>
       <w:lvlText w:val="%4."/>
@@ -6049,7 +9133,7 @@
         <w:ind w:left="3600" w:hanging="360"/>
       </w:pPr>
     </w:lvl>
-    <w:lvl w:ilvl="4" w:tplc="04090019" w:tentative="1">
+    <w:lvl w:ilvl="4" w:tentative="0">
       <w:start w:val="1"/>
       <w:numFmt w:val="lowerLetter"/>
       <w:lvlText w:val="%5."/>
@@ -6058,7 +9142,7 @@
         <w:ind w:left="4320" w:hanging="360"/>
       </w:pPr>
     </w:lvl>
-    <w:lvl w:ilvl="5" w:tplc="0409001B" w:tentative="1">
+    <w:lvl w:ilvl="5" w:tentative="0">
       <w:start w:val="1"/>
       <w:numFmt w:val="lowerRoman"/>
       <w:lvlText w:val="%6."/>
@@ -6067,7 +9151,7 @@
         <w:ind w:left="5040" w:hanging="180"/>
       </w:pPr>
     </w:lvl>
-    <w:lvl w:ilvl="6" w:tplc="0409000F" w:tentative="1">
+    <w:lvl w:ilvl="6" w:tentative="0">
       <w:start w:val="1"/>
       <w:numFmt w:val="decimal"/>
       <w:lvlText w:val="%7."/>
@@ -6076,7 +9160,7 @@
         <w:ind w:left="5760" w:hanging="360"/>
       </w:pPr>
     </w:lvl>
-    <w:lvl w:ilvl="7" w:tplc="04090019" w:tentative="1">
+    <w:lvl w:ilvl="7" w:tentative="0">
       <w:start w:val="1"/>
       <w:numFmt w:val="lowerLetter"/>
       <w:lvlText w:val="%8."/>
@@ -6085,7 +9169,7 @@
         <w:ind w:left="6480" w:hanging="360"/>
       </w:pPr>
     </w:lvl>
-    <w:lvl w:ilvl="8" w:tplc="0409001B" w:tentative="1">
+    <w:lvl w:ilvl="8" w:tentative="0">
       <w:start w:val="1"/>
       <w:numFmt w:val="lowerRoman"/>
       <w:lvlText w:val="%9."/>
@@ -6095,691 +9179,439 @@
       </w:pPr>
     </w:lvl>
   </w:abstractNum>
-  <w:abstractNum w:abstractNumId="10" w15:restartNumberingAfterBreak="0">
-    <w:nsid w:val="5EAB15D5"/>
+  <w:abstractNum w:abstractNumId="7">
+    <w:nsid w:val="6A6A0B0D"/>
     <w:multiLevelType w:val="multilevel"/>
-    <w:tmpl w:val="5FBAD926"/>
-    <w:lvl w:ilvl="0">
+    <w:tmpl w:val="6A6A0B0D"/>
+    <w:lvl w:ilvl="0" w:tentative="0">
       <w:start w:val="1"/>
-      <w:numFmt w:val="none"/>
-      <w:suff w:val="nothing"/>
-      <w:lvlText w:val=""/>
+      <w:numFmt w:val="decimal"/>
+      <w:suff w:val="space"/>
+      <w:lvlText w:val="%1."/>
       <w:lvlJc w:val="left"/>
       <w:pPr>
-        <w:tabs>
-          <w:tab w:val="num" w:pos="432"/>
-        </w:tabs>
-        <w:ind w:left="432" w:hanging="432"/>
+        <w:ind w:left="200" w:leftChars="0" w:firstLine="0" w:firstLineChars="0"/>
       </w:pPr>
     </w:lvl>
-    <w:lvl w:ilvl="1">
+    <w:lvl w:ilvl="1" w:tentative="0">
       <w:start w:val="1"/>
-      <w:numFmt w:val="none"/>
-      <w:suff w:val="nothing"/>
-      <w:lvlText w:val=""/>
+      <w:numFmt w:val="decimal"/>
+      <w:suff w:val="space"/>
+      <w:lvlText w:val="%1.%2"/>
       <w:lvlJc w:val="left"/>
       <w:pPr>
-        <w:tabs>
-          <w:tab w:val="num" w:pos="576"/>
-        </w:tabs>
-        <w:ind w:left="576" w:hanging="576"/>
-      </w:pPr>
-    </w:lvl>
-    <w:lvl w:ilvl="2">
-      <w:start w:val="1"/>
-      <w:numFmt w:val="none"/>
-      <w:suff w:val="nothing"/>
-      <w:lvlText w:val=""/>
-      <w:lvlJc w:val="left"/>
-      <w:pPr>
-        <w:tabs>
-          <w:tab w:val="num" w:pos="720"/>
-        </w:tabs>
-        <w:ind w:left="720" w:hanging="720"/>
-      </w:pPr>
-    </w:lvl>
-    <w:lvl w:ilvl="3">
-      <w:start w:val="1"/>
-      <w:numFmt w:val="none"/>
-      <w:suff w:val="nothing"/>
-      <w:lvlText w:val=""/>
-      <w:lvlJc w:val="left"/>
-      <w:pPr>
-        <w:tabs>
-          <w:tab w:val="num" w:pos="864"/>
-        </w:tabs>
-        <w:ind w:left="864" w:hanging="864"/>
-      </w:pPr>
-    </w:lvl>
-    <w:lvl w:ilvl="4">
-      <w:start w:val="1"/>
-      <w:numFmt w:val="none"/>
-      <w:suff w:val="nothing"/>
-      <w:lvlText w:val=""/>
-      <w:lvlJc w:val="left"/>
-      <w:pPr>
-        <w:tabs>
-          <w:tab w:val="num" w:pos="1008"/>
-        </w:tabs>
-        <w:ind w:left="1008" w:hanging="1008"/>
-      </w:pPr>
-    </w:lvl>
-    <w:lvl w:ilvl="5">
-      <w:start w:val="1"/>
-      <w:numFmt w:val="none"/>
-      <w:suff w:val="nothing"/>
-      <w:lvlText w:val=""/>
-      <w:lvlJc w:val="left"/>
-      <w:pPr>
-        <w:tabs>
-          <w:tab w:val="num" w:pos="1152"/>
-        </w:tabs>
-        <w:ind w:left="1152" w:hanging="1152"/>
-      </w:pPr>
-    </w:lvl>
-    <w:lvl w:ilvl="6">
-      <w:start w:val="1"/>
-      <w:numFmt w:val="none"/>
-      <w:suff w:val="nothing"/>
-      <w:lvlText w:val=""/>
-      <w:lvlJc w:val="left"/>
-      <w:pPr>
-        <w:tabs>
-          <w:tab w:val="num" w:pos="1296"/>
-        </w:tabs>
-        <w:ind w:left="1296" w:hanging="1296"/>
-      </w:pPr>
-    </w:lvl>
-    <w:lvl w:ilvl="7">
-      <w:start w:val="1"/>
-      <w:numFmt w:val="none"/>
-      <w:suff w:val="nothing"/>
-      <w:lvlText w:val=""/>
-      <w:lvlJc w:val="left"/>
-      <w:pPr>
-        <w:tabs>
-          <w:tab w:val="num" w:pos="1440"/>
-        </w:tabs>
-        <w:ind w:left="1440" w:hanging="1440"/>
-      </w:pPr>
-    </w:lvl>
-    <w:lvl w:ilvl="8">
-      <w:start w:val="1"/>
-      <w:numFmt w:val="none"/>
-      <w:suff w:val="nothing"/>
-      <w:lvlText w:val=""/>
-      <w:lvlJc w:val="left"/>
-      <w:pPr>
-        <w:tabs>
-          <w:tab w:val="num" w:pos="1584"/>
-        </w:tabs>
-        <w:ind w:left="1584" w:hanging="1584"/>
-      </w:pPr>
-    </w:lvl>
-  </w:abstractNum>
-  <w:abstractNum w:abstractNumId="11" w15:restartNumberingAfterBreak="0">
-    <w:nsid w:val="7CBD21B7"/>
-    <w:multiLevelType w:val="hybridMultilevel"/>
-    <w:tmpl w:val="2EF25088"/>
-    <w:lvl w:ilvl="0" w:tplc="B9E87A3E">
-      <w:start w:val="1"/>
-      <w:numFmt w:val="bullet"/>
-      <w:lvlText w:val="-"/>
-      <w:lvlJc w:val="left"/>
-      <w:pPr>
-        <w:ind w:left="1800" w:hanging="360"/>
+        <w:ind w:left="400" w:leftChars="0" w:firstLine="0" w:firstLineChars="0"/>
       </w:pPr>
       <w:rPr>
-        <w:rFonts w:ascii="Arial" w:eastAsiaTheme="minorHAnsi" w:hAnsi="Arial" w:cs="Arial" w:hint="default"/>
+        <w:rFonts w:hint="default"/>
       </w:rPr>
     </w:lvl>
-    <w:lvl w:ilvl="1" w:tplc="042A0003">
+    <w:lvl w:ilvl="2" w:tentative="0">
       <w:start w:val="1"/>
-      <w:numFmt w:val="bullet"/>
-      <w:lvlText w:val="o"/>
+      <w:numFmt w:val="decimal"/>
+      <w:suff w:val="space"/>
+      <w:lvlText w:val="%1.%2.%3"/>
       <w:lvlJc w:val="left"/>
       <w:pPr>
-        <w:ind w:left="2520" w:hanging="360"/>
+        <w:ind w:left="400" w:leftChars="0" w:firstLine="0" w:firstLineChars="0"/>
       </w:pPr>
       <w:rPr>
-        <w:rFonts w:ascii="Courier New" w:hAnsi="Courier New" w:cs="Courier New" w:hint="default"/>
+        <w:rFonts w:hint="default"/>
       </w:rPr>
     </w:lvl>
-    <w:lvl w:ilvl="2" w:tplc="042A0005">
+    <w:lvl w:ilvl="3" w:tentative="0">
       <w:start w:val="1"/>
-      <w:numFmt w:val="bullet"/>
-      <w:lvlText w:val=""/>
+      <w:numFmt w:val="decimal"/>
+      <w:suff w:val="space"/>
+      <w:lvlText w:val="%1.%2.%3.%4"/>
       <w:lvlJc w:val="left"/>
       <w:pPr>
-        <w:ind w:left="3240" w:hanging="360"/>
+        <w:ind w:left="400" w:leftChars="0" w:firstLine="0" w:firstLineChars="0"/>
       </w:pPr>
       <w:rPr>
-        <w:rFonts w:ascii="Wingdings" w:hAnsi="Wingdings" w:hint="default"/>
+        <w:rFonts w:hint="default"/>
       </w:rPr>
     </w:lvl>
-    <w:lvl w:ilvl="3" w:tplc="042A0001" w:tentative="1">
+    <w:lvl w:ilvl="4" w:tentative="0">
       <w:start w:val="1"/>
-      <w:numFmt w:val="bullet"/>
-      <w:lvlText w:val=""/>
+      <w:numFmt w:val="decimal"/>
+      <w:suff w:val="space"/>
+      <w:lvlText w:val="%1.%2.%3.%4.%5"/>
       <w:lvlJc w:val="left"/>
       <w:pPr>
-        <w:ind w:left="3960" w:hanging="360"/>
+        <w:ind w:left="400" w:leftChars="0" w:firstLine="0" w:firstLineChars="0"/>
       </w:pPr>
       <w:rPr>
-        <w:rFonts w:ascii="Symbol" w:hAnsi="Symbol" w:hint="default"/>
+        <w:rFonts w:hint="default"/>
       </w:rPr>
     </w:lvl>
-    <w:lvl w:ilvl="4" w:tplc="042A0003" w:tentative="1">
+    <w:lvl w:ilvl="5" w:tentative="0">
       <w:start w:val="1"/>
-      <w:numFmt w:val="bullet"/>
-      <w:lvlText w:val="o"/>
+      <w:numFmt w:val="decimal"/>
+      <w:suff w:val="space"/>
+      <w:lvlText w:val="%1.%2.%3.%4.%5.%6"/>
       <w:lvlJc w:val="left"/>
       <w:pPr>
-        <w:ind w:left="4680" w:hanging="360"/>
+        <w:ind w:left="400" w:leftChars="0" w:firstLine="0" w:firstLineChars="0"/>
       </w:pPr>
       <w:rPr>
-        <w:rFonts w:ascii="Courier New" w:hAnsi="Courier New" w:cs="Courier New" w:hint="default"/>
+        <w:rFonts w:hint="default"/>
       </w:rPr>
     </w:lvl>
-    <w:lvl w:ilvl="5" w:tplc="042A0005" w:tentative="1">
+    <w:lvl w:ilvl="6" w:tentative="0">
       <w:start w:val="1"/>
-      <w:numFmt w:val="bullet"/>
-      <w:lvlText w:val=""/>
+      <w:numFmt w:val="decimal"/>
+      <w:suff w:val="space"/>
+      <w:lvlText w:val="%1.%2.%3.%4.%5.%6.%7"/>
       <w:lvlJc w:val="left"/>
       <w:pPr>
-        <w:ind w:left="5400" w:hanging="360"/>
+        <w:ind w:left="400" w:leftChars="0" w:firstLine="0" w:firstLineChars="0"/>
       </w:pPr>
       <w:rPr>
-        <w:rFonts w:ascii="Wingdings" w:hAnsi="Wingdings" w:hint="default"/>
+        <w:rFonts w:hint="default"/>
       </w:rPr>
     </w:lvl>
-    <w:lvl w:ilvl="6" w:tplc="042A0001" w:tentative="1">
+    <w:lvl w:ilvl="7" w:tentative="0">
       <w:start w:val="1"/>
-      <w:numFmt w:val="bullet"/>
-      <w:lvlText w:val=""/>
+      <w:numFmt w:val="decimal"/>
+      <w:suff w:val="space"/>
+      <w:lvlText w:val="%1.%2.%3.%4.%5.%6.%7.%8"/>
       <w:lvlJc w:val="left"/>
       <w:pPr>
-        <w:ind w:left="6120" w:hanging="360"/>
+        <w:ind w:left="400" w:leftChars="0" w:firstLine="0" w:firstLineChars="0"/>
       </w:pPr>
       <w:rPr>
-        <w:rFonts w:ascii="Symbol" w:hAnsi="Symbol" w:hint="default"/>
+        <w:rFonts w:hint="default"/>
       </w:rPr>
     </w:lvl>
-    <w:lvl w:ilvl="7" w:tplc="042A0003" w:tentative="1">
+    <w:lvl w:ilvl="8" w:tentative="0">
       <w:start w:val="1"/>
-      <w:numFmt w:val="bullet"/>
-      <w:lvlText w:val="o"/>
+      <w:numFmt w:val="decimal"/>
+      <w:suff w:val="space"/>
+      <w:lvlText w:val="%1.%2.%3.%4.%5.%6.%7.%8.%9"/>
       <w:lvlJc w:val="left"/>
       <w:pPr>
-        <w:ind w:left="6840" w:hanging="360"/>
+        <w:ind w:left="400" w:leftChars="0" w:firstLine="0" w:firstLineChars="0"/>
       </w:pPr>
       <w:rPr>
-        <w:rFonts w:ascii="Courier New" w:hAnsi="Courier New" w:cs="Courier New" w:hint="default"/>
-      </w:rPr>
-    </w:lvl>
-    <w:lvl w:ilvl="8" w:tplc="042A0005" w:tentative="1">
-      <w:start w:val="1"/>
-      <w:numFmt w:val="bullet"/>
-      <w:lvlText w:val=""/>
-      <w:lvlJc w:val="left"/>
-      <w:pPr>
-        <w:ind w:left="7560" w:hanging="360"/>
-      </w:pPr>
-      <w:rPr>
-        <w:rFonts w:ascii="Wingdings" w:hAnsi="Wingdings" w:hint="default"/>
+        <w:rFonts w:hint="default"/>
       </w:rPr>
     </w:lvl>
   </w:abstractNum>
   <w:num w:numId="1">
-    <w:abstractNumId w:val="2"/>
+    <w:abstractNumId w:val="3"/>
   </w:num>
   <w:num w:numId="2">
-    <w:abstractNumId w:val="10"/>
+    <w:abstractNumId w:val="5"/>
   </w:num>
   <w:num w:numId="3">
+    <w:abstractNumId w:val="0"/>
+  </w:num>
+  <w:num w:numId="4">
     <w:abstractNumId w:val="6"/>
   </w:num>
-  <w:num w:numId="4">
-    <w:abstractNumId w:val="3"/>
-  </w:num>
   <w:num w:numId="5">
-    <w:abstractNumId w:val="4"/>
+    <w:abstractNumId w:val="7"/>
   </w:num>
   <w:num w:numId="6">
-    <w:abstractNumId w:val="11"/>
+    <w:abstractNumId w:val="4"/>
   </w:num>
   <w:num w:numId="7">
     <w:abstractNumId w:val="1"/>
   </w:num>
   <w:num w:numId="8">
-    <w:abstractNumId w:val="7"/>
-  </w:num>
-  <w:num w:numId="9">
-    <w:abstractNumId w:val="8"/>
-  </w:num>
-  <w:num w:numId="10">
-    <w:abstractNumId w:val="0"/>
-  </w:num>
-  <w:num w:numId="11">
-    <w:abstractNumId w:val="5"/>
-  </w:num>
-  <w:num w:numId="12">
-    <w:abstractNumId w:val="9"/>
+    <w:abstractNumId w:val="2"/>
   </w:num>
 </w:numbering>
 </file>
 
 <file path=word/styles.xml><?xml version="1.0" encoding="utf-8"?>
-<w:styles xmlns:mc="http://schemas.openxmlformats.org/markup-compatibility/2006" xmlns:r="http://schemas.openxmlformats.org/officeDocument/2006/relationships" xmlns:w="http://schemas.openxmlformats.org/wordprocessingml/2006/main" xmlns:w14="http://schemas.microsoft.com/office/word/2010/wordml" xmlns:w15="http://schemas.microsoft.com/office/word/2012/wordml" xmlns:w16cex="http://schemas.microsoft.com/office/word/2018/wordml/cex" xmlns:w16cid="http://schemas.microsoft.com/office/word/2016/wordml/cid" xmlns:w16="http://schemas.microsoft.com/office/word/2018/wordml" xmlns:w16se="http://schemas.microsoft.com/office/word/2015/wordml/symex" mc:Ignorable="w14 w15 w16se w16cid w16 w16cex">
+<w:styles xmlns:mc="http://schemas.openxmlformats.org/markup-compatibility/2006" xmlns:o="urn:schemas-microsoft-com:office:office" xmlns:r="http://schemas.openxmlformats.org/officeDocument/2006/relationships" xmlns:m="http://schemas.openxmlformats.org/officeDocument/2006/math" xmlns:v="urn:schemas-microsoft-com:vml" xmlns:w="http://schemas.openxmlformats.org/wordprocessingml/2006/main" xmlns:w14="http://schemas.microsoft.com/office/word/2010/wordml" xmlns:w10="urn:schemas-microsoft-com:office:word" xmlns:sl="http://schemas.openxmlformats.org/schemaLibrary/2006/main" mc:Ignorable="w14">
   <w:docDefaults>
     <w:rPrDefault>
       <w:rPr>
-        <w:rFonts w:asciiTheme="minorHAnsi" w:eastAsiaTheme="minorHAnsi" w:hAnsiTheme="minorHAnsi" w:cstheme="minorBidi"/>
-        <w:sz w:val="22"/>
-        <w:szCs w:val="22"/>
-        <w:lang w:val="vi-VN" w:eastAsia="en-US" w:bidi="ar-SA"/>
+        <w:rFonts w:ascii="Times New Roman" w:hAnsi="Times New Roman" w:eastAsia="SimSun" w:cs="Times New Roman"/>
       </w:rPr>
     </w:rPrDefault>
-    <w:pPrDefault/>
   </w:docDefaults>
-  <w:latentStyles w:defLockedState="0" w:defUIPriority="99" w:defSemiHidden="0" w:defUnhideWhenUsed="0" w:defQFormat="0" w:count="376">
-    <w:lsdException w:name="Normal" w:uiPriority="0" w:qFormat="1"/>
-    <w:lsdException w:name="heading 1" w:uiPriority="9" w:qFormat="1"/>
-    <w:lsdException w:name="heading 2" w:semiHidden="1" w:uiPriority="9" w:unhideWhenUsed="1" w:qFormat="1"/>
-    <w:lsdException w:name="heading 3" w:semiHidden="1" w:uiPriority="9" w:unhideWhenUsed="1" w:qFormat="1"/>
-    <w:lsdException w:name="heading 4" w:semiHidden="1" w:uiPriority="9" w:unhideWhenUsed="1" w:qFormat="1"/>
-    <w:lsdException w:name="heading 5" w:semiHidden="1" w:uiPriority="9" w:unhideWhenUsed="1" w:qFormat="1"/>
-    <w:lsdException w:name="heading 6" w:semiHidden="1" w:uiPriority="9" w:unhideWhenUsed="1" w:qFormat="1"/>
-    <w:lsdException w:name="heading 7" w:semiHidden="1" w:uiPriority="9" w:unhideWhenUsed="1" w:qFormat="1"/>
-    <w:lsdException w:name="heading 8" w:semiHidden="1" w:uiPriority="9" w:unhideWhenUsed="1" w:qFormat="1"/>
-    <w:lsdException w:name="heading 9" w:semiHidden="1" w:uiPriority="9" w:unhideWhenUsed="1" w:qFormat="1"/>
-    <w:lsdException w:name="index 1" w:semiHidden="1" w:unhideWhenUsed="1"/>
-    <w:lsdException w:name="index 2" w:semiHidden="1" w:unhideWhenUsed="1"/>
-    <w:lsdException w:name="index 3" w:semiHidden="1" w:unhideWhenUsed="1"/>
-    <w:lsdException w:name="index 4" w:semiHidden="1" w:unhideWhenUsed="1"/>
-    <w:lsdException w:name="index 5" w:semiHidden="1" w:unhideWhenUsed="1"/>
-    <w:lsdException w:name="index 6" w:semiHidden="1" w:unhideWhenUsed="1"/>
-    <w:lsdException w:name="index 7" w:semiHidden="1" w:unhideWhenUsed="1"/>
-    <w:lsdException w:name="index 8" w:semiHidden="1" w:unhideWhenUsed="1"/>
-    <w:lsdException w:name="index 9" w:semiHidden="1" w:unhideWhenUsed="1"/>
-    <w:lsdException w:name="toc 1" w:semiHidden="1" w:uiPriority="39" w:unhideWhenUsed="1"/>
-    <w:lsdException w:name="toc 2" w:semiHidden="1" w:uiPriority="39" w:unhideWhenUsed="1"/>
-    <w:lsdException w:name="toc 3" w:semiHidden="1" w:uiPriority="39" w:unhideWhenUsed="1"/>
-    <w:lsdException w:name="toc 4" w:semiHidden="1" w:uiPriority="39" w:unhideWhenUsed="1"/>
-    <w:lsdException w:name="toc 5" w:semiHidden="1" w:uiPriority="39" w:unhideWhenUsed="1"/>
-    <w:lsdException w:name="toc 6" w:semiHidden="1" w:uiPriority="39" w:unhideWhenUsed="1"/>
-    <w:lsdException w:name="toc 7" w:semiHidden="1" w:uiPriority="39" w:unhideWhenUsed="1"/>
-    <w:lsdException w:name="toc 8" w:semiHidden="1" w:uiPriority="39" w:unhideWhenUsed="1"/>
-    <w:lsdException w:name="toc 9" w:semiHidden="1" w:uiPriority="39" w:unhideWhenUsed="1"/>
-    <w:lsdException w:name="Normal Indent" w:semiHidden="1" w:unhideWhenUsed="1"/>
-    <w:lsdException w:name="footnote text" w:semiHidden="1" w:unhideWhenUsed="1"/>
-    <w:lsdException w:name="annotation text" w:semiHidden="1" w:unhideWhenUsed="1"/>
-    <w:lsdException w:name="header" w:semiHidden="1" w:unhideWhenUsed="1"/>
-    <w:lsdException w:name="footer" w:semiHidden="1" w:unhideWhenUsed="1"/>
-    <w:lsdException w:name="index heading" w:semiHidden="1" w:unhideWhenUsed="1"/>
-    <w:lsdException w:name="caption" w:semiHidden="1" w:uiPriority="35" w:unhideWhenUsed="1" w:qFormat="1"/>
-    <w:lsdException w:name="table of figures" w:semiHidden="1" w:unhideWhenUsed="1"/>
-    <w:lsdException w:name="envelope address" w:semiHidden="1" w:unhideWhenUsed="1"/>
-    <w:lsdException w:name="envelope return" w:semiHidden="1" w:unhideWhenUsed="1"/>
-    <w:lsdException w:name="footnote reference" w:semiHidden="1" w:unhideWhenUsed="1"/>
-    <w:lsdException w:name="annotation reference" w:semiHidden="1" w:unhideWhenUsed="1"/>
-    <w:lsdException w:name="line number" w:semiHidden="1" w:unhideWhenUsed="1"/>
-    <w:lsdException w:name="page number" w:semiHidden="1" w:unhideWhenUsed="1"/>
-    <w:lsdException w:name="endnote reference" w:semiHidden="1" w:unhideWhenUsed="1"/>
-    <w:lsdException w:name="endnote text" w:semiHidden="1" w:unhideWhenUsed="1"/>
-    <w:lsdException w:name="table of authorities" w:semiHidden="1" w:unhideWhenUsed="1"/>
-    <w:lsdException w:name="macro" w:semiHidden="1" w:unhideWhenUsed="1"/>
-    <w:lsdException w:name="toa heading" w:semiHidden="1" w:unhideWhenUsed="1"/>
-    <w:lsdException w:name="List" w:semiHidden="1" w:unhideWhenUsed="1"/>
-    <w:lsdException w:name="List Bullet" w:semiHidden="1" w:unhideWhenUsed="1"/>
-    <w:lsdException w:name="List Number" w:semiHidden="1" w:unhideWhenUsed="1"/>
-    <w:lsdException w:name="List 2" w:semiHidden="1" w:unhideWhenUsed="1"/>
-    <w:lsdException w:name="List 3" w:semiHidden="1" w:unhideWhenUsed="1"/>
-    <w:lsdException w:name="List 4" w:semiHidden="1" w:unhideWhenUsed="1"/>
-    <w:lsdException w:name="List 5" w:semiHidden="1" w:unhideWhenUsed="1"/>
-    <w:lsdException w:name="List Bullet 2" w:semiHidden="1" w:unhideWhenUsed="1"/>
-    <w:lsdException w:name="List Bullet 3" w:semiHidden="1" w:unhideWhenUsed="1"/>
-    <w:lsdException w:name="List Bullet 4" w:semiHidden="1" w:unhideWhenUsed="1"/>
-    <w:lsdException w:name="List Bullet 5" w:semiHidden="1" w:unhideWhenUsed="1"/>
-    <w:lsdException w:name="List Number 2" w:semiHidden="1" w:unhideWhenUsed="1"/>
-    <w:lsdException w:name="List Number 3" w:semiHidden="1" w:unhideWhenUsed="1"/>
-    <w:lsdException w:name="List Number 4" w:semiHidden="1" w:unhideWhenUsed="1"/>
-    <w:lsdException w:name="List Number 5" w:semiHidden="1" w:unhideWhenUsed="1"/>
-    <w:lsdException w:name="Title" w:uiPriority="10" w:qFormat="1"/>
-    <w:lsdException w:name="Closing" w:semiHidden="1" w:unhideWhenUsed="1"/>
-    <w:lsdException w:name="Signature" w:semiHidden="1" w:unhideWhenUsed="1"/>
-    <w:lsdException w:name="Default Paragraph Font" w:semiHidden="1" w:uiPriority="1" w:unhideWhenUsed="1"/>
-    <w:lsdException w:name="Body Text" w:semiHidden="1" w:unhideWhenUsed="1"/>
-    <w:lsdException w:name="Body Text Indent" w:semiHidden="1" w:unhideWhenUsed="1"/>
-    <w:lsdException w:name="List Continue" w:semiHidden="1" w:unhideWhenUsed="1"/>
-    <w:lsdException w:name="List Continue 2" w:semiHidden="1" w:unhideWhenUsed="1"/>
-    <w:lsdException w:name="List Continue 3" w:semiHidden="1" w:unhideWhenUsed="1"/>
-    <w:lsdException w:name="List Continue 4" w:semiHidden="1" w:unhideWhenUsed="1"/>
-    <w:lsdException w:name="List Continue 5" w:semiHidden="1" w:unhideWhenUsed="1"/>
-    <w:lsdException w:name="Message Header" w:semiHidden="1" w:unhideWhenUsed="1"/>
-    <w:lsdException w:name="Subtitle" w:uiPriority="11" w:qFormat="1"/>
-    <w:lsdException w:name="Salutation" w:semiHidden="1" w:unhideWhenUsed="1"/>
-    <w:lsdException w:name="Date" w:semiHidden="1" w:unhideWhenUsed="1"/>
-    <w:lsdException w:name="Body Text First Indent" w:semiHidden="1" w:unhideWhenUsed="1"/>
-    <w:lsdException w:name="Body Text First Indent 2" w:semiHidden="1" w:unhideWhenUsed="1"/>
-    <w:lsdException w:name="Note Heading" w:semiHidden="1" w:unhideWhenUsed="1"/>
-    <w:lsdException w:name="Body Text 2" w:semiHidden="1" w:unhideWhenUsed="1"/>
-    <w:lsdException w:name="Body Text 3" w:semiHidden="1" w:unhideWhenUsed="1"/>
-    <w:lsdException w:name="Body Text Indent 2" w:semiHidden="1" w:unhideWhenUsed="1"/>
-    <w:lsdException w:name="Body Text Indent 3" w:semiHidden="1" w:unhideWhenUsed="1"/>
-    <w:lsdException w:name="Block Text" w:semiHidden="1" w:unhideWhenUsed="1"/>
-    <w:lsdException w:name="Hyperlink" w:semiHidden="1" w:unhideWhenUsed="1"/>
-    <w:lsdException w:name="FollowedHyperlink" w:semiHidden="1" w:unhideWhenUsed="1"/>
-    <w:lsdException w:name="Strong" w:uiPriority="22" w:qFormat="1"/>
-    <w:lsdException w:name="Emphasis" w:uiPriority="20" w:qFormat="1"/>
-    <w:lsdException w:name="Document Map" w:semiHidden="1" w:unhideWhenUsed="1"/>
-    <w:lsdException w:name="Plain Text" w:semiHidden="1" w:unhideWhenUsed="1"/>
-    <w:lsdException w:name="E-mail Signature" w:semiHidden="1" w:unhideWhenUsed="1"/>
-    <w:lsdException w:name="HTML Top of Form" w:semiHidden="1" w:unhideWhenUsed="1"/>
-    <w:lsdException w:name="HTML Bottom of Form" w:semiHidden="1" w:unhideWhenUsed="1"/>
-    <w:lsdException w:name="Normal (Web)" w:semiHidden="1" w:unhideWhenUsed="1"/>
-    <w:lsdException w:name="HTML Acronym" w:semiHidden="1" w:unhideWhenUsed="1"/>
-    <w:lsdException w:name="HTML Address" w:semiHidden="1" w:unhideWhenUsed="1"/>
-    <w:lsdException w:name="HTML Cite" w:semiHidden="1" w:unhideWhenUsed="1"/>
-    <w:lsdException w:name="HTML Code" w:semiHidden="1" w:unhideWhenUsed="1"/>
-    <w:lsdException w:name="HTML Definition" w:semiHidden="1" w:unhideWhenUsed="1"/>
-    <w:lsdException w:name="HTML Keyboard" w:semiHidden="1" w:unhideWhenUsed="1"/>
-    <w:lsdException w:name="HTML Preformatted" w:semiHidden="1" w:unhideWhenUsed="1"/>
-    <w:lsdException w:name="HTML Sample" w:semiHidden="1" w:unhideWhenUsed="1"/>
-    <w:lsdException w:name="HTML Typewriter" w:semiHidden="1" w:unhideWhenUsed="1"/>
-    <w:lsdException w:name="HTML Variable" w:semiHidden="1" w:unhideWhenUsed="1"/>
-    <w:lsdException w:name="Normal Table" w:semiHidden="1" w:unhideWhenUsed="1"/>
-    <w:lsdException w:name="annotation subject" w:semiHidden="1" w:unhideWhenUsed="1"/>
-    <w:lsdException w:name="No List" w:semiHidden="1" w:unhideWhenUsed="1"/>
-    <w:lsdException w:name="Outline List 1" w:semiHidden="1" w:unhideWhenUsed="1"/>
-    <w:lsdException w:name="Outline List 2" w:semiHidden="1" w:unhideWhenUsed="1"/>
-    <w:lsdException w:name="Outline List 3" w:semiHidden="1" w:unhideWhenUsed="1"/>
-    <w:lsdException w:name="Table Simple 1" w:semiHidden="1" w:unhideWhenUsed="1"/>
-    <w:lsdException w:name="Table Simple 2" w:semiHidden="1" w:unhideWhenUsed="1"/>
-    <w:lsdException w:name="Table Simple 3" w:semiHidden="1" w:unhideWhenUsed="1"/>
-    <w:lsdException w:name="Table Classic 1" w:semiHidden="1" w:unhideWhenUsed="1"/>
-    <w:lsdException w:name="Table Classic 2" w:semiHidden="1" w:unhideWhenUsed="1"/>
-    <w:lsdException w:name="Table Classic 3" w:semiHidden="1" w:unhideWhenUsed="1"/>
-    <w:lsdException w:name="Table Classic 4" w:semiHidden="1" w:unhideWhenUsed="1"/>
-    <w:lsdException w:name="Table Colorful 1" w:semiHidden="1" w:unhideWhenUsed="1"/>
-    <w:lsdException w:name="Table Colorful 2" w:semiHidden="1" w:unhideWhenUsed="1"/>
-    <w:lsdException w:name="Table Colorful 3" w:semiHidden="1" w:unhideWhenUsed="1"/>
-    <w:lsdException w:name="Table Columns 1" w:semiHidden="1" w:unhideWhenUsed="1"/>
-    <w:lsdException w:name="Table Columns 2" w:semiHidden="1" w:unhideWhenUsed="1"/>
-    <w:lsdException w:name="Table Columns 3" w:semiHidden="1" w:unhideWhenUsed="1"/>
-    <w:lsdException w:name="Table Columns 4" w:semiHidden="1" w:unhideWhenUsed="1"/>
-    <w:lsdException w:name="Table Columns 5" w:semiHidden="1" w:unhideWhenUsed="1"/>
-    <w:lsdException w:name="Table Grid 1" w:semiHidden="1" w:unhideWhenUsed="1"/>
-    <w:lsdException w:name="Table Grid 2" w:semiHidden="1" w:unhideWhenUsed="1"/>
-    <w:lsdException w:name="Table Grid 3" w:semiHidden="1" w:unhideWhenUsed="1"/>
-    <w:lsdException w:name="Table Grid 4" w:semiHidden="1" w:unhideWhenUsed="1"/>
-    <w:lsdException w:name="Table Grid 5" w:semiHidden="1" w:unhideWhenUsed="1"/>
-    <w:lsdException w:name="Table Grid 6" w:semiHidden="1" w:unhideWhenUsed="1"/>
-    <w:lsdException w:name="Table Grid 7" w:semiHidden="1" w:unhideWhenUsed="1"/>
-    <w:lsdException w:name="Table Grid 8" w:semiHidden="1" w:unhideWhenUsed="1"/>
-    <w:lsdException w:name="Table List 1" w:semiHidden="1" w:unhideWhenUsed="1"/>
-    <w:lsdException w:name="Table List 2" w:semiHidden="1" w:unhideWhenUsed="1"/>
-    <w:lsdException w:name="Table List 3" w:semiHidden="1" w:unhideWhenUsed="1"/>
-    <w:lsdException w:name="Table List 4" w:semiHidden="1" w:unhideWhenUsed="1"/>
-    <w:lsdException w:name="Table List 5" w:semiHidden="1" w:unhideWhenUsed="1"/>
-    <w:lsdException w:name="Table List 6" w:semiHidden="1" w:unhideWhenUsed="1"/>
-    <w:lsdException w:name="Table List 7" w:semiHidden="1" w:unhideWhenUsed="1"/>
-    <w:lsdException w:name="Table List 8" w:semiHidden="1" w:unhideWhenUsed="1"/>
-    <w:lsdException w:name="Table 3D effects 1" w:semiHidden="1" w:unhideWhenUsed="1"/>
-    <w:lsdException w:name="Table 3D effects 2" w:semiHidden="1" w:unhideWhenUsed="1"/>
-    <w:lsdException w:name="Table 3D effects 3" w:semiHidden="1" w:unhideWhenUsed="1"/>
-    <w:lsdException w:name="Table Contemporary" w:semiHidden="1" w:unhideWhenUsed="1"/>
-    <w:lsdException w:name="Table Elegant" w:semiHidden="1" w:unhideWhenUsed="1"/>
-    <w:lsdException w:name="Table Professional" w:semiHidden="1" w:unhideWhenUsed="1"/>
-    <w:lsdException w:name="Table Subtle 1" w:semiHidden="1" w:unhideWhenUsed="1"/>
-    <w:lsdException w:name="Table Subtle 2" w:semiHidden="1" w:unhideWhenUsed="1"/>
-    <w:lsdException w:name="Table Web 1" w:semiHidden="1" w:unhideWhenUsed="1"/>
-    <w:lsdException w:name="Table Web 2" w:semiHidden="1" w:unhideWhenUsed="1"/>
-    <w:lsdException w:name="Table Web 3" w:semiHidden="1" w:unhideWhenUsed="1"/>
-    <w:lsdException w:name="Balloon Text" w:semiHidden="1" w:unhideWhenUsed="1"/>
-    <w:lsdException w:name="Table Grid" w:uiPriority="59"/>
-    <w:lsdException w:name="Table Theme" w:semiHidden="1" w:unhideWhenUsed="1"/>
-    <w:lsdException w:name="Placeholder Text" w:semiHidden="1"/>
-    <w:lsdException w:name="No Spacing" w:uiPriority="1" w:qFormat="1"/>
-    <w:lsdException w:name="Light Shading" w:uiPriority="60"/>
-    <w:lsdException w:name="Light List" w:uiPriority="61"/>
-    <w:lsdException w:name="Light Grid" w:uiPriority="62"/>
-    <w:lsdException w:name="Medium Shading 1" w:uiPriority="63"/>
-    <w:lsdException w:name="Medium Shading 2" w:uiPriority="64"/>
-    <w:lsdException w:name="Medium List 1" w:uiPriority="65"/>
-    <w:lsdException w:name="Medium List 2" w:uiPriority="66"/>
-    <w:lsdException w:name="Medium Grid 1" w:uiPriority="67"/>
-    <w:lsdException w:name="Medium Grid 2" w:uiPriority="68"/>
-    <w:lsdException w:name="Medium Grid 3" w:uiPriority="69"/>
-    <w:lsdException w:name="Dark List" w:uiPriority="70"/>
-    <w:lsdException w:name="Colorful Shading" w:uiPriority="71"/>
-    <w:lsdException w:name="Colorful List" w:uiPriority="72"/>
-    <w:lsdException w:name="Colorful Grid" w:uiPriority="73"/>
-    <w:lsdException w:name="Light Shading Accent 1" w:uiPriority="60"/>
-    <w:lsdException w:name="Light List Accent 1" w:uiPriority="61"/>
-    <w:lsdException w:name="Light Grid Accent 1" w:uiPriority="62"/>
-    <w:lsdException w:name="Medium Shading 1 Accent 1" w:uiPriority="63"/>
-    <w:lsdException w:name="Medium Shading 2 Accent 1" w:uiPriority="64"/>
-    <w:lsdException w:name="Medium List 1 Accent 1" w:uiPriority="65"/>
-    <w:lsdException w:name="Revision" w:semiHidden="1"/>
-    <w:lsdException w:name="List Paragraph" w:uiPriority="34" w:qFormat="1"/>
-    <w:lsdException w:name="Quote" w:uiPriority="29" w:qFormat="1"/>
-    <w:lsdException w:name="Intense Quote" w:uiPriority="30" w:qFormat="1"/>
-    <w:lsdException w:name="Medium List 2 Accent 1" w:uiPriority="66"/>
-    <w:lsdException w:name="Medium Grid 1 Accent 1" w:uiPriority="67"/>
-    <w:lsdException w:name="Medium Grid 2 Accent 1" w:uiPriority="68"/>
-    <w:lsdException w:name="Medium Grid 3 Accent 1" w:uiPriority="69"/>
-    <w:lsdException w:name="Dark List Accent 1" w:uiPriority="70"/>
-    <w:lsdException w:name="Colorful Shading Accent 1" w:uiPriority="71"/>
-    <w:lsdException w:name="Colorful List Accent 1" w:uiPriority="72"/>
-    <w:lsdException w:name="Colorful Grid Accent 1" w:uiPriority="73"/>
-    <w:lsdException w:name="Light Shading Accent 2" w:uiPriority="60"/>
-    <w:lsdException w:name="Light List Accent 2" w:uiPriority="61"/>
-    <w:lsdException w:name="Light Grid Accent 2" w:uiPriority="62"/>
-    <w:lsdException w:name="Medium Shading 1 Accent 2" w:uiPriority="63"/>
-    <w:lsdException w:name="Medium Shading 2 Accent 2" w:uiPriority="64"/>
-    <w:lsdException w:name="Medium List 1 Accent 2" w:uiPriority="65"/>
-    <w:lsdException w:name="Medium List 2 Accent 2" w:uiPriority="66"/>
-    <w:lsdException w:name="Medium Grid 1 Accent 2" w:uiPriority="67"/>
-    <w:lsdException w:name="Medium Grid 2 Accent 2" w:uiPriority="68"/>
-    <w:lsdException w:name="Medium Grid 3 Accent 2" w:uiPriority="69"/>
-    <w:lsdException w:name="Dark List Accent 2" w:uiPriority="70"/>
-    <w:lsdException w:name="Colorful Shading Accent 2" w:uiPriority="71"/>
-    <w:lsdException w:name="Colorful List Accent 2" w:uiPriority="72"/>
-    <w:lsdException w:name="Colorful Grid Accent 2" w:uiPriority="73"/>
-    <w:lsdException w:name="Light Shading Accent 3" w:uiPriority="60"/>
-    <w:lsdException w:name="Light List Accent 3" w:uiPriority="61"/>
-    <w:lsdException w:name="Light Grid Accent 3" w:uiPriority="62"/>
-    <w:lsdException w:name="Medium Shading 1 Accent 3" w:uiPriority="63"/>
-    <w:lsdException w:name="Medium Shading 2 Accent 3" w:uiPriority="64"/>
-    <w:lsdException w:name="Medium List 1 Accent 3" w:uiPriority="65"/>
-    <w:lsdException w:name="Medium List 2 Accent 3" w:uiPriority="66"/>
-    <w:lsdException w:name="Medium Grid 1 Accent 3" w:uiPriority="67"/>
-    <w:lsdException w:name="Medium Grid 2 Accent 3" w:uiPriority="68"/>
-    <w:lsdException w:name="Medium Grid 3 Accent 3" w:uiPriority="69"/>
-    <w:lsdException w:name="Dark List Accent 3" w:uiPriority="70"/>
-    <w:lsdException w:name="Colorful Shading Accent 3" w:uiPriority="71"/>
-    <w:lsdException w:name="Colorful List Accent 3" w:uiPriority="72"/>
-    <w:lsdException w:name="Colorful Grid Accent 3" w:uiPriority="73"/>
-    <w:lsdException w:name="Light Shading Accent 4" w:uiPriority="60"/>
-    <w:lsdException w:name="Light List Accent 4" w:uiPriority="61"/>
-    <w:lsdException w:name="Light Grid Accent 4" w:uiPriority="62"/>
-    <w:lsdException w:name="Medium Shading 1 Accent 4" w:uiPriority="63"/>
-    <w:lsdException w:name="Medium Shading 2 Accent 4" w:uiPriority="64"/>
-    <w:lsdException w:name="Medium List 1 Accent 4" w:uiPriority="65"/>
-    <w:lsdException w:name="Medium List 2 Accent 4" w:uiPriority="66"/>
-    <w:lsdException w:name="Medium Grid 1 Accent 4" w:uiPriority="67"/>
-    <w:lsdException w:name="Medium Grid 2 Accent 4" w:uiPriority="68"/>
-    <w:lsdException w:name="Medium Grid 3 Accent 4" w:uiPriority="69"/>
-    <w:lsdException w:name="Dark List Accent 4" w:uiPriority="70"/>
-    <w:lsdException w:name="Colorful Shading Accent 4" w:uiPriority="71"/>
-    <w:lsdException w:name="Colorful List Accent 4" w:uiPriority="72"/>
-    <w:lsdException w:name="Colorful Grid Accent 4" w:uiPriority="73"/>
-    <w:lsdException w:name="Light Shading Accent 5" w:uiPriority="60"/>
-    <w:lsdException w:name="Light List Accent 5" w:uiPriority="61"/>
-    <w:lsdException w:name="Light Grid Accent 5" w:uiPriority="62"/>
-    <w:lsdException w:name="Medium Shading 1 Accent 5" w:uiPriority="63"/>
-    <w:lsdException w:name="Medium Shading 2 Accent 5" w:uiPriority="64"/>
-    <w:lsdException w:name="Medium List 1 Accent 5" w:uiPriority="65"/>
-    <w:lsdException w:name="Medium List 2 Accent 5" w:uiPriority="66"/>
-    <w:lsdException w:name="Medium Grid 1 Accent 5" w:uiPriority="67"/>
-    <w:lsdException w:name="Medium Grid 2 Accent 5" w:uiPriority="68"/>
-    <w:lsdException w:name="Medium Grid 3 Accent 5" w:uiPriority="69"/>
-    <w:lsdException w:name="Dark List Accent 5" w:uiPriority="70"/>
-    <w:lsdException w:name="Colorful Shading Accent 5" w:uiPriority="71"/>
-    <w:lsdException w:name="Colorful List Accent 5" w:uiPriority="72"/>
-    <w:lsdException w:name="Colorful Grid Accent 5" w:uiPriority="73"/>
-    <w:lsdException w:name="Light Shading Accent 6" w:uiPriority="60"/>
-    <w:lsdException w:name="Light List Accent 6" w:uiPriority="61"/>
-    <w:lsdException w:name="Light Grid Accent 6" w:uiPriority="62"/>
-    <w:lsdException w:name="Medium Shading 1 Accent 6" w:uiPriority="63"/>
-    <w:lsdException w:name="Medium Shading 2 Accent 6" w:uiPriority="64"/>
-    <w:lsdException w:name="Medium List 1 Accent 6" w:uiPriority="65"/>
-    <w:lsdException w:name="Medium List 2 Accent 6" w:uiPriority="66"/>
-    <w:lsdException w:name="Medium Grid 1 Accent 6" w:uiPriority="67"/>
-    <w:lsdException w:name="Medium Grid 2 Accent 6" w:uiPriority="68"/>
-    <w:lsdException w:name="Medium Grid 3 Accent 6" w:uiPriority="69"/>
-    <w:lsdException w:name="Dark List Accent 6" w:uiPriority="70"/>
-    <w:lsdException w:name="Colorful Shading Accent 6" w:uiPriority="71"/>
-    <w:lsdException w:name="Colorful List Accent 6" w:uiPriority="72"/>
-    <w:lsdException w:name="Colorful Grid Accent 6" w:uiPriority="73"/>
-    <w:lsdException w:name="Subtle Emphasis" w:uiPriority="19" w:qFormat="1"/>
-    <w:lsdException w:name="Intense Emphasis" w:uiPriority="21" w:qFormat="1"/>
-    <w:lsdException w:name="Subtle Reference" w:uiPriority="31" w:qFormat="1"/>
-    <w:lsdException w:name="Intense Reference" w:uiPriority="32" w:qFormat="1"/>
-    <w:lsdException w:name="Book Title" w:uiPriority="33" w:qFormat="1"/>
-    <w:lsdException w:name="Bibliography" w:semiHidden="1" w:uiPriority="37" w:unhideWhenUsed="1"/>
-    <w:lsdException w:name="TOC Heading" w:semiHidden="1" w:uiPriority="39" w:unhideWhenUsed="1" w:qFormat="1"/>
-    <w:lsdException w:name="Plain Table 1" w:uiPriority="41"/>
-    <w:lsdException w:name="Plain Table 2" w:uiPriority="42"/>
-    <w:lsdException w:name="Plain Table 3" w:uiPriority="43"/>
-    <w:lsdException w:name="Plain Table 4" w:uiPriority="44"/>
-    <w:lsdException w:name="Plain Table 5" w:uiPriority="45"/>
-    <w:lsdException w:name="Grid Table Light" w:uiPriority="40"/>
-    <w:lsdException w:name="Grid Table 1 Light" w:uiPriority="46"/>
-    <w:lsdException w:name="Grid Table 2" w:uiPriority="47"/>
-    <w:lsdException w:name="Grid Table 3" w:uiPriority="48"/>
-    <w:lsdException w:name="Grid Table 4" w:uiPriority="49"/>
-    <w:lsdException w:name="Grid Table 5 Dark" w:uiPriority="50"/>
-    <w:lsdException w:name="Grid Table 6 Colorful" w:uiPriority="51"/>
-    <w:lsdException w:name="Grid Table 7 Colorful" w:uiPriority="52"/>
-    <w:lsdException w:name="Grid Table 1 Light Accent 1" w:uiPriority="46"/>
-    <w:lsdException w:name="Grid Table 2 Accent 1" w:uiPriority="47"/>
-    <w:lsdException w:name="Grid Table 3 Accent 1" w:uiPriority="48"/>
-    <w:lsdException w:name="Grid Table 4 Accent 1" w:uiPriority="49"/>
-    <w:lsdException w:name="Grid Table 5 Dark Accent 1" w:uiPriority="50"/>
-    <w:lsdException w:name="Grid Table 6 Colorful Accent 1" w:uiPriority="51"/>
-    <w:lsdException w:name="Grid Table 7 Colorful Accent 1" w:uiPriority="52"/>
-    <w:lsdException w:name="Grid Table 1 Light Accent 2" w:uiPriority="46"/>
-    <w:lsdException w:name="Grid Table 2 Accent 2" w:uiPriority="47"/>
-    <w:lsdException w:name="Grid Table 3 Accent 2" w:uiPriority="48"/>
-    <w:lsdException w:name="Grid Table 4 Accent 2" w:uiPriority="49"/>
-    <w:lsdException w:name="Grid Table 5 Dark Accent 2" w:uiPriority="50"/>
-    <w:lsdException w:name="Grid Table 6 Colorful Accent 2" w:uiPriority="51"/>
-    <w:lsdException w:name="Grid Table 7 Colorful Accent 2" w:uiPriority="52"/>
-    <w:lsdException w:name="Grid Table 1 Light Accent 3" w:uiPriority="46"/>
-    <w:lsdException w:name="Grid Table 2 Accent 3" w:uiPriority="47"/>
-    <w:lsdException w:name="Grid Table 3 Accent 3" w:uiPriority="48"/>
-    <w:lsdException w:name="Grid Table 4 Accent 3" w:uiPriority="49"/>
-    <w:lsdException w:name="Grid Table 5 Dark Accent 3" w:uiPriority="50"/>
-    <w:lsdException w:name="Grid Table 6 Colorful Accent 3" w:uiPriority="51"/>
-    <w:lsdException w:name="Grid Table 7 Colorful Accent 3" w:uiPriority="52"/>
-    <w:lsdException w:name="Grid Table 1 Light Accent 4" w:uiPriority="46"/>
-    <w:lsdException w:name="Grid Table 2 Accent 4" w:uiPriority="47"/>
-    <w:lsdException w:name="Grid Table 3 Accent 4" w:uiPriority="48"/>
-    <w:lsdException w:name="Grid Table 4 Accent 4" w:uiPriority="49"/>
-    <w:lsdException w:name="Grid Table 5 Dark Accent 4" w:uiPriority="50"/>
-    <w:lsdException w:name="Grid Table 6 Colorful Accent 4" w:uiPriority="51"/>
-    <w:lsdException w:name="Grid Table 7 Colorful Accent 4" w:uiPriority="52"/>
-    <w:lsdException w:name="Grid Table 1 Light Accent 5" w:uiPriority="46"/>
-    <w:lsdException w:name="Grid Table 2 Accent 5" w:uiPriority="47"/>
-    <w:lsdException w:name="Grid Table 3 Accent 5" w:uiPriority="48"/>
-    <w:lsdException w:name="Grid Table 4 Accent 5" w:uiPriority="49"/>
-    <w:lsdException w:name="Grid Table 5 Dark Accent 5" w:uiPriority="50"/>
-    <w:lsdException w:name="Grid Table 6 Colorful Accent 5" w:uiPriority="51"/>
-    <w:lsdException w:name="Grid Table 7 Colorful Accent 5" w:uiPriority="52"/>
-    <w:lsdException w:name="Grid Table 1 Light Accent 6" w:uiPriority="46"/>
-    <w:lsdException w:name="Grid Table 2 Accent 6" w:uiPriority="47"/>
-    <w:lsdException w:name="Grid Table 3 Accent 6" w:uiPriority="48"/>
-    <w:lsdException w:name="Grid Table 4 Accent 6" w:uiPriority="49"/>
-    <w:lsdException w:name="Grid Table 5 Dark Accent 6" w:uiPriority="50"/>
-    <w:lsdException w:name="Grid Table 6 Colorful Accent 6" w:uiPriority="51"/>
-    <w:lsdException w:name="Grid Table 7 Colorful Accent 6" w:uiPriority="52"/>
-    <w:lsdException w:name="List Table 1 Light" w:uiPriority="46"/>
-    <w:lsdException w:name="List Table 2" w:uiPriority="47"/>
-    <w:lsdException w:name="List Table 3" w:uiPriority="48"/>
-    <w:lsdException w:name="List Table 4" w:uiPriority="49"/>
-    <w:lsdException w:name="List Table 5 Dark" w:uiPriority="50"/>
-    <w:lsdException w:name="List Table 6 Colorful" w:uiPriority="51"/>
-    <w:lsdException w:name="List Table 7 Colorful" w:uiPriority="52"/>
-    <w:lsdException w:name="List Table 1 Light Accent 1" w:uiPriority="46"/>
-    <w:lsdException w:name="List Table 2 Accent 1" w:uiPriority="47"/>
-    <w:lsdException w:name="List Table 3 Accent 1" w:uiPriority="48"/>
-    <w:lsdException w:name="List Table 4 Accent 1" w:uiPriority="49"/>
-    <w:lsdException w:name="List Table 5 Dark Accent 1" w:uiPriority="50"/>
-    <w:lsdException w:name="List Table 6 Colorful Accent 1" w:uiPriority="51"/>
-    <w:lsdException w:name="List Table 7 Colorful Accent 1" w:uiPriority="52"/>
-    <w:lsdException w:name="List Table 1 Light Accent 2" w:uiPriority="46"/>
-    <w:lsdException w:name="List Table 2 Accent 2" w:uiPriority="47"/>
-    <w:lsdException w:name="List Table 3 Accent 2" w:uiPriority="48"/>
-    <w:lsdException w:name="List Table 4 Accent 2" w:uiPriority="49"/>
-    <w:lsdException w:name="List Table 5 Dark Accent 2" w:uiPriority="50"/>
-    <w:lsdException w:name="List Table 6 Colorful Accent 2" w:uiPriority="51"/>
-    <w:lsdException w:name="List Table 7 Colorful Accent 2" w:uiPriority="52"/>
-    <w:lsdException w:name="List Table 1 Light Accent 3" w:uiPriority="46"/>
-    <w:lsdException w:name="List Table 2 Accent 3" w:uiPriority="47"/>
-    <w:lsdException w:name="List Table 3 Accent 3" w:uiPriority="48"/>
-    <w:lsdException w:name="List Table 4 Accent 3" w:uiPriority="49"/>
-    <w:lsdException w:name="List Table 5 Dark Accent 3" w:uiPriority="50"/>
-    <w:lsdException w:name="List Table 6 Colorful Accent 3" w:uiPriority="51"/>
-    <w:lsdException w:name="List Table 7 Colorful Accent 3" w:uiPriority="52"/>
-    <w:lsdException w:name="List Table 1 Light Accent 4" w:uiPriority="46"/>
-    <w:lsdException w:name="List Table 2 Accent 4" w:uiPriority="47"/>
-    <w:lsdException w:name="List Table 3 Accent 4" w:uiPriority="48"/>
-    <w:lsdException w:name="List Table 4 Accent 4" w:uiPriority="49"/>
-    <w:lsdException w:name="List Table 5 Dark Accent 4" w:uiPriority="50"/>
-    <w:lsdException w:name="List Table 6 Colorful Accent 4" w:uiPriority="51"/>
-    <w:lsdException w:name="List Table 7 Colorful Accent 4" w:uiPriority="52"/>
-    <w:lsdException w:name="List Table 1 Light Accent 5" w:uiPriority="46"/>
-    <w:lsdException w:name="List Table 2 Accent 5" w:uiPriority="47"/>
-    <w:lsdException w:name="List Table 3 Accent 5" w:uiPriority="48"/>
-    <w:lsdException w:name="List Table 4 Accent 5" w:uiPriority="49"/>
-    <w:lsdException w:name="List Table 5 Dark Accent 5" w:uiPriority="50"/>
-    <w:lsdException w:name="List Table 6 Colorful Accent 5" w:uiPriority="51"/>
-    <w:lsdException w:name="List Table 7 Colorful Accent 5" w:uiPriority="52"/>
-    <w:lsdException w:name="List Table 1 Light Accent 6" w:uiPriority="46"/>
-    <w:lsdException w:name="List Table 2 Accent 6" w:uiPriority="47"/>
-    <w:lsdException w:name="List Table 3 Accent 6" w:uiPriority="48"/>
-    <w:lsdException w:name="List Table 4 Accent 6" w:uiPriority="49"/>
-    <w:lsdException w:name="List Table 5 Dark Accent 6" w:uiPriority="50"/>
-    <w:lsdException w:name="List Table 6 Colorful Accent 6" w:uiPriority="51"/>
-    <w:lsdException w:name="List Table 7 Colorful Accent 6" w:uiPriority="52"/>
-    <w:lsdException w:name="Mention" w:semiHidden="1" w:unhideWhenUsed="1"/>
-    <w:lsdException w:name="Smart Hyperlink" w:semiHidden="1" w:unhideWhenUsed="1"/>
-    <w:lsdException w:name="Hashtag" w:semiHidden="1" w:unhideWhenUsed="1"/>
-    <w:lsdException w:name="Unresolved Mention" w:semiHidden="1" w:unhideWhenUsed="1"/>
-    <w:lsdException w:name="Smart Link" w:semiHidden="1" w:unhideWhenUsed="1"/>
+  <w:latentStyles w:count="260" w:defQFormat="0" w:defUnhideWhenUsed="1" w:defSemiHidden="1" w:defUIPriority="99" w:defLockedState="0">
+    <w:lsdException w:qFormat="1" w:unhideWhenUsed="0" w:uiPriority="0" w:semiHidden="0" w:name="Normal"/>
+    <w:lsdException w:qFormat="1" w:unhideWhenUsed="0" w:uiPriority="9" w:semiHidden="0" w:name="heading 1"/>
+    <w:lsdException w:qFormat="1" w:uiPriority="9" w:name="heading 2"/>
+    <w:lsdException w:qFormat="1" w:uiPriority="9" w:name="heading 3"/>
+    <w:lsdException w:qFormat="1" w:uiPriority="9" w:name="heading 4"/>
+    <w:lsdException w:qFormat="1" w:uiPriority="9" w:name="heading 5"/>
+    <w:lsdException w:qFormat="1" w:uiPriority="9" w:name="heading 6"/>
+    <w:lsdException w:qFormat="1" w:uiPriority="9" w:name="heading 7"/>
+    <w:lsdException w:qFormat="1" w:uiPriority="9" w:name="heading 8"/>
+    <w:lsdException w:qFormat="1" w:uiPriority="9" w:name="heading 9"/>
+    <w:lsdException w:uiPriority="99" w:name="index 1"/>
+    <w:lsdException w:uiPriority="99" w:name="index 2"/>
+    <w:lsdException w:uiPriority="99" w:name="index 3"/>
+    <w:lsdException w:uiPriority="99" w:name="index 4"/>
+    <w:lsdException w:uiPriority="99" w:name="index 5"/>
+    <w:lsdException w:uiPriority="99" w:name="index 6"/>
+    <w:lsdException w:uiPriority="99" w:name="index 7"/>
+    <w:lsdException w:uiPriority="99" w:name="index 8"/>
+    <w:lsdException w:uiPriority="99" w:name="index 9"/>
+    <w:lsdException w:uiPriority="39" w:name="toc 1"/>
+    <w:lsdException w:uiPriority="39" w:name="toc 2"/>
+    <w:lsdException w:uiPriority="39" w:name="toc 3"/>
+    <w:lsdException w:uiPriority="39" w:name="toc 4"/>
+    <w:lsdException w:uiPriority="39" w:name="toc 5"/>
+    <w:lsdException w:uiPriority="39" w:name="toc 6"/>
+    <w:lsdException w:uiPriority="39" w:name="toc 7"/>
+    <w:lsdException w:uiPriority="39" w:name="toc 8"/>
+    <w:lsdException w:uiPriority="39" w:name="toc 9"/>
+    <w:lsdException w:uiPriority="99" w:name="Normal Indent"/>
+    <w:lsdException w:uiPriority="99" w:name="footnote text"/>
+    <w:lsdException w:uiPriority="99" w:name="annotation text"/>
+    <w:lsdException w:uiPriority="99" w:name="header"/>
+    <w:lsdException w:uiPriority="99" w:name="footer"/>
+    <w:lsdException w:uiPriority="99" w:name="index heading"/>
+    <w:lsdException w:qFormat="1" w:unhideWhenUsed="0" w:uiPriority="0" w:semiHidden="0" w:name="caption"/>
+    <w:lsdException w:uiPriority="99" w:name="table of figures"/>
+    <w:lsdException w:uiPriority="99" w:name="envelope address"/>
+    <w:lsdException w:uiPriority="99" w:name="envelope return"/>
+    <w:lsdException w:uiPriority="99" w:name="footnote reference"/>
+    <w:lsdException w:uiPriority="99" w:name="annotation reference"/>
+    <w:lsdException w:uiPriority="99" w:name="line number"/>
+    <w:lsdException w:uiPriority="99" w:name="page number"/>
+    <w:lsdException w:uiPriority="99" w:name="endnote reference"/>
+    <w:lsdException w:uiPriority="99" w:name="endnote text"/>
+    <w:lsdException w:uiPriority="99" w:name="table of authorities"/>
+    <w:lsdException w:uiPriority="99" w:name="macro"/>
+    <w:lsdException w:uiPriority="99" w:name="toa heading"/>
+    <w:lsdException w:unhideWhenUsed="0" w:uiPriority="0" w:semiHidden="0" w:name="List"/>
+    <w:lsdException w:uiPriority="99" w:name="List Bullet"/>
+    <w:lsdException w:uiPriority="99" w:name="List Number"/>
+    <w:lsdException w:uiPriority="99" w:name="List 2"/>
+    <w:lsdException w:uiPriority="99" w:name="List 3"/>
+    <w:lsdException w:uiPriority="99" w:name="List 4"/>
+    <w:lsdException w:uiPriority="99" w:name="List 5"/>
+    <w:lsdException w:uiPriority="99" w:name="List Bullet 2"/>
+    <w:lsdException w:uiPriority="99" w:name="List Bullet 3"/>
+    <w:lsdException w:uiPriority="99" w:name="List Bullet 4"/>
+    <w:lsdException w:uiPriority="99" w:name="List Bullet 5"/>
+    <w:lsdException w:uiPriority="99" w:name="List Number 2"/>
+    <w:lsdException w:uiPriority="99" w:name="List Number 3"/>
+    <w:lsdException w:uiPriority="99" w:name="List Number 4"/>
+    <w:lsdException w:uiPriority="99" w:name="List Number 5"/>
+    <w:lsdException w:qFormat="1" w:unhideWhenUsed="0" w:uiPriority="10" w:semiHidden="0" w:name="Title"/>
+    <w:lsdException w:uiPriority="99" w:name="Closing"/>
+    <w:lsdException w:uiPriority="99" w:name="Signature"/>
+    <w:lsdException w:uiPriority="1" w:name="Default Paragraph Font"/>
+    <w:lsdException w:unhideWhenUsed="0" w:uiPriority="0" w:semiHidden="0" w:name="Body Text"/>
+    <w:lsdException w:uiPriority="99" w:name="Body Text Indent"/>
+    <w:lsdException w:uiPriority="99" w:name="List Continue"/>
+    <w:lsdException w:uiPriority="99" w:name="List Continue 2"/>
+    <w:lsdException w:uiPriority="99" w:name="List Continue 3"/>
+    <w:lsdException w:uiPriority="99" w:name="List Continue 4"/>
+    <w:lsdException w:uiPriority="99" w:name="List Continue 5"/>
+    <w:lsdException w:uiPriority="99" w:name="Message Header"/>
+    <w:lsdException w:qFormat="1" w:unhideWhenUsed="0" w:uiPriority="11" w:semiHidden="0" w:name="Subtitle"/>
+    <w:lsdException w:uiPriority="99" w:name="Salutation"/>
+    <w:lsdException w:uiPriority="99" w:name="Date"/>
+    <w:lsdException w:uiPriority="99" w:name="Body Text First Indent"/>
+    <w:lsdException w:uiPriority="99" w:name="Body Text First Indent 2"/>
+    <w:lsdException w:uiPriority="99" w:name="Note Heading"/>
+    <w:lsdException w:uiPriority="99" w:name="Body Text 2"/>
+    <w:lsdException w:uiPriority="99" w:name="Body Text 3"/>
+    <w:lsdException w:uiPriority="99" w:name="Body Text Indent 2"/>
+    <w:lsdException w:uiPriority="99" w:name="Body Text Indent 3"/>
+    <w:lsdException w:uiPriority="99" w:name="Block Text"/>
+    <w:lsdException w:uiPriority="99" w:semiHidden="0" w:name="Hyperlink"/>
+    <w:lsdException w:uiPriority="99" w:name="FollowedHyperlink"/>
+    <w:lsdException w:qFormat="1" w:unhideWhenUsed="0" w:uiPriority="0" w:semiHidden="0" w:name="Strong"/>
+    <w:lsdException w:qFormat="1" w:unhideWhenUsed="0" w:uiPriority="20" w:semiHidden="0" w:name="Emphasis"/>
+    <w:lsdException w:uiPriority="99" w:name="Document Map"/>
+    <w:lsdException w:uiPriority="99" w:name="Plain Text"/>
+    <w:lsdException w:uiPriority="99" w:name="E-mail Signature"/>
+    <w:lsdException w:uiPriority="99" w:name="Normal (Web)"/>
+    <w:lsdException w:uiPriority="99" w:name="HTML Acronym"/>
+    <w:lsdException w:uiPriority="99" w:name="HTML Address"/>
+    <w:lsdException w:uiPriority="99" w:name="HTML Cite"/>
+    <w:lsdException w:uiPriority="99" w:name="HTML Code"/>
+    <w:lsdException w:uiPriority="99" w:name="HTML Definition"/>
+    <w:lsdException w:uiPriority="99" w:name="HTML Keyboard"/>
+    <w:lsdException w:uiPriority="99" w:name="HTML Preformatted"/>
+    <w:lsdException w:uiPriority="99" w:name="HTML Sample"/>
+    <w:lsdException w:uiPriority="99" w:name="HTML Typewriter"/>
+    <w:lsdException w:uiPriority="99" w:name="HTML Variable"/>
+    <w:lsdException w:qFormat="1" w:uiPriority="99" w:name="Normal Table"/>
+    <w:lsdException w:uiPriority="99" w:name="annotation subject"/>
+    <w:lsdException w:uiPriority="99" w:name="Table Simple 1"/>
+    <w:lsdException w:uiPriority="99" w:name="Table Simple 2"/>
+    <w:lsdException w:uiPriority="99" w:name="Table Simple 3"/>
+    <w:lsdException w:uiPriority="99" w:name="Table Classic 1"/>
+    <w:lsdException w:uiPriority="99" w:name="Table Classic 2"/>
+    <w:lsdException w:uiPriority="99" w:name="Table Classic 3"/>
+    <w:lsdException w:uiPriority="99" w:name="Table Classic 4"/>
+    <w:lsdException w:uiPriority="99" w:name="Table Colorful 1"/>
+    <w:lsdException w:uiPriority="99" w:name="Table Colorful 2"/>
+    <w:lsdException w:uiPriority="99" w:name="Table Colorful 3"/>
+    <w:lsdException w:uiPriority="99" w:name="Table Columns 1"/>
+    <w:lsdException w:uiPriority="99" w:name="Table Columns 2"/>
+    <w:lsdException w:uiPriority="99" w:name="Table Columns 3"/>
+    <w:lsdException w:uiPriority="99" w:name="Table Columns 4"/>
+    <w:lsdException w:uiPriority="99" w:name="Table Columns 5"/>
+    <w:lsdException w:uiPriority="99" w:name="Table Grid 1"/>
+    <w:lsdException w:uiPriority="99" w:name="Table Grid 2"/>
+    <w:lsdException w:uiPriority="99" w:name="Table Grid 3"/>
+    <w:lsdException w:uiPriority="99" w:name="Table Grid 4"/>
+    <w:lsdException w:uiPriority="99" w:name="Table Grid 5"/>
+    <w:lsdException w:uiPriority="99" w:name="Table Grid 6"/>
+    <w:lsdException w:uiPriority="99" w:name="Table Grid 7"/>
+    <w:lsdException w:uiPriority="99" w:name="Table Grid 8"/>
+    <w:lsdException w:uiPriority="99" w:name="Table List 1"/>
+    <w:lsdException w:uiPriority="99" w:name="Table List 2"/>
+    <w:lsdException w:uiPriority="99" w:name="Table List 3"/>
+    <w:lsdException w:uiPriority="99" w:name="Table List 4"/>
+    <w:lsdException w:uiPriority="99" w:name="Table List 5"/>
+    <w:lsdException w:uiPriority="99" w:name="Table List 6"/>
+    <w:lsdException w:uiPriority="99" w:name="Table List 7"/>
+    <w:lsdException w:uiPriority="99" w:name="Table List 8"/>
+    <w:lsdException w:uiPriority="99" w:name="Table 3D effects 1"/>
+    <w:lsdException w:uiPriority="99" w:name="Table 3D effects 2"/>
+    <w:lsdException w:uiPriority="99" w:name="Table 3D effects 3"/>
+    <w:lsdException w:uiPriority="99" w:name="Table Contemporary"/>
+    <w:lsdException w:uiPriority="99" w:name="Table Elegant"/>
+    <w:lsdException w:uiPriority="99" w:name="Table Professional"/>
+    <w:lsdException w:uiPriority="99" w:name="Table Subtle 1"/>
+    <w:lsdException w:uiPriority="99" w:name="Table Subtle 2"/>
+    <w:lsdException w:uiPriority="99" w:name="Table Web 1"/>
+    <w:lsdException w:uiPriority="99" w:name="Table Web 2"/>
+    <w:lsdException w:uiPriority="99" w:name="Table Web 3"/>
+    <w:lsdException w:uiPriority="99" w:name="Balloon Text"/>
+    <w:lsdException w:unhideWhenUsed="0" w:uiPriority="59" w:semiHidden="0" w:name="Table Grid"/>
+    <w:lsdException w:uiPriority="99" w:name="Table Theme"/>
+    <w:lsdException w:unhideWhenUsed="0" w:uiPriority="60" w:semiHidden="0" w:name="Light Shading"/>
+    <w:lsdException w:unhideWhenUsed="0" w:uiPriority="61" w:semiHidden="0" w:name="Light List"/>
+    <w:lsdException w:unhideWhenUsed="0" w:uiPriority="62" w:semiHidden="0" w:name="Light Grid"/>
+    <w:lsdException w:unhideWhenUsed="0" w:uiPriority="63" w:semiHidden="0" w:name="Medium Shading 1"/>
+    <w:lsdException w:unhideWhenUsed="0" w:uiPriority="64" w:semiHidden="0" w:name="Medium Shading 2"/>
+    <w:lsdException w:unhideWhenUsed="0" w:uiPriority="65" w:semiHidden="0" w:name="Medium List 1"/>
+    <w:lsdException w:unhideWhenUsed="0" w:uiPriority="66" w:semiHidden="0" w:name="Medium List 2"/>
+    <w:lsdException w:unhideWhenUsed="0" w:uiPriority="67" w:semiHidden="0" w:name="Medium Grid 1"/>
+    <w:lsdException w:unhideWhenUsed="0" w:uiPriority="68" w:semiHidden="0" w:name="Medium Grid 2"/>
+    <w:lsdException w:unhideWhenUsed="0" w:uiPriority="69" w:semiHidden="0" w:name="Medium Grid 3"/>
+    <w:lsdException w:unhideWhenUsed="0" w:uiPriority="70" w:semiHidden="0" w:name="Dark List"/>
+    <w:lsdException w:unhideWhenUsed="0" w:uiPriority="71" w:semiHidden="0" w:name="Colorful Shading"/>
+    <w:lsdException w:unhideWhenUsed="0" w:uiPriority="72" w:semiHidden="0" w:name="Colorful List"/>
+    <w:lsdException w:unhideWhenUsed="0" w:uiPriority="73" w:semiHidden="0" w:name="Colorful Grid"/>
+    <w:lsdException w:unhideWhenUsed="0" w:uiPriority="60" w:semiHidden="0" w:name="Light Shading Accent 1"/>
+    <w:lsdException w:unhideWhenUsed="0" w:uiPriority="61" w:semiHidden="0" w:name="Light List Accent 1"/>
+    <w:lsdException w:unhideWhenUsed="0" w:uiPriority="62" w:semiHidden="0" w:name="Light Grid Accent 1"/>
+    <w:lsdException w:unhideWhenUsed="0" w:uiPriority="63" w:semiHidden="0" w:name="Medium Shading 1 Accent 1"/>
+    <w:lsdException w:unhideWhenUsed="0" w:uiPriority="64" w:semiHidden="0" w:name="Medium Shading 2 Accent 1"/>
+    <w:lsdException w:unhideWhenUsed="0" w:uiPriority="65" w:semiHidden="0" w:name="Medium List 1 Accent 1"/>
+    <w:lsdException w:qFormat="1" w:unhideWhenUsed="0" w:uiPriority="34" w:semiHidden="0" w:name="List Paragraph"/>
+    <w:lsdException w:unhideWhenUsed="0" w:uiPriority="66" w:semiHidden="0" w:name="Medium List 2 Accent 1"/>
+    <w:lsdException w:unhideWhenUsed="0" w:uiPriority="67" w:semiHidden="0" w:name="Medium Grid 1 Accent 1"/>
+    <w:lsdException w:unhideWhenUsed="0" w:uiPriority="68" w:semiHidden="0" w:name="Medium Grid 2 Accent 1"/>
+    <w:lsdException w:unhideWhenUsed="0" w:uiPriority="69" w:semiHidden="0" w:name="Medium Grid 3 Accent 1"/>
+    <w:lsdException w:unhideWhenUsed="0" w:uiPriority="70" w:semiHidden="0" w:name="Dark List Accent 1"/>
+    <w:lsdException w:unhideWhenUsed="0" w:uiPriority="71" w:semiHidden="0" w:name="Colorful Shading Accent 1"/>
+    <w:lsdException w:unhideWhenUsed="0" w:uiPriority="72" w:semiHidden="0" w:name="Colorful List Accent 1"/>
+    <w:lsdException w:unhideWhenUsed="0" w:uiPriority="73" w:semiHidden="0" w:name="Colorful Grid Accent 1"/>
+    <w:lsdException w:unhideWhenUsed="0" w:uiPriority="60" w:semiHidden="0" w:name="Light Shading Accent 2"/>
+    <w:lsdException w:unhideWhenUsed="0" w:uiPriority="61" w:semiHidden="0" w:name="Light List Accent 2"/>
+    <w:lsdException w:unhideWhenUsed="0" w:uiPriority="62" w:semiHidden="0" w:name="Light Grid Accent 2"/>
+    <w:lsdException w:unhideWhenUsed="0" w:uiPriority="63" w:semiHidden="0" w:name="Medium Shading 1 Accent 2"/>
+    <w:lsdException w:unhideWhenUsed="0" w:uiPriority="64" w:semiHidden="0" w:name="Medium Shading 2 Accent 2"/>
+    <w:lsdException w:unhideWhenUsed="0" w:uiPriority="65" w:semiHidden="0" w:name="Medium List 1 Accent 2"/>
+    <w:lsdException w:unhideWhenUsed="0" w:uiPriority="66" w:semiHidden="0" w:name="Medium List 2 Accent 2"/>
+    <w:lsdException w:unhideWhenUsed="0" w:uiPriority="67" w:semiHidden="0" w:name="Medium Grid 1 Accent 2"/>
+    <w:lsdException w:unhideWhenUsed="0" w:uiPriority="68" w:semiHidden="0" w:name="Medium Grid 2 Accent 2"/>
+    <w:lsdException w:unhideWhenUsed="0" w:uiPriority="69" w:semiHidden="0" w:name="Medium Grid 3 Accent 2"/>
+    <w:lsdException w:unhideWhenUsed="0" w:uiPriority="70" w:semiHidden="0" w:name="Dark List Accent 2"/>
+    <w:lsdException w:unhideWhenUsed="0" w:uiPriority="71" w:semiHidden="0" w:name="Colorful Shading Accent 2"/>
+    <w:lsdException w:unhideWhenUsed="0" w:uiPriority="72" w:semiHidden="0" w:name="Colorful List Accent 2"/>
+    <w:lsdException w:unhideWhenUsed="0" w:uiPriority="73" w:semiHidden="0" w:name="Colorful Grid Accent 2"/>
+    <w:lsdException w:unhideWhenUsed="0" w:uiPriority="60" w:semiHidden="0" w:name="Light Shading Accent 3"/>
+    <w:lsdException w:unhideWhenUsed="0" w:uiPriority="61" w:semiHidden="0" w:name="Light List Accent 3"/>
+    <w:lsdException w:unhideWhenUsed="0" w:uiPriority="62" w:semiHidden="0" w:name="Light Grid Accent 3"/>
+    <w:lsdException w:unhideWhenUsed="0" w:uiPriority="63" w:semiHidden="0" w:name="Medium Shading 1 Accent 3"/>
+    <w:lsdException w:unhideWhenUsed="0" w:uiPriority="64" w:semiHidden="0" w:name="Medium Shading 2 Accent 3"/>
+    <w:lsdException w:unhideWhenUsed="0" w:uiPriority="65" w:semiHidden="0" w:name="Medium List 1 Accent 3"/>
+    <w:lsdException w:unhideWhenUsed="0" w:uiPriority="66" w:semiHidden="0" w:name="Medium List 2 Accent 3"/>
+    <w:lsdException w:unhideWhenUsed="0" w:uiPriority="67" w:semiHidden="0" w:name="Medium Grid 1 Accent 3"/>
+    <w:lsdException w:unhideWhenUsed="0" w:uiPriority="68" w:semiHidden="0" w:name="Medium Grid 2 Accent 3"/>
+    <w:lsdException w:unhideWhenUsed="0" w:uiPriority="69" w:semiHidden="0" w:name="Medium Grid 3 Accent 3"/>
+    <w:lsdException w:unhideWhenUsed="0" w:uiPriority="70" w:semiHidden="0" w:name="Dark List Accent 3"/>
+    <w:lsdException w:unhideWhenUsed="0" w:uiPriority="71" w:semiHidden="0" w:name="Colorful Shading Accent 3"/>
+    <w:lsdException w:unhideWhenUsed="0" w:uiPriority="72" w:semiHidden="0" w:name="Colorful List Accent 3"/>
+    <w:lsdException w:unhideWhenUsed="0" w:uiPriority="73" w:semiHidden="0" w:name="Colorful Grid Accent 3"/>
+    <w:lsdException w:unhideWhenUsed="0" w:uiPriority="60" w:semiHidden="0" w:name="Light Shading Accent 4"/>
+    <w:lsdException w:unhideWhenUsed="0" w:uiPriority="61" w:semiHidden="0" w:name="Light List Accent 4"/>
+    <w:lsdException w:unhideWhenUsed="0" w:uiPriority="62" w:semiHidden="0" w:name="Light Grid Accent 4"/>
+    <w:lsdException w:unhideWhenUsed="0" w:uiPriority="63" w:semiHidden="0" w:name="Medium Shading 1 Accent 4"/>
+    <w:lsdException w:unhideWhenUsed="0" w:uiPriority="64" w:semiHidden="0" w:name="Medium Shading 2 Accent 4"/>
+    <w:lsdException w:unhideWhenUsed="0" w:uiPriority="65" w:semiHidden="0" w:name="Medium List 1 Accent 4"/>
+    <w:lsdException w:unhideWhenUsed="0" w:uiPriority="66" w:semiHidden="0" w:name="Medium List 2 Accent 4"/>
+    <w:lsdException w:unhideWhenUsed="0" w:uiPriority="67" w:semiHidden="0" w:name="Medium Grid 1 Accent 4"/>
+    <w:lsdException w:unhideWhenUsed="0" w:uiPriority="68" w:semiHidden="0" w:name="Medium Grid 2 Accent 4"/>
+    <w:lsdException w:unhideWhenUsed="0" w:uiPriority="69" w:semiHidden="0" w:name="Medium Grid 3 Accent 4"/>
+    <w:lsdException w:unhideWhenUsed="0" w:uiPriority="70" w:semiHidden="0" w:name="Dark List Accent 4"/>
+    <w:lsdException w:unhideWhenUsed="0" w:uiPriority="71" w:semiHidden="0" w:name="Colorful Shading Accent 4"/>
+    <w:lsdException w:unhideWhenUsed="0" w:uiPriority="72" w:semiHidden="0" w:name="Colorful List Accent 4"/>
+    <w:lsdException w:unhideWhenUsed="0" w:uiPriority="73" w:semiHidden="0" w:name="Colorful Grid Accent 4"/>
+    <w:lsdException w:unhideWhenUsed="0" w:uiPriority="60" w:semiHidden="0" w:name="Light Shading Accent 5"/>
+    <w:lsdException w:unhideWhenUsed="0" w:uiPriority="61" w:semiHidden="0" w:name="Light List Accent 5"/>
+    <w:lsdException w:unhideWhenUsed="0" w:uiPriority="62" w:semiHidden="0" w:name="Light Grid Accent 5"/>
+    <w:lsdException w:unhideWhenUsed="0" w:uiPriority="63" w:semiHidden="0" w:name="Medium Shading 1 Accent 5"/>
+    <w:lsdException w:unhideWhenUsed="0" w:uiPriority="64" w:semiHidden="0" w:name="Medium Shading 2 Accent 5"/>
+    <w:lsdException w:unhideWhenUsed="0" w:uiPriority="65" w:semiHidden="0" w:name="Medium List 1 Accent 5"/>
+    <w:lsdException w:unhideWhenUsed="0" w:uiPriority="66" w:semiHidden="0" w:name="Medium List 2 Accent 5"/>
+    <w:lsdException w:unhideWhenUsed="0" w:uiPriority="67" w:semiHidden="0" w:name="Medium Grid 1 Accent 5"/>
+    <w:lsdException w:unhideWhenUsed="0" w:uiPriority="68" w:semiHidden="0" w:name="Medium Grid 2 Accent 5"/>
+    <w:lsdException w:unhideWhenUsed="0" w:uiPriority="69" w:semiHidden="0" w:name="Medium Grid 3 Accent 5"/>
+    <w:lsdException w:unhideWhenUsed="0" w:uiPriority="70" w:semiHidden="0" w:name="Dark List Accent 5"/>
+    <w:lsdException w:unhideWhenUsed="0" w:uiPriority="71" w:semiHidden="0" w:name="Colorful Shading Accent 5"/>
+    <w:lsdException w:unhideWhenUsed="0" w:uiPriority="72" w:semiHidden="0" w:name="Colorful List Accent 5"/>
+    <w:lsdException w:unhideWhenUsed="0" w:uiPriority="73" w:semiHidden="0" w:name="Colorful Grid Accent 5"/>
+    <w:lsdException w:unhideWhenUsed="0" w:uiPriority="60" w:semiHidden="0" w:name="Light Shading Accent 6"/>
+    <w:lsdException w:unhideWhenUsed="0" w:uiPriority="61" w:semiHidden="0" w:name="Light List Accent 6"/>
+    <w:lsdException w:unhideWhenUsed="0" w:uiPriority="62" w:semiHidden="0" w:name="Light Grid Accent 6"/>
+    <w:lsdException w:unhideWhenUsed="0" w:uiPriority="63" w:semiHidden="0" w:name="Medium Shading 1 Accent 6"/>
+    <w:lsdException w:unhideWhenUsed="0" w:uiPriority="64" w:semiHidden="0" w:name="Medium Shading 2 Accent 6"/>
+    <w:lsdException w:unhideWhenUsed="0" w:uiPriority="65" w:semiHidden="0" w:name="Medium List 1 Accent 6"/>
+    <w:lsdException w:unhideWhenUsed="0" w:uiPriority="66" w:semiHidden="0" w:name="Medium List 2 Accent 6"/>
+    <w:lsdException w:unhideWhenUsed="0" w:uiPriority="67" w:semiHidden="0" w:name="Medium Grid 1 Accent 6"/>
+    <w:lsdException w:unhideWhenUsed="0" w:uiPriority="68" w:semiHidden="0" w:name="Medium Grid 2 Accent 6"/>
+    <w:lsdException w:unhideWhenUsed="0" w:uiPriority="69" w:semiHidden="0" w:name="Medium Grid 3 Accent 6"/>
+    <w:lsdException w:unhideWhenUsed="0" w:uiPriority="70" w:semiHidden="0" w:name="Dark List Accent 6"/>
+    <w:lsdException w:unhideWhenUsed="0" w:uiPriority="71" w:semiHidden="0" w:name="Colorful Shading Accent 6"/>
+    <w:lsdException w:unhideWhenUsed="0" w:uiPriority="72" w:semiHidden="0" w:name="Colorful List Accent 6"/>
+    <w:lsdException w:unhideWhenUsed="0" w:uiPriority="73" w:semiHidden="0" w:name="Colorful Grid Accent 6"/>
   </w:latentStyles>
-  <w:style w:type="paragraph" w:default="1" w:styleId="Normal">
+  <w:style w:type="paragraph" w:default="1" w:styleId="1">
     <w:name w:val="Normal"/>
     <w:qFormat/>
+    <w:uiPriority w:val="0"/>
     <w:pPr>
       <w:spacing w:after="200" w:line="276" w:lineRule="auto"/>
     </w:pPr>
+    <w:rPr>
+      <w:rFonts w:asciiTheme="minorHAnsi" w:hAnsiTheme="minorHAnsi" w:eastAsiaTheme="minorHAnsi" w:cstheme="minorBidi"/>
+      <w:sz w:val="22"/>
+      <w:szCs w:val="22"/>
+      <w:lang w:val="vi-VN" w:eastAsia="en-US" w:bidi="ar-SA"/>
+    </w:rPr>
   </w:style>
-  <w:style w:type="character" w:default="1" w:styleId="DefaultParagraphFont">
+  <w:style w:type="character" w:default="1" w:styleId="6">
     <w:name w:val="Default Paragraph Font"/>
-    <w:uiPriority w:val="1"/>
     <w:semiHidden/>
     <w:unhideWhenUsed/>
+    <w:uiPriority w:val="1"/>
   </w:style>
-  <w:style w:type="table" w:default="1" w:styleId="TableNormal">
+  <w:style w:type="table" w:default="1" w:styleId="9">
     <w:name w:val="Normal Table"/>
-    <w:uiPriority w:val="99"/>
     <w:semiHidden/>
     <w:unhideWhenUsed/>
+    <w:qFormat/>
+    <w:uiPriority w:val="99"/>
     <w:tblPr>
-      <w:tblInd w:w="0" w:type="dxa"/>
       <w:tblCellMar>
         <w:top w:w="0" w:type="dxa"/>
         <w:left w:w="108" w:type="dxa"/>
@@ -6788,92 +9620,20 @@
       </w:tblCellMar>
     </w:tblPr>
   </w:style>
-  <w:style w:type="numbering" w:default="1" w:styleId="NoList">
-    <w:name w:val="No List"/>
-    <w:uiPriority w:val="99"/>
-    <w:semiHidden/>
-    <w:unhideWhenUsed/>
-  </w:style>
-  <w:style w:type="character" w:customStyle="1" w:styleId="InternetLink">
-    <w:name w:val="Internet Link"/>
-    <w:basedOn w:val="DefaultParagraphFont"/>
-    <w:uiPriority w:val="99"/>
-    <w:unhideWhenUsed/>
-    <w:rsid w:val="009C1CB7"/>
-    <w:rPr>
-      <w:color w:val="0000FF" w:themeColor="hyperlink"/>
-      <w:u w:val="single"/>
-    </w:rPr>
-  </w:style>
-  <w:style w:type="character" w:customStyle="1" w:styleId="uiqtextrenderedqtext">
-    <w:name w:val="ui_qtext_rendered_qtext"/>
-    <w:basedOn w:val="DefaultParagraphFont"/>
-    <w:qFormat/>
-    <w:rsid w:val="009B4F77"/>
-  </w:style>
-  <w:style w:type="character" w:customStyle="1" w:styleId="ListLabel1">
-    <w:name w:val="ListLabel 1"/>
-    <w:qFormat/>
-    <w:rPr>
-      <w:rFonts w:eastAsia="Calibri" w:cs="Arial"/>
-      <w:sz w:val="24"/>
-    </w:rPr>
-  </w:style>
-  <w:style w:type="character" w:customStyle="1" w:styleId="ListLabel2">
-    <w:name w:val="ListLabel 2"/>
-    <w:qFormat/>
-    <w:rPr>
-      <w:rFonts w:cs="Courier New"/>
-      <w:sz w:val="24"/>
-    </w:rPr>
-  </w:style>
-  <w:style w:type="character" w:customStyle="1" w:styleId="ListLabel3">
-    <w:name w:val="ListLabel 3"/>
-    <w:qFormat/>
-    <w:rPr>
-      <w:rFonts w:cs="Courier New"/>
-    </w:rPr>
-  </w:style>
-  <w:style w:type="character" w:customStyle="1" w:styleId="ListLabel4">
-    <w:name w:val="ListLabel 4"/>
-    <w:qFormat/>
-    <w:rPr>
-      <w:rFonts w:cs="Courier New"/>
-    </w:rPr>
-  </w:style>
-  <w:style w:type="paragraph" w:customStyle="1" w:styleId="Heading">
-    <w:name w:val="Heading"/>
-    <w:basedOn w:val="Normal"/>
-    <w:next w:val="BodyText"/>
-    <w:qFormat/>
-    <w:pPr>
-      <w:keepNext/>
-      <w:spacing w:before="240" w:after="120"/>
-    </w:pPr>
-    <w:rPr>
-      <w:rFonts w:ascii="Liberation Sans" w:eastAsia="WenQuanYi Micro Hei" w:hAnsi="Liberation Sans" w:cs="Lohit Devanagari"/>
-      <w:sz w:val="28"/>
-      <w:szCs w:val="28"/>
-    </w:rPr>
-  </w:style>
-  <w:style w:type="paragraph" w:styleId="BodyText">
+  <w:style w:type="paragraph" w:styleId="2">
     <w:name w:val="Body Text"/>
-    <w:basedOn w:val="Normal"/>
+    <w:basedOn w:val="1"/>
+    <w:uiPriority w:val="0"/>
     <w:pPr>
       <w:spacing w:after="140" w:line="288" w:lineRule="auto"/>
     </w:pPr>
   </w:style>
-  <w:style w:type="paragraph" w:styleId="List">
-    <w:name w:val="List"/>
-    <w:basedOn w:val="BodyText"/>
-    <w:rPr>
-      <w:rFonts w:cs="Lohit Devanagari"/>
-    </w:rPr>
-  </w:style>
-  <w:style w:type="paragraph" w:styleId="Caption">
+  <w:style w:type="paragraph" w:styleId="3">
     <w:name w:val="caption"/>
-    <w:basedOn w:val="Normal"/>
+    <w:basedOn w:val="1"/>
+    <w:next w:val="1"/>
     <w:qFormat/>
+    <w:uiPriority w:val="0"/>
     <w:pPr>
       <w:suppressLineNumbers/>
       <w:spacing w:before="120" w:after="120"/>
@@ -6886,58 +9646,100 @@
       <w:szCs w:val="24"/>
     </w:rPr>
   </w:style>
-  <w:style w:type="paragraph" w:customStyle="1" w:styleId="Index">
-    <w:name w:val="Index"/>
-    <w:basedOn w:val="Normal"/>
-    <w:qFormat/>
+  <w:style w:type="paragraph" w:styleId="4">
+    <w:name w:val="HTML Preformatted"/>
+    <w:basedOn w:val="1"/>
+    <w:link w:val="21"/>
+    <w:semiHidden/>
+    <w:unhideWhenUsed/>
+    <w:uiPriority w:val="99"/>
     <w:pPr>
-      <w:suppressLineNumbers/>
+      <w:tabs>
+        <w:tab w:val="left" w:pos="916"/>
+        <w:tab w:val="left" w:pos="1832"/>
+        <w:tab w:val="left" w:pos="2748"/>
+        <w:tab w:val="left" w:pos="3664"/>
+        <w:tab w:val="left" w:pos="4580"/>
+        <w:tab w:val="left" w:pos="5496"/>
+        <w:tab w:val="left" w:pos="6412"/>
+        <w:tab w:val="left" w:pos="7328"/>
+        <w:tab w:val="left" w:pos="8244"/>
+        <w:tab w:val="left" w:pos="9160"/>
+        <w:tab w:val="left" w:pos="10076"/>
+        <w:tab w:val="left" w:pos="10992"/>
+        <w:tab w:val="left" w:pos="11908"/>
+        <w:tab w:val="left" w:pos="12824"/>
+        <w:tab w:val="left" w:pos="13740"/>
+        <w:tab w:val="left" w:pos="14656"/>
+      </w:tabs>
+      <w:spacing w:after="0" w:line="240" w:lineRule="auto"/>
     </w:pPr>
+    <w:rPr>
+      <w:rFonts w:ascii="Courier New" w:hAnsi="Courier New" w:eastAsia="Times New Roman" w:cs="Courier New"/>
+      <w:sz w:val="20"/>
+      <w:szCs w:val="20"/>
+      <w:lang w:val="en-US"/>
+    </w:rPr>
+  </w:style>
+  <w:style w:type="paragraph" w:styleId="5">
+    <w:name w:val="List"/>
+    <w:basedOn w:val="2"/>
+    <w:uiPriority w:val="0"/>
     <w:rPr>
       <w:rFonts w:cs="Lohit Devanagari"/>
     </w:rPr>
   </w:style>
-  <w:style w:type="paragraph" w:styleId="ListParagraph">
-    <w:name w:val="List Paragraph"/>
-    <w:basedOn w:val="Normal"/>
-    <w:uiPriority w:val="34"/>
+  <w:style w:type="character" w:styleId="7">
+    <w:name w:val="Hyperlink"/>
+    <w:basedOn w:val="6"/>
+    <w:unhideWhenUsed/>
+    <w:uiPriority w:val="99"/>
+    <w:rPr>
+      <w:color w:val="0000FF" w:themeColor="hyperlink"/>
+      <w:u w:val="single"/>
+      <w14:textFill>
+        <w14:solidFill>
+          <w14:schemeClr w14:val="hlink"/>
+        </w14:solidFill>
+      </w14:textFill>
+    </w:rPr>
+  </w:style>
+  <w:style w:type="character" w:styleId="8">
+    <w:name w:val="Strong"/>
+    <w:basedOn w:val="6"/>
     <w:qFormat/>
-    <w:rsid w:val="00577867"/>
-    <w:pPr>
-      <w:ind w:left="720"/>
-      <w:contextualSpacing/>
-    </w:pPr>
+    <w:uiPriority w:val="0"/>
+    <w:rPr>
+      <w:b/>
+      <w:bCs/>
+    </w:rPr>
   </w:style>
-  <w:style w:type="table" w:styleId="TableGrid">
+  <w:style w:type="table" w:styleId="10">
     <w:name w:val="Table Grid"/>
-    <w:basedOn w:val="TableNormal"/>
+    <w:basedOn w:val="9"/>
     <w:uiPriority w:val="59"/>
-    <w:rsid w:val="002E65BB"/>
     <w:tblPr>
       <w:tblBorders>
-        <w:top w:val="single" w:sz="4" w:space="0" w:color="auto"/>
-        <w:left w:val="single" w:sz="4" w:space="0" w:color="auto"/>
-        <w:bottom w:val="single" w:sz="4" w:space="0" w:color="auto"/>
-        <w:right w:val="single" w:sz="4" w:space="0" w:color="auto"/>
-        <w:insideH w:val="single" w:sz="4" w:space="0" w:color="auto"/>
-        <w:insideV w:val="single" w:sz="4" w:space="0" w:color="auto"/>
+        <w:top w:val="single" w:color="auto" w:sz="4" w:space="0"/>
+        <w:left w:val="single" w:color="auto" w:sz="4" w:space="0"/>
+        <w:bottom w:val="single" w:color="auto" w:sz="4" w:space="0"/>
+        <w:right w:val="single" w:color="auto" w:sz="4" w:space="0"/>
+        <w:insideH w:val="single" w:color="auto" w:sz="4" w:space="0"/>
+        <w:insideV w:val="single" w:color="auto" w:sz="4" w:space="0"/>
       </w:tblBorders>
     </w:tblPr>
   </w:style>
-  <w:style w:type="table" w:styleId="LightShading-Accent1">
+  <w:style w:type="table" w:styleId="11">
     <w:name w:val="Light Shading Accent 1"/>
-    <w:basedOn w:val="TableNormal"/>
+    <w:basedOn w:val="9"/>
     <w:uiPriority w:val="60"/>
-    <w:rsid w:val="002E65BB"/>
     <w:rPr>
-      <w:color w:val="365F91" w:themeColor="accent1" w:themeShade="BF"/>
+      <w:color w:val="376092" w:themeColor="accent1" w:themeShade="BF"/>
     </w:rPr>
     <w:tblPr>
-      <w:tblStyleRowBandSize w:val="1"/>
-      <w:tblStyleColBandSize w:val="1"/>
       <w:tblBorders>
-        <w:top w:val="single" w:sz="8" w:space="0" w:color="4F81BD" w:themeColor="accent1"/>
-        <w:bottom w:val="single" w:sz="8" w:space="0" w:color="4F81BD" w:themeColor="accent1"/>
+        <w:top w:val="single" w:color="4F81BD" w:themeColor="accent1" w:sz="8" w:space="0"/>
+        <w:bottom w:val="single" w:color="4F81BD" w:themeColor="accent1" w:sz="8" w:space="0"/>
       </w:tblBorders>
     </w:tblPr>
     <w:tblStylePr w:type="firstRow">
@@ -6951,9 +9753,9 @@
       <w:tblPr/>
       <w:tcPr>
         <w:tcBorders>
-          <w:top w:val="single" w:sz="8" w:space="0" w:color="4F81BD" w:themeColor="accent1"/>
+          <w:top w:val="single" w:color="4F81BD" w:themeColor="accent1" w:sz="8" w:space="0"/>
           <w:left w:val="nil"/>
-          <w:bottom w:val="single" w:sz="8" w:space="0" w:color="4F81BD" w:themeColor="accent1"/>
+          <w:bottom w:val="single" w:color="4F81BD" w:themeColor="accent1" w:sz="8" w:space="0"/>
           <w:right w:val="nil"/>
           <w:insideH w:val="nil"/>
           <w:insideV w:val="nil"/>
@@ -6971,9 +9773,9 @@
       <w:tblPr/>
       <w:tcPr>
         <w:tcBorders>
-          <w:top w:val="single" w:sz="8" w:space="0" w:color="4F81BD" w:themeColor="accent1"/>
+          <w:top w:val="single" w:color="4F81BD" w:themeColor="accent1" w:sz="8" w:space="0"/>
           <w:left w:val="nil"/>
-          <w:bottom w:val="single" w:sz="8" w:space="0" w:color="4F81BD" w:themeColor="accent1"/>
+          <w:bottom w:val="single" w:color="4F81BD" w:themeColor="accent1" w:sz="8" w:space="0"/>
           <w:right w:val="nil"/>
           <w:insideH w:val="nil"/>
           <w:insideV w:val="nil"/>
@@ -7017,62 +9819,109 @@
       </w:tcPr>
     </w:tblStylePr>
   </w:style>
-  <w:style w:type="character" w:styleId="Hyperlink">
-    <w:name w:val="Hyperlink"/>
-    <w:basedOn w:val="DefaultParagraphFont"/>
+  <w:style w:type="character" w:customStyle="1" w:styleId="12">
+    <w:name w:val="Internet Link"/>
+    <w:basedOn w:val="6"/>
+    <w:unhideWhenUsed/>
+    <w:qFormat/>
     <w:uiPriority w:val="99"/>
-    <w:unhideWhenUsed/>
-    <w:rsid w:val="00654DE7"/>
     <w:rPr>
       <w:color w:val="0000FF" w:themeColor="hyperlink"/>
       <w:u w:val="single"/>
+      <w14:textFill>
+        <w14:solidFill>
+          <w14:schemeClr w14:val="hlink"/>
+        </w14:solidFill>
+      </w14:textFill>
     </w:rPr>
   </w:style>
-  <w:style w:type="paragraph" w:styleId="HTMLPreformatted">
-    <w:name w:val="HTML Preformatted"/>
-    <w:basedOn w:val="Normal"/>
-    <w:link w:val="HTMLPreformattedChar"/>
-    <w:uiPriority w:val="99"/>
-    <w:semiHidden/>
-    <w:unhideWhenUsed/>
-    <w:rsid w:val="00EB7E13"/>
+  <w:style w:type="character" w:customStyle="1" w:styleId="13">
+    <w:name w:val="ui_qtext_rendered_qtext"/>
+    <w:basedOn w:val="6"/>
+    <w:qFormat/>
+    <w:uiPriority w:val="0"/>
+  </w:style>
+  <w:style w:type="character" w:customStyle="1" w:styleId="14">
+    <w:name w:val="ListLabel 1"/>
+    <w:qFormat/>
+    <w:uiPriority w:val="0"/>
+    <w:rPr>
+      <w:rFonts w:eastAsia="Calibri" w:cs="Arial"/>
+      <w:sz w:val="24"/>
+    </w:rPr>
+  </w:style>
+  <w:style w:type="character" w:customStyle="1" w:styleId="15">
+    <w:name w:val="ListLabel 2"/>
+    <w:qFormat/>
+    <w:uiPriority w:val="0"/>
+    <w:rPr>
+      <w:rFonts w:cs="Courier New"/>
+      <w:sz w:val="24"/>
+    </w:rPr>
+  </w:style>
+  <w:style w:type="character" w:customStyle="1" w:styleId="16">
+    <w:name w:val="ListLabel 3"/>
+    <w:qFormat/>
+    <w:uiPriority w:val="0"/>
+    <w:rPr>
+      <w:rFonts w:cs="Courier New"/>
+    </w:rPr>
+  </w:style>
+  <w:style w:type="character" w:customStyle="1" w:styleId="17">
+    <w:name w:val="ListLabel 4"/>
+    <w:qFormat/>
+    <w:uiPriority w:val="0"/>
+    <w:rPr>
+      <w:rFonts w:cs="Courier New"/>
+    </w:rPr>
+  </w:style>
+  <w:style w:type="paragraph" w:customStyle="1" w:styleId="18">
+    <w:name w:val="Heading"/>
+    <w:basedOn w:val="1"/>
+    <w:next w:val="2"/>
+    <w:qFormat/>
+    <w:uiPriority w:val="0"/>
     <w:pPr>
-      <w:tabs>
-        <w:tab w:val="left" w:pos="916"/>
-        <w:tab w:val="left" w:pos="1832"/>
-        <w:tab w:val="left" w:pos="2748"/>
-        <w:tab w:val="left" w:pos="3664"/>
-        <w:tab w:val="left" w:pos="4580"/>
-        <w:tab w:val="left" w:pos="5496"/>
-        <w:tab w:val="left" w:pos="6412"/>
-        <w:tab w:val="left" w:pos="7328"/>
-        <w:tab w:val="left" w:pos="8244"/>
-        <w:tab w:val="left" w:pos="9160"/>
-        <w:tab w:val="left" w:pos="10076"/>
-        <w:tab w:val="left" w:pos="10992"/>
-        <w:tab w:val="left" w:pos="11908"/>
-        <w:tab w:val="left" w:pos="12824"/>
-        <w:tab w:val="left" w:pos="13740"/>
-        <w:tab w:val="left" w:pos="14656"/>
-      </w:tabs>
-      <w:spacing w:after="0" w:line="240" w:lineRule="auto"/>
+      <w:keepNext/>
+      <w:spacing w:before="240" w:after="120"/>
     </w:pPr>
     <w:rPr>
-      <w:rFonts w:ascii="Courier New" w:eastAsia="Times New Roman" w:hAnsi="Courier New" w:cs="Courier New"/>
-      <w:sz w:val="20"/>
-      <w:szCs w:val="20"/>
-      <w:lang w:val="en-US"/>
+      <w:rFonts w:ascii="Liberation Sans" w:hAnsi="Liberation Sans" w:eastAsia="WenQuanYi Micro Hei" w:cs="Lohit Devanagari"/>
+      <w:sz w:val="28"/>
+      <w:szCs w:val="28"/>
     </w:rPr>
   </w:style>
-  <w:style w:type="character" w:customStyle="1" w:styleId="HTMLPreformattedChar">
+  <w:style w:type="paragraph" w:customStyle="1" w:styleId="19">
+    <w:name w:val="Index"/>
+    <w:basedOn w:val="1"/>
+    <w:qFormat/>
+    <w:uiPriority w:val="0"/>
+    <w:pPr>
+      <w:suppressLineNumbers/>
+    </w:pPr>
+    <w:rPr>
+      <w:rFonts w:cs="Lohit Devanagari"/>
+    </w:rPr>
+  </w:style>
+  <w:style w:type="paragraph" w:styleId="20">
+    <w:name w:val="List Paragraph"/>
+    <w:basedOn w:val="1"/>
+    <w:qFormat/>
+    <w:uiPriority w:val="34"/>
+    <w:pPr>
+      <w:ind w:left="720"/>
+      <w:contextualSpacing/>
+    </w:pPr>
+  </w:style>
+  <w:style w:type="character" w:customStyle="1" w:styleId="21">
     <w:name w:val="HTML Preformatted Char"/>
-    <w:basedOn w:val="DefaultParagraphFont"/>
-    <w:link w:val="HTMLPreformatted"/>
+    <w:basedOn w:val="6"/>
+    <w:link w:val="4"/>
+    <w:semiHidden/>
+    <w:qFormat/>
     <w:uiPriority w:val="99"/>
-    <w:semiHidden/>
-    <w:rsid w:val="00EB7E13"/>
     <w:rPr>
-      <w:rFonts w:ascii="Courier New" w:eastAsia="Times New Roman" w:hAnsi="Courier New" w:cs="Courier New"/>
+      <w:rFonts w:ascii="Courier New" w:hAnsi="Courier New" w:eastAsia="Times New Roman" w:cs="Courier New"/>
       <w:sz w:val="20"/>
       <w:szCs w:val="20"/>
       <w:lang w:val="en-US"/>
@@ -7362,18 +10211,31 @@
     </a:fmtScheme>
   </a:themeElements>
   <a:objectDefaults/>
-  <a:extraClrSchemeLst/>
 </a:theme>
 </file>
 
 <file path=customXml/item1.xml><?xml version="1.0" encoding="utf-8"?>
+<s:customData xmlns="http://www.wps.cn/officeDocument/2013/wpsCustomData" xmlns:s="http://www.wps.cn/officeDocument/2013/wpsCustomData">
+  <customSectProps>
+    <customSectPr/>
+  </customSectProps>
+</s:customData>
+</file>
+
+<file path=customXml/item2.xml><?xml version="1.0" encoding="utf-8"?>
 <b:Sources xmlns:b="http://schemas.openxmlformats.org/officeDocument/2006/bibliography" xmlns="http://schemas.openxmlformats.org/officeDocument/2006/bibliography" SelectedStyle="\APA.XSL" StyleName="APA"/>
 </file>
 
 <file path=customXml/itemProps1.xml><?xml version="1.0" encoding="utf-8"?>
-<ds:datastoreItem xmlns:ds="http://schemas.openxmlformats.org/officeDocument/2006/customXml" ds:itemID="{4D103E08-3DFD-43C2-B7E0-8361FF6A4B83}">
+<ds:datastoreItem xmlns:ds="http://schemas.openxmlformats.org/officeDocument/2006/customXml" ds:itemID="{B1977F7D-205B-4081-913C-38D41E755F92}">
   <ds:schemaRefs>
-    <ds:schemaRef ds:uri="http://schemas.openxmlformats.org/officeDocument/2006/bibliography"/>
+    <ds:schemaRef ds:uri="http://www.wps.cn/officeDocument/2013/wpsCustomData"/>
   </ds:schemaRefs>
 </ds:datastoreItem>
+</file>
+
+<file path=customXml/itemProps2.xml><?xml version="1.0" encoding="utf-8"?>
+<ds:datastoreItem xmlns:ds="http://schemas.openxmlformats.org/officeDocument/2006/customXml" ds:itemID="{4D103E08-3DFD-43C2-B7E0-8361FF6A4B83}">
+  <ds:schemaRefs/>
+</ds:datastoreItem>
 </file>